--- a/Analise sprint.docx
+++ b/Analise sprint.docx
@@ -27,9 +27,12 @@
           <w:szCs w:val="50"/>
           <w:lang w:eastAsia="pt-PT"/>
         </w:rPr>
-        <w:t xml:space="preserve">UC1 </w:t>
-      </w:r>
-      <w:r>
+        <w:t>Glossário</w:t>
+      </w:r>
+    </w:p>
+    <w:p>
+      <w:pPr>
+        <w:outlineLvl w:val="0"/>
         <w:rPr>
           <w:rFonts w:ascii="Segoe UI" w:eastAsia="Times New Roman" w:hAnsi="Segoe UI" w:cs="Segoe UI"/>
           <w:b/>
@@ -40,9 +43,795 @@
           <w:szCs w:val="50"/>
           <w:lang w:eastAsia="pt-PT"/>
         </w:rPr>
-        <w:t>–</w:t>
-      </w:r>
-      <w:r>
+      </w:pPr>
+    </w:p>
+    <w:p>
+      <w:pPr>
+        <w:outlineLvl w:val="0"/>
+        <w:rPr>
+          <w:rFonts w:ascii="Segoe UI" w:eastAsia="Times New Roman" w:hAnsi="Segoe UI" w:cs="Segoe UI"/>
+          <w:b/>
+          <w:bCs/>
+          <w:spacing w:val="-2"/>
+          <w:kern w:val="36"/>
+          <w:sz w:val="21"/>
+          <w:szCs w:val="21"/>
+          <w:lang w:eastAsia="pt-PT"/>
+        </w:rPr>
+      </w:pPr>
+    </w:p>
+    <w:tbl>
+      <w:tblPr>
+        <w:tblStyle w:val="TabelaSimples2"/>
+        <w:tblW w:w="0" w:type="auto"/>
+        <w:tblLook w:val="04A0" w:firstRow="1" w:lastRow="0" w:firstColumn="1" w:lastColumn="0" w:noHBand="0" w:noVBand="1"/>
+      </w:tblPr>
+      <w:tblGrid>
+        <w:gridCol w:w="4247"/>
+        <w:gridCol w:w="4247"/>
+      </w:tblGrid>
+      <w:tr>
+        <w:trPr>
+          <w:cnfStyle w:val="100000000000" w:firstRow="1" w:lastRow="0" w:firstColumn="0" w:lastColumn="0" w:oddVBand="0" w:evenVBand="0" w:oddHBand="0" w:evenHBand="0" w:firstRowFirstColumn="0" w:firstRowLastColumn="0" w:lastRowFirstColumn="0" w:lastRowLastColumn="0"/>
+        </w:trPr>
+        <w:tc>
+          <w:tcPr>
+            <w:cnfStyle w:val="001000000000" w:firstRow="0" w:lastRow="0" w:firstColumn="1" w:lastColumn="0" w:oddVBand="0" w:evenVBand="0" w:oddHBand="0" w:evenHBand="0" w:firstRowFirstColumn="0" w:firstRowLastColumn="0" w:lastRowFirstColumn="0" w:lastRowLastColumn="0"/>
+            <w:tcW w:w="4247" w:type="dxa"/>
+          </w:tcPr>
+          <w:p>
+            <w:pPr>
+              <w:outlineLvl w:val="0"/>
+              <w:rPr>
+                <w:rFonts w:ascii="Segoe UI" w:eastAsia="Times New Roman" w:hAnsi="Segoe UI" w:cs="Segoe UI"/>
+                <w:spacing w:val="-2"/>
+                <w:kern w:val="36"/>
+                <w:sz w:val="21"/>
+                <w:szCs w:val="21"/>
+                <w:lang w:eastAsia="pt-PT"/>
+              </w:rPr>
+            </w:pPr>
+            <w:r>
+              <w:rPr>
+                <w:rFonts w:ascii="Segoe UI" w:eastAsia="Times New Roman" w:hAnsi="Segoe UI" w:cs="Segoe UI"/>
+                <w:spacing w:val="-2"/>
+                <w:kern w:val="36"/>
+                <w:sz w:val="21"/>
+                <w:szCs w:val="21"/>
+                <w:lang w:eastAsia="pt-PT"/>
+              </w:rPr>
+              <w:t>Antiguidade</w:t>
+            </w:r>
+          </w:p>
+        </w:tc>
+        <w:tc>
+          <w:tcPr>
+            <w:tcW w:w="4247" w:type="dxa"/>
+          </w:tcPr>
+          <w:p>
+            <w:pPr>
+              <w:outlineLvl w:val="0"/>
+              <w:cnfStyle w:val="100000000000" w:firstRow="1" w:lastRow="0" w:firstColumn="0" w:lastColumn="0" w:oddVBand="0" w:evenVBand="0" w:oddHBand="0" w:evenHBand="0" w:firstRowFirstColumn="0" w:firstRowLastColumn="0" w:lastRowFirstColumn="0" w:lastRowLastColumn="0"/>
+              <w:rPr>
+                <w:rFonts w:ascii="Segoe UI" w:eastAsia="Times New Roman" w:hAnsi="Segoe UI" w:cs="Segoe UI"/>
+                <w:b w:val="0"/>
+                <w:bCs w:val="0"/>
+                <w:spacing w:val="-2"/>
+                <w:kern w:val="36"/>
+                <w:sz w:val="21"/>
+                <w:szCs w:val="21"/>
+                <w:lang w:eastAsia="pt-PT"/>
+              </w:rPr>
+            </w:pPr>
+            <w:r>
+              <w:rPr>
+                <w:rFonts w:ascii="Segoe UI" w:eastAsia="Times New Roman" w:hAnsi="Segoe UI" w:cs="Segoe UI"/>
+                <w:b w:val="0"/>
+                <w:bCs w:val="0"/>
+                <w:spacing w:val="-2"/>
+                <w:kern w:val="36"/>
+                <w:sz w:val="21"/>
+                <w:szCs w:val="21"/>
+                <w:lang w:eastAsia="pt-PT"/>
+              </w:rPr>
+              <w:t>Percentagem do valor mensal arrecadado mediante a antiguidade do atleta.</w:t>
+            </w:r>
+          </w:p>
+        </w:tc>
+      </w:tr>
+      <w:tr>
+        <w:trPr>
+          <w:cnfStyle w:val="000000100000" w:firstRow="0" w:lastRow="0" w:firstColumn="0" w:lastColumn="0" w:oddVBand="0" w:evenVBand="0" w:oddHBand="1" w:evenHBand="0" w:firstRowFirstColumn="0" w:firstRowLastColumn="0" w:lastRowFirstColumn="0" w:lastRowLastColumn="0"/>
+        </w:trPr>
+        <w:tc>
+          <w:tcPr>
+            <w:cnfStyle w:val="001000000000" w:firstRow="0" w:lastRow="0" w:firstColumn="1" w:lastColumn="0" w:oddVBand="0" w:evenVBand="0" w:oddHBand="0" w:evenHBand="0" w:firstRowFirstColumn="0" w:firstRowLastColumn="0" w:lastRowFirstColumn="0" w:lastRowLastColumn="0"/>
+            <w:tcW w:w="4247" w:type="dxa"/>
+          </w:tcPr>
+          <w:p>
+            <w:pPr>
+              <w:outlineLvl w:val="0"/>
+              <w:rPr>
+                <w:rFonts w:ascii="Segoe UI" w:eastAsia="Times New Roman" w:hAnsi="Segoe UI" w:cs="Segoe UI"/>
+                <w:b w:val="0"/>
+                <w:bCs w:val="0"/>
+                <w:spacing w:val="-2"/>
+                <w:kern w:val="36"/>
+                <w:sz w:val="50"/>
+                <w:szCs w:val="50"/>
+                <w:lang w:eastAsia="pt-PT"/>
+              </w:rPr>
+            </w:pPr>
+            <w:r>
+              <w:rPr>
+                <w:rFonts w:ascii="Segoe UI" w:eastAsia="Times New Roman" w:hAnsi="Segoe UI" w:cs="Segoe UI"/>
+                <w:spacing w:val="-2"/>
+                <w:kern w:val="36"/>
+                <w:sz w:val="21"/>
+                <w:szCs w:val="21"/>
+                <w:lang w:eastAsia="pt-PT"/>
+              </w:rPr>
+              <w:t>Atleta</w:t>
+            </w:r>
+          </w:p>
+        </w:tc>
+        <w:tc>
+          <w:tcPr>
+            <w:tcW w:w="4247" w:type="dxa"/>
+          </w:tcPr>
+          <w:p>
+            <w:pPr>
+              <w:outlineLvl w:val="0"/>
+              <w:cnfStyle w:val="000000100000" w:firstRow="0" w:lastRow="0" w:firstColumn="0" w:lastColumn="0" w:oddVBand="0" w:evenVBand="0" w:oddHBand="1" w:evenHBand="0" w:firstRowFirstColumn="0" w:firstRowLastColumn="0" w:lastRowFirstColumn="0" w:lastRowLastColumn="0"/>
+              <w:rPr>
+                <w:rFonts w:ascii="Segoe UI" w:eastAsia="Times New Roman" w:hAnsi="Segoe UI" w:cs="Segoe UI"/>
+                <w:spacing w:val="-2"/>
+                <w:kern w:val="36"/>
+                <w:sz w:val="21"/>
+                <w:szCs w:val="21"/>
+                <w:lang w:eastAsia="pt-PT"/>
+              </w:rPr>
+            </w:pPr>
+            <w:r>
+              <w:rPr>
+                <w:rFonts w:ascii="Segoe UI" w:eastAsia="Times New Roman" w:hAnsi="Segoe UI" w:cs="Segoe UI"/>
+                <w:spacing w:val="-2"/>
+                <w:kern w:val="36"/>
+                <w:sz w:val="21"/>
+                <w:szCs w:val="21"/>
+                <w:lang w:eastAsia="pt-PT"/>
+              </w:rPr>
+              <w:t>Pessoa que pratica desportos e atividades físicas.</w:t>
+            </w:r>
+          </w:p>
+        </w:tc>
+      </w:tr>
+      <w:tr>
+        <w:tc>
+          <w:tcPr>
+            <w:cnfStyle w:val="001000000000" w:firstRow="0" w:lastRow="0" w:firstColumn="1" w:lastColumn="0" w:oddVBand="0" w:evenVBand="0" w:oddHBand="0" w:evenHBand="0" w:firstRowFirstColumn="0" w:firstRowLastColumn="0" w:lastRowFirstColumn="0" w:lastRowLastColumn="0"/>
+            <w:tcW w:w="4247" w:type="dxa"/>
+          </w:tcPr>
+          <w:p>
+            <w:pPr>
+              <w:outlineLvl w:val="0"/>
+              <w:rPr>
+                <w:rFonts w:ascii="Segoe UI" w:eastAsia="Times New Roman" w:hAnsi="Segoe UI" w:cs="Segoe UI"/>
+                <w:b w:val="0"/>
+                <w:bCs w:val="0"/>
+                <w:spacing w:val="-2"/>
+                <w:kern w:val="36"/>
+                <w:sz w:val="50"/>
+                <w:szCs w:val="50"/>
+                <w:lang w:eastAsia="pt-PT"/>
+              </w:rPr>
+            </w:pPr>
+            <w:r>
+              <w:rPr>
+                <w:rFonts w:ascii="Segoe UI" w:eastAsia="Times New Roman" w:hAnsi="Segoe UI" w:cs="Segoe UI"/>
+                <w:spacing w:val="-2"/>
+                <w:kern w:val="36"/>
+                <w:sz w:val="21"/>
+                <w:szCs w:val="21"/>
+                <w:lang w:eastAsia="pt-PT"/>
+              </w:rPr>
+              <w:t>Atleta</w:t>
+            </w:r>
+            <w:r>
+              <w:rPr>
+                <w:rFonts w:ascii="Segoe UI" w:eastAsia="Times New Roman" w:hAnsi="Segoe UI" w:cs="Segoe UI"/>
+                <w:spacing w:val="-2"/>
+                <w:kern w:val="36"/>
+                <w:sz w:val="21"/>
+                <w:szCs w:val="21"/>
+                <w:lang w:eastAsia="pt-PT"/>
+              </w:rPr>
+              <w:t xml:space="preserve"> amador</w:t>
+            </w:r>
+          </w:p>
+        </w:tc>
+        <w:tc>
+          <w:tcPr>
+            <w:tcW w:w="4247" w:type="dxa"/>
+          </w:tcPr>
+          <w:p>
+            <w:pPr>
+              <w:outlineLvl w:val="0"/>
+              <w:cnfStyle w:val="000000000000" w:firstRow="0" w:lastRow="0" w:firstColumn="0" w:lastColumn="0" w:oddVBand="0" w:evenVBand="0" w:oddHBand="0" w:evenHBand="0" w:firstRowFirstColumn="0" w:firstRowLastColumn="0" w:lastRowFirstColumn="0" w:lastRowLastColumn="0"/>
+              <w:rPr>
+                <w:rFonts w:ascii="Segoe UI" w:eastAsia="Times New Roman" w:hAnsi="Segoe UI" w:cs="Segoe UI"/>
+                <w:b/>
+                <w:bCs/>
+                <w:spacing w:val="-2"/>
+                <w:kern w:val="36"/>
+                <w:sz w:val="50"/>
+                <w:szCs w:val="50"/>
+                <w:lang w:eastAsia="pt-PT"/>
+              </w:rPr>
+            </w:pPr>
+            <w:r>
+              <w:rPr>
+                <w:rFonts w:ascii="Segoe UI" w:eastAsia="Times New Roman" w:hAnsi="Segoe UI" w:cs="Segoe UI"/>
+                <w:spacing w:val="-2"/>
+                <w:kern w:val="36"/>
+                <w:sz w:val="21"/>
+                <w:szCs w:val="21"/>
+                <w:lang w:eastAsia="pt-PT"/>
+              </w:rPr>
+              <w:t>Pessoa que recebe ao fim do mês o valor resultante da soma de duas parcelas variáveis associadas ao valor mensal arrecadado em prémios do atleta.</w:t>
+            </w:r>
+          </w:p>
+        </w:tc>
+      </w:tr>
+      <w:tr>
+        <w:trPr>
+          <w:cnfStyle w:val="000000100000" w:firstRow="0" w:lastRow="0" w:firstColumn="0" w:lastColumn="0" w:oddVBand="0" w:evenVBand="0" w:oddHBand="1" w:evenHBand="0" w:firstRowFirstColumn="0" w:firstRowLastColumn="0" w:lastRowFirstColumn="0" w:lastRowLastColumn="0"/>
+        </w:trPr>
+        <w:tc>
+          <w:tcPr>
+            <w:cnfStyle w:val="001000000000" w:firstRow="0" w:lastRow="0" w:firstColumn="1" w:lastColumn="0" w:oddVBand="0" w:evenVBand="0" w:oddHBand="0" w:evenHBand="0" w:firstRowFirstColumn="0" w:firstRowLastColumn="0" w:lastRowFirstColumn="0" w:lastRowLastColumn="0"/>
+            <w:tcW w:w="4247" w:type="dxa"/>
+          </w:tcPr>
+          <w:p>
+            <w:pPr>
+              <w:outlineLvl w:val="0"/>
+              <w:rPr>
+                <w:rFonts w:ascii="Segoe UI" w:eastAsia="Times New Roman" w:hAnsi="Segoe UI" w:cs="Segoe UI"/>
+                <w:b w:val="0"/>
+                <w:bCs w:val="0"/>
+                <w:spacing w:val="-2"/>
+                <w:kern w:val="36"/>
+                <w:sz w:val="50"/>
+                <w:szCs w:val="50"/>
+                <w:lang w:eastAsia="pt-PT"/>
+              </w:rPr>
+            </w:pPr>
+            <w:r>
+              <w:rPr>
+                <w:rFonts w:ascii="Segoe UI" w:eastAsia="Times New Roman" w:hAnsi="Segoe UI" w:cs="Segoe UI"/>
+                <w:spacing w:val="-2"/>
+                <w:kern w:val="36"/>
+                <w:sz w:val="21"/>
+                <w:szCs w:val="21"/>
+                <w:lang w:eastAsia="pt-PT"/>
+              </w:rPr>
+              <w:t xml:space="preserve">Atleta </w:t>
+            </w:r>
+            <w:r>
+              <w:rPr>
+                <w:rFonts w:ascii="Segoe UI" w:eastAsia="Times New Roman" w:hAnsi="Segoe UI" w:cs="Segoe UI"/>
+                <w:spacing w:val="-2"/>
+                <w:kern w:val="36"/>
+                <w:sz w:val="21"/>
+                <w:szCs w:val="21"/>
+                <w:lang w:eastAsia="pt-PT"/>
+              </w:rPr>
+              <w:t>profissional</w:t>
+            </w:r>
+          </w:p>
+        </w:tc>
+        <w:tc>
+          <w:tcPr>
+            <w:tcW w:w="4247" w:type="dxa"/>
+          </w:tcPr>
+          <w:p>
+            <w:pPr>
+              <w:outlineLvl w:val="0"/>
+              <w:cnfStyle w:val="000000100000" w:firstRow="0" w:lastRow="0" w:firstColumn="0" w:lastColumn="0" w:oddVBand="0" w:evenVBand="0" w:oddHBand="1" w:evenHBand="0" w:firstRowFirstColumn="0" w:firstRowLastColumn="0" w:lastRowFirstColumn="0" w:lastRowLastColumn="0"/>
+              <w:rPr>
+                <w:rFonts w:ascii="Segoe UI" w:eastAsia="Times New Roman" w:hAnsi="Segoe UI" w:cs="Segoe UI"/>
+                <w:b/>
+                <w:bCs/>
+                <w:spacing w:val="-2"/>
+                <w:kern w:val="36"/>
+                <w:sz w:val="50"/>
+                <w:szCs w:val="50"/>
+                <w:lang w:eastAsia="pt-PT"/>
+              </w:rPr>
+            </w:pPr>
+            <w:r>
+              <w:rPr>
+                <w:rFonts w:ascii="Segoe UI" w:eastAsia="Times New Roman" w:hAnsi="Segoe UI" w:cs="Segoe UI"/>
+                <w:spacing w:val="-2"/>
+                <w:kern w:val="36"/>
+                <w:sz w:val="21"/>
+                <w:szCs w:val="21"/>
+                <w:lang w:eastAsia="pt-PT"/>
+              </w:rPr>
+              <w:t>Pessoa que recebe ao fim do mês o valor resultante da some de duas parcelas: uma fixa, diferente entre atletas e outra variável, dependente do valor arrecadado em prémios.</w:t>
+            </w:r>
+          </w:p>
+        </w:tc>
+      </w:tr>
+      <w:tr>
+        <w:tc>
+          <w:tcPr>
+            <w:cnfStyle w:val="001000000000" w:firstRow="0" w:lastRow="0" w:firstColumn="1" w:lastColumn="0" w:oddVBand="0" w:evenVBand="0" w:oddHBand="0" w:evenHBand="0" w:firstRowFirstColumn="0" w:firstRowLastColumn="0" w:lastRowFirstColumn="0" w:lastRowLastColumn="0"/>
+            <w:tcW w:w="4247" w:type="dxa"/>
+          </w:tcPr>
+          <w:p>
+            <w:pPr>
+              <w:outlineLvl w:val="0"/>
+              <w:rPr>
+                <w:rFonts w:ascii="Segoe UI" w:eastAsia="Times New Roman" w:hAnsi="Segoe UI" w:cs="Segoe UI"/>
+                <w:spacing w:val="-2"/>
+                <w:kern w:val="36"/>
+                <w:sz w:val="21"/>
+                <w:szCs w:val="21"/>
+                <w:lang w:eastAsia="pt-PT"/>
+              </w:rPr>
+            </w:pPr>
+            <w:r>
+              <w:rPr>
+                <w:rFonts w:ascii="Segoe UI" w:eastAsia="Times New Roman" w:hAnsi="Segoe UI" w:cs="Segoe UI"/>
+                <w:spacing w:val="-2"/>
+                <w:kern w:val="36"/>
+                <w:sz w:val="21"/>
+                <w:szCs w:val="21"/>
+                <w:lang w:eastAsia="pt-PT"/>
+              </w:rPr>
+              <w:t xml:space="preserve">Atleta </w:t>
+            </w:r>
+            <w:r>
+              <w:rPr>
+                <w:rFonts w:ascii="Segoe UI" w:eastAsia="Times New Roman" w:hAnsi="Segoe UI" w:cs="Segoe UI"/>
+                <w:spacing w:val="-2"/>
+                <w:kern w:val="36"/>
+                <w:sz w:val="21"/>
+                <w:szCs w:val="21"/>
+                <w:lang w:eastAsia="pt-PT"/>
+              </w:rPr>
+              <w:t>semi</w:t>
+            </w:r>
+            <w:r>
+              <w:rPr>
+                <w:rFonts w:ascii="Segoe UI" w:eastAsia="Times New Roman" w:hAnsi="Segoe UI" w:cs="Segoe UI"/>
+                <w:spacing w:val="-2"/>
+                <w:kern w:val="36"/>
+                <w:sz w:val="21"/>
+                <w:szCs w:val="21"/>
+                <w:lang w:eastAsia="pt-PT"/>
+              </w:rPr>
+              <w:t>profissional</w:t>
+            </w:r>
+          </w:p>
+        </w:tc>
+        <w:tc>
+          <w:tcPr>
+            <w:tcW w:w="4247" w:type="dxa"/>
+          </w:tcPr>
+          <w:p>
+            <w:pPr>
+              <w:outlineLvl w:val="0"/>
+              <w:cnfStyle w:val="000000000000" w:firstRow="0" w:lastRow="0" w:firstColumn="0" w:lastColumn="0" w:oddVBand="0" w:evenVBand="0" w:oddHBand="0" w:evenHBand="0" w:firstRowFirstColumn="0" w:firstRowLastColumn="0" w:lastRowFirstColumn="0" w:lastRowLastColumn="0"/>
+              <w:rPr>
+                <w:rFonts w:ascii="Segoe UI" w:eastAsia="Times New Roman" w:hAnsi="Segoe UI" w:cs="Segoe UI"/>
+                <w:spacing w:val="-2"/>
+                <w:kern w:val="36"/>
+                <w:sz w:val="21"/>
+                <w:szCs w:val="21"/>
+                <w:lang w:eastAsia="pt-PT"/>
+              </w:rPr>
+            </w:pPr>
+            <w:r>
+              <w:rPr>
+                <w:rFonts w:ascii="Segoe UI" w:eastAsia="Times New Roman" w:hAnsi="Segoe UI" w:cs="Segoe UI"/>
+                <w:spacing w:val="-2"/>
+                <w:kern w:val="36"/>
+                <w:sz w:val="21"/>
+                <w:szCs w:val="21"/>
+                <w:lang w:eastAsia="pt-PT"/>
+              </w:rPr>
+              <w:t>Pessoa que recebe ao fim do mês o valor resultante da soma de duas parcelas: uma fixa, igual para todos os atletas e outra variável, dependente da antiguidade.</w:t>
+            </w:r>
+          </w:p>
+        </w:tc>
+      </w:tr>
+      <w:tr>
+        <w:trPr>
+          <w:cnfStyle w:val="000000100000" w:firstRow="0" w:lastRow="0" w:firstColumn="0" w:lastColumn="0" w:oddVBand="0" w:evenVBand="0" w:oddHBand="1" w:evenHBand="0" w:firstRowFirstColumn="0" w:firstRowLastColumn="0" w:lastRowFirstColumn="0" w:lastRowLastColumn="0"/>
+        </w:trPr>
+        <w:tc>
+          <w:tcPr>
+            <w:cnfStyle w:val="001000000000" w:firstRow="0" w:lastRow="0" w:firstColumn="1" w:lastColumn="0" w:oddVBand="0" w:evenVBand="0" w:oddHBand="0" w:evenHBand="0" w:firstRowFirstColumn="0" w:firstRowLastColumn="0" w:lastRowFirstColumn="0" w:lastRowLastColumn="0"/>
+            <w:tcW w:w="4247" w:type="dxa"/>
+          </w:tcPr>
+          <w:p>
+            <w:pPr>
+              <w:outlineLvl w:val="0"/>
+              <w:rPr>
+                <w:rFonts w:ascii="Segoe UI" w:eastAsia="Times New Roman" w:hAnsi="Segoe UI" w:cs="Segoe UI"/>
+                <w:spacing w:val="-2"/>
+                <w:kern w:val="36"/>
+                <w:sz w:val="21"/>
+                <w:szCs w:val="21"/>
+                <w:lang w:eastAsia="pt-PT"/>
+              </w:rPr>
+            </w:pPr>
+            <w:r>
+              <w:rPr>
+                <w:rFonts w:ascii="Segoe UI" w:eastAsia="Times New Roman" w:hAnsi="Segoe UI" w:cs="Segoe UI"/>
+                <w:spacing w:val="-2"/>
+                <w:kern w:val="36"/>
+                <w:sz w:val="21"/>
+                <w:szCs w:val="21"/>
+                <w:lang w:eastAsia="pt-PT"/>
+              </w:rPr>
+              <w:t>Clube desportivo</w:t>
+            </w:r>
+          </w:p>
+        </w:tc>
+        <w:tc>
+          <w:tcPr>
+            <w:tcW w:w="4247" w:type="dxa"/>
+          </w:tcPr>
+          <w:p>
+            <w:pPr>
+              <w:outlineLvl w:val="0"/>
+              <w:cnfStyle w:val="000000100000" w:firstRow="0" w:lastRow="0" w:firstColumn="0" w:lastColumn="0" w:oddVBand="0" w:evenVBand="0" w:oddHBand="1" w:evenHBand="0" w:firstRowFirstColumn="0" w:firstRowLastColumn="0" w:lastRowFirstColumn="0" w:lastRowLastColumn="0"/>
+              <w:rPr>
+                <w:rFonts w:ascii="Segoe UI" w:eastAsia="Times New Roman" w:hAnsi="Segoe UI" w:cs="Segoe UI"/>
+                <w:spacing w:val="-2"/>
+                <w:kern w:val="36"/>
+                <w:sz w:val="21"/>
+                <w:szCs w:val="21"/>
+                <w:lang w:eastAsia="pt-PT"/>
+              </w:rPr>
+            </w:pPr>
+            <w:r>
+              <w:rPr>
+                <w:rFonts w:ascii="Segoe UI" w:eastAsia="Times New Roman" w:hAnsi="Segoe UI" w:cs="Segoe UI"/>
+                <w:spacing w:val="-2"/>
+                <w:kern w:val="36"/>
+                <w:sz w:val="21"/>
+                <w:szCs w:val="21"/>
+                <w:lang w:eastAsia="pt-PT"/>
+              </w:rPr>
+              <w:t>Entidade que regista informação básica acerca dos seus atletas para calcular o valor a pagar por cada um no final de cada mês.</w:t>
+            </w:r>
+          </w:p>
+        </w:tc>
+      </w:tr>
+      <w:tr>
+        <w:tc>
+          <w:tcPr>
+            <w:cnfStyle w:val="001000000000" w:firstRow="0" w:lastRow="0" w:firstColumn="1" w:lastColumn="0" w:oddVBand="0" w:evenVBand="0" w:oddHBand="0" w:evenHBand="0" w:firstRowFirstColumn="0" w:firstRowLastColumn="0" w:lastRowFirstColumn="0" w:lastRowLastColumn="0"/>
+            <w:tcW w:w="4247" w:type="dxa"/>
+          </w:tcPr>
+          <w:p>
+            <w:pPr>
+              <w:outlineLvl w:val="0"/>
+              <w:rPr>
+                <w:rFonts w:ascii="Segoe UI" w:eastAsia="Times New Roman" w:hAnsi="Segoe UI" w:cs="Segoe UI"/>
+                <w:spacing w:val="-2"/>
+                <w:kern w:val="36"/>
+                <w:sz w:val="21"/>
+                <w:szCs w:val="21"/>
+                <w:lang w:eastAsia="pt-PT"/>
+              </w:rPr>
+            </w:pPr>
+            <w:r>
+              <w:rPr>
+                <w:rFonts w:ascii="Segoe UI" w:eastAsia="Times New Roman" w:hAnsi="Segoe UI" w:cs="Segoe UI"/>
+                <w:spacing w:val="-2"/>
+                <w:kern w:val="36"/>
+                <w:sz w:val="21"/>
+                <w:szCs w:val="21"/>
+                <w:lang w:eastAsia="pt-PT"/>
+              </w:rPr>
+              <w:t>FCM</w:t>
+            </w:r>
+          </w:p>
+        </w:tc>
+        <w:tc>
+          <w:tcPr>
+            <w:tcW w:w="4247" w:type="dxa"/>
+          </w:tcPr>
+          <w:p>
+            <w:pPr>
+              <w:outlineLvl w:val="0"/>
+              <w:cnfStyle w:val="000000000000" w:firstRow="0" w:lastRow="0" w:firstColumn="0" w:lastColumn="0" w:oddVBand="0" w:evenVBand="0" w:oddHBand="0" w:evenHBand="0" w:firstRowFirstColumn="0" w:firstRowLastColumn="0" w:lastRowFirstColumn="0" w:lastRowLastColumn="0"/>
+              <w:rPr>
+                <w:rFonts w:ascii="Segoe UI" w:eastAsia="Times New Roman" w:hAnsi="Segoe UI" w:cs="Segoe UI"/>
+                <w:spacing w:val="-2"/>
+                <w:kern w:val="36"/>
+                <w:sz w:val="21"/>
+                <w:szCs w:val="21"/>
+                <w:lang w:eastAsia="pt-PT"/>
+              </w:rPr>
+            </w:pPr>
+            <w:r>
+              <w:rPr>
+                <w:rFonts w:ascii="Segoe UI" w:eastAsia="Times New Roman" w:hAnsi="Segoe UI" w:cs="Segoe UI"/>
+                <w:spacing w:val="-2"/>
+                <w:kern w:val="36"/>
+                <w:sz w:val="21"/>
+                <w:szCs w:val="21"/>
+                <w:lang w:eastAsia="pt-PT"/>
+              </w:rPr>
+              <w:t>Frequência Cardíaca Máxima</w:t>
+            </w:r>
+          </w:p>
+        </w:tc>
+      </w:tr>
+      <w:tr>
+        <w:trPr>
+          <w:cnfStyle w:val="000000100000" w:firstRow="0" w:lastRow="0" w:firstColumn="0" w:lastColumn="0" w:oddVBand="0" w:evenVBand="0" w:oddHBand="1" w:evenHBand="0" w:firstRowFirstColumn="0" w:firstRowLastColumn="0" w:lastRowFirstColumn="0" w:lastRowLastColumn="0"/>
+        </w:trPr>
+        <w:tc>
+          <w:tcPr>
+            <w:cnfStyle w:val="001000000000" w:firstRow="0" w:lastRow="0" w:firstColumn="1" w:lastColumn="0" w:oddVBand="0" w:evenVBand="0" w:oddHBand="0" w:evenHBand="0" w:firstRowFirstColumn="0" w:firstRowLastColumn="0" w:lastRowFirstColumn="0" w:lastRowLastColumn="0"/>
+            <w:tcW w:w="4247" w:type="dxa"/>
+          </w:tcPr>
+          <w:p>
+            <w:pPr>
+              <w:outlineLvl w:val="0"/>
+              <w:rPr>
+                <w:rFonts w:ascii="Segoe UI" w:eastAsia="Times New Roman" w:hAnsi="Segoe UI" w:cs="Segoe UI"/>
+                <w:spacing w:val="-2"/>
+                <w:kern w:val="36"/>
+                <w:sz w:val="21"/>
+                <w:szCs w:val="21"/>
+                <w:lang w:eastAsia="pt-PT"/>
+              </w:rPr>
+            </w:pPr>
+            <w:r>
+              <w:rPr>
+                <w:rFonts w:ascii="Segoe UI" w:eastAsia="Times New Roman" w:hAnsi="Segoe UI" w:cs="Segoe UI"/>
+                <w:spacing w:val="-2"/>
+                <w:kern w:val="36"/>
+                <w:sz w:val="21"/>
+                <w:szCs w:val="21"/>
+                <w:lang w:eastAsia="pt-PT"/>
+              </w:rPr>
+              <w:t>FCR</w:t>
+            </w:r>
+          </w:p>
+        </w:tc>
+        <w:tc>
+          <w:tcPr>
+            <w:tcW w:w="4247" w:type="dxa"/>
+          </w:tcPr>
+          <w:p>
+            <w:pPr>
+              <w:outlineLvl w:val="0"/>
+              <w:cnfStyle w:val="000000100000" w:firstRow="0" w:lastRow="0" w:firstColumn="0" w:lastColumn="0" w:oddVBand="0" w:evenVBand="0" w:oddHBand="1" w:evenHBand="0" w:firstRowFirstColumn="0" w:firstRowLastColumn="0" w:lastRowFirstColumn="0" w:lastRowLastColumn="0"/>
+              <w:rPr>
+                <w:rFonts w:ascii="Segoe UI" w:eastAsia="Times New Roman" w:hAnsi="Segoe UI" w:cs="Segoe UI"/>
+                <w:spacing w:val="-2"/>
+                <w:kern w:val="36"/>
+                <w:sz w:val="21"/>
+                <w:szCs w:val="21"/>
+                <w:lang w:eastAsia="pt-PT"/>
+              </w:rPr>
+            </w:pPr>
+            <w:r>
+              <w:rPr>
+                <w:rFonts w:ascii="Segoe UI" w:eastAsia="Times New Roman" w:hAnsi="Segoe UI" w:cs="Segoe UI"/>
+                <w:spacing w:val="-2"/>
+                <w:kern w:val="36"/>
+                <w:sz w:val="21"/>
+                <w:szCs w:val="21"/>
+                <w:lang w:eastAsia="pt-PT"/>
+              </w:rPr>
+              <w:t>Frequência Cardíaca em Repouso</w:t>
+            </w:r>
+          </w:p>
+        </w:tc>
+      </w:tr>
+      <w:tr>
+        <w:tc>
+          <w:tcPr>
+            <w:cnfStyle w:val="001000000000" w:firstRow="0" w:lastRow="0" w:firstColumn="1" w:lastColumn="0" w:oddVBand="0" w:evenVBand="0" w:oddHBand="0" w:evenHBand="0" w:firstRowFirstColumn="0" w:firstRowLastColumn="0" w:lastRowFirstColumn="0" w:lastRowLastColumn="0"/>
+            <w:tcW w:w="4247" w:type="dxa"/>
+          </w:tcPr>
+          <w:p>
+            <w:pPr>
+              <w:outlineLvl w:val="0"/>
+              <w:rPr>
+                <w:rFonts w:ascii="Segoe UI" w:eastAsia="Times New Roman" w:hAnsi="Segoe UI" w:cs="Segoe UI"/>
+                <w:spacing w:val="-2"/>
+                <w:kern w:val="36"/>
+                <w:sz w:val="21"/>
+                <w:szCs w:val="21"/>
+                <w:lang w:eastAsia="pt-PT"/>
+              </w:rPr>
+            </w:pPr>
+            <w:r>
+              <w:rPr>
+                <w:rFonts w:ascii="Segoe UI" w:eastAsia="Times New Roman" w:hAnsi="Segoe UI" w:cs="Segoe UI"/>
+                <w:spacing w:val="-2"/>
+                <w:kern w:val="36"/>
+                <w:sz w:val="21"/>
+                <w:szCs w:val="21"/>
+                <w:lang w:eastAsia="pt-PT"/>
+              </w:rPr>
+              <w:t>FCT</w:t>
+            </w:r>
+          </w:p>
+        </w:tc>
+        <w:tc>
+          <w:tcPr>
+            <w:tcW w:w="4247" w:type="dxa"/>
+          </w:tcPr>
+          <w:p>
+            <w:pPr>
+              <w:outlineLvl w:val="0"/>
+              <w:cnfStyle w:val="000000000000" w:firstRow="0" w:lastRow="0" w:firstColumn="0" w:lastColumn="0" w:oddVBand="0" w:evenVBand="0" w:oddHBand="0" w:evenHBand="0" w:firstRowFirstColumn="0" w:firstRowLastColumn="0" w:lastRowFirstColumn="0" w:lastRowLastColumn="0"/>
+              <w:rPr>
+                <w:rFonts w:ascii="Segoe UI" w:eastAsia="Times New Roman" w:hAnsi="Segoe UI" w:cs="Segoe UI"/>
+                <w:spacing w:val="-2"/>
+                <w:kern w:val="36"/>
+                <w:sz w:val="21"/>
+                <w:szCs w:val="21"/>
+                <w:lang w:eastAsia="pt-PT"/>
+              </w:rPr>
+            </w:pPr>
+            <w:r>
+              <w:rPr>
+                <w:rFonts w:ascii="Segoe UI" w:eastAsia="Times New Roman" w:hAnsi="Segoe UI" w:cs="Segoe UI"/>
+                <w:spacing w:val="-2"/>
+                <w:kern w:val="36"/>
+                <w:sz w:val="21"/>
+                <w:szCs w:val="21"/>
+                <w:lang w:eastAsia="pt-PT"/>
+              </w:rPr>
+              <w:t>Frequência Cardíaca em Trabalho</w:t>
+            </w:r>
+          </w:p>
+        </w:tc>
+      </w:tr>
+      <w:tr>
+        <w:trPr>
+          <w:cnfStyle w:val="000000100000" w:firstRow="0" w:lastRow="0" w:firstColumn="0" w:lastColumn="0" w:oddVBand="0" w:evenVBand="0" w:oddHBand="1" w:evenHBand="0" w:firstRowFirstColumn="0" w:firstRowLastColumn="0" w:lastRowFirstColumn="0" w:lastRowLastColumn="0"/>
+        </w:trPr>
+        <w:tc>
+          <w:tcPr>
+            <w:cnfStyle w:val="001000000000" w:firstRow="0" w:lastRow="0" w:firstColumn="1" w:lastColumn="0" w:oddVBand="0" w:evenVBand="0" w:oddHBand="0" w:evenHBand="0" w:firstRowFirstColumn="0" w:firstRowLastColumn="0" w:lastRowFirstColumn="0" w:lastRowLastColumn="0"/>
+            <w:tcW w:w="4247" w:type="dxa"/>
+          </w:tcPr>
+          <w:p>
+            <w:pPr>
+              <w:outlineLvl w:val="0"/>
+              <w:rPr>
+                <w:rFonts w:ascii="Segoe UI" w:eastAsia="Times New Roman" w:hAnsi="Segoe UI" w:cs="Segoe UI"/>
+                <w:spacing w:val="-2"/>
+                <w:kern w:val="36"/>
+                <w:sz w:val="21"/>
+                <w:szCs w:val="21"/>
+                <w:lang w:eastAsia="pt-PT"/>
+              </w:rPr>
+            </w:pPr>
+            <w:r>
+              <w:rPr>
+                <w:rFonts w:ascii="Segoe UI" w:eastAsia="Times New Roman" w:hAnsi="Segoe UI" w:cs="Segoe UI"/>
+                <w:spacing w:val="-2"/>
+                <w:kern w:val="36"/>
+                <w:sz w:val="21"/>
+                <w:szCs w:val="21"/>
+                <w:lang w:eastAsia="pt-PT"/>
+              </w:rPr>
+              <w:t>IRS</w:t>
+            </w:r>
+          </w:p>
+        </w:tc>
+        <w:tc>
+          <w:tcPr>
+            <w:tcW w:w="4247" w:type="dxa"/>
+          </w:tcPr>
+          <w:p>
+            <w:pPr>
+              <w:outlineLvl w:val="0"/>
+              <w:cnfStyle w:val="000000100000" w:firstRow="0" w:lastRow="0" w:firstColumn="0" w:lastColumn="0" w:oddVBand="0" w:evenVBand="0" w:oddHBand="1" w:evenHBand="0" w:firstRowFirstColumn="0" w:firstRowLastColumn="0" w:lastRowFirstColumn="0" w:lastRowLastColumn="0"/>
+              <w:rPr>
+                <w:rFonts w:ascii="Segoe UI" w:eastAsia="Times New Roman" w:hAnsi="Segoe UI" w:cs="Segoe UI"/>
+                <w:spacing w:val="-2"/>
+                <w:kern w:val="36"/>
+                <w:sz w:val="21"/>
+                <w:szCs w:val="21"/>
+                <w:lang w:eastAsia="pt-PT"/>
+              </w:rPr>
+            </w:pPr>
+            <w:r>
+              <w:rPr>
+                <w:rFonts w:ascii="Segoe UI" w:eastAsia="Times New Roman" w:hAnsi="Segoe UI" w:cs="Segoe UI"/>
+                <w:spacing w:val="-2"/>
+                <w:kern w:val="36"/>
+                <w:sz w:val="21"/>
+                <w:szCs w:val="21"/>
+                <w:lang w:eastAsia="pt-PT"/>
+              </w:rPr>
+              <w:t>Imposto sobre o Rendimento</w:t>
+            </w:r>
+          </w:p>
+        </w:tc>
+      </w:tr>
+      <w:tr>
+        <w:tc>
+          <w:tcPr>
+            <w:cnfStyle w:val="001000000000" w:firstRow="0" w:lastRow="0" w:firstColumn="1" w:lastColumn="0" w:oddVBand="0" w:evenVBand="0" w:oddHBand="0" w:evenHBand="0" w:firstRowFirstColumn="0" w:firstRowLastColumn="0" w:lastRowFirstColumn="0" w:lastRowLastColumn="0"/>
+            <w:tcW w:w="4247" w:type="dxa"/>
+          </w:tcPr>
+          <w:p>
+            <w:pPr>
+              <w:outlineLvl w:val="0"/>
+              <w:rPr>
+                <w:rFonts w:ascii="Segoe UI" w:eastAsia="Times New Roman" w:hAnsi="Segoe UI" w:cs="Segoe UI"/>
+                <w:spacing w:val="-2"/>
+                <w:kern w:val="36"/>
+                <w:sz w:val="21"/>
+                <w:szCs w:val="21"/>
+                <w:lang w:eastAsia="pt-PT"/>
+              </w:rPr>
+            </w:pPr>
+            <w:r>
+              <w:rPr>
+                <w:rFonts w:ascii="Segoe UI" w:eastAsia="Times New Roman" w:hAnsi="Segoe UI" w:cs="Segoe UI"/>
+                <w:spacing w:val="-2"/>
+                <w:kern w:val="36"/>
+                <w:sz w:val="21"/>
+                <w:szCs w:val="21"/>
+                <w:lang w:eastAsia="pt-PT"/>
+              </w:rPr>
+              <w:t>IT</w:t>
+            </w:r>
+          </w:p>
+        </w:tc>
+        <w:tc>
+          <w:tcPr>
+            <w:tcW w:w="4247" w:type="dxa"/>
+          </w:tcPr>
+          <w:p>
+            <w:pPr>
+              <w:outlineLvl w:val="0"/>
+              <w:cnfStyle w:val="000000000000" w:firstRow="0" w:lastRow="0" w:firstColumn="0" w:lastColumn="0" w:oddVBand="0" w:evenVBand="0" w:oddHBand="0" w:evenHBand="0" w:firstRowFirstColumn="0" w:firstRowLastColumn="0" w:lastRowFirstColumn="0" w:lastRowLastColumn="0"/>
+              <w:rPr>
+                <w:rFonts w:ascii="Segoe UI" w:eastAsia="Times New Roman" w:hAnsi="Segoe UI" w:cs="Segoe UI"/>
+                <w:spacing w:val="-2"/>
+                <w:kern w:val="36"/>
+                <w:sz w:val="21"/>
+                <w:szCs w:val="21"/>
+                <w:lang w:eastAsia="pt-PT"/>
+              </w:rPr>
+            </w:pPr>
+            <w:r>
+              <w:rPr>
+                <w:rFonts w:ascii="Segoe UI" w:eastAsia="Times New Roman" w:hAnsi="Segoe UI" w:cs="Segoe UI"/>
+                <w:spacing w:val="-2"/>
+                <w:kern w:val="36"/>
+                <w:sz w:val="21"/>
+                <w:szCs w:val="21"/>
+                <w:lang w:eastAsia="pt-PT"/>
+              </w:rPr>
+              <w:t>Intensidade de treino</w:t>
+            </w:r>
+          </w:p>
+        </w:tc>
+      </w:tr>
+    </w:tbl>
+    <w:p>
+      <w:pPr>
+        <w:outlineLvl w:val="0"/>
         <w:rPr>
           <w:rFonts w:ascii="Segoe UI" w:eastAsia="Times New Roman" w:hAnsi="Segoe UI" w:cs="Segoe UI"/>
           <w:b/>
@@ -53,9 +842,11 @@
           <w:szCs w:val="50"/>
           <w:lang w:eastAsia="pt-PT"/>
         </w:rPr>
-        <w:t xml:space="preserve"> </w:t>
-      </w:r>
-      <w:r>
+      </w:pPr>
+    </w:p>
+    <w:p>
+      <w:pPr>
+        <w:outlineLvl w:val="0"/>
         <w:rPr>
           <w:rFonts w:ascii="Segoe UI" w:eastAsia="Times New Roman" w:hAnsi="Segoe UI" w:cs="Segoe UI"/>
           <w:b/>
@@ -66,16 +857,28 @@
           <w:szCs w:val="50"/>
           <w:lang w:eastAsia="pt-PT"/>
         </w:rPr>
-        <w:t>Inserir novo atleta</w:t>
-      </w:r>
-    </w:p>
-    <w:p>
-      <w:pPr>
-        <w:spacing w:before="600"/>
-        <w:outlineLvl w:val="1"/>
-        <w:rPr>
-          <w:rFonts w:ascii="Segoe UI" w:eastAsia="Times New Roman" w:hAnsi="Segoe UI" w:cs="Segoe UI"/>
-          <w:spacing w:val="-2"/>
+      </w:pPr>
+      <w:r>
+        <w:rPr>
+          <w:rFonts w:ascii="Segoe UI" w:eastAsia="Times New Roman" w:hAnsi="Segoe UI" w:cs="Segoe UI"/>
+          <w:b/>
+          <w:bCs/>
+          <w:spacing w:val="-2"/>
+          <w:kern w:val="36"/>
+          <w:sz w:val="50"/>
+          <w:szCs w:val="50"/>
+          <w:lang w:eastAsia="pt-PT"/>
+        </w:rPr>
+        <w:t>Modelo de Casos de Uso</w:t>
+      </w:r>
+    </w:p>
+    <w:p>
+      <w:pPr>
+        <w:outlineLvl w:val="0"/>
+        <w:rPr>
+          <w:rFonts w:ascii="Segoe UI" w:eastAsia="Times New Roman" w:hAnsi="Segoe UI" w:cs="Segoe UI"/>
+          <w:spacing w:val="-2"/>
+          <w:kern w:val="36"/>
           <w:sz w:val="41"/>
           <w:szCs w:val="41"/>
           <w:lang w:eastAsia="pt-PT"/>
@@ -85,20 +888,160 @@
         <w:rPr>
           <w:rFonts w:ascii="Segoe UI" w:eastAsia="Times New Roman" w:hAnsi="Segoe UI" w:cs="Segoe UI"/>
           <w:spacing w:val="-2"/>
+          <w:kern w:val="36"/>
           <w:sz w:val="41"/>
           <w:szCs w:val="41"/>
           <w:lang w:eastAsia="pt-PT"/>
         </w:rPr>
-        <w:t>1. Engenharia de Requisitos</w:t>
-      </w:r>
-    </w:p>
-    <w:p>
-      <w:pPr>
-        <w:spacing w:before="600"/>
-        <w:outlineLvl w:val="1"/>
-        <w:rPr>
-          <w:rFonts w:ascii="Segoe UI" w:eastAsia="Times New Roman" w:hAnsi="Segoe UI" w:cs="Segoe UI"/>
-          <w:spacing w:val="-2"/>
+        <w:t>Diagrama de casos de uso</w:t>
+      </w:r>
+    </w:p>
+    <w:p>
+      <w:pPr>
+        <w:outlineLvl w:val="0"/>
+        <w:rPr>
+          <w:rFonts w:ascii="Segoe UI" w:eastAsia="Times New Roman" w:hAnsi="Segoe UI" w:cs="Segoe UI"/>
+          <w:b/>
+          <w:bCs/>
+          <w:spacing w:val="-2"/>
+          <w:kern w:val="36"/>
+          <w:sz w:val="50"/>
+          <w:szCs w:val="50"/>
+          <w:lang w:eastAsia="pt-PT"/>
+        </w:rPr>
+      </w:pPr>
+    </w:p>
+    <w:p>
+      <w:pPr>
+        <w:outlineLvl w:val="0"/>
+        <w:rPr>
+          <w:rFonts w:ascii="Segoe UI" w:eastAsia="Times New Roman" w:hAnsi="Segoe UI" w:cs="Segoe UI"/>
+          <w:b/>
+          <w:bCs/>
+          <w:spacing w:val="-2"/>
+          <w:kern w:val="36"/>
+          <w:sz w:val="50"/>
+          <w:szCs w:val="50"/>
+          <w:lang w:eastAsia="pt-PT"/>
+        </w:rPr>
+      </w:pPr>
+      <w:r>
+        <w:rPr>
+          <w:rFonts w:ascii="Segoe UI" w:eastAsia="Times New Roman" w:hAnsi="Segoe UI" w:cs="Segoe UI"/>
+          <w:b/>
+          <w:bCs/>
+          <w:noProof/>
+          <w:spacing w:val="-2"/>
+          <w:kern w:val="36"/>
+          <w:sz w:val="50"/>
+          <w:szCs w:val="50"/>
+          <w:lang w:eastAsia="pt-PT"/>
+        </w:rPr>
+        <w:lastRenderedPageBreak/>
+        <w:drawing>
+          <wp:inline distT="0" distB="0" distL="0" distR="0" wp14:anchorId="2C2F0180" wp14:editId="6F642451">
+            <wp:extent cx="4733925" cy="2288472"/>
+            <wp:effectExtent l="0" t="0" r="0" b="0"/>
+            <wp:docPr id="5" name="Imagem 5"/>
+            <wp:cNvGraphicFramePr>
+              <a:graphicFrameLocks xmlns:a="http://schemas.openxmlformats.org/drawingml/2006/main" noChangeAspect="1"/>
+            </wp:cNvGraphicFramePr>
+            <a:graphic xmlns:a="http://schemas.openxmlformats.org/drawingml/2006/main">
+              <a:graphicData uri="http://schemas.openxmlformats.org/drawingml/2006/picture">
+                <pic:pic xmlns:pic="http://schemas.openxmlformats.org/drawingml/2006/picture">
+                  <pic:nvPicPr>
+                    <pic:cNvPr id="5" name="Diagrama casos de uso.jpg"/>
+                    <pic:cNvPicPr/>
+                  </pic:nvPicPr>
+                  <pic:blipFill>
+                    <a:blip r:embed="rId5">
+                      <a:extLst>
+                        <a:ext uri="{28A0092B-C50C-407E-A947-70E740481C1C}">
+                          <a14:useLocalDpi xmlns:a14="http://schemas.microsoft.com/office/drawing/2010/main" val="0"/>
+                        </a:ext>
+                      </a:extLst>
+                    </a:blip>
+                    <a:stretch>
+                      <a:fillRect/>
+                    </a:stretch>
+                  </pic:blipFill>
+                  <pic:spPr>
+                    <a:xfrm>
+                      <a:off x="0" y="0"/>
+                      <a:ext cx="4733925" cy="2288472"/>
+                    </a:xfrm>
+                    <a:prstGeom prst="rect">
+                      <a:avLst/>
+                    </a:prstGeom>
+                  </pic:spPr>
+                </pic:pic>
+              </a:graphicData>
+            </a:graphic>
+          </wp:inline>
+        </w:drawing>
+      </w:r>
+    </w:p>
+    <w:p>
+      <w:pPr>
+        <w:outlineLvl w:val="0"/>
+        <w:rPr>
+          <w:rFonts w:ascii="Segoe UI" w:eastAsia="Times New Roman" w:hAnsi="Segoe UI" w:cs="Segoe UI"/>
+          <w:b/>
+          <w:bCs/>
+          <w:spacing w:val="-2"/>
+          <w:kern w:val="36"/>
+          <w:sz w:val="50"/>
+          <w:szCs w:val="50"/>
+          <w:lang w:eastAsia="pt-PT"/>
+        </w:rPr>
+      </w:pPr>
+    </w:p>
+    <w:p>
+      <w:pPr>
+        <w:outlineLvl w:val="0"/>
+        <w:rPr>
+          <w:rFonts w:ascii="Segoe UI" w:eastAsia="Times New Roman" w:hAnsi="Segoe UI" w:cs="Segoe UI"/>
+          <w:spacing w:val="-2"/>
+          <w:kern w:val="36"/>
+          <w:sz w:val="41"/>
+          <w:szCs w:val="41"/>
+          <w:lang w:eastAsia="pt-PT"/>
+        </w:rPr>
+      </w:pPr>
+      <w:r>
+        <w:rPr>
+          <w:rFonts w:ascii="Segoe UI" w:eastAsia="Times New Roman" w:hAnsi="Segoe UI" w:cs="Segoe UI"/>
+          <w:spacing w:val="-2"/>
+          <w:kern w:val="36"/>
+          <w:sz w:val="41"/>
+          <w:szCs w:val="41"/>
+          <w:lang w:eastAsia="pt-PT"/>
+        </w:rPr>
+        <w:t>Casos de Uso</w:t>
+      </w:r>
+    </w:p>
+    <w:p>
+      <w:pPr>
+        <w:outlineLvl w:val="0"/>
+        <w:rPr>
+          <w:rFonts w:ascii="Segoe UI" w:eastAsia="Times New Roman" w:hAnsi="Segoe UI" w:cs="Segoe UI"/>
+          <w:spacing w:val="-2"/>
+          <w:kern w:val="36"/>
+          <w:sz w:val="41"/>
+          <w:szCs w:val="41"/>
+          <w:lang w:eastAsia="pt-PT"/>
+        </w:rPr>
+      </w:pPr>
+    </w:p>
+    <w:p>
+      <w:pPr>
+        <w:outlineLvl w:val="0"/>
+        <w:rPr>
+          <w:rFonts w:ascii="Segoe UI" w:eastAsia="Times New Roman" w:hAnsi="Segoe UI" w:cs="Segoe UI"/>
+          <w:b/>
+          <w:bCs/>
+          <w:spacing w:val="-2"/>
+          <w:kern w:val="36"/>
           <w:sz w:val="34"/>
           <w:szCs w:val="34"/>
           <w:lang w:eastAsia="pt-PT"/>
@@ -107,78 +1050,54 @@
       <w:r>
         <w:rPr>
           <w:rFonts w:ascii="Segoe UI" w:eastAsia="Times New Roman" w:hAnsi="Segoe UI" w:cs="Segoe UI"/>
-          <w:spacing w:val="-2"/>
+          <w:b/>
+          <w:bCs/>
+          <w:spacing w:val="-2"/>
+          <w:kern w:val="36"/>
           <w:sz w:val="34"/>
           <w:szCs w:val="34"/>
           <w:lang w:eastAsia="pt-PT"/>
         </w:rPr>
-        <w:t>Formato Breve</w:t>
-      </w:r>
-    </w:p>
-    <w:p>
-      <w:pPr>
-        <w:spacing w:before="180"/>
-        <w:rPr>
-          <w:rFonts w:ascii="Segoe UI" w:eastAsia="Times New Roman" w:hAnsi="Segoe UI" w:cs="Segoe UI"/>
-          <w:sz w:val="21"/>
-          <w:szCs w:val="21"/>
-          <w:lang w:eastAsia="pt-PT"/>
-        </w:rPr>
-      </w:pPr>
-      <w:r>
-        <w:rPr>
-          <w:rFonts w:ascii="Segoe UI" w:eastAsia="Times New Roman" w:hAnsi="Segoe UI" w:cs="Segoe UI"/>
-          <w:sz w:val="21"/>
-          <w:szCs w:val="21"/>
-          <w:lang w:eastAsia="pt-PT"/>
-        </w:rPr>
-        <w:t>O clube inicia o registo de um novo atleta. O sistema solicita os dados necessários. O clube introduz os dados solicitados. O sistema valida e apresenta os dados ao clube, pedindo que os confirme. O clube confirma. O sistema regista os dados e informa o clube do sucesso da operação.</w:t>
-      </w:r>
-    </w:p>
-    <w:p>
-      <w:pPr>
-        <w:spacing w:before="600"/>
-        <w:outlineLvl w:val="1"/>
-        <w:rPr>
-          <w:rFonts w:ascii="Segoe UI" w:eastAsia="Times New Roman" w:hAnsi="Segoe UI" w:cs="Segoe UI"/>
-          <w:spacing w:val="-2"/>
+        <w:t xml:space="preserve">UC1 </w:t>
+      </w:r>
+      <w:r>
+        <w:rPr>
+          <w:rFonts w:ascii="Segoe UI" w:eastAsia="Times New Roman" w:hAnsi="Segoe UI" w:cs="Segoe UI"/>
+          <w:b/>
+          <w:bCs/>
+          <w:spacing w:val="-2"/>
+          <w:kern w:val="36"/>
           <w:sz w:val="34"/>
           <w:szCs w:val="34"/>
           <w:lang w:eastAsia="pt-PT"/>
         </w:rPr>
-      </w:pPr>
-      <w:r>
-        <w:rPr>
-          <w:rFonts w:ascii="Segoe UI" w:eastAsia="Times New Roman" w:hAnsi="Segoe UI" w:cs="Segoe UI"/>
-          <w:spacing w:val="-2"/>
+        <w:t>–</w:t>
+      </w:r>
+      <w:r>
+        <w:rPr>
+          <w:rFonts w:ascii="Segoe UI" w:eastAsia="Times New Roman" w:hAnsi="Segoe UI" w:cs="Segoe UI"/>
+          <w:b/>
+          <w:bCs/>
+          <w:spacing w:val="-2"/>
+          <w:kern w:val="36"/>
           <w:sz w:val="34"/>
           <w:szCs w:val="34"/>
           <w:lang w:eastAsia="pt-PT"/>
         </w:rPr>
-        <w:t>SSD</w:t>
-      </w:r>
-    </w:p>
-    <w:p>
-      <w:pPr>
-        <w:spacing w:before="600"/>
-        <w:outlineLvl w:val="1"/>
-        <w:rPr>
-          <w:rFonts w:ascii="Segoe UI" w:eastAsia="Times New Roman" w:hAnsi="Segoe UI" w:cs="Segoe UI"/>
-          <w:spacing w:val="-2"/>
-          <w:sz w:val="41"/>
-          <w:szCs w:val="41"/>
-          <w:lang w:eastAsia="pt-PT"/>
-        </w:rPr>
-      </w:pPr>
-      <w:r>
-        <w:rPr>
-          <w:rFonts w:ascii="Segoe UI" w:eastAsia="Times New Roman" w:hAnsi="Segoe UI" w:cs="Segoe UI"/>
-          <w:spacing w:val="-2"/>
+        <w:t xml:space="preserve"> </w:t>
+      </w:r>
+      <w:r>
+        <w:rPr>
+          <w:rFonts w:ascii="Segoe UI" w:eastAsia="Times New Roman" w:hAnsi="Segoe UI" w:cs="Segoe UI"/>
+          <w:b/>
+          <w:bCs/>
+          <w:spacing w:val="-2"/>
+          <w:kern w:val="36"/>
           <w:sz w:val="34"/>
           <w:szCs w:val="34"/>
           <w:lang w:eastAsia="pt-PT"/>
         </w:rPr>
-        <w:t>Formato Completo</w:t>
+        <w:t>Inserir novo atleta</w:t>
       </w:r>
     </w:p>
     <w:p>
@@ -564,7 +1483,6 @@
           <w:szCs w:val="21"/>
           <w:lang w:eastAsia="pt-PT"/>
         </w:rPr>
-        <w:lastRenderedPageBreak/>
         <w:t>O clube introduz os dados solicitados</w:t>
       </w:r>
       <w:r>
@@ -598,6 +1516,7 @@
           <w:szCs w:val="21"/>
           <w:lang w:eastAsia="pt-PT"/>
         </w:rPr>
+        <w:lastRenderedPageBreak/>
         <w:t>O sistema apresenta a lista de atividades registadas no sistema.</w:t>
       </w:r>
     </w:p>
@@ -1175,7 +2094,7 @@
           <w:szCs w:val="21"/>
           <w:lang w:eastAsia="pt-PT"/>
         </w:rPr>
-        <w:t>Contínuo</w:t>
+        <w:t>n/a</w:t>
       </w:r>
     </w:p>
     <w:p>
@@ -1255,150 +2174,113 @@
     </w:p>
     <w:p>
       <w:pPr>
-        <w:spacing w:before="60" w:after="100" w:afterAutospacing="1"/>
-        <w:rPr>
-          <w:rFonts w:ascii="Segoe UI" w:eastAsia="Times New Roman" w:hAnsi="Segoe UI" w:cs="Segoe UI"/>
-          <w:sz w:val="21"/>
-          <w:szCs w:val="21"/>
-          <w:lang w:eastAsia="pt-PT"/>
-        </w:rPr>
-      </w:pPr>
-    </w:p>
-    <w:p>
-      <w:pPr>
-        <w:spacing w:before="60" w:after="100" w:afterAutospacing="1"/>
-        <w:rPr>
-          <w:rFonts w:ascii="Segoe UI" w:eastAsia="Times New Roman" w:hAnsi="Segoe UI" w:cs="Segoe UI"/>
-          <w:sz w:val="21"/>
-          <w:szCs w:val="21"/>
-          <w:lang w:eastAsia="pt-PT"/>
-        </w:rPr>
-      </w:pPr>
-    </w:p>
-    <w:p>
-      <w:pPr>
-        <w:outlineLvl w:val="0"/>
-        <w:rPr>
-          <w:rFonts w:ascii="Segoe UI" w:eastAsia="Times New Roman" w:hAnsi="Segoe UI" w:cs="Segoe UI"/>
-          <w:b/>
-          <w:bCs/>
-          <w:spacing w:val="-2"/>
-          <w:kern w:val="36"/>
-          <w:sz w:val="50"/>
-          <w:szCs w:val="50"/>
-          <w:lang w:eastAsia="pt-PT"/>
-        </w:rPr>
-      </w:pPr>
-      <w:r>
-        <w:rPr>
-          <w:rFonts w:ascii="Segoe UI" w:eastAsia="Times New Roman" w:hAnsi="Segoe UI" w:cs="Segoe UI"/>
-          <w:b/>
-          <w:bCs/>
-          <w:spacing w:val="-2"/>
-          <w:kern w:val="36"/>
-          <w:sz w:val="50"/>
-          <w:szCs w:val="50"/>
-          <w:lang w:eastAsia="pt-PT"/>
-        </w:rPr>
-        <w:lastRenderedPageBreak/>
-        <w:t>UC</w:t>
-      </w:r>
-      <w:r>
-        <w:rPr>
-          <w:rFonts w:ascii="Segoe UI" w:eastAsia="Times New Roman" w:hAnsi="Segoe UI" w:cs="Segoe UI"/>
-          <w:b/>
-          <w:bCs/>
-          <w:spacing w:val="-2"/>
-          <w:kern w:val="36"/>
-          <w:sz w:val="50"/>
-          <w:szCs w:val="50"/>
-          <w:lang w:eastAsia="pt-PT"/>
-        </w:rPr>
-        <w:t>2</w:t>
-      </w:r>
-      <w:r>
-        <w:rPr>
-          <w:rFonts w:ascii="Segoe UI" w:eastAsia="Times New Roman" w:hAnsi="Segoe UI" w:cs="Segoe UI"/>
-          <w:b/>
-          <w:bCs/>
-          <w:spacing w:val="-2"/>
-          <w:kern w:val="36"/>
-          <w:sz w:val="50"/>
-          <w:szCs w:val="50"/>
-          <w:lang w:eastAsia="pt-PT"/>
-        </w:rPr>
-        <w:t xml:space="preserve"> </w:t>
-      </w:r>
-      <w:r>
-        <w:rPr>
-          <w:rFonts w:ascii="Segoe UI" w:eastAsia="Times New Roman" w:hAnsi="Segoe UI" w:cs="Segoe UI"/>
-          <w:b/>
-          <w:bCs/>
-          <w:spacing w:val="-2"/>
-          <w:kern w:val="36"/>
-          <w:sz w:val="50"/>
-          <w:szCs w:val="50"/>
-          <w:lang w:eastAsia="pt-PT"/>
-        </w:rPr>
-        <w:t>–</w:t>
-      </w:r>
-      <w:r>
-        <w:rPr>
-          <w:rFonts w:ascii="Segoe UI" w:eastAsia="Times New Roman" w:hAnsi="Segoe UI" w:cs="Segoe UI"/>
-          <w:b/>
-          <w:bCs/>
-          <w:spacing w:val="-2"/>
-          <w:kern w:val="36"/>
-          <w:sz w:val="50"/>
-          <w:szCs w:val="50"/>
-          <w:lang w:eastAsia="pt-PT"/>
-        </w:rPr>
-        <w:t xml:space="preserve"> </w:t>
-      </w:r>
-      <w:r>
-        <w:rPr>
-          <w:rFonts w:ascii="Segoe UI" w:eastAsia="Times New Roman" w:hAnsi="Segoe UI" w:cs="Segoe UI"/>
-          <w:b/>
-          <w:bCs/>
-          <w:spacing w:val="-2"/>
-          <w:kern w:val="36"/>
-          <w:sz w:val="50"/>
-          <w:szCs w:val="50"/>
-          <w:lang w:eastAsia="pt-PT"/>
-        </w:rPr>
-        <w:t>Retornar lista de atletas</w:t>
-      </w:r>
-    </w:p>
-    <w:p>
-      <w:pPr>
         <w:spacing w:before="600"/>
         <w:outlineLvl w:val="1"/>
         <w:rPr>
           <w:rFonts w:ascii="Segoe UI" w:eastAsia="Times New Roman" w:hAnsi="Segoe UI" w:cs="Segoe UI"/>
-          <w:spacing w:val="-2"/>
-          <w:sz w:val="41"/>
-          <w:szCs w:val="41"/>
-          <w:lang w:eastAsia="pt-PT"/>
-        </w:rPr>
-      </w:pPr>
-      <w:r>
-        <w:rPr>
-          <w:rFonts w:ascii="Segoe UI" w:eastAsia="Times New Roman" w:hAnsi="Segoe UI" w:cs="Segoe UI"/>
-          <w:spacing w:val="-2"/>
-          <w:sz w:val="41"/>
-          <w:szCs w:val="41"/>
-          <w:lang w:eastAsia="pt-PT"/>
-        </w:rPr>
-        <w:t>1. Engenharia de Requisitos</w:t>
-      </w:r>
-    </w:p>
-    <w:p>
-      <w:pPr>
-        <w:spacing w:before="600"/>
-        <w:outlineLvl w:val="1"/>
-        <w:rPr>
-          <w:rFonts w:ascii="Segoe UI" w:eastAsia="Times New Roman" w:hAnsi="Segoe UI" w:cs="Segoe UI"/>
-          <w:spacing w:val="-2"/>
+          <w:b/>
+          <w:bCs/>
+          <w:spacing w:val="-2"/>
+          <w:sz w:val="27"/>
+          <w:szCs w:val="27"/>
+          <w:lang w:eastAsia="pt-PT"/>
+        </w:rPr>
+      </w:pPr>
+      <w:r>
+        <w:rPr>
+          <w:rFonts w:ascii="Segoe UI" w:eastAsia="Times New Roman" w:hAnsi="Segoe UI" w:cs="Segoe UI"/>
+          <w:b/>
+          <w:bCs/>
+          <w:spacing w:val="-2"/>
+          <w:sz w:val="27"/>
+          <w:szCs w:val="27"/>
+          <w:lang w:eastAsia="pt-PT"/>
+        </w:rPr>
+        <w:t>SSD</w:t>
+      </w:r>
+    </w:p>
+    <w:p>
+      <w:pPr>
+        <w:spacing w:before="60" w:after="100" w:afterAutospacing="1"/>
+        <w:rPr>
+          <w:rFonts w:ascii="Segoe UI" w:eastAsia="Times New Roman" w:hAnsi="Segoe UI" w:cs="Segoe UI"/>
+          <w:sz w:val="21"/>
+          <w:szCs w:val="21"/>
+          <w:lang w:eastAsia="pt-PT"/>
+        </w:rPr>
+      </w:pPr>
+      <w:r>
+        <w:rPr>
+          <w:rFonts w:ascii="Segoe UI" w:eastAsia="Times New Roman" w:hAnsi="Segoe UI" w:cs="Segoe UI"/>
+          <w:noProof/>
+          <w:sz w:val="21"/>
+          <w:szCs w:val="21"/>
+          <w:lang w:eastAsia="pt-PT"/>
+        </w:rPr>
+        <w:lastRenderedPageBreak/>
+        <w:drawing>
+          <wp:inline distT="0" distB="0" distL="0" distR="0" wp14:anchorId="349FFFB9" wp14:editId="2936B202">
+            <wp:extent cx="4295775" cy="3228975"/>
+            <wp:effectExtent l="0" t="0" r="9525" b="9525"/>
+            <wp:docPr id="1" name="Imagem 1"/>
+            <wp:cNvGraphicFramePr>
+              <a:graphicFrameLocks xmlns:a="http://schemas.openxmlformats.org/drawingml/2006/main" noChangeAspect="1"/>
+            </wp:cNvGraphicFramePr>
+            <a:graphic xmlns:a="http://schemas.openxmlformats.org/drawingml/2006/main">
+              <a:graphicData uri="http://schemas.openxmlformats.org/drawingml/2006/picture">
+                <pic:pic xmlns:pic="http://schemas.openxmlformats.org/drawingml/2006/picture">
+                  <pic:nvPicPr>
+                    <pic:cNvPr id="1" name="UC1 - Inserir novo atleta.jpg"/>
+                    <pic:cNvPicPr/>
+                  </pic:nvPicPr>
+                  <pic:blipFill>
+                    <a:blip r:embed="rId6">
+                      <a:extLst>
+                        <a:ext uri="{28A0092B-C50C-407E-A947-70E740481C1C}">
+                          <a14:useLocalDpi xmlns:a14="http://schemas.microsoft.com/office/drawing/2010/main" val="0"/>
+                        </a:ext>
+                      </a:extLst>
+                    </a:blip>
+                    <a:stretch>
+                      <a:fillRect/>
+                    </a:stretch>
+                  </pic:blipFill>
+                  <pic:spPr>
+                    <a:xfrm>
+                      <a:off x="0" y="0"/>
+                      <a:ext cx="4295775" cy="3228975"/>
+                    </a:xfrm>
+                    <a:prstGeom prst="rect">
+                      <a:avLst/>
+                    </a:prstGeom>
+                  </pic:spPr>
+                </pic:pic>
+              </a:graphicData>
+            </a:graphic>
+          </wp:inline>
+        </w:drawing>
+      </w:r>
+    </w:p>
+    <w:p>
+      <w:pPr>
+        <w:spacing w:before="60" w:after="100" w:afterAutospacing="1"/>
+        <w:rPr>
+          <w:rFonts w:ascii="Segoe UI" w:eastAsia="Times New Roman" w:hAnsi="Segoe UI" w:cs="Segoe UI"/>
+          <w:sz w:val="21"/>
+          <w:szCs w:val="21"/>
+          <w:lang w:eastAsia="pt-PT"/>
+        </w:rPr>
+      </w:pPr>
+    </w:p>
+    <w:p>
+      <w:pPr>
+        <w:outlineLvl w:val="0"/>
+        <w:rPr>
+          <w:rFonts w:ascii="Segoe UI" w:eastAsia="Times New Roman" w:hAnsi="Segoe UI" w:cs="Segoe UI"/>
+          <w:b/>
+          <w:bCs/>
+          <w:spacing w:val="-2"/>
+          <w:kern w:val="36"/>
           <w:sz w:val="34"/>
           <w:szCs w:val="34"/>
           <w:lang w:eastAsia="pt-PT"/>
@@ -1407,78 +2289,54 @@
       <w:r>
         <w:rPr>
           <w:rFonts w:ascii="Segoe UI" w:eastAsia="Times New Roman" w:hAnsi="Segoe UI" w:cs="Segoe UI"/>
-          <w:spacing w:val="-2"/>
+          <w:b/>
+          <w:bCs/>
+          <w:spacing w:val="-2"/>
+          <w:kern w:val="36"/>
           <w:sz w:val="34"/>
           <w:szCs w:val="34"/>
           <w:lang w:eastAsia="pt-PT"/>
         </w:rPr>
-        <w:t>Formato Breve</w:t>
-      </w:r>
-    </w:p>
-    <w:p>
-      <w:pPr>
-        <w:spacing w:before="180"/>
-        <w:rPr>
-          <w:rFonts w:ascii="Segoe UI" w:eastAsia="Times New Roman" w:hAnsi="Segoe UI" w:cs="Segoe UI"/>
-          <w:sz w:val="21"/>
-          <w:szCs w:val="21"/>
-          <w:lang w:eastAsia="pt-PT"/>
-        </w:rPr>
-      </w:pPr>
-      <w:r>
-        <w:rPr>
-          <w:rFonts w:ascii="Segoe UI" w:eastAsia="Times New Roman" w:hAnsi="Segoe UI" w:cs="Segoe UI"/>
-          <w:sz w:val="21"/>
-          <w:szCs w:val="21"/>
-          <w:lang w:eastAsia="pt-PT"/>
-        </w:rPr>
-        <w:t>O clube desportivo inicia o processo de listagem de atletas. O sistema solicita como deve ser ordenado a lista de atletas. O clube introduz a opção desejada. O sistema retorna a lista com a ordenação escolhida.</w:t>
-      </w:r>
-    </w:p>
-    <w:p>
-      <w:pPr>
-        <w:spacing w:before="600"/>
-        <w:outlineLvl w:val="1"/>
-        <w:rPr>
-          <w:rFonts w:ascii="Segoe UI" w:eastAsia="Times New Roman" w:hAnsi="Segoe UI" w:cs="Segoe UI"/>
-          <w:spacing w:val="-2"/>
+        <w:t>UC</w:t>
+      </w:r>
+      <w:r>
+        <w:rPr>
+          <w:rFonts w:ascii="Segoe UI" w:eastAsia="Times New Roman" w:hAnsi="Segoe UI" w:cs="Segoe UI"/>
+          <w:b/>
+          <w:bCs/>
+          <w:spacing w:val="-2"/>
+          <w:kern w:val="36"/>
           <w:sz w:val="34"/>
           <w:szCs w:val="34"/>
           <w:lang w:eastAsia="pt-PT"/>
         </w:rPr>
-      </w:pPr>
-      <w:r>
-        <w:rPr>
-          <w:rFonts w:ascii="Segoe UI" w:eastAsia="Times New Roman" w:hAnsi="Segoe UI" w:cs="Segoe UI"/>
-          <w:spacing w:val="-2"/>
+        <w:t>2</w:t>
+      </w:r>
+      <w:r>
+        <w:rPr>
+          <w:rFonts w:ascii="Segoe UI" w:eastAsia="Times New Roman" w:hAnsi="Segoe UI" w:cs="Segoe UI"/>
+          <w:b/>
+          <w:bCs/>
+          <w:spacing w:val="-2"/>
+          <w:kern w:val="36"/>
           <w:sz w:val="34"/>
           <w:szCs w:val="34"/>
           <w:lang w:eastAsia="pt-PT"/>
         </w:rPr>
-        <w:t>SSD</w:t>
-      </w:r>
-    </w:p>
-    <w:p>
-      <w:pPr>
-        <w:spacing w:before="600"/>
-        <w:outlineLvl w:val="1"/>
-        <w:rPr>
-          <w:rFonts w:ascii="Segoe UI" w:eastAsia="Times New Roman" w:hAnsi="Segoe UI" w:cs="Segoe UI"/>
-          <w:spacing w:val="-2"/>
-          <w:sz w:val="41"/>
-          <w:szCs w:val="41"/>
-          <w:lang w:eastAsia="pt-PT"/>
-        </w:rPr>
-      </w:pPr>
-      <w:r>
-        <w:rPr>
-          <w:rFonts w:ascii="Segoe UI" w:eastAsia="Times New Roman" w:hAnsi="Segoe UI" w:cs="Segoe UI"/>
-          <w:spacing w:val="-2"/>
+        <w:t xml:space="preserve"> – </w:t>
+      </w:r>
+      <w:r>
+        <w:rPr>
+          <w:rFonts w:ascii="Segoe UI" w:eastAsia="Times New Roman" w:hAnsi="Segoe UI" w:cs="Segoe UI"/>
+          <w:b/>
+          <w:bCs/>
+          <w:spacing w:val="-2"/>
+          <w:kern w:val="36"/>
           <w:sz w:val="34"/>
           <w:szCs w:val="34"/>
           <w:lang w:eastAsia="pt-PT"/>
         </w:rPr>
-        <w:t>Formato Completo</w:t>
+        <w:t>Retornar lista de atletas</w:t>
       </w:r>
     </w:p>
     <w:p>
@@ -1863,6 +2721,7 @@
           <w:szCs w:val="21"/>
           <w:lang w:eastAsia="pt-PT"/>
         </w:rPr>
+        <w:lastRenderedPageBreak/>
         <w:t>O sistema retorna a lista com a ordenação escolhida.</w:t>
       </w:r>
     </w:p>
@@ -1890,7 +2749,6 @@
           <w:szCs w:val="27"/>
           <w:lang w:eastAsia="pt-PT"/>
         </w:rPr>
-        <w:lastRenderedPageBreak/>
         <w:t>Extensões (ou fluxos alternativos)</w:t>
       </w:r>
     </w:p>
@@ -2099,7 +2957,7 @@
           <w:szCs w:val="21"/>
           <w:lang w:eastAsia="pt-PT"/>
         </w:rPr>
-        <w:t>Contínuo</w:t>
+        <w:t>n/a</w:t>
       </w:r>
     </w:p>
     <w:p>
@@ -2179,149 +3037,112 @@
     </w:p>
     <w:p>
       <w:pPr>
-        <w:spacing w:before="60" w:after="100" w:afterAutospacing="1"/>
-        <w:rPr>
-          <w:rFonts w:ascii="Segoe UI" w:eastAsia="Times New Roman" w:hAnsi="Segoe UI" w:cs="Segoe UI"/>
-          <w:sz w:val="21"/>
-          <w:szCs w:val="21"/>
-          <w:lang w:eastAsia="pt-PT"/>
-        </w:rPr>
-      </w:pPr>
-    </w:p>
-    <w:p>
-      <w:pPr>
-        <w:spacing w:before="60" w:after="100" w:afterAutospacing="1"/>
-        <w:rPr>
-          <w:rFonts w:ascii="Segoe UI" w:eastAsia="Times New Roman" w:hAnsi="Segoe UI" w:cs="Segoe UI"/>
-          <w:sz w:val="21"/>
-          <w:szCs w:val="21"/>
-          <w:lang w:eastAsia="pt-PT"/>
-        </w:rPr>
-      </w:pPr>
-    </w:p>
-    <w:p>
-      <w:pPr>
-        <w:outlineLvl w:val="0"/>
-        <w:rPr>
-          <w:rFonts w:ascii="Segoe UI" w:eastAsia="Times New Roman" w:hAnsi="Segoe UI" w:cs="Segoe UI"/>
-          <w:b/>
-          <w:bCs/>
-          <w:spacing w:val="-2"/>
-          <w:kern w:val="36"/>
-          <w:sz w:val="50"/>
-          <w:szCs w:val="50"/>
-          <w:lang w:eastAsia="pt-PT"/>
-        </w:rPr>
-      </w:pPr>
-      <w:r>
-        <w:rPr>
-          <w:rFonts w:ascii="Segoe UI" w:eastAsia="Times New Roman" w:hAnsi="Segoe UI" w:cs="Segoe UI"/>
-          <w:b/>
-          <w:bCs/>
-          <w:spacing w:val="-2"/>
-          <w:kern w:val="36"/>
-          <w:sz w:val="50"/>
-          <w:szCs w:val="50"/>
-          <w:lang w:eastAsia="pt-PT"/>
-        </w:rPr>
-        <w:t>UC</w:t>
-      </w:r>
-      <w:r>
-        <w:rPr>
-          <w:rFonts w:ascii="Segoe UI" w:eastAsia="Times New Roman" w:hAnsi="Segoe UI" w:cs="Segoe UI"/>
-          <w:b/>
-          <w:bCs/>
-          <w:spacing w:val="-2"/>
-          <w:kern w:val="36"/>
-          <w:sz w:val="50"/>
-          <w:szCs w:val="50"/>
-          <w:lang w:eastAsia="pt-PT"/>
-        </w:rPr>
-        <w:t>2</w:t>
-      </w:r>
-      <w:r>
-        <w:rPr>
-          <w:rFonts w:ascii="Segoe UI" w:eastAsia="Times New Roman" w:hAnsi="Segoe UI" w:cs="Segoe UI"/>
-          <w:b/>
-          <w:bCs/>
-          <w:spacing w:val="-2"/>
-          <w:kern w:val="36"/>
-          <w:sz w:val="50"/>
-          <w:szCs w:val="50"/>
-          <w:lang w:eastAsia="pt-PT"/>
-        </w:rPr>
-        <w:t xml:space="preserve"> </w:t>
-      </w:r>
-      <w:r>
-        <w:rPr>
-          <w:rFonts w:ascii="Segoe UI" w:eastAsia="Times New Roman" w:hAnsi="Segoe UI" w:cs="Segoe UI"/>
-          <w:b/>
-          <w:bCs/>
-          <w:spacing w:val="-2"/>
-          <w:kern w:val="36"/>
-          <w:sz w:val="50"/>
-          <w:szCs w:val="50"/>
-          <w:lang w:eastAsia="pt-PT"/>
-        </w:rPr>
-        <w:t>–</w:t>
-      </w:r>
-      <w:r>
-        <w:rPr>
-          <w:rFonts w:ascii="Segoe UI" w:eastAsia="Times New Roman" w:hAnsi="Segoe UI" w:cs="Segoe UI"/>
-          <w:b/>
-          <w:bCs/>
-          <w:spacing w:val="-2"/>
-          <w:kern w:val="36"/>
-          <w:sz w:val="50"/>
-          <w:szCs w:val="50"/>
-          <w:lang w:eastAsia="pt-PT"/>
-        </w:rPr>
-        <w:t xml:space="preserve"> </w:t>
-      </w:r>
-      <w:r>
-        <w:rPr>
-          <w:rFonts w:ascii="Segoe UI" w:eastAsia="Times New Roman" w:hAnsi="Segoe UI" w:cs="Segoe UI"/>
-          <w:b/>
-          <w:bCs/>
-          <w:spacing w:val="-2"/>
-          <w:kern w:val="36"/>
-          <w:sz w:val="50"/>
-          <w:szCs w:val="50"/>
-          <w:lang w:eastAsia="pt-PT"/>
-        </w:rPr>
-        <w:t>Apresentar o valor a pagar a atleta no final de cada mês</w:t>
-      </w:r>
-    </w:p>
-    <w:p>
-      <w:pPr>
         <w:spacing w:before="600"/>
         <w:outlineLvl w:val="1"/>
         <w:rPr>
           <w:rFonts w:ascii="Segoe UI" w:eastAsia="Times New Roman" w:hAnsi="Segoe UI" w:cs="Segoe UI"/>
-          <w:spacing w:val="-2"/>
-          <w:sz w:val="41"/>
-          <w:szCs w:val="41"/>
-          <w:lang w:eastAsia="pt-PT"/>
-        </w:rPr>
-      </w:pPr>
-      <w:r>
-        <w:rPr>
-          <w:rFonts w:ascii="Segoe UI" w:eastAsia="Times New Roman" w:hAnsi="Segoe UI" w:cs="Segoe UI"/>
-          <w:spacing w:val="-2"/>
-          <w:sz w:val="41"/>
-          <w:szCs w:val="41"/>
-          <w:lang w:eastAsia="pt-PT"/>
-        </w:rPr>
-        <w:t>1. Engenharia de Requisitos</w:t>
-      </w:r>
-    </w:p>
-    <w:p>
-      <w:pPr>
-        <w:spacing w:before="600"/>
-        <w:outlineLvl w:val="1"/>
-        <w:rPr>
-          <w:rFonts w:ascii="Segoe UI" w:eastAsia="Times New Roman" w:hAnsi="Segoe UI" w:cs="Segoe UI"/>
-          <w:spacing w:val="-2"/>
+          <w:b/>
+          <w:bCs/>
+          <w:spacing w:val="-2"/>
+          <w:sz w:val="27"/>
+          <w:szCs w:val="27"/>
+          <w:lang w:eastAsia="pt-PT"/>
+        </w:rPr>
+      </w:pPr>
+      <w:r>
+        <w:rPr>
+          <w:rFonts w:ascii="Segoe UI" w:eastAsia="Times New Roman" w:hAnsi="Segoe UI" w:cs="Segoe UI"/>
+          <w:b/>
+          <w:bCs/>
+          <w:spacing w:val="-2"/>
+          <w:sz w:val="27"/>
+          <w:szCs w:val="27"/>
+          <w:lang w:eastAsia="pt-PT"/>
+        </w:rPr>
+        <w:t>SSD</w:t>
+      </w:r>
+    </w:p>
+    <w:p>
+      <w:pPr>
+        <w:spacing w:before="60" w:after="100" w:afterAutospacing="1"/>
+        <w:rPr>
+          <w:rFonts w:ascii="Segoe UI" w:eastAsia="Times New Roman" w:hAnsi="Segoe UI" w:cs="Segoe UI"/>
+          <w:sz w:val="21"/>
+          <w:szCs w:val="21"/>
+          <w:lang w:eastAsia="pt-PT"/>
+        </w:rPr>
+      </w:pPr>
+      <w:r>
+        <w:rPr>
+          <w:rFonts w:ascii="Segoe UI" w:eastAsia="Times New Roman" w:hAnsi="Segoe UI" w:cs="Segoe UI"/>
+          <w:noProof/>
+          <w:sz w:val="21"/>
+          <w:szCs w:val="21"/>
+          <w:lang w:eastAsia="pt-PT"/>
+        </w:rPr>
+        <w:drawing>
+          <wp:inline distT="0" distB="0" distL="0" distR="0" wp14:anchorId="7C0DBEB1" wp14:editId="661357E1">
+            <wp:extent cx="3533775" cy="1666875"/>
+            <wp:effectExtent l="0" t="0" r="9525" b="9525"/>
+            <wp:docPr id="2" name="Imagem 2" descr="Uma imagem com mesa&#10;&#10;Descrição gerada automaticamente"/>
+            <wp:cNvGraphicFramePr>
+              <a:graphicFrameLocks xmlns:a="http://schemas.openxmlformats.org/drawingml/2006/main" noChangeAspect="1"/>
+            </wp:cNvGraphicFramePr>
+            <a:graphic xmlns:a="http://schemas.openxmlformats.org/drawingml/2006/main">
+              <a:graphicData uri="http://schemas.openxmlformats.org/drawingml/2006/picture">
+                <pic:pic xmlns:pic="http://schemas.openxmlformats.org/drawingml/2006/picture">
+                  <pic:nvPicPr>
+                    <pic:cNvPr id="2" name="UC2 - Retornar lista de atletas.jpg"/>
+                    <pic:cNvPicPr/>
+                  </pic:nvPicPr>
+                  <pic:blipFill>
+                    <a:blip r:embed="rId7">
+                      <a:extLst>
+                        <a:ext uri="{28A0092B-C50C-407E-A947-70E740481C1C}">
+                          <a14:useLocalDpi xmlns:a14="http://schemas.microsoft.com/office/drawing/2010/main" val="0"/>
+                        </a:ext>
+                      </a:extLst>
+                    </a:blip>
+                    <a:stretch>
+                      <a:fillRect/>
+                    </a:stretch>
+                  </pic:blipFill>
+                  <pic:spPr>
+                    <a:xfrm>
+                      <a:off x="0" y="0"/>
+                      <a:ext cx="3533775" cy="1666875"/>
+                    </a:xfrm>
+                    <a:prstGeom prst="rect">
+                      <a:avLst/>
+                    </a:prstGeom>
+                  </pic:spPr>
+                </pic:pic>
+              </a:graphicData>
+            </a:graphic>
+          </wp:inline>
+        </w:drawing>
+      </w:r>
+    </w:p>
+    <w:p>
+      <w:pPr>
+        <w:spacing w:before="60" w:after="100" w:afterAutospacing="1"/>
+        <w:rPr>
+          <w:rFonts w:ascii="Segoe UI" w:eastAsia="Times New Roman" w:hAnsi="Segoe UI" w:cs="Segoe UI"/>
+          <w:sz w:val="21"/>
+          <w:szCs w:val="21"/>
+          <w:lang w:eastAsia="pt-PT"/>
+        </w:rPr>
+      </w:pPr>
+    </w:p>
+    <w:p>
+      <w:pPr>
+        <w:outlineLvl w:val="0"/>
+        <w:rPr>
+          <w:rFonts w:ascii="Segoe UI" w:eastAsia="Times New Roman" w:hAnsi="Segoe UI" w:cs="Segoe UI"/>
+          <w:b/>
+          <w:bCs/>
+          <w:spacing w:val="-2"/>
+          <w:kern w:val="36"/>
           <w:sz w:val="34"/>
           <w:szCs w:val="34"/>
           <w:lang w:eastAsia="pt-PT"/>
@@ -2330,79 +3151,54 @@
       <w:r>
         <w:rPr>
           <w:rFonts w:ascii="Segoe UI" w:eastAsia="Times New Roman" w:hAnsi="Segoe UI" w:cs="Segoe UI"/>
-          <w:spacing w:val="-2"/>
+          <w:b/>
+          <w:bCs/>
+          <w:spacing w:val="-2"/>
+          <w:kern w:val="36"/>
           <w:sz w:val="34"/>
           <w:szCs w:val="34"/>
           <w:lang w:eastAsia="pt-PT"/>
         </w:rPr>
-        <w:t>Formato Breve</w:t>
-      </w:r>
-    </w:p>
-    <w:p>
-      <w:pPr>
-        <w:spacing w:before="180"/>
-        <w:rPr>
-          <w:rFonts w:ascii="Segoe UI" w:eastAsia="Times New Roman" w:hAnsi="Segoe UI" w:cs="Segoe UI"/>
-          <w:sz w:val="21"/>
-          <w:szCs w:val="21"/>
-          <w:lang w:eastAsia="pt-PT"/>
-        </w:rPr>
-      </w:pPr>
-      <w:r>
-        <w:rPr>
-          <w:rFonts w:ascii="Segoe UI" w:eastAsia="Times New Roman" w:hAnsi="Segoe UI" w:cs="Segoe UI"/>
-          <w:sz w:val="21"/>
-          <w:szCs w:val="21"/>
-          <w:lang w:eastAsia="pt-PT"/>
-        </w:rPr>
-        <w:t>O clube desportivo inicia o processo de apresentação do valor a pagar ao atleta no final do mês. O sistema apresenta a lista de atletas registados. O clube seleciona o atleta. O sistema calcula e apresenta o valor a pagar ao atleta no final do mês.</w:t>
-      </w:r>
-    </w:p>
-    <w:p>
-      <w:pPr>
-        <w:spacing w:before="600"/>
-        <w:outlineLvl w:val="1"/>
-        <w:rPr>
-          <w:rFonts w:ascii="Segoe UI" w:eastAsia="Times New Roman" w:hAnsi="Segoe UI" w:cs="Segoe UI"/>
-          <w:spacing w:val="-2"/>
+        <w:t>UC</w:t>
+      </w:r>
+      <w:r>
+        <w:rPr>
+          <w:rFonts w:ascii="Segoe UI" w:eastAsia="Times New Roman" w:hAnsi="Segoe UI" w:cs="Segoe UI"/>
+          <w:b/>
+          <w:bCs/>
+          <w:spacing w:val="-2"/>
+          <w:kern w:val="36"/>
           <w:sz w:val="34"/>
           <w:szCs w:val="34"/>
           <w:lang w:eastAsia="pt-PT"/>
         </w:rPr>
-      </w:pPr>
-      <w:r>
-        <w:rPr>
-          <w:rFonts w:ascii="Segoe UI" w:eastAsia="Times New Roman" w:hAnsi="Segoe UI" w:cs="Segoe UI"/>
-          <w:spacing w:val="-2"/>
+        <w:t>3</w:t>
+      </w:r>
+      <w:r>
+        <w:rPr>
+          <w:rFonts w:ascii="Segoe UI" w:eastAsia="Times New Roman" w:hAnsi="Segoe UI" w:cs="Segoe UI"/>
+          <w:b/>
+          <w:bCs/>
+          <w:spacing w:val="-2"/>
+          <w:kern w:val="36"/>
           <w:sz w:val="34"/>
           <w:szCs w:val="34"/>
           <w:lang w:eastAsia="pt-PT"/>
         </w:rPr>
-        <w:t>SSD</w:t>
-      </w:r>
-    </w:p>
-    <w:p>
-      <w:pPr>
-        <w:spacing w:before="600"/>
-        <w:outlineLvl w:val="1"/>
-        <w:rPr>
-          <w:rFonts w:ascii="Segoe UI" w:eastAsia="Times New Roman" w:hAnsi="Segoe UI" w:cs="Segoe UI"/>
-          <w:spacing w:val="-2"/>
-          <w:sz w:val="41"/>
-          <w:szCs w:val="41"/>
-          <w:lang w:eastAsia="pt-PT"/>
-        </w:rPr>
-      </w:pPr>
-      <w:r>
-        <w:rPr>
-          <w:rFonts w:ascii="Segoe UI" w:eastAsia="Times New Roman" w:hAnsi="Segoe UI" w:cs="Segoe UI"/>
-          <w:spacing w:val="-2"/>
+        <w:t xml:space="preserve"> – </w:t>
+      </w:r>
+      <w:r>
+        <w:rPr>
+          <w:rFonts w:ascii="Segoe UI" w:eastAsia="Times New Roman" w:hAnsi="Segoe UI" w:cs="Segoe UI"/>
+          <w:b/>
+          <w:bCs/>
+          <w:spacing w:val="-2"/>
+          <w:kern w:val="36"/>
           <w:sz w:val="34"/>
           <w:szCs w:val="34"/>
           <w:lang w:eastAsia="pt-PT"/>
         </w:rPr>
-        <w:lastRenderedPageBreak/>
-        <w:t>Formato Completo</w:t>
+        <w:t>Apresentar o valor a pagar a atleta no final de cada mês</w:t>
       </w:r>
     </w:p>
     <w:p>
@@ -2502,6 +3298,7 @@
           <w:szCs w:val="21"/>
           <w:lang w:eastAsia="pt-PT"/>
         </w:rPr>
+        <w:lastRenderedPageBreak/>
         <w:t>Clube desportivo</w:t>
       </w:r>
       <w:r>
@@ -2918,39 +3715,215 @@
           <w:szCs w:val="21"/>
           <w:lang w:eastAsia="pt-PT"/>
         </w:rPr>
-        <w:t xml:space="preserve">apresentação do valor a pagar ao </w:t>
-      </w:r>
-      <w:proofErr w:type="spellStart"/>
-      <w:proofErr w:type="gramStart"/>
-      <w:r>
-        <w:rPr>
-          <w:rFonts w:ascii="Segoe UI" w:eastAsia="Times New Roman" w:hAnsi="Segoe UI" w:cs="Segoe UI"/>
-          <w:sz w:val="21"/>
-          <w:szCs w:val="21"/>
-          <w:lang w:eastAsia="pt-PT"/>
-        </w:rPr>
-        <w:t>atleta</w:t>
-      </w:r>
-      <w:r>
-        <w:rPr>
-          <w:rFonts w:ascii="Segoe UI" w:eastAsia="Times New Roman" w:hAnsi="Segoe UI" w:cs="Segoe UI"/>
-          <w:sz w:val="21"/>
-          <w:szCs w:val="21"/>
-          <w:lang w:eastAsia="pt-PT"/>
-        </w:rPr>
-        <w:t>.O</w:t>
-      </w:r>
-      <w:proofErr w:type="spellEnd"/>
-      <w:proofErr w:type="gramEnd"/>
-      <w:r>
-        <w:rPr>
-          <w:rFonts w:ascii="Segoe UI" w:eastAsia="Times New Roman" w:hAnsi="Segoe UI" w:cs="Segoe UI"/>
-          <w:sz w:val="21"/>
-          <w:szCs w:val="21"/>
-          <w:lang w:eastAsia="pt-PT"/>
-        </w:rPr>
-        <w:t xml:space="preserve"> caso de uso termina.</w:t>
-      </w:r>
+        <w:t>apresentação do valor a pagar ao atleta</w:t>
+      </w:r>
+      <w:r>
+        <w:rPr>
+          <w:rFonts w:ascii="Segoe UI" w:eastAsia="Times New Roman" w:hAnsi="Segoe UI" w:cs="Segoe UI"/>
+          <w:sz w:val="21"/>
+          <w:szCs w:val="21"/>
+          <w:lang w:eastAsia="pt-PT"/>
+        </w:rPr>
+        <w:t>.</w:t>
+      </w:r>
+      <w:r>
+        <w:rPr>
+          <w:rFonts w:ascii="Segoe UI" w:eastAsia="Times New Roman" w:hAnsi="Segoe UI" w:cs="Segoe UI"/>
+          <w:sz w:val="21"/>
+          <w:szCs w:val="21"/>
+          <w:lang w:eastAsia="pt-PT"/>
+        </w:rPr>
+        <w:t xml:space="preserve"> </w:t>
+      </w:r>
+      <w:r>
+        <w:rPr>
+          <w:rFonts w:ascii="Segoe UI" w:eastAsia="Times New Roman" w:hAnsi="Segoe UI" w:cs="Segoe UI"/>
+          <w:sz w:val="21"/>
+          <w:szCs w:val="21"/>
+          <w:lang w:eastAsia="pt-PT"/>
+        </w:rPr>
+        <w:t>O caso de uso termina.</w:t>
+      </w:r>
+    </w:p>
+    <w:p>
+      <w:pPr>
+        <w:spacing w:before="180"/>
+        <w:rPr>
+          <w:rFonts w:ascii="Segoe UI" w:eastAsia="Times New Roman" w:hAnsi="Segoe UI" w:cs="Segoe UI"/>
+          <w:sz w:val="21"/>
+          <w:szCs w:val="21"/>
+          <w:lang w:eastAsia="pt-PT"/>
+        </w:rPr>
+      </w:pPr>
+      <w:r>
+        <w:rPr>
+          <w:rFonts w:ascii="Segoe UI" w:eastAsia="Times New Roman" w:hAnsi="Segoe UI" w:cs="Segoe UI"/>
+          <w:sz w:val="21"/>
+          <w:szCs w:val="21"/>
+          <w:lang w:eastAsia="pt-PT"/>
+        </w:rPr>
+        <w:t>3</w:t>
+      </w:r>
+      <w:r>
+        <w:rPr>
+          <w:rFonts w:ascii="Segoe UI" w:eastAsia="Times New Roman" w:hAnsi="Segoe UI" w:cs="Segoe UI"/>
+          <w:sz w:val="21"/>
+          <w:szCs w:val="21"/>
+          <w:lang w:eastAsia="pt-PT"/>
+        </w:rPr>
+        <w:t xml:space="preserve">a. </w:t>
+      </w:r>
+      <w:r>
+        <w:rPr>
+          <w:rFonts w:ascii="Segoe UI" w:eastAsia="Times New Roman" w:hAnsi="Segoe UI" w:cs="Segoe UI"/>
+          <w:sz w:val="21"/>
+          <w:szCs w:val="21"/>
+          <w:lang w:eastAsia="pt-PT"/>
+        </w:rPr>
+        <w:t>Dados mínimos obrigatórios em falta.</w:t>
+      </w:r>
+    </w:p>
+    <w:p>
+      <w:pPr>
+        <w:numPr>
+          <w:ilvl w:val="0"/>
+          <w:numId w:val="10"/>
+        </w:numPr>
+        <w:spacing w:before="100" w:beforeAutospacing="1" w:after="100" w:afterAutospacing="1"/>
+        <w:rPr>
+          <w:rFonts w:ascii="Segoe UI" w:eastAsia="Times New Roman" w:hAnsi="Segoe UI" w:cs="Segoe UI"/>
+          <w:sz w:val="21"/>
+          <w:szCs w:val="21"/>
+          <w:lang w:eastAsia="pt-PT"/>
+        </w:rPr>
+      </w:pPr>
+      <w:r>
+        <w:rPr>
+          <w:rFonts w:ascii="Segoe UI" w:eastAsia="Times New Roman" w:hAnsi="Segoe UI" w:cs="Segoe UI"/>
+          <w:sz w:val="21"/>
+          <w:szCs w:val="21"/>
+          <w:lang w:eastAsia="pt-PT"/>
+        </w:rPr>
+        <w:t>O sistema informa quais os dados em falta.</w:t>
+      </w:r>
+    </w:p>
+    <w:p>
+      <w:pPr>
+        <w:numPr>
+          <w:ilvl w:val="0"/>
+          <w:numId w:val="10"/>
+        </w:numPr>
+        <w:spacing w:before="120"/>
+        <w:rPr>
+          <w:rFonts w:ascii="Segoe UI" w:eastAsia="Times New Roman" w:hAnsi="Segoe UI" w:cs="Segoe UI"/>
+          <w:sz w:val="21"/>
+          <w:szCs w:val="21"/>
+          <w:lang w:eastAsia="pt-PT"/>
+        </w:rPr>
+      </w:pPr>
+      <w:r>
+        <w:rPr>
+          <w:rFonts w:ascii="Segoe UI" w:eastAsia="Times New Roman" w:hAnsi="Segoe UI" w:cs="Segoe UI"/>
+          <w:sz w:val="21"/>
+          <w:szCs w:val="21"/>
+          <w:lang w:eastAsia="pt-PT"/>
+        </w:rPr>
+        <w:t>O sistema permite a introdução dos dados em falta</w:t>
+      </w:r>
+      <w:r>
+        <w:rPr>
+          <w:rFonts w:ascii="Segoe UI" w:eastAsia="Times New Roman" w:hAnsi="Segoe UI" w:cs="Segoe UI"/>
+          <w:sz w:val="21"/>
+          <w:szCs w:val="21"/>
+          <w:lang w:eastAsia="pt-PT"/>
+        </w:rPr>
+        <w:t xml:space="preserve"> (passo </w:t>
+      </w:r>
+      <w:r>
+        <w:rPr>
+          <w:rFonts w:ascii="Segoe UI" w:eastAsia="Times New Roman" w:hAnsi="Segoe UI" w:cs="Segoe UI"/>
+          <w:sz w:val="21"/>
+          <w:szCs w:val="21"/>
+          <w:lang w:eastAsia="pt-PT"/>
+        </w:rPr>
+        <w:t>2</w:t>
+      </w:r>
+      <w:r>
+        <w:rPr>
+          <w:rFonts w:ascii="Segoe UI" w:eastAsia="Times New Roman" w:hAnsi="Segoe UI" w:cs="Segoe UI"/>
+          <w:sz w:val="21"/>
+          <w:szCs w:val="21"/>
+          <w:lang w:eastAsia="pt-PT"/>
+        </w:rPr>
+        <w:t>).</w:t>
+      </w:r>
+    </w:p>
+    <w:p>
+      <w:pPr>
+        <w:ind w:left="720"/>
+        <w:rPr>
+          <w:rFonts w:ascii="Segoe UI" w:eastAsia="Times New Roman" w:hAnsi="Segoe UI" w:cs="Segoe UI"/>
+          <w:sz w:val="21"/>
+          <w:szCs w:val="21"/>
+          <w:lang w:eastAsia="pt-PT"/>
+        </w:rPr>
+      </w:pPr>
+      <w:r>
+        <w:rPr>
+          <w:rFonts w:ascii="Segoe UI" w:eastAsia="Times New Roman" w:hAnsi="Segoe UI" w:cs="Segoe UI"/>
+          <w:sz w:val="21"/>
+          <w:szCs w:val="21"/>
+          <w:lang w:eastAsia="pt-PT"/>
+        </w:rPr>
+        <w:t xml:space="preserve">2a. O </w:t>
+      </w:r>
+      <w:r>
+        <w:rPr>
+          <w:rFonts w:ascii="Segoe UI" w:eastAsia="Times New Roman" w:hAnsi="Segoe UI" w:cs="Segoe UI"/>
+          <w:sz w:val="21"/>
+          <w:szCs w:val="21"/>
+          <w:lang w:eastAsia="pt-PT"/>
+        </w:rPr>
+        <w:t>clube</w:t>
+      </w:r>
+      <w:r>
+        <w:rPr>
+          <w:rFonts w:ascii="Segoe UI" w:eastAsia="Times New Roman" w:hAnsi="Segoe UI" w:cs="Segoe UI"/>
+          <w:sz w:val="21"/>
+          <w:szCs w:val="21"/>
+          <w:lang w:eastAsia="pt-PT"/>
+        </w:rPr>
+        <w:t xml:space="preserve"> </w:t>
+      </w:r>
+      <w:r>
+        <w:rPr>
+          <w:rFonts w:ascii="Segoe UI" w:eastAsia="Times New Roman" w:hAnsi="Segoe UI" w:cs="Segoe UI"/>
+          <w:sz w:val="21"/>
+          <w:szCs w:val="21"/>
+          <w:lang w:eastAsia="pt-PT"/>
+        </w:rPr>
+        <w:t>não altera os dados</w:t>
+      </w:r>
+      <w:r>
+        <w:rPr>
+          <w:rFonts w:ascii="Segoe UI" w:eastAsia="Times New Roman" w:hAnsi="Segoe UI" w:cs="Segoe UI"/>
+          <w:sz w:val="21"/>
+          <w:szCs w:val="21"/>
+          <w:lang w:eastAsia="pt-PT"/>
+        </w:rPr>
+        <w:t>. O caso de uso termina.</w:t>
+      </w:r>
+    </w:p>
+    <w:p>
+      <w:pPr>
+        <w:spacing w:before="180"/>
+        <w:rPr>
+          <w:rFonts w:ascii="Segoe UI" w:eastAsia="Times New Roman" w:hAnsi="Segoe UI" w:cs="Segoe UI"/>
+          <w:sz w:val="21"/>
+          <w:szCs w:val="21"/>
+          <w:lang w:eastAsia="pt-PT"/>
+        </w:rPr>
+      </w:pPr>
     </w:p>
     <w:p>
       <w:pPr>
@@ -3090,7 +4063,7 @@
           <w:szCs w:val="21"/>
           <w:lang w:eastAsia="pt-PT"/>
         </w:rPr>
-        <w:t>Contínuo</w:t>
+        <w:t>n/a</w:t>
       </w:r>
     </w:p>
     <w:p>
@@ -3117,7 +4090,6 @@
           <w:szCs w:val="27"/>
           <w:lang w:eastAsia="pt-PT"/>
         </w:rPr>
-        <w:lastRenderedPageBreak/>
         <w:t>Questões em aberto</w:t>
       </w:r>
     </w:p>
@@ -3166,11 +4138,39 @@
           <w:szCs w:val="21"/>
           <w:lang w:eastAsia="pt-PT"/>
         </w:rPr>
+        <w:lastRenderedPageBreak/>
         <w:t>Todos os dados são obrigatórios?</w:t>
       </w:r>
     </w:p>
     <w:p>
       <w:pPr>
+        <w:spacing w:before="600"/>
+        <w:outlineLvl w:val="1"/>
+        <w:rPr>
+          <w:rFonts w:ascii="Segoe UI" w:eastAsia="Times New Roman" w:hAnsi="Segoe UI" w:cs="Segoe UI"/>
+          <w:b/>
+          <w:bCs/>
+          <w:spacing w:val="-2"/>
+          <w:sz w:val="27"/>
+          <w:szCs w:val="27"/>
+          <w:lang w:eastAsia="pt-PT"/>
+        </w:rPr>
+      </w:pPr>
+      <w:r>
+        <w:rPr>
+          <w:rFonts w:ascii="Segoe UI" w:eastAsia="Times New Roman" w:hAnsi="Segoe UI" w:cs="Segoe UI"/>
+          <w:b/>
+          <w:bCs/>
+          <w:spacing w:val="-2"/>
+          <w:sz w:val="27"/>
+          <w:szCs w:val="27"/>
+          <w:lang w:eastAsia="pt-PT"/>
+        </w:rPr>
+        <w:t>SSD</w:t>
+      </w:r>
+    </w:p>
+    <w:p>
+      <w:pPr>
         <w:spacing w:before="60" w:after="100" w:afterAutospacing="1"/>
         <w:rPr>
           <w:rFonts w:ascii="Segoe UI" w:eastAsia="Times New Roman" w:hAnsi="Segoe UI" w:cs="Segoe UI"/>
@@ -3179,6 +4179,1708 @@
           <w:lang w:eastAsia="pt-PT"/>
         </w:rPr>
       </w:pPr>
+      <w:r>
+        <w:rPr>
+          <w:rFonts w:ascii="Segoe UI" w:eastAsia="Times New Roman" w:hAnsi="Segoe UI" w:cs="Segoe UI"/>
+          <w:noProof/>
+          <w:sz w:val="21"/>
+          <w:szCs w:val="21"/>
+          <w:lang w:eastAsia="pt-PT"/>
+        </w:rPr>
+        <w:drawing>
+          <wp:inline distT="0" distB="0" distL="0" distR="0" wp14:anchorId="766EC7EA" wp14:editId="5D5B07D7">
+            <wp:extent cx="3924300" cy="1771650"/>
+            <wp:effectExtent l="0" t="0" r="0" b="0"/>
+            <wp:docPr id="3" name="Imagem 3" descr="Uma imagem com texto, mesa&#10;&#10;Descrição gerada automaticamente"/>
+            <wp:cNvGraphicFramePr>
+              <a:graphicFrameLocks xmlns:a="http://schemas.openxmlformats.org/drawingml/2006/main" noChangeAspect="1"/>
+            </wp:cNvGraphicFramePr>
+            <a:graphic xmlns:a="http://schemas.openxmlformats.org/drawingml/2006/main">
+              <a:graphicData uri="http://schemas.openxmlformats.org/drawingml/2006/picture">
+                <pic:pic xmlns:pic="http://schemas.openxmlformats.org/drawingml/2006/picture">
+                  <pic:nvPicPr>
+                    <pic:cNvPr id="3" name="UC3 - Apresentar o valor a pagar a atleta no final de cada mês.jpg"/>
+                    <pic:cNvPicPr/>
+                  </pic:nvPicPr>
+                  <pic:blipFill>
+                    <a:blip r:embed="rId8">
+                      <a:extLst>
+                        <a:ext uri="{28A0092B-C50C-407E-A947-70E740481C1C}">
+                          <a14:useLocalDpi xmlns:a14="http://schemas.microsoft.com/office/drawing/2010/main" val="0"/>
+                        </a:ext>
+                      </a:extLst>
+                    </a:blip>
+                    <a:stretch>
+                      <a:fillRect/>
+                    </a:stretch>
+                  </pic:blipFill>
+                  <pic:spPr>
+                    <a:xfrm>
+                      <a:off x="0" y="0"/>
+                      <a:ext cx="3924300" cy="1771650"/>
+                    </a:xfrm>
+                    <a:prstGeom prst="rect">
+                      <a:avLst/>
+                    </a:prstGeom>
+                  </pic:spPr>
+                </pic:pic>
+              </a:graphicData>
+            </a:graphic>
+          </wp:inline>
+        </w:drawing>
+      </w:r>
+    </w:p>
+    <w:p>
+      <w:pPr>
+        <w:outlineLvl w:val="0"/>
+        <w:rPr>
+          <w:rFonts w:ascii="Segoe UI" w:eastAsia="Times New Roman" w:hAnsi="Segoe UI" w:cs="Segoe UI"/>
+          <w:b/>
+          <w:bCs/>
+          <w:spacing w:val="-2"/>
+          <w:kern w:val="36"/>
+          <w:sz w:val="34"/>
+          <w:szCs w:val="34"/>
+          <w:lang w:eastAsia="pt-PT"/>
+        </w:rPr>
+      </w:pPr>
+      <w:r>
+        <w:rPr>
+          <w:rFonts w:ascii="Segoe UI" w:eastAsia="Times New Roman" w:hAnsi="Segoe UI" w:cs="Segoe UI"/>
+          <w:b/>
+          <w:bCs/>
+          <w:spacing w:val="-2"/>
+          <w:kern w:val="36"/>
+          <w:sz w:val="34"/>
+          <w:szCs w:val="34"/>
+          <w:lang w:eastAsia="pt-PT"/>
+        </w:rPr>
+        <w:t>UC</w:t>
+      </w:r>
+      <w:r>
+        <w:rPr>
+          <w:rFonts w:ascii="Segoe UI" w:eastAsia="Times New Roman" w:hAnsi="Segoe UI" w:cs="Segoe UI"/>
+          <w:b/>
+          <w:bCs/>
+          <w:spacing w:val="-2"/>
+          <w:kern w:val="36"/>
+          <w:sz w:val="34"/>
+          <w:szCs w:val="34"/>
+          <w:lang w:eastAsia="pt-PT"/>
+        </w:rPr>
+        <w:t>4</w:t>
+      </w:r>
+      <w:r>
+        <w:rPr>
+          <w:rFonts w:ascii="Segoe UI" w:eastAsia="Times New Roman" w:hAnsi="Segoe UI" w:cs="Segoe UI"/>
+          <w:b/>
+          <w:bCs/>
+          <w:spacing w:val="-2"/>
+          <w:kern w:val="36"/>
+          <w:sz w:val="34"/>
+          <w:szCs w:val="34"/>
+          <w:lang w:eastAsia="pt-PT"/>
+        </w:rPr>
+        <w:t xml:space="preserve"> – </w:t>
+      </w:r>
+      <w:r>
+        <w:rPr>
+          <w:rFonts w:ascii="Segoe UI" w:eastAsia="Times New Roman" w:hAnsi="Segoe UI" w:cs="Segoe UI"/>
+          <w:b/>
+          <w:bCs/>
+          <w:spacing w:val="-2"/>
+          <w:kern w:val="36"/>
+          <w:sz w:val="34"/>
+          <w:szCs w:val="34"/>
+          <w:lang w:eastAsia="pt-PT"/>
+        </w:rPr>
+        <w:t>Retornar o valor total de todos os atletas</w:t>
+      </w:r>
+    </w:p>
+    <w:p>
+      <w:pPr>
+        <w:spacing w:before="360"/>
+        <w:outlineLvl w:val="3"/>
+        <w:rPr>
+          <w:rFonts w:ascii="Segoe UI" w:eastAsia="Times New Roman" w:hAnsi="Segoe UI" w:cs="Segoe UI"/>
+          <w:b/>
+          <w:bCs/>
+          <w:spacing w:val="-1"/>
+          <w:sz w:val="27"/>
+          <w:szCs w:val="27"/>
+          <w:lang w:eastAsia="pt-PT"/>
+        </w:rPr>
+      </w:pPr>
+      <w:r>
+        <w:rPr>
+          <w:rFonts w:ascii="Segoe UI" w:eastAsia="Times New Roman" w:hAnsi="Segoe UI" w:cs="Segoe UI"/>
+          <w:b/>
+          <w:bCs/>
+          <w:spacing w:val="-1"/>
+          <w:sz w:val="27"/>
+          <w:szCs w:val="27"/>
+          <w:lang w:eastAsia="pt-PT"/>
+        </w:rPr>
+        <w:t>Ator principal</w:t>
+      </w:r>
+    </w:p>
+    <w:p>
+      <w:pPr>
+        <w:spacing w:before="180"/>
+        <w:rPr>
+          <w:rFonts w:ascii="Segoe UI" w:eastAsia="Times New Roman" w:hAnsi="Segoe UI" w:cs="Segoe UI"/>
+          <w:sz w:val="21"/>
+          <w:szCs w:val="21"/>
+          <w:lang w:eastAsia="pt-PT"/>
+        </w:rPr>
+      </w:pPr>
+      <w:r>
+        <w:rPr>
+          <w:rFonts w:ascii="Segoe UI" w:eastAsia="Times New Roman" w:hAnsi="Segoe UI" w:cs="Segoe UI"/>
+          <w:sz w:val="21"/>
+          <w:szCs w:val="21"/>
+          <w:lang w:eastAsia="pt-PT"/>
+        </w:rPr>
+        <w:t>Clube Desportivo</w:t>
+      </w:r>
+    </w:p>
+    <w:p>
+      <w:pPr>
+        <w:spacing w:before="360"/>
+        <w:outlineLvl w:val="3"/>
+        <w:rPr>
+          <w:rFonts w:ascii="Segoe UI" w:eastAsia="Times New Roman" w:hAnsi="Segoe UI" w:cs="Segoe UI"/>
+          <w:b/>
+          <w:bCs/>
+          <w:spacing w:val="-1"/>
+          <w:sz w:val="27"/>
+          <w:szCs w:val="27"/>
+          <w:lang w:eastAsia="pt-PT"/>
+        </w:rPr>
+      </w:pPr>
+      <w:r>
+        <w:rPr>
+          <w:rFonts w:ascii="Segoe UI" w:eastAsia="Times New Roman" w:hAnsi="Segoe UI" w:cs="Segoe UI"/>
+          <w:b/>
+          <w:bCs/>
+          <w:spacing w:val="-1"/>
+          <w:sz w:val="27"/>
+          <w:szCs w:val="27"/>
+          <w:lang w:eastAsia="pt-PT"/>
+        </w:rPr>
+        <w:t>Partes interessadas e seus interesses</w:t>
+      </w:r>
+    </w:p>
+    <w:p>
+      <w:pPr>
+        <w:numPr>
+          <w:ilvl w:val="0"/>
+          <w:numId w:val="1"/>
+        </w:numPr>
+        <w:spacing w:before="100" w:beforeAutospacing="1" w:after="100" w:afterAutospacing="1"/>
+        <w:rPr>
+          <w:rFonts w:ascii="Segoe UI" w:eastAsia="Times New Roman" w:hAnsi="Segoe UI" w:cs="Segoe UI"/>
+          <w:sz w:val="21"/>
+          <w:szCs w:val="21"/>
+          <w:lang w:eastAsia="pt-PT"/>
+        </w:rPr>
+      </w:pPr>
+      <w:r>
+        <w:rPr>
+          <w:rFonts w:ascii="Segoe UI" w:eastAsia="Times New Roman" w:hAnsi="Segoe UI" w:cs="Segoe UI"/>
+          <w:b/>
+          <w:bCs/>
+          <w:sz w:val="21"/>
+          <w:szCs w:val="21"/>
+          <w:lang w:eastAsia="pt-PT"/>
+        </w:rPr>
+        <w:t>Clube desportivo</w:t>
+      </w:r>
+      <w:r>
+        <w:rPr>
+          <w:rFonts w:ascii="Segoe UI" w:eastAsia="Times New Roman" w:hAnsi="Segoe UI" w:cs="Segoe UI"/>
+          <w:b/>
+          <w:bCs/>
+          <w:sz w:val="21"/>
+          <w:szCs w:val="21"/>
+          <w:lang w:eastAsia="pt-PT"/>
+        </w:rPr>
+        <w:t>:</w:t>
+      </w:r>
+      <w:r>
+        <w:rPr>
+          <w:rFonts w:ascii="Segoe UI" w:eastAsia="Times New Roman" w:hAnsi="Segoe UI" w:cs="Segoe UI"/>
+          <w:sz w:val="21"/>
+          <w:szCs w:val="21"/>
+          <w:lang w:eastAsia="pt-PT"/>
+        </w:rPr>
+        <w:t> </w:t>
+      </w:r>
+      <w:r>
+        <w:rPr>
+          <w:rFonts w:ascii="Segoe UI" w:eastAsia="Times New Roman" w:hAnsi="Segoe UI" w:cs="Segoe UI"/>
+          <w:sz w:val="21"/>
+          <w:szCs w:val="21"/>
+          <w:lang w:eastAsia="pt-PT"/>
+        </w:rPr>
+        <w:t xml:space="preserve">Pretende calcular e apresentar o valor </w:t>
+      </w:r>
+      <w:r>
+        <w:rPr>
+          <w:rFonts w:ascii="Segoe UI" w:eastAsia="Times New Roman" w:hAnsi="Segoe UI" w:cs="Segoe UI"/>
+          <w:sz w:val="21"/>
+          <w:szCs w:val="21"/>
+          <w:lang w:eastAsia="pt-PT"/>
+        </w:rPr>
+        <w:t>total a pagar aos atletas no final do mês.</w:t>
+      </w:r>
+    </w:p>
+    <w:p>
+      <w:pPr>
+        <w:spacing w:before="360"/>
+        <w:outlineLvl w:val="3"/>
+        <w:rPr>
+          <w:rFonts w:ascii="Segoe UI" w:eastAsia="Times New Roman" w:hAnsi="Segoe UI" w:cs="Segoe UI"/>
+          <w:b/>
+          <w:bCs/>
+          <w:spacing w:val="-1"/>
+          <w:sz w:val="27"/>
+          <w:szCs w:val="27"/>
+          <w:lang w:eastAsia="pt-PT"/>
+        </w:rPr>
+      </w:pPr>
+      <w:r>
+        <w:rPr>
+          <w:rFonts w:ascii="Segoe UI" w:eastAsia="Times New Roman" w:hAnsi="Segoe UI" w:cs="Segoe UI"/>
+          <w:b/>
+          <w:bCs/>
+          <w:spacing w:val="-1"/>
+          <w:sz w:val="27"/>
+          <w:szCs w:val="27"/>
+          <w:lang w:eastAsia="pt-PT"/>
+        </w:rPr>
+        <w:t>Pré-condições</w:t>
+      </w:r>
+    </w:p>
+    <w:p>
+      <w:pPr>
+        <w:pStyle w:val="PargrafodaLista"/>
+        <w:numPr>
+          <w:ilvl w:val="0"/>
+          <w:numId w:val="8"/>
+        </w:numPr>
+        <w:spacing w:before="180"/>
+        <w:rPr>
+          <w:rFonts w:ascii="Segoe UI" w:eastAsia="Times New Roman" w:hAnsi="Segoe UI" w:cs="Segoe UI"/>
+          <w:sz w:val="21"/>
+          <w:szCs w:val="21"/>
+          <w:lang w:eastAsia="pt-PT"/>
+        </w:rPr>
+      </w:pPr>
+      <w:r>
+        <w:rPr>
+          <w:rFonts w:ascii="Segoe UI" w:eastAsia="Times New Roman" w:hAnsi="Segoe UI" w:cs="Segoe UI"/>
+          <w:sz w:val="21"/>
+          <w:szCs w:val="21"/>
+          <w:lang w:eastAsia="pt-PT"/>
+        </w:rPr>
+        <w:t>Ter pelo menos 1 atleta registado.</w:t>
+      </w:r>
+    </w:p>
+    <w:p>
+      <w:pPr>
+        <w:spacing w:before="360"/>
+        <w:outlineLvl w:val="3"/>
+        <w:rPr>
+          <w:rFonts w:ascii="Segoe UI" w:eastAsia="Times New Roman" w:hAnsi="Segoe UI" w:cs="Segoe UI"/>
+          <w:b/>
+          <w:bCs/>
+          <w:spacing w:val="-1"/>
+          <w:sz w:val="27"/>
+          <w:szCs w:val="27"/>
+          <w:highlight w:val="yellow"/>
+          <w:lang w:eastAsia="pt-PT"/>
+        </w:rPr>
+      </w:pPr>
+      <w:r>
+        <w:rPr>
+          <w:rFonts w:ascii="Segoe UI" w:eastAsia="Times New Roman" w:hAnsi="Segoe UI" w:cs="Segoe UI"/>
+          <w:b/>
+          <w:bCs/>
+          <w:spacing w:val="-1"/>
+          <w:sz w:val="27"/>
+          <w:szCs w:val="27"/>
+          <w:highlight w:val="yellow"/>
+          <w:lang w:eastAsia="pt-PT"/>
+        </w:rPr>
+        <w:t>Pós-condições</w:t>
+      </w:r>
+    </w:p>
+    <w:p>
+      <w:pPr>
+        <w:spacing w:before="180"/>
+        <w:rPr>
+          <w:rFonts w:ascii="Segoe UI" w:eastAsia="Times New Roman" w:hAnsi="Segoe UI" w:cs="Segoe UI"/>
+          <w:sz w:val="21"/>
+          <w:szCs w:val="21"/>
+          <w:lang w:eastAsia="pt-PT"/>
+        </w:rPr>
+      </w:pPr>
+      <w:r>
+        <w:rPr>
+          <w:rFonts w:ascii="Segoe UI" w:eastAsia="Times New Roman" w:hAnsi="Segoe UI" w:cs="Segoe UI"/>
+          <w:sz w:val="21"/>
+          <w:szCs w:val="21"/>
+          <w:highlight w:val="yellow"/>
+          <w:lang w:eastAsia="pt-PT"/>
+        </w:rPr>
+        <w:t>(???)</w:t>
+      </w:r>
+    </w:p>
+    <w:p>
+      <w:pPr>
+        <w:spacing w:before="360"/>
+        <w:outlineLvl w:val="3"/>
+        <w:rPr>
+          <w:rFonts w:ascii="Segoe UI" w:eastAsia="Times New Roman" w:hAnsi="Segoe UI" w:cs="Segoe UI"/>
+          <w:b/>
+          <w:bCs/>
+          <w:spacing w:val="-1"/>
+          <w:sz w:val="27"/>
+          <w:szCs w:val="27"/>
+          <w:lang w:eastAsia="pt-PT"/>
+        </w:rPr>
+      </w:pPr>
+      <w:r>
+        <w:rPr>
+          <w:rFonts w:ascii="Segoe UI" w:eastAsia="Times New Roman" w:hAnsi="Segoe UI" w:cs="Segoe UI"/>
+          <w:b/>
+          <w:bCs/>
+          <w:spacing w:val="-1"/>
+          <w:sz w:val="27"/>
+          <w:szCs w:val="27"/>
+          <w:lang w:eastAsia="pt-PT"/>
+        </w:rPr>
+        <w:t>Cenário de sucesso principal (ou fluxo básico)</w:t>
+      </w:r>
+    </w:p>
+    <w:p>
+      <w:pPr>
+        <w:numPr>
+          <w:ilvl w:val="0"/>
+          <w:numId w:val="11"/>
+        </w:numPr>
+        <w:spacing w:before="100" w:beforeAutospacing="1" w:after="100" w:afterAutospacing="1"/>
+        <w:rPr>
+          <w:rFonts w:ascii="Segoe UI" w:eastAsia="Times New Roman" w:hAnsi="Segoe UI" w:cs="Segoe UI"/>
+          <w:sz w:val="21"/>
+          <w:szCs w:val="21"/>
+          <w:lang w:eastAsia="pt-PT"/>
+        </w:rPr>
+      </w:pPr>
+      <w:r>
+        <w:rPr>
+          <w:rFonts w:ascii="Segoe UI" w:eastAsia="Times New Roman" w:hAnsi="Segoe UI" w:cs="Segoe UI"/>
+          <w:sz w:val="21"/>
+          <w:szCs w:val="21"/>
+          <w:lang w:eastAsia="pt-PT"/>
+        </w:rPr>
+        <w:t xml:space="preserve">O clube desportivo </w:t>
+      </w:r>
+      <w:r>
+        <w:rPr>
+          <w:rFonts w:ascii="Segoe UI" w:eastAsia="Times New Roman" w:hAnsi="Segoe UI" w:cs="Segoe UI"/>
+          <w:sz w:val="21"/>
+          <w:szCs w:val="21"/>
+          <w:lang w:eastAsia="pt-PT"/>
+        </w:rPr>
+        <w:t>inicia o processo de apresentação do valor total a pagar a todos os atletas.</w:t>
+      </w:r>
+    </w:p>
+    <w:p>
+      <w:pPr>
+        <w:numPr>
+          <w:ilvl w:val="0"/>
+          <w:numId w:val="11"/>
+        </w:numPr>
+        <w:spacing w:before="60" w:after="100" w:afterAutospacing="1"/>
+        <w:rPr>
+          <w:rFonts w:ascii="Segoe UI" w:eastAsia="Times New Roman" w:hAnsi="Segoe UI" w:cs="Segoe UI"/>
+          <w:sz w:val="21"/>
+          <w:szCs w:val="21"/>
+          <w:lang w:eastAsia="pt-PT"/>
+        </w:rPr>
+      </w:pPr>
+      <w:r>
+        <w:rPr>
+          <w:rFonts w:ascii="Segoe UI" w:eastAsia="Times New Roman" w:hAnsi="Segoe UI" w:cs="Segoe UI"/>
+          <w:sz w:val="21"/>
+          <w:szCs w:val="21"/>
+          <w:lang w:eastAsia="pt-PT"/>
+        </w:rPr>
+        <w:t>O sistema apresenta o valor total.</w:t>
+      </w:r>
+    </w:p>
+    <w:p>
+      <w:pPr>
+        <w:spacing w:before="360"/>
+        <w:outlineLvl w:val="3"/>
+        <w:rPr>
+          <w:rFonts w:ascii="Segoe UI" w:eastAsia="Times New Roman" w:hAnsi="Segoe UI" w:cs="Segoe UI"/>
+          <w:b/>
+          <w:bCs/>
+          <w:spacing w:val="-1"/>
+          <w:sz w:val="27"/>
+          <w:szCs w:val="27"/>
+          <w:lang w:eastAsia="pt-PT"/>
+        </w:rPr>
+      </w:pPr>
+      <w:r>
+        <w:rPr>
+          <w:rFonts w:ascii="Segoe UI" w:eastAsia="Times New Roman" w:hAnsi="Segoe UI" w:cs="Segoe UI"/>
+          <w:b/>
+          <w:bCs/>
+          <w:spacing w:val="-1"/>
+          <w:sz w:val="27"/>
+          <w:szCs w:val="27"/>
+          <w:lang w:eastAsia="pt-PT"/>
+        </w:rPr>
+        <w:t>Extensões (ou fluxos alternativos)</w:t>
+      </w:r>
+    </w:p>
+    <w:p>
+      <w:pPr>
+        <w:spacing w:before="180"/>
+        <w:rPr>
+          <w:rFonts w:ascii="Segoe UI" w:eastAsia="Times New Roman" w:hAnsi="Segoe UI" w:cs="Segoe UI"/>
+          <w:sz w:val="21"/>
+          <w:szCs w:val="21"/>
+          <w:lang w:eastAsia="pt-PT"/>
+        </w:rPr>
+      </w:pPr>
+      <w:r>
+        <w:rPr>
+          <w:rFonts w:ascii="Segoe UI" w:eastAsia="Times New Roman" w:hAnsi="Segoe UI" w:cs="Segoe UI"/>
+          <w:sz w:val="21"/>
+          <w:szCs w:val="21"/>
+          <w:lang w:eastAsia="pt-PT"/>
+        </w:rPr>
+        <w:t>n/a</w:t>
+      </w:r>
+    </w:p>
+    <w:p>
+      <w:pPr>
+        <w:spacing w:before="360"/>
+        <w:outlineLvl w:val="3"/>
+        <w:rPr>
+          <w:rFonts w:ascii="Segoe UI" w:eastAsia="Times New Roman" w:hAnsi="Segoe UI" w:cs="Segoe UI"/>
+          <w:b/>
+          <w:bCs/>
+          <w:spacing w:val="-1"/>
+          <w:sz w:val="27"/>
+          <w:szCs w:val="27"/>
+          <w:lang w:eastAsia="pt-PT"/>
+        </w:rPr>
+      </w:pPr>
+      <w:r>
+        <w:rPr>
+          <w:rFonts w:ascii="Segoe UI" w:eastAsia="Times New Roman" w:hAnsi="Segoe UI" w:cs="Segoe UI"/>
+          <w:b/>
+          <w:bCs/>
+          <w:spacing w:val="-1"/>
+          <w:sz w:val="27"/>
+          <w:szCs w:val="27"/>
+          <w:lang w:eastAsia="pt-PT"/>
+        </w:rPr>
+        <w:t>Requisitos especiais</w:t>
+      </w:r>
+    </w:p>
+    <w:p>
+      <w:pPr>
+        <w:spacing w:before="180"/>
+        <w:rPr>
+          <w:rFonts w:ascii="Segoe UI" w:eastAsia="Times New Roman" w:hAnsi="Segoe UI" w:cs="Segoe UI"/>
+          <w:sz w:val="21"/>
+          <w:szCs w:val="21"/>
+          <w:lang w:eastAsia="pt-PT"/>
+        </w:rPr>
+      </w:pPr>
+      <w:r>
+        <w:rPr>
+          <w:rFonts w:ascii="Segoe UI" w:eastAsia="Times New Roman" w:hAnsi="Segoe UI" w:cs="Segoe UI"/>
+          <w:sz w:val="21"/>
+          <w:szCs w:val="21"/>
+          <w:lang w:eastAsia="pt-PT"/>
+        </w:rPr>
+        <w:lastRenderedPageBreak/>
+        <w:t>n/a</w:t>
+      </w:r>
+    </w:p>
+    <w:p>
+      <w:pPr>
+        <w:spacing w:before="360"/>
+        <w:outlineLvl w:val="3"/>
+        <w:rPr>
+          <w:rFonts w:ascii="Segoe UI" w:eastAsia="Times New Roman" w:hAnsi="Segoe UI" w:cs="Segoe UI"/>
+          <w:b/>
+          <w:bCs/>
+          <w:spacing w:val="-1"/>
+          <w:sz w:val="27"/>
+          <w:szCs w:val="27"/>
+          <w:lang w:eastAsia="pt-PT"/>
+        </w:rPr>
+      </w:pPr>
+      <w:r>
+        <w:rPr>
+          <w:rFonts w:ascii="Segoe UI" w:eastAsia="Times New Roman" w:hAnsi="Segoe UI" w:cs="Segoe UI"/>
+          <w:b/>
+          <w:bCs/>
+          <w:spacing w:val="-1"/>
+          <w:sz w:val="27"/>
+          <w:szCs w:val="27"/>
+          <w:lang w:eastAsia="pt-PT"/>
+        </w:rPr>
+        <w:t>Lista de Variações de Tecnologias e Dados</w:t>
+      </w:r>
+    </w:p>
+    <w:p>
+      <w:pPr>
+        <w:spacing w:before="180"/>
+        <w:rPr>
+          <w:rFonts w:ascii="Segoe UI" w:eastAsia="Times New Roman" w:hAnsi="Segoe UI" w:cs="Segoe UI"/>
+          <w:sz w:val="21"/>
+          <w:szCs w:val="21"/>
+          <w:lang w:eastAsia="pt-PT"/>
+        </w:rPr>
+      </w:pPr>
+      <w:r>
+        <w:rPr>
+          <w:rFonts w:ascii="Segoe UI" w:eastAsia="Times New Roman" w:hAnsi="Segoe UI" w:cs="Segoe UI"/>
+          <w:sz w:val="21"/>
+          <w:szCs w:val="21"/>
+          <w:lang w:eastAsia="pt-PT"/>
+        </w:rPr>
+        <w:t>n/a</w:t>
+      </w:r>
+    </w:p>
+    <w:p>
+      <w:pPr>
+        <w:spacing w:before="360"/>
+        <w:outlineLvl w:val="3"/>
+        <w:rPr>
+          <w:rFonts w:ascii="Segoe UI" w:eastAsia="Times New Roman" w:hAnsi="Segoe UI" w:cs="Segoe UI"/>
+          <w:b/>
+          <w:bCs/>
+          <w:spacing w:val="-1"/>
+          <w:sz w:val="27"/>
+          <w:szCs w:val="27"/>
+          <w:lang w:eastAsia="pt-PT"/>
+        </w:rPr>
+      </w:pPr>
+      <w:r>
+        <w:rPr>
+          <w:rFonts w:ascii="Segoe UI" w:eastAsia="Times New Roman" w:hAnsi="Segoe UI" w:cs="Segoe UI"/>
+          <w:b/>
+          <w:bCs/>
+          <w:spacing w:val="-1"/>
+          <w:sz w:val="27"/>
+          <w:szCs w:val="27"/>
+          <w:lang w:eastAsia="pt-PT"/>
+        </w:rPr>
+        <w:t>Frequência de Ocorrência</w:t>
+      </w:r>
+    </w:p>
+    <w:p>
+      <w:pPr>
+        <w:spacing w:before="180"/>
+        <w:rPr>
+          <w:rFonts w:ascii="Segoe UI" w:eastAsia="Times New Roman" w:hAnsi="Segoe UI" w:cs="Segoe UI"/>
+          <w:sz w:val="21"/>
+          <w:szCs w:val="21"/>
+          <w:lang w:eastAsia="pt-PT"/>
+        </w:rPr>
+      </w:pPr>
+      <w:r>
+        <w:rPr>
+          <w:rFonts w:ascii="Segoe UI" w:eastAsia="Times New Roman" w:hAnsi="Segoe UI" w:cs="Segoe UI"/>
+          <w:sz w:val="21"/>
+          <w:szCs w:val="21"/>
+          <w:lang w:eastAsia="pt-PT"/>
+        </w:rPr>
+        <w:t>n/a</w:t>
+      </w:r>
+    </w:p>
+    <w:p>
+      <w:pPr>
+        <w:spacing w:before="360"/>
+        <w:outlineLvl w:val="3"/>
+        <w:rPr>
+          <w:rFonts w:ascii="Segoe UI" w:eastAsia="Times New Roman" w:hAnsi="Segoe UI" w:cs="Segoe UI"/>
+          <w:b/>
+          <w:bCs/>
+          <w:spacing w:val="-1"/>
+          <w:sz w:val="27"/>
+          <w:szCs w:val="27"/>
+          <w:lang w:eastAsia="pt-PT"/>
+        </w:rPr>
+      </w:pPr>
+      <w:r>
+        <w:rPr>
+          <w:rFonts w:ascii="Segoe UI" w:eastAsia="Times New Roman" w:hAnsi="Segoe UI" w:cs="Segoe UI"/>
+          <w:b/>
+          <w:bCs/>
+          <w:spacing w:val="-1"/>
+          <w:sz w:val="27"/>
+          <w:szCs w:val="27"/>
+          <w:lang w:eastAsia="pt-PT"/>
+        </w:rPr>
+        <w:t>Questões em aberto</w:t>
+      </w:r>
+    </w:p>
+    <w:p>
+      <w:pPr>
+        <w:numPr>
+          <w:ilvl w:val="0"/>
+          <w:numId w:val="6"/>
+        </w:numPr>
+        <w:spacing w:before="60" w:after="100" w:afterAutospacing="1"/>
+        <w:rPr>
+          <w:rFonts w:ascii="Segoe UI" w:eastAsia="Times New Roman" w:hAnsi="Segoe UI" w:cs="Segoe UI"/>
+          <w:sz w:val="21"/>
+          <w:szCs w:val="21"/>
+          <w:lang w:eastAsia="pt-PT"/>
+        </w:rPr>
+      </w:pPr>
+      <w:r>
+        <w:rPr>
+          <w:rFonts w:ascii="Segoe UI" w:eastAsia="Times New Roman" w:hAnsi="Segoe UI" w:cs="Segoe UI"/>
+          <w:sz w:val="21"/>
+          <w:szCs w:val="21"/>
+          <w:lang w:eastAsia="pt-PT"/>
+        </w:rPr>
+        <w:t>Existem outros dados que são necessários?</w:t>
+      </w:r>
+    </w:p>
+    <w:p>
+      <w:pPr>
+        <w:numPr>
+          <w:ilvl w:val="0"/>
+          <w:numId w:val="6"/>
+        </w:numPr>
+        <w:spacing w:before="60" w:after="100" w:afterAutospacing="1"/>
+        <w:rPr>
+          <w:rFonts w:ascii="Segoe UI" w:eastAsia="Times New Roman" w:hAnsi="Segoe UI" w:cs="Segoe UI"/>
+          <w:sz w:val="21"/>
+          <w:szCs w:val="21"/>
+          <w:lang w:eastAsia="pt-PT"/>
+        </w:rPr>
+      </w:pPr>
+      <w:r>
+        <w:rPr>
+          <w:rFonts w:ascii="Segoe UI" w:eastAsia="Times New Roman" w:hAnsi="Segoe UI" w:cs="Segoe UI"/>
+          <w:sz w:val="21"/>
+          <w:szCs w:val="21"/>
+          <w:lang w:eastAsia="pt-PT"/>
+        </w:rPr>
+        <w:t xml:space="preserve">Todos os dados são </w:t>
+      </w:r>
+      <w:r>
+        <w:rPr>
+          <w:rFonts w:ascii="Segoe UI" w:eastAsia="Times New Roman" w:hAnsi="Segoe UI" w:cs="Segoe UI"/>
+          <w:sz w:val="21"/>
+          <w:szCs w:val="21"/>
+          <w:lang w:eastAsia="pt-PT"/>
+        </w:rPr>
+        <w:t>obrigatórios</w:t>
+      </w:r>
+      <w:r>
+        <w:rPr>
+          <w:rFonts w:ascii="Segoe UI" w:eastAsia="Times New Roman" w:hAnsi="Segoe UI" w:cs="Segoe UI"/>
+          <w:sz w:val="21"/>
+          <w:szCs w:val="21"/>
+          <w:lang w:eastAsia="pt-PT"/>
+        </w:rPr>
+        <w:t>?</w:t>
+      </w:r>
+    </w:p>
+    <w:p>
+      <w:pPr>
+        <w:spacing w:before="60" w:after="100" w:afterAutospacing="1"/>
+        <w:rPr>
+          <w:rFonts w:ascii="Segoe UI" w:eastAsia="Times New Roman" w:hAnsi="Segoe UI" w:cs="Segoe UI"/>
+          <w:b/>
+          <w:bCs/>
+          <w:spacing w:val="-2"/>
+          <w:sz w:val="27"/>
+          <w:szCs w:val="27"/>
+          <w:lang w:eastAsia="pt-PT"/>
+        </w:rPr>
+      </w:pPr>
+      <w:r>
+        <w:rPr>
+          <w:rFonts w:ascii="Segoe UI" w:eastAsia="Times New Roman" w:hAnsi="Segoe UI" w:cs="Segoe UI"/>
+          <w:b/>
+          <w:bCs/>
+          <w:spacing w:val="-2"/>
+          <w:sz w:val="27"/>
+          <w:szCs w:val="27"/>
+          <w:lang w:eastAsia="pt-PT"/>
+        </w:rPr>
+        <w:t>SSD</w:t>
+      </w:r>
+    </w:p>
+    <w:p>
+      <w:pPr>
+        <w:spacing w:before="60" w:after="100" w:afterAutospacing="1"/>
+        <w:rPr>
+          <w:rFonts w:ascii="Segoe UI" w:eastAsia="Times New Roman" w:hAnsi="Segoe UI" w:cs="Segoe UI"/>
+          <w:sz w:val="21"/>
+          <w:szCs w:val="21"/>
+          <w:lang w:eastAsia="pt-PT"/>
+        </w:rPr>
+      </w:pPr>
+      <w:r>
+        <w:rPr>
+          <w:rFonts w:ascii="Segoe UI" w:eastAsia="Times New Roman" w:hAnsi="Segoe UI" w:cs="Segoe UI"/>
+          <w:noProof/>
+          <w:sz w:val="21"/>
+          <w:szCs w:val="21"/>
+          <w:lang w:eastAsia="pt-PT"/>
+        </w:rPr>
+        <w:drawing>
+          <wp:inline distT="0" distB="0" distL="0" distR="0" wp14:anchorId="2FECAE1C" wp14:editId="2412BD27">
+            <wp:extent cx="3838575" cy="1485900"/>
+            <wp:effectExtent l="0" t="0" r="9525" b="0"/>
+            <wp:docPr id="4" name="Imagem 4" descr="Uma imagem com texto, mesa&#10;&#10;Descrição gerada automaticamente"/>
+            <wp:cNvGraphicFramePr>
+              <a:graphicFrameLocks xmlns:a="http://schemas.openxmlformats.org/drawingml/2006/main" noChangeAspect="1"/>
+            </wp:cNvGraphicFramePr>
+            <a:graphic xmlns:a="http://schemas.openxmlformats.org/drawingml/2006/main">
+              <a:graphicData uri="http://schemas.openxmlformats.org/drawingml/2006/picture">
+                <pic:pic xmlns:pic="http://schemas.openxmlformats.org/drawingml/2006/picture">
+                  <pic:nvPicPr>
+                    <pic:cNvPr id="4" name="UC4 - Retornar o valor total de todos os atletas.jpg"/>
+                    <pic:cNvPicPr/>
+                  </pic:nvPicPr>
+                  <pic:blipFill>
+                    <a:blip r:embed="rId9">
+                      <a:extLst>
+                        <a:ext uri="{28A0092B-C50C-407E-A947-70E740481C1C}">
+                          <a14:useLocalDpi xmlns:a14="http://schemas.microsoft.com/office/drawing/2010/main" val="0"/>
+                        </a:ext>
+                      </a:extLst>
+                    </a:blip>
+                    <a:stretch>
+                      <a:fillRect/>
+                    </a:stretch>
+                  </pic:blipFill>
+                  <pic:spPr>
+                    <a:xfrm>
+                      <a:off x="0" y="0"/>
+                      <a:ext cx="3838575" cy="1485900"/>
+                    </a:xfrm>
+                    <a:prstGeom prst="rect">
+                      <a:avLst/>
+                    </a:prstGeom>
+                  </pic:spPr>
+                </pic:pic>
+              </a:graphicData>
+            </a:graphic>
+          </wp:inline>
+        </w:drawing>
+      </w:r>
+    </w:p>
+    <w:p>
+      <w:pPr>
+        <w:spacing w:before="60" w:after="100" w:afterAutospacing="1"/>
+        <w:rPr>
+          <w:rFonts w:ascii="Segoe UI" w:eastAsia="Times New Roman" w:hAnsi="Segoe UI" w:cs="Segoe UI"/>
+          <w:b/>
+          <w:bCs/>
+          <w:spacing w:val="-2"/>
+          <w:kern w:val="36"/>
+          <w:sz w:val="50"/>
+          <w:szCs w:val="50"/>
+          <w:lang w:eastAsia="pt-PT"/>
+        </w:rPr>
+      </w:pPr>
+      <w:r>
+        <w:rPr>
+          <w:rFonts w:ascii="Segoe UI" w:eastAsia="Times New Roman" w:hAnsi="Segoe UI" w:cs="Segoe UI"/>
+          <w:b/>
+          <w:bCs/>
+          <w:spacing w:val="-2"/>
+          <w:kern w:val="36"/>
+          <w:sz w:val="50"/>
+          <w:szCs w:val="50"/>
+          <w:lang w:eastAsia="pt-PT"/>
+        </w:rPr>
+        <w:t>Especificação suplementar (FURPS+)</w:t>
+      </w:r>
+    </w:p>
+    <w:p>
+      <w:pPr>
+        <w:pStyle w:val="PargrafodaLista"/>
+        <w:numPr>
+          <w:ilvl w:val="0"/>
+          <w:numId w:val="8"/>
+        </w:numPr>
+        <w:spacing w:before="60" w:after="100" w:afterAutospacing="1"/>
+        <w:rPr>
+          <w:rFonts w:ascii="Segoe UI" w:eastAsia="Times New Roman" w:hAnsi="Segoe UI" w:cs="Segoe UI"/>
+          <w:b/>
+          <w:bCs/>
+          <w:spacing w:val="-2"/>
+          <w:kern w:val="36"/>
+          <w:sz w:val="27"/>
+          <w:szCs w:val="27"/>
+          <w:lang w:eastAsia="pt-PT"/>
+        </w:rPr>
+      </w:pPr>
+      <w:r>
+        <w:rPr>
+          <w:rFonts w:ascii="Segoe UI" w:eastAsia="Times New Roman" w:hAnsi="Segoe UI" w:cs="Segoe UI"/>
+          <w:b/>
+          <w:bCs/>
+          <w:spacing w:val="-2"/>
+          <w:kern w:val="36"/>
+          <w:sz w:val="27"/>
+          <w:szCs w:val="27"/>
+          <w:lang w:eastAsia="pt-PT"/>
+        </w:rPr>
+        <w:t>Funcionalidades</w:t>
+      </w:r>
+    </w:p>
+    <w:p>
+      <w:pPr>
+        <w:pStyle w:val="PargrafodaLista"/>
+        <w:spacing w:before="180"/>
+        <w:rPr>
+          <w:rFonts w:ascii="Segoe UI" w:eastAsia="Times New Roman" w:hAnsi="Segoe UI" w:cs="Segoe UI"/>
+          <w:sz w:val="21"/>
+          <w:szCs w:val="21"/>
+          <w:lang w:eastAsia="pt-PT"/>
+        </w:rPr>
+      </w:pPr>
+      <w:r>
+        <w:rPr>
+          <w:rFonts w:ascii="Segoe UI" w:eastAsia="Times New Roman" w:hAnsi="Segoe UI" w:cs="Segoe UI"/>
+          <w:sz w:val="21"/>
+          <w:szCs w:val="21"/>
+          <w:lang w:eastAsia="pt-PT"/>
+        </w:rPr>
+        <w:t>n/a</w:t>
+      </w:r>
+    </w:p>
+    <w:p>
+      <w:pPr>
+        <w:pStyle w:val="PargrafodaLista"/>
+        <w:numPr>
+          <w:ilvl w:val="0"/>
+          <w:numId w:val="8"/>
+        </w:numPr>
+        <w:spacing w:before="60" w:after="100" w:afterAutospacing="1"/>
+        <w:rPr>
+          <w:rFonts w:ascii="Segoe UI" w:eastAsia="Times New Roman" w:hAnsi="Segoe UI" w:cs="Segoe UI"/>
+          <w:b/>
+          <w:bCs/>
+          <w:spacing w:val="-2"/>
+          <w:kern w:val="36"/>
+          <w:sz w:val="27"/>
+          <w:szCs w:val="27"/>
+          <w:lang w:eastAsia="pt-PT"/>
+        </w:rPr>
+      </w:pPr>
+      <w:r>
+        <w:rPr>
+          <w:rFonts w:ascii="Segoe UI" w:eastAsia="Times New Roman" w:hAnsi="Segoe UI" w:cs="Segoe UI"/>
+          <w:b/>
+          <w:bCs/>
+          <w:spacing w:val="-2"/>
+          <w:kern w:val="36"/>
+          <w:sz w:val="27"/>
+          <w:szCs w:val="27"/>
+          <w:lang w:eastAsia="pt-PT"/>
+        </w:rPr>
+        <w:t>Usabilidade</w:t>
+      </w:r>
+    </w:p>
+    <w:p>
+      <w:pPr>
+        <w:pStyle w:val="PargrafodaLista"/>
+        <w:spacing w:before="180"/>
+        <w:rPr>
+          <w:rFonts w:ascii="Segoe UI" w:eastAsia="Times New Roman" w:hAnsi="Segoe UI" w:cs="Segoe UI"/>
+          <w:sz w:val="21"/>
+          <w:szCs w:val="21"/>
+          <w:lang w:eastAsia="pt-PT"/>
+        </w:rPr>
+      </w:pPr>
+      <w:r>
+        <w:rPr>
+          <w:rFonts w:ascii="Segoe UI" w:eastAsia="Times New Roman" w:hAnsi="Segoe UI" w:cs="Segoe UI"/>
+          <w:sz w:val="21"/>
+          <w:szCs w:val="21"/>
+          <w:lang w:eastAsia="pt-PT"/>
+        </w:rPr>
+        <w:t>n/a</w:t>
+      </w:r>
+    </w:p>
+    <w:p>
+      <w:pPr>
+        <w:pStyle w:val="PargrafodaLista"/>
+        <w:numPr>
+          <w:ilvl w:val="0"/>
+          <w:numId w:val="8"/>
+        </w:numPr>
+        <w:spacing w:before="60" w:after="100" w:afterAutospacing="1"/>
+        <w:rPr>
+          <w:rFonts w:ascii="Segoe UI" w:eastAsia="Times New Roman" w:hAnsi="Segoe UI" w:cs="Segoe UI"/>
+          <w:b/>
+          <w:bCs/>
+          <w:spacing w:val="-2"/>
+          <w:kern w:val="36"/>
+          <w:sz w:val="27"/>
+          <w:szCs w:val="27"/>
+          <w:lang w:eastAsia="pt-PT"/>
+        </w:rPr>
+      </w:pPr>
+      <w:r>
+        <w:rPr>
+          <w:rFonts w:ascii="Segoe UI" w:eastAsia="Times New Roman" w:hAnsi="Segoe UI" w:cs="Segoe UI"/>
+          <w:b/>
+          <w:bCs/>
+          <w:spacing w:val="-2"/>
+          <w:kern w:val="36"/>
+          <w:sz w:val="27"/>
+          <w:szCs w:val="27"/>
+          <w:lang w:eastAsia="pt-PT"/>
+        </w:rPr>
+        <w:t>Fiabilidade / Confiabilidade</w:t>
+      </w:r>
+    </w:p>
+    <w:p>
+      <w:pPr>
+        <w:pStyle w:val="PargrafodaLista"/>
+        <w:spacing w:before="180"/>
+        <w:rPr>
+          <w:rFonts w:ascii="Segoe UI" w:eastAsia="Times New Roman" w:hAnsi="Segoe UI" w:cs="Segoe UI"/>
+          <w:sz w:val="21"/>
+          <w:szCs w:val="21"/>
+          <w:lang w:eastAsia="pt-PT"/>
+        </w:rPr>
+      </w:pPr>
+      <w:r>
+        <w:rPr>
+          <w:rFonts w:ascii="Segoe UI" w:eastAsia="Times New Roman" w:hAnsi="Segoe UI" w:cs="Segoe UI"/>
+          <w:sz w:val="21"/>
+          <w:szCs w:val="21"/>
+          <w:lang w:eastAsia="pt-PT"/>
+        </w:rPr>
+        <w:t>n/a</w:t>
+      </w:r>
+    </w:p>
+    <w:p>
+      <w:pPr>
+        <w:pStyle w:val="PargrafodaLista"/>
+        <w:numPr>
+          <w:ilvl w:val="0"/>
+          <w:numId w:val="8"/>
+        </w:numPr>
+        <w:spacing w:before="60" w:after="100" w:afterAutospacing="1"/>
+        <w:rPr>
+          <w:rFonts w:ascii="Segoe UI" w:eastAsia="Times New Roman" w:hAnsi="Segoe UI" w:cs="Segoe UI"/>
+          <w:b/>
+          <w:bCs/>
+          <w:spacing w:val="-2"/>
+          <w:kern w:val="36"/>
+          <w:sz w:val="27"/>
+          <w:szCs w:val="27"/>
+          <w:lang w:eastAsia="pt-PT"/>
+        </w:rPr>
+      </w:pPr>
+      <w:r>
+        <w:rPr>
+          <w:rFonts w:ascii="Segoe UI" w:eastAsia="Times New Roman" w:hAnsi="Segoe UI" w:cs="Segoe UI"/>
+          <w:b/>
+          <w:bCs/>
+          <w:spacing w:val="-2"/>
+          <w:kern w:val="36"/>
+          <w:sz w:val="27"/>
+          <w:szCs w:val="27"/>
+          <w:lang w:eastAsia="pt-PT"/>
+        </w:rPr>
+        <w:t>Desempenho</w:t>
+      </w:r>
+    </w:p>
+    <w:p>
+      <w:pPr>
+        <w:pStyle w:val="PargrafodaLista"/>
+        <w:spacing w:before="180"/>
+        <w:rPr>
+          <w:rFonts w:ascii="Segoe UI" w:eastAsia="Times New Roman" w:hAnsi="Segoe UI" w:cs="Segoe UI"/>
+          <w:sz w:val="21"/>
+          <w:szCs w:val="21"/>
+          <w:lang w:eastAsia="pt-PT"/>
+        </w:rPr>
+      </w:pPr>
+      <w:r>
+        <w:rPr>
+          <w:rFonts w:ascii="Segoe UI" w:eastAsia="Times New Roman" w:hAnsi="Segoe UI" w:cs="Segoe UI"/>
+          <w:sz w:val="21"/>
+          <w:szCs w:val="21"/>
+          <w:lang w:eastAsia="pt-PT"/>
+        </w:rPr>
+        <w:t>n/a</w:t>
+      </w:r>
+    </w:p>
+    <w:p>
+      <w:pPr>
+        <w:pStyle w:val="PargrafodaLista"/>
+        <w:numPr>
+          <w:ilvl w:val="0"/>
+          <w:numId w:val="8"/>
+        </w:numPr>
+        <w:spacing w:before="60" w:after="100" w:afterAutospacing="1"/>
+        <w:rPr>
+          <w:rFonts w:ascii="Segoe UI" w:eastAsia="Times New Roman" w:hAnsi="Segoe UI" w:cs="Segoe UI"/>
+          <w:b/>
+          <w:bCs/>
+          <w:spacing w:val="-2"/>
+          <w:kern w:val="36"/>
+          <w:sz w:val="27"/>
+          <w:szCs w:val="27"/>
+          <w:lang w:eastAsia="pt-PT"/>
+        </w:rPr>
+      </w:pPr>
+      <w:r>
+        <w:rPr>
+          <w:rFonts w:ascii="Segoe UI" w:eastAsia="Times New Roman" w:hAnsi="Segoe UI" w:cs="Segoe UI"/>
+          <w:b/>
+          <w:bCs/>
+          <w:spacing w:val="-2"/>
+          <w:kern w:val="36"/>
+          <w:sz w:val="27"/>
+          <w:szCs w:val="27"/>
+          <w:lang w:eastAsia="pt-PT"/>
+        </w:rPr>
+        <w:t>Suportabilidade</w:t>
+      </w:r>
+    </w:p>
+    <w:p>
+      <w:pPr>
+        <w:pStyle w:val="PargrafodaLista"/>
+        <w:spacing w:before="180"/>
+        <w:rPr>
+          <w:rFonts w:ascii="Segoe UI" w:eastAsia="Times New Roman" w:hAnsi="Segoe UI" w:cs="Segoe UI"/>
+          <w:sz w:val="21"/>
+          <w:szCs w:val="21"/>
+          <w:lang w:eastAsia="pt-PT"/>
+        </w:rPr>
+      </w:pPr>
+      <w:r>
+        <w:rPr>
+          <w:rFonts w:ascii="Segoe UI" w:eastAsia="Times New Roman" w:hAnsi="Segoe UI" w:cs="Segoe UI"/>
+          <w:sz w:val="21"/>
+          <w:szCs w:val="21"/>
+          <w:lang w:eastAsia="pt-PT"/>
+        </w:rPr>
+        <w:t>n/a</w:t>
+      </w:r>
+    </w:p>
+    <w:p>
+      <w:pPr>
+        <w:pStyle w:val="PargrafodaLista"/>
+        <w:numPr>
+          <w:ilvl w:val="0"/>
+          <w:numId w:val="8"/>
+        </w:numPr>
+        <w:spacing w:before="60" w:after="100" w:afterAutospacing="1"/>
+        <w:rPr>
+          <w:rFonts w:ascii="Segoe UI" w:eastAsia="Times New Roman" w:hAnsi="Segoe UI" w:cs="Segoe UI"/>
+          <w:b/>
+          <w:bCs/>
+          <w:spacing w:val="-2"/>
+          <w:kern w:val="36"/>
+          <w:sz w:val="27"/>
+          <w:szCs w:val="27"/>
+          <w:lang w:eastAsia="pt-PT"/>
+        </w:rPr>
+      </w:pPr>
+      <w:proofErr w:type="gramStart"/>
+      <w:r>
+        <w:rPr>
+          <w:rFonts w:ascii="Segoe UI" w:eastAsia="Times New Roman" w:hAnsi="Segoe UI" w:cs="Segoe UI"/>
+          <w:b/>
+          <w:bCs/>
+          <w:spacing w:val="-2"/>
+          <w:kern w:val="36"/>
+          <w:sz w:val="27"/>
+          <w:szCs w:val="27"/>
+          <w:lang w:eastAsia="pt-PT"/>
+        </w:rPr>
+        <w:t>Outras(</w:t>
+      </w:r>
+      <w:proofErr w:type="gramEnd"/>
+      <w:r>
+        <w:rPr>
+          <w:rFonts w:ascii="Segoe UI" w:eastAsia="Times New Roman" w:hAnsi="Segoe UI" w:cs="Segoe UI"/>
+          <w:b/>
+          <w:bCs/>
+          <w:spacing w:val="-2"/>
+          <w:kern w:val="36"/>
+          <w:sz w:val="27"/>
+          <w:szCs w:val="27"/>
+          <w:lang w:eastAsia="pt-PT"/>
+        </w:rPr>
+        <w:t>+)</w:t>
+      </w:r>
+    </w:p>
+    <w:p>
+      <w:pPr>
+        <w:pStyle w:val="PargrafodaLista"/>
+        <w:numPr>
+          <w:ilvl w:val="1"/>
+          <w:numId w:val="8"/>
+        </w:numPr>
+        <w:spacing w:before="60" w:after="100" w:afterAutospacing="1"/>
+        <w:rPr>
+          <w:rFonts w:ascii="Segoe UI" w:eastAsia="Times New Roman" w:hAnsi="Segoe UI" w:cs="Segoe UI"/>
+          <w:b/>
+          <w:bCs/>
+          <w:spacing w:val="-2"/>
+          <w:kern w:val="36"/>
+          <w:sz w:val="27"/>
+          <w:szCs w:val="27"/>
+          <w:lang w:eastAsia="pt-PT"/>
+        </w:rPr>
+      </w:pPr>
+      <w:r>
+        <w:rPr>
+          <w:rFonts w:ascii="Segoe UI" w:eastAsia="Times New Roman" w:hAnsi="Segoe UI" w:cs="Segoe UI"/>
+          <w:b/>
+          <w:bCs/>
+          <w:spacing w:val="-2"/>
+          <w:kern w:val="36"/>
+          <w:sz w:val="27"/>
+          <w:szCs w:val="27"/>
+          <w:lang w:eastAsia="pt-PT"/>
+        </w:rPr>
+        <w:t>Restrições de design</w:t>
+      </w:r>
+    </w:p>
+    <w:p>
+      <w:pPr>
+        <w:pStyle w:val="PargrafodaLista"/>
+        <w:numPr>
+          <w:ilvl w:val="2"/>
+          <w:numId w:val="8"/>
+        </w:numPr>
+        <w:spacing w:before="60" w:after="100" w:afterAutospacing="1"/>
+        <w:rPr>
+          <w:rFonts w:ascii="Segoe UI" w:eastAsia="Times New Roman" w:hAnsi="Segoe UI" w:cs="Segoe UI"/>
+          <w:b/>
+          <w:bCs/>
+          <w:spacing w:val="-2"/>
+          <w:kern w:val="36"/>
+          <w:sz w:val="27"/>
+          <w:szCs w:val="27"/>
+          <w:lang w:eastAsia="pt-PT"/>
+        </w:rPr>
+      </w:pPr>
+      <w:r>
+        <w:rPr>
+          <w:rFonts w:ascii="Segoe UI" w:eastAsia="Times New Roman" w:hAnsi="Segoe UI" w:cs="Segoe UI"/>
+          <w:spacing w:val="-2"/>
+          <w:kern w:val="36"/>
+          <w:sz w:val="21"/>
+          <w:szCs w:val="21"/>
+          <w:lang w:eastAsia="pt-PT"/>
+        </w:rPr>
+        <w:t>Com o intuito de aumentar a manutenibilidade do software, devem ser adotadas boas práticas de análise e design de software OO.</w:t>
+      </w:r>
+    </w:p>
+    <w:p>
+      <w:pPr>
+        <w:pStyle w:val="PargrafodaLista"/>
+        <w:numPr>
+          <w:ilvl w:val="2"/>
+          <w:numId w:val="8"/>
+        </w:numPr>
+        <w:spacing w:before="60" w:after="100" w:afterAutospacing="1"/>
+        <w:rPr>
+          <w:rFonts w:ascii="Segoe UI" w:eastAsia="Times New Roman" w:hAnsi="Segoe UI" w:cs="Segoe UI"/>
+          <w:b/>
+          <w:bCs/>
+          <w:spacing w:val="-2"/>
+          <w:kern w:val="36"/>
+          <w:sz w:val="27"/>
+          <w:szCs w:val="27"/>
+          <w:highlight w:val="yellow"/>
+          <w:lang w:eastAsia="pt-PT"/>
+        </w:rPr>
+      </w:pPr>
+      <w:r>
+        <w:rPr>
+          <w:rFonts w:ascii="Segoe UI" w:eastAsia="Times New Roman" w:hAnsi="Segoe UI" w:cs="Segoe UI"/>
+          <w:spacing w:val="-2"/>
+          <w:kern w:val="36"/>
+          <w:sz w:val="21"/>
+          <w:szCs w:val="21"/>
+          <w:highlight w:val="yellow"/>
+          <w:lang w:eastAsia="pt-PT"/>
+        </w:rPr>
+        <w:lastRenderedPageBreak/>
+        <w:t xml:space="preserve">Aplicar o processo de desenvolvimento de software designado por </w:t>
+      </w:r>
+      <w:proofErr w:type="spellStart"/>
+      <w:r>
+        <w:rPr>
+          <w:rFonts w:ascii="Segoe UI" w:eastAsia="Times New Roman" w:hAnsi="Segoe UI" w:cs="Segoe UI"/>
+          <w:spacing w:val="-2"/>
+          <w:kern w:val="36"/>
+          <w:sz w:val="21"/>
+          <w:szCs w:val="21"/>
+          <w:highlight w:val="yellow"/>
+          <w:lang w:eastAsia="pt-PT"/>
+        </w:rPr>
+        <w:t>Test</w:t>
+      </w:r>
+      <w:proofErr w:type="spellEnd"/>
+      <w:r>
+        <w:rPr>
+          <w:rFonts w:ascii="Segoe UI" w:eastAsia="Times New Roman" w:hAnsi="Segoe UI" w:cs="Segoe UI"/>
+          <w:spacing w:val="-2"/>
+          <w:kern w:val="36"/>
+          <w:sz w:val="21"/>
+          <w:szCs w:val="21"/>
+          <w:highlight w:val="yellow"/>
+          <w:lang w:eastAsia="pt-PT"/>
+        </w:rPr>
+        <w:t xml:space="preserve"> </w:t>
+      </w:r>
+      <w:proofErr w:type="spellStart"/>
+      <w:r>
+        <w:rPr>
+          <w:rFonts w:ascii="Segoe UI" w:eastAsia="Times New Roman" w:hAnsi="Segoe UI" w:cs="Segoe UI"/>
+          <w:spacing w:val="-2"/>
+          <w:kern w:val="36"/>
+          <w:sz w:val="21"/>
+          <w:szCs w:val="21"/>
+          <w:highlight w:val="yellow"/>
+          <w:lang w:eastAsia="pt-PT"/>
+        </w:rPr>
+        <w:t>Driven</w:t>
+      </w:r>
+      <w:proofErr w:type="spellEnd"/>
+      <w:r>
+        <w:rPr>
+          <w:rFonts w:ascii="Segoe UI" w:eastAsia="Times New Roman" w:hAnsi="Segoe UI" w:cs="Segoe UI"/>
+          <w:spacing w:val="-2"/>
+          <w:kern w:val="36"/>
+          <w:sz w:val="21"/>
+          <w:szCs w:val="21"/>
+          <w:highlight w:val="yellow"/>
+          <w:lang w:eastAsia="pt-PT"/>
+        </w:rPr>
+        <w:t xml:space="preserve"> </w:t>
+      </w:r>
+      <w:proofErr w:type="spellStart"/>
+      <w:proofErr w:type="gramStart"/>
+      <w:r>
+        <w:rPr>
+          <w:rFonts w:ascii="Segoe UI" w:eastAsia="Times New Roman" w:hAnsi="Segoe UI" w:cs="Segoe UI"/>
+          <w:spacing w:val="-2"/>
+          <w:kern w:val="36"/>
+          <w:sz w:val="21"/>
+          <w:szCs w:val="21"/>
+          <w:highlight w:val="yellow"/>
+          <w:lang w:eastAsia="pt-PT"/>
+        </w:rPr>
+        <w:t>Development</w:t>
+      </w:r>
+      <w:proofErr w:type="spellEnd"/>
+      <w:r>
+        <w:rPr>
+          <w:rFonts w:ascii="Segoe UI" w:eastAsia="Times New Roman" w:hAnsi="Segoe UI" w:cs="Segoe UI"/>
+          <w:spacing w:val="-2"/>
+          <w:kern w:val="36"/>
+          <w:sz w:val="21"/>
+          <w:szCs w:val="21"/>
+          <w:highlight w:val="yellow"/>
+          <w:lang w:eastAsia="pt-PT"/>
+        </w:rPr>
+        <w:t>(</w:t>
+      </w:r>
+      <w:proofErr w:type="gramEnd"/>
+      <w:r>
+        <w:rPr>
+          <w:rFonts w:ascii="Segoe UI" w:eastAsia="Times New Roman" w:hAnsi="Segoe UI" w:cs="Segoe UI"/>
+          <w:spacing w:val="-2"/>
+          <w:kern w:val="36"/>
+          <w:sz w:val="21"/>
+          <w:szCs w:val="21"/>
+          <w:highlight w:val="yellow"/>
+          <w:lang w:eastAsia="pt-PT"/>
+        </w:rPr>
+        <w:t>TDD) na implementação das classes.</w:t>
+      </w:r>
+    </w:p>
+    <w:p>
+      <w:pPr>
+        <w:pStyle w:val="PargrafodaLista"/>
+        <w:numPr>
+          <w:ilvl w:val="1"/>
+          <w:numId w:val="8"/>
+        </w:numPr>
+        <w:spacing w:before="60" w:after="100" w:afterAutospacing="1"/>
+        <w:rPr>
+          <w:rFonts w:ascii="Segoe UI" w:eastAsia="Times New Roman" w:hAnsi="Segoe UI" w:cs="Segoe UI"/>
+          <w:b/>
+          <w:bCs/>
+          <w:spacing w:val="-2"/>
+          <w:kern w:val="36"/>
+          <w:sz w:val="27"/>
+          <w:szCs w:val="27"/>
+          <w:lang w:eastAsia="pt-PT"/>
+        </w:rPr>
+      </w:pPr>
+      <w:r>
+        <w:rPr>
+          <w:rFonts w:ascii="Segoe UI" w:eastAsia="Times New Roman" w:hAnsi="Segoe UI" w:cs="Segoe UI"/>
+          <w:b/>
+          <w:bCs/>
+          <w:spacing w:val="-2"/>
+          <w:kern w:val="36"/>
+          <w:sz w:val="27"/>
+          <w:szCs w:val="27"/>
+          <w:lang w:eastAsia="pt-PT"/>
+        </w:rPr>
+        <w:t>Restrições de implementação</w:t>
+      </w:r>
+    </w:p>
+    <w:p>
+      <w:pPr>
+        <w:pStyle w:val="PargrafodaLista"/>
+        <w:numPr>
+          <w:ilvl w:val="2"/>
+          <w:numId w:val="8"/>
+        </w:numPr>
+        <w:spacing w:before="60" w:after="100" w:afterAutospacing="1"/>
+        <w:rPr>
+          <w:rFonts w:ascii="Segoe UI" w:eastAsia="Times New Roman" w:hAnsi="Segoe UI" w:cs="Segoe UI"/>
+          <w:b/>
+          <w:bCs/>
+          <w:spacing w:val="-2"/>
+          <w:kern w:val="36"/>
+          <w:sz w:val="27"/>
+          <w:szCs w:val="27"/>
+          <w:lang w:eastAsia="pt-PT"/>
+        </w:rPr>
+      </w:pPr>
+      <w:r>
+        <w:rPr>
+          <w:rFonts w:ascii="Segoe UI" w:eastAsia="Times New Roman" w:hAnsi="Segoe UI" w:cs="Segoe UI"/>
+          <w:spacing w:val="-2"/>
+          <w:kern w:val="36"/>
+          <w:sz w:val="21"/>
+          <w:szCs w:val="21"/>
+          <w:lang w:eastAsia="pt-PT"/>
+        </w:rPr>
+        <w:t>Todo o código produzido deve ter sempre em consideração os principais princípios da programação orientada por objetos: abstração, encapsulamento, herança e polimorfismo.</w:t>
+      </w:r>
+    </w:p>
+    <w:p>
+      <w:pPr>
+        <w:pStyle w:val="PargrafodaLista"/>
+        <w:numPr>
+          <w:ilvl w:val="2"/>
+          <w:numId w:val="8"/>
+        </w:numPr>
+        <w:spacing w:before="60" w:after="100" w:afterAutospacing="1"/>
+        <w:rPr>
+          <w:rFonts w:ascii="Segoe UI" w:eastAsia="Times New Roman" w:hAnsi="Segoe UI" w:cs="Segoe UI"/>
+          <w:b/>
+          <w:bCs/>
+          <w:spacing w:val="-2"/>
+          <w:kern w:val="36"/>
+          <w:sz w:val="27"/>
+          <w:szCs w:val="27"/>
+          <w:lang w:eastAsia="pt-PT"/>
+        </w:rPr>
+      </w:pPr>
+      <w:r>
+        <w:rPr>
+          <w:rFonts w:ascii="Segoe UI" w:eastAsia="Times New Roman" w:hAnsi="Segoe UI" w:cs="Segoe UI"/>
+          <w:spacing w:val="-2"/>
+          <w:kern w:val="36"/>
+          <w:sz w:val="21"/>
+          <w:szCs w:val="21"/>
+          <w:lang w:eastAsia="pt-PT"/>
+        </w:rPr>
+        <w:t>O núcleo principal do software deve ser implementado em Java.</w:t>
+      </w:r>
+    </w:p>
+    <w:p>
+      <w:pPr>
+        <w:pStyle w:val="PargrafodaLista"/>
+        <w:numPr>
+          <w:ilvl w:val="2"/>
+          <w:numId w:val="8"/>
+        </w:numPr>
+        <w:spacing w:before="60" w:after="100" w:afterAutospacing="1"/>
+        <w:rPr>
+          <w:rFonts w:ascii="Segoe UI" w:eastAsia="Times New Roman" w:hAnsi="Segoe UI" w:cs="Segoe UI"/>
+          <w:b/>
+          <w:bCs/>
+          <w:spacing w:val="-2"/>
+          <w:kern w:val="36"/>
+          <w:sz w:val="27"/>
+          <w:szCs w:val="27"/>
+          <w:lang w:eastAsia="pt-PT"/>
+        </w:rPr>
+      </w:pPr>
+      <w:r>
+        <w:rPr>
+          <w:rFonts w:ascii="Segoe UI" w:eastAsia="Times New Roman" w:hAnsi="Segoe UI" w:cs="Segoe UI"/>
+          <w:spacing w:val="-2"/>
+          <w:kern w:val="36"/>
+          <w:sz w:val="21"/>
+          <w:szCs w:val="21"/>
+          <w:lang w:eastAsia="pt-PT"/>
+        </w:rPr>
+        <w:t xml:space="preserve">Dever-se-á utilizar o plugin </w:t>
+      </w:r>
+      <w:proofErr w:type="spellStart"/>
+      <w:r>
+        <w:rPr>
+          <w:rFonts w:ascii="Segoe UI" w:eastAsia="Times New Roman" w:hAnsi="Segoe UI" w:cs="Segoe UI"/>
+          <w:spacing w:val="-2"/>
+          <w:kern w:val="36"/>
+          <w:sz w:val="21"/>
+          <w:szCs w:val="21"/>
+          <w:lang w:eastAsia="pt-PT"/>
+        </w:rPr>
+        <w:t>Maven</w:t>
+      </w:r>
+      <w:proofErr w:type="spellEnd"/>
+      <w:r>
+        <w:rPr>
+          <w:rFonts w:ascii="Segoe UI" w:eastAsia="Times New Roman" w:hAnsi="Segoe UI" w:cs="Segoe UI"/>
+          <w:spacing w:val="-2"/>
+          <w:kern w:val="36"/>
+          <w:sz w:val="21"/>
+          <w:szCs w:val="21"/>
+          <w:lang w:eastAsia="pt-PT"/>
+        </w:rPr>
+        <w:t xml:space="preserve"> </w:t>
+      </w:r>
+      <w:proofErr w:type="spellStart"/>
+      <w:r>
+        <w:rPr>
+          <w:rFonts w:ascii="Segoe UI" w:eastAsia="Times New Roman" w:hAnsi="Segoe UI" w:cs="Segoe UI"/>
+          <w:spacing w:val="-2"/>
+          <w:kern w:val="36"/>
+          <w:sz w:val="21"/>
+          <w:szCs w:val="21"/>
+          <w:lang w:eastAsia="pt-PT"/>
+        </w:rPr>
+        <w:t>JaCoCo</w:t>
+      </w:r>
+      <w:proofErr w:type="spellEnd"/>
+      <w:r>
+        <w:rPr>
+          <w:rFonts w:ascii="Segoe UI" w:eastAsia="Times New Roman" w:hAnsi="Segoe UI" w:cs="Segoe UI"/>
+          <w:spacing w:val="-2"/>
+          <w:kern w:val="36"/>
+          <w:sz w:val="21"/>
+          <w:szCs w:val="21"/>
+          <w:lang w:eastAsia="pt-PT"/>
+        </w:rPr>
+        <w:t xml:space="preserve"> (Java </w:t>
+      </w:r>
+      <w:proofErr w:type="spellStart"/>
+      <w:r>
+        <w:rPr>
+          <w:rFonts w:ascii="Segoe UI" w:eastAsia="Times New Roman" w:hAnsi="Segoe UI" w:cs="Segoe UI"/>
+          <w:spacing w:val="-2"/>
+          <w:kern w:val="36"/>
+          <w:sz w:val="21"/>
+          <w:szCs w:val="21"/>
+          <w:lang w:eastAsia="pt-PT"/>
+        </w:rPr>
+        <w:t>Code</w:t>
+      </w:r>
+      <w:proofErr w:type="spellEnd"/>
+      <w:r>
+        <w:rPr>
+          <w:rFonts w:ascii="Segoe UI" w:eastAsia="Times New Roman" w:hAnsi="Segoe UI" w:cs="Segoe UI"/>
+          <w:spacing w:val="-2"/>
+          <w:kern w:val="36"/>
+          <w:sz w:val="21"/>
+          <w:szCs w:val="21"/>
+          <w:lang w:eastAsia="pt-PT"/>
+        </w:rPr>
+        <w:t xml:space="preserve"> </w:t>
+      </w:r>
+      <w:proofErr w:type="spellStart"/>
+      <w:r>
+        <w:rPr>
+          <w:rFonts w:ascii="Segoe UI" w:eastAsia="Times New Roman" w:hAnsi="Segoe UI" w:cs="Segoe UI"/>
+          <w:spacing w:val="-2"/>
+          <w:kern w:val="36"/>
+          <w:sz w:val="21"/>
+          <w:szCs w:val="21"/>
+          <w:lang w:eastAsia="pt-PT"/>
+        </w:rPr>
+        <w:t>Coverage</w:t>
+      </w:r>
+      <w:proofErr w:type="spellEnd"/>
+      <w:r>
+        <w:rPr>
+          <w:rFonts w:ascii="Segoe UI" w:eastAsia="Times New Roman" w:hAnsi="Segoe UI" w:cs="Segoe UI"/>
+          <w:spacing w:val="-2"/>
+          <w:kern w:val="36"/>
+          <w:sz w:val="21"/>
+          <w:szCs w:val="21"/>
+          <w:lang w:eastAsia="pt-PT"/>
+        </w:rPr>
+        <w:t xml:space="preserve">) no IDE </w:t>
+      </w:r>
+      <w:proofErr w:type="spellStart"/>
+      <w:r>
+        <w:rPr>
+          <w:rFonts w:ascii="Segoe UI" w:eastAsia="Times New Roman" w:hAnsi="Segoe UI" w:cs="Segoe UI"/>
+          <w:spacing w:val="-2"/>
+          <w:kern w:val="36"/>
+          <w:sz w:val="21"/>
+          <w:szCs w:val="21"/>
+          <w:lang w:eastAsia="pt-PT"/>
+        </w:rPr>
+        <w:t>NetBeans</w:t>
+      </w:r>
+      <w:proofErr w:type="spellEnd"/>
+      <w:r>
+        <w:rPr>
+          <w:rFonts w:ascii="Segoe UI" w:eastAsia="Times New Roman" w:hAnsi="Segoe UI" w:cs="Segoe UI"/>
+          <w:spacing w:val="-2"/>
+          <w:kern w:val="36"/>
+          <w:sz w:val="21"/>
+          <w:szCs w:val="21"/>
+          <w:lang w:eastAsia="pt-PT"/>
+        </w:rPr>
+        <w:t xml:space="preserve"> para verificar a cobertura de testes.</w:t>
+      </w:r>
+    </w:p>
+    <w:p>
+      <w:pPr>
+        <w:pStyle w:val="PargrafodaLista"/>
+        <w:numPr>
+          <w:ilvl w:val="2"/>
+          <w:numId w:val="8"/>
+        </w:numPr>
+        <w:spacing w:before="60" w:after="100" w:afterAutospacing="1"/>
+        <w:rPr>
+          <w:rFonts w:ascii="Segoe UI" w:eastAsia="Times New Roman" w:hAnsi="Segoe UI" w:cs="Segoe UI"/>
+          <w:b/>
+          <w:bCs/>
+          <w:spacing w:val="-2"/>
+          <w:kern w:val="36"/>
+          <w:sz w:val="27"/>
+          <w:szCs w:val="27"/>
+          <w:lang w:eastAsia="pt-PT"/>
+        </w:rPr>
+      </w:pPr>
+      <w:r>
+        <w:rPr>
+          <w:rFonts w:ascii="Segoe UI" w:eastAsia="Times New Roman" w:hAnsi="Segoe UI" w:cs="Segoe UI"/>
+          <w:spacing w:val="-2"/>
+          <w:kern w:val="36"/>
+          <w:sz w:val="21"/>
+          <w:szCs w:val="21"/>
+          <w:lang w:eastAsia="pt-PT"/>
+        </w:rPr>
+        <w:t xml:space="preserve">O código deverá conter os comentários necessários para que possa ser gerada a documentação usando a ferramenta </w:t>
+      </w:r>
+      <w:proofErr w:type="spellStart"/>
+      <w:r>
+        <w:rPr>
+          <w:rFonts w:ascii="Segoe UI" w:eastAsia="Times New Roman" w:hAnsi="Segoe UI" w:cs="Segoe UI"/>
+          <w:spacing w:val="-2"/>
+          <w:kern w:val="36"/>
+          <w:sz w:val="21"/>
+          <w:szCs w:val="21"/>
+          <w:lang w:eastAsia="pt-PT"/>
+        </w:rPr>
+        <w:t>Javadoc</w:t>
+      </w:r>
+      <w:proofErr w:type="spellEnd"/>
+      <w:r>
+        <w:rPr>
+          <w:rFonts w:ascii="Segoe UI" w:eastAsia="Times New Roman" w:hAnsi="Segoe UI" w:cs="Segoe UI"/>
+          <w:spacing w:val="-2"/>
+          <w:kern w:val="36"/>
+          <w:sz w:val="21"/>
+          <w:szCs w:val="21"/>
+          <w:lang w:eastAsia="pt-PT"/>
+        </w:rPr>
+        <w:t>.</w:t>
+      </w:r>
+    </w:p>
+    <w:p>
+      <w:pPr>
+        <w:pStyle w:val="PargrafodaLista"/>
+        <w:numPr>
+          <w:ilvl w:val="2"/>
+          <w:numId w:val="8"/>
+        </w:numPr>
+        <w:spacing w:before="60" w:after="100" w:afterAutospacing="1"/>
+        <w:rPr>
+          <w:rFonts w:ascii="Segoe UI" w:eastAsia="Times New Roman" w:hAnsi="Segoe UI" w:cs="Segoe UI"/>
+          <w:b/>
+          <w:bCs/>
+          <w:spacing w:val="-2"/>
+          <w:kern w:val="36"/>
+          <w:sz w:val="27"/>
+          <w:szCs w:val="27"/>
+          <w:lang w:eastAsia="pt-PT"/>
+        </w:rPr>
+      </w:pPr>
+      <w:r>
+        <w:rPr>
+          <w:rFonts w:ascii="Segoe UI" w:eastAsia="Times New Roman" w:hAnsi="Segoe UI" w:cs="Segoe UI"/>
+          <w:spacing w:val="-2"/>
+          <w:kern w:val="36"/>
+          <w:sz w:val="21"/>
+          <w:szCs w:val="21"/>
+          <w:lang w:eastAsia="pt-PT"/>
+        </w:rPr>
+        <w:t xml:space="preserve">A implementação do software deve adotar normas de codificação (e.g. </w:t>
+      </w:r>
+      <w:proofErr w:type="spellStart"/>
+      <w:r>
+        <w:rPr>
+          <w:rFonts w:ascii="Segoe UI" w:eastAsia="Times New Roman" w:hAnsi="Segoe UI" w:cs="Segoe UI"/>
+          <w:spacing w:val="-2"/>
+          <w:kern w:val="36"/>
+          <w:sz w:val="21"/>
+          <w:szCs w:val="21"/>
+          <w:lang w:eastAsia="pt-PT"/>
+        </w:rPr>
+        <w:t>Camel</w:t>
+      </w:r>
+      <w:proofErr w:type="spellEnd"/>
+      <w:r>
+        <w:rPr>
+          <w:rFonts w:ascii="Segoe UI" w:eastAsia="Times New Roman" w:hAnsi="Segoe UI" w:cs="Segoe UI"/>
+          <w:spacing w:val="-2"/>
+          <w:kern w:val="36"/>
+          <w:sz w:val="21"/>
+          <w:szCs w:val="21"/>
+          <w:lang w:eastAsia="pt-PT"/>
+        </w:rPr>
+        <w:t xml:space="preserve"> case) e de controlo de versões. O controlo de versões será conseguido, usando o GitHub.</w:t>
+      </w:r>
     </w:p>
     <w:sectPr>
       <w:pgSz w:w="11906" w:h="16838"/>
@@ -3342,6 +6044,119 @@
     </w:lvl>
   </w:abstractNum>
   <w:abstractNum w:abstractNumId="1" w15:restartNumberingAfterBreak="0">
+    <w:nsid w:val="23E01253"/>
+    <w:multiLevelType w:val="multilevel"/>
+    <w:tmpl w:val="6ACCB45A"/>
+    <w:lvl w:ilvl="0">
+      <w:start w:val="1"/>
+      <w:numFmt w:val="decimal"/>
+      <w:lvlText w:val="%1."/>
+      <w:lvlJc w:val="left"/>
+      <w:pPr>
+        <w:tabs>
+          <w:tab w:val="num" w:pos="720"/>
+        </w:tabs>
+        <w:ind w:left="720" w:hanging="360"/>
+      </w:pPr>
+    </w:lvl>
+    <w:lvl w:ilvl="1">
+      <w:start w:val="1"/>
+      <w:numFmt w:val="decimal"/>
+      <w:lvlText w:val="%2."/>
+      <w:lvlJc w:val="left"/>
+      <w:pPr>
+        <w:tabs>
+          <w:tab w:val="num" w:pos="1440"/>
+        </w:tabs>
+        <w:ind w:left="1440" w:hanging="360"/>
+      </w:pPr>
+    </w:lvl>
+    <w:lvl w:ilvl="2">
+      <w:start w:val="1"/>
+      <w:numFmt w:val="decimal"/>
+      <w:lvlText w:val="%3."/>
+      <w:lvlJc w:val="left"/>
+      <w:pPr>
+        <w:tabs>
+          <w:tab w:val="num" w:pos="2160"/>
+        </w:tabs>
+        <w:ind w:left="2160" w:hanging="360"/>
+      </w:pPr>
+    </w:lvl>
+    <w:lvl w:ilvl="3">
+      <w:start w:val="1"/>
+      <w:numFmt w:val="decimal"/>
+      <w:lvlText w:val="%4."/>
+      <w:lvlJc w:val="left"/>
+      <w:pPr>
+        <w:tabs>
+          <w:tab w:val="num" w:pos="2880"/>
+        </w:tabs>
+        <w:ind w:left="2880" w:hanging="360"/>
+      </w:pPr>
+    </w:lvl>
+    <w:lvl w:ilvl="4">
+      <w:start w:val="1"/>
+      <w:numFmt w:val="decimal"/>
+      <w:lvlText w:val="%5."/>
+      <w:lvlJc w:val="left"/>
+      <w:pPr>
+        <w:tabs>
+          <w:tab w:val="num" w:pos="3600"/>
+        </w:tabs>
+        <w:ind w:left="3600" w:hanging="360"/>
+      </w:pPr>
+    </w:lvl>
+    <w:lvl w:ilvl="5">
+      <w:start w:val="1"/>
+      <w:numFmt w:val="decimal"/>
+      <w:lvlText w:val="%6."/>
+      <w:lvlJc w:val="left"/>
+      <w:pPr>
+        <w:tabs>
+          <w:tab w:val="num" w:pos="4320"/>
+        </w:tabs>
+        <w:ind w:left="4320" w:hanging="360"/>
+      </w:pPr>
+    </w:lvl>
+    <w:lvl w:ilvl="6">
+      <w:start w:val="1"/>
+      <w:numFmt w:val="decimal"/>
+      <w:lvlText w:val="%7."/>
+      <w:lvlJc w:val="left"/>
+      <w:pPr>
+        <w:tabs>
+          <w:tab w:val="num" w:pos="5040"/>
+        </w:tabs>
+        <w:ind w:left="5040" w:hanging="360"/>
+      </w:pPr>
+    </w:lvl>
+    <w:lvl w:ilvl="7">
+      <w:start w:val="1"/>
+      <w:numFmt w:val="decimal"/>
+      <w:lvlText w:val="%8."/>
+      <w:lvlJc w:val="left"/>
+      <w:pPr>
+        <w:tabs>
+          <w:tab w:val="num" w:pos="5760"/>
+        </w:tabs>
+        <w:ind w:left="5760" w:hanging="360"/>
+      </w:pPr>
+    </w:lvl>
+    <w:lvl w:ilvl="8">
+      <w:start w:val="1"/>
+      <w:numFmt w:val="decimal"/>
+      <w:lvlText w:val="%9."/>
+      <w:lvlJc w:val="left"/>
+      <w:pPr>
+        <w:tabs>
+          <w:tab w:val="num" w:pos="6480"/>
+        </w:tabs>
+        <w:ind w:left="6480" w:hanging="360"/>
+      </w:pPr>
+    </w:lvl>
+  </w:abstractNum>
+  <w:abstractNum w:abstractNumId="2" w15:restartNumberingAfterBreak="0">
     <w:nsid w:val="35A66920"/>
     <w:multiLevelType w:val="multilevel"/>
     <w:tmpl w:val="8152A76E"/>
@@ -3490,7 +6305,7 @@
       </w:rPr>
     </w:lvl>
   </w:abstractNum>
-  <w:abstractNum w:abstractNumId="2" w15:restartNumberingAfterBreak="0">
+  <w:abstractNum w:abstractNumId="3" w15:restartNumberingAfterBreak="0">
     <w:nsid w:val="42737A39"/>
     <w:multiLevelType w:val="multilevel"/>
     <w:tmpl w:val="83DADA60"/>
@@ -3603,7 +6418,7 @@
       </w:pPr>
     </w:lvl>
   </w:abstractNum>
-  <w:abstractNum w:abstractNumId="3" w15:restartNumberingAfterBreak="0">
+  <w:abstractNum w:abstractNumId="4" w15:restartNumberingAfterBreak="0">
     <w:nsid w:val="42E57D96"/>
     <w:multiLevelType w:val="multilevel"/>
     <w:tmpl w:val="58CACA2E"/>
@@ -3716,7 +6531,7 @@
       </w:pPr>
     </w:lvl>
   </w:abstractNum>
-  <w:abstractNum w:abstractNumId="4" w15:restartNumberingAfterBreak="0">
+  <w:abstractNum w:abstractNumId="5" w15:restartNumberingAfterBreak="0">
     <w:nsid w:val="51A26775"/>
     <w:multiLevelType w:val="multilevel"/>
     <w:tmpl w:val="6ACCB45A"/>
@@ -3829,7 +6644,120 @@
       </w:pPr>
     </w:lvl>
   </w:abstractNum>
-  <w:abstractNum w:abstractNumId="5" w15:restartNumberingAfterBreak="0">
+  <w:abstractNum w:abstractNumId="6" w15:restartNumberingAfterBreak="0">
+    <w:nsid w:val="549C3C1B"/>
+    <w:multiLevelType w:val="multilevel"/>
+    <w:tmpl w:val="58CACA2E"/>
+    <w:lvl w:ilvl="0">
+      <w:start w:val="1"/>
+      <w:numFmt w:val="decimal"/>
+      <w:lvlText w:val="%1."/>
+      <w:lvlJc w:val="left"/>
+      <w:pPr>
+        <w:tabs>
+          <w:tab w:val="num" w:pos="720"/>
+        </w:tabs>
+        <w:ind w:left="720" w:hanging="360"/>
+      </w:pPr>
+    </w:lvl>
+    <w:lvl w:ilvl="1">
+      <w:start w:val="1"/>
+      <w:numFmt w:val="decimal"/>
+      <w:lvlText w:val="%2."/>
+      <w:lvlJc w:val="left"/>
+      <w:pPr>
+        <w:tabs>
+          <w:tab w:val="num" w:pos="1440"/>
+        </w:tabs>
+        <w:ind w:left="1440" w:hanging="360"/>
+      </w:pPr>
+    </w:lvl>
+    <w:lvl w:ilvl="2">
+      <w:start w:val="1"/>
+      <w:numFmt w:val="decimal"/>
+      <w:lvlText w:val="%3."/>
+      <w:lvlJc w:val="left"/>
+      <w:pPr>
+        <w:tabs>
+          <w:tab w:val="num" w:pos="2160"/>
+        </w:tabs>
+        <w:ind w:left="2160" w:hanging="360"/>
+      </w:pPr>
+    </w:lvl>
+    <w:lvl w:ilvl="3">
+      <w:start w:val="1"/>
+      <w:numFmt w:val="decimal"/>
+      <w:lvlText w:val="%4."/>
+      <w:lvlJc w:val="left"/>
+      <w:pPr>
+        <w:tabs>
+          <w:tab w:val="num" w:pos="2880"/>
+        </w:tabs>
+        <w:ind w:left="2880" w:hanging="360"/>
+      </w:pPr>
+    </w:lvl>
+    <w:lvl w:ilvl="4">
+      <w:start w:val="1"/>
+      <w:numFmt w:val="decimal"/>
+      <w:lvlText w:val="%5."/>
+      <w:lvlJc w:val="left"/>
+      <w:pPr>
+        <w:tabs>
+          <w:tab w:val="num" w:pos="3600"/>
+        </w:tabs>
+        <w:ind w:left="3600" w:hanging="360"/>
+      </w:pPr>
+    </w:lvl>
+    <w:lvl w:ilvl="5">
+      <w:start w:val="1"/>
+      <w:numFmt w:val="decimal"/>
+      <w:lvlText w:val="%6."/>
+      <w:lvlJc w:val="left"/>
+      <w:pPr>
+        <w:tabs>
+          <w:tab w:val="num" w:pos="4320"/>
+        </w:tabs>
+        <w:ind w:left="4320" w:hanging="360"/>
+      </w:pPr>
+    </w:lvl>
+    <w:lvl w:ilvl="6">
+      <w:start w:val="1"/>
+      <w:numFmt w:val="decimal"/>
+      <w:lvlText w:val="%7."/>
+      <w:lvlJc w:val="left"/>
+      <w:pPr>
+        <w:tabs>
+          <w:tab w:val="num" w:pos="5040"/>
+        </w:tabs>
+        <w:ind w:left="5040" w:hanging="360"/>
+      </w:pPr>
+    </w:lvl>
+    <w:lvl w:ilvl="7">
+      <w:start w:val="1"/>
+      <w:numFmt w:val="decimal"/>
+      <w:lvlText w:val="%8."/>
+      <w:lvlJc w:val="left"/>
+      <w:pPr>
+        <w:tabs>
+          <w:tab w:val="num" w:pos="5760"/>
+        </w:tabs>
+        <w:ind w:left="5760" w:hanging="360"/>
+      </w:pPr>
+    </w:lvl>
+    <w:lvl w:ilvl="8">
+      <w:start w:val="1"/>
+      <w:numFmt w:val="decimal"/>
+      <w:lvlText w:val="%9."/>
+      <w:lvlJc w:val="left"/>
+      <w:pPr>
+        <w:tabs>
+          <w:tab w:val="num" w:pos="6480"/>
+        </w:tabs>
+        <w:ind w:left="6480" w:hanging="360"/>
+      </w:pPr>
+    </w:lvl>
+  </w:abstractNum>
+  <w:abstractNum w:abstractNumId="7" w15:restartNumberingAfterBreak="0">
     <w:nsid w:val="56401F76"/>
     <w:multiLevelType w:val="multilevel"/>
     <w:tmpl w:val="58CACA2E"/>
@@ -3942,7 +6870,7 @@
       </w:pPr>
     </w:lvl>
   </w:abstractNum>
-  <w:abstractNum w:abstractNumId="6" w15:restartNumberingAfterBreak="0">
+  <w:abstractNum w:abstractNumId="8" w15:restartNumberingAfterBreak="0">
     <w:nsid w:val="70DD140E"/>
     <w:multiLevelType w:val="multilevel"/>
     <w:tmpl w:val="58CACA2E"/>
@@ -4055,7 +6983,7 @@
       </w:pPr>
     </w:lvl>
   </w:abstractNum>
-  <w:abstractNum w:abstractNumId="7" w15:restartNumberingAfterBreak="0">
+  <w:abstractNum w:abstractNumId="9" w15:restartNumberingAfterBreak="0">
     <w:nsid w:val="788C6B91"/>
     <w:multiLevelType w:val="multilevel"/>
     <w:tmpl w:val="EF147B36"/>
@@ -4168,10 +7096,10 @@
       </w:pPr>
     </w:lvl>
   </w:abstractNum>
-  <w:abstractNum w:abstractNumId="8" w15:restartNumberingAfterBreak="0">
+  <w:abstractNum w:abstractNumId="10" w15:restartNumberingAfterBreak="0">
     <w:nsid w:val="7BA9523C"/>
     <w:multiLevelType w:val="hybridMultilevel"/>
-    <w:tmpl w:val="F9306AC4"/>
+    <w:tmpl w:val="50707270"/>
     <w:lvl w:ilvl="0" w:tplc="08160001">
       <w:start w:val="1"/>
       <w:numFmt w:val="bullet"/>
@@ -4184,7 +7112,7 @@
         <w:rFonts w:ascii="Symbol" w:hAnsi="Symbol" w:hint="default"/>
       </w:rPr>
     </w:lvl>
-    <w:lvl w:ilvl="1" w:tplc="08160003" w:tentative="1">
+    <w:lvl w:ilvl="1" w:tplc="08160003">
       <w:start w:val="1"/>
       <w:numFmt w:val="bullet"/>
       <w:lvlText w:val="o"/>
@@ -4196,7 +7124,7 @@
         <w:rFonts w:ascii="Courier New" w:hAnsi="Courier New" w:cs="Courier New" w:hint="default"/>
       </w:rPr>
     </w:lvl>
-    <w:lvl w:ilvl="2" w:tplc="08160005" w:tentative="1">
+    <w:lvl w:ilvl="2" w:tplc="08160005">
       <w:start w:val="1"/>
       <w:numFmt w:val="bullet"/>
       <w:lvlText w:val=""/>
@@ -4282,7 +7210,7 @@
     </w:lvl>
   </w:abstractNum>
   <w:num w:numId="1">
-    <w:abstractNumId w:val="1"/>
+    <w:abstractNumId w:val="2"/>
     <w:lvlOverride w:ilvl="0"/>
     <w:lvlOverride w:ilvl="1"/>
     <w:lvlOverride w:ilvl="2"/>
@@ -4294,6 +7222,36 @@
     <w:lvlOverride w:ilvl="8"/>
   </w:num>
   <w:num w:numId="2">
+    <w:abstractNumId w:val="7"/>
+    <w:lvlOverride w:ilvl="0">
+      <w:startOverride w:val="1"/>
+    </w:lvlOverride>
+    <w:lvlOverride w:ilvl="1">
+      <w:startOverride w:val="1"/>
+    </w:lvlOverride>
+    <w:lvlOverride w:ilvl="2">
+      <w:startOverride w:val="1"/>
+    </w:lvlOverride>
+    <w:lvlOverride w:ilvl="3">
+      <w:startOverride w:val="1"/>
+    </w:lvlOverride>
+    <w:lvlOverride w:ilvl="4">
+      <w:startOverride w:val="1"/>
+    </w:lvlOverride>
+    <w:lvlOverride w:ilvl="5">
+      <w:startOverride w:val="1"/>
+    </w:lvlOverride>
+    <w:lvlOverride w:ilvl="6">
+      <w:startOverride w:val="1"/>
+    </w:lvlOverride>
+    <w:lvlOverride w:ilvl="7">
+      <w:startOverride w:val="1"/>
+    </w:lvlOverride>
+    <w:lvlOverride w:ilvl="8">
+      <w:startOverride w:val="1"/>
+    </w:lvlOverride>
+  </w:num>
+  <w:num w:numId="3">
     <w:abstractNumId w:val="5"/>
     <w:lvlOverride w:ilvl="0">
       <w:startOverride w:val="1"/>
@@ -4323,38 +7281,8 @@
       <w:startOverride w:val="1"/>
     </w:lvlOverride>
   </w:num>
-  <w:num w:numId="3">
-    <w:abstractNumId w:val="4"/>
-    <w:lvlOverride w:ilvl="0">
-      <w:startOverride w:val="1"/>
-    </w:lvlOverride>
-    <w:lvlOverride w:ilvl="1">
-      <w:startOverride w:val="1"/>
-    </w:lvlOverride>
-    <w:lvlOverride w:ilvl="2">
-      <w:startOverride w:val="1"/>
-    </w:lvlOverride>
-    <w:lvlOverride w:ilvl="3">
-      <w:startOverride w:val="1"/>
-    </w:lvlOverride>
-    <w:lvlOverride w:ilvl="4">
-      <w:startOverride w:val="1"/>
-    </w:lvlOverride>
-    <w:lvlOverride w:ilvl="5">
-      <w:startOverride w:val="1"/>
-    </w:lvlOverride>
-    <w:lvlOverride w:ilvl="6">
-      <w:startOverride w:val="1"/>
-    </w:lvlOverride>
-    <w:lvlOverride w:ilvl="7">
-      <w:startOverride w:val="1"/>
-    </w:lvlOverride>
-    <w:lvlOverride w:ilvl="8">
-      <w:startOverride w:val="1"/>
-    </w:lvlOverride>
-  </w:num>
   <w:num w:numId="4">
-    <w:abstractNumId w:val="2"/>
+    <w:abstractNumId w:val="3"/>
     <w:lvlOverride w:ilvl="0">
       <w:startOverride w:val="1"/>
     </w:lvlOverride>
@@ -4384,7 +7312,7 @@
     </w:lvlOverride>
   </w:num>
   <w:num w:numId="5">
-    <w:abstractNumId w:val="7"/>
+    <w:abstractNumId w:val="9"/>
     <w:lvlOverride w:ilvl="0">
       <w:startOverride w:val="1"/>
     </w:lvlOverride>
@@ -4426,12 +7354,18 @@
     <w:lvlOverride w:ilvl="8"/>
   </w:num>
   <w:num w:numId="7">
-    <w:abstractNumId w:val="3"/>
+    <w:abstractNumId w:val="4"/>
   </w:num>
   <w:num w:numId="8">
+    <w:abstractNumId w:val="10"/>
+  </w:num>
+  <w:num w:numId="9">
     <w:abstractNumId w:val="8"/>
   </w:num>
-  <w:num w:numId="9">
+  <w:num w:numId="10">
+    <w:abstractNumId w:val="1"/>
+  </w:num>
+  <w:num w:numId="11">
     <w:abstractNumId w:val="6"/>
   </w:num>
 </w:numbering>
@@ -4835,7 +7769,7 @@
   <w:style w:type="paragraph" w:default="1" w:styleId="Normal">
     <w:name w:val="Normal"/>
     <w:qFormat/>
-    <w:rsid w:val="00DF0AFF"/>
+    <w:rsid w:val="008A02EF"/>
     <w:pPr>
       <w:spacing w:after="0" w:line="240" w:lineRule="auto"/>
     </w:pPr>
@@ -4881,6 +7815,105 @@
       <w:ind w:left="720"/>
       <w:contextualSpacing/>
     </w:pPr>
+  </w:style>
+  <w:style w:type="table" w:styleId="TabelacomGrelha">
+    <w:name w:val="Table Grid"/>
+    <w:basedOn w:val="Tabelanormal"/>
+    <w:uiPriority w:val="39"/>
+    <w:rsid w:val="00A64223"/>
+    <w:pPr>
+      <w:spacing w:after="0" w:line="240" w:lineRule="auto"/>
+    </w:pPr>
+    <w:tblPr>
+      <w:tblBorders>
+        <w:top w:val="single" w:sz="4" w:space="0" w:color="auto"/>
+        <w:left w:val="single" w:sz="4" w:space="0" w:color="auto"/>
+        <w:bottom w:val="single" w:sz="4" w:space="0" w:color="auto"/>
+        <w:right w:val="single" w:sz="4" w:space="0" w:color="auto"/>
+        <w:insideH w:val="single" w:sz="4" w:space="0" w:color="auto"/>
+        <w:insideV w:val="single" w:sz="4" w:space="0" w:color="auto"/>
+      </w:tblBorders>
+    </w:tblPr>
+  </w:style>
+  <w:style w:type="table" w:styleId="TabelaSimples2">
+    <w:name w:val="Plain Table 2"/>
+    <w:basedOn w:val="Tabelanormal"/>
+    <w:uiPriority w:val="42"/>
+    <w:rsid w:val="00A64223"/>
+    <w:pPr>
+      <w:spacing w:after="0" w:line="240" w:lineRule="auto"/>
+    </w:pPr>
+    <w:tblPr>
+      <w:tblStyleRowBandSize w:val="1"/>
+      <w:tblStyleColBandSize w:val="1"/>
+      <w:tblBorders>
+        <w:top w:val="single" w:sz="4" w:space="0" w:color="7F7F7F" w:themeColor="text1" w:themeTint="80"/>
+        <w:bottom w:val="single" w:sz="4" w:space="0" w:color="7F7F7F" w:themeColor="text1" w:themeTint="80"/>
+      </w:tblBorders>
+    </w:tblPr>
+    <w:tblStylePr w:type="firstRow">
+      <w:rPr>
+        <w:b/>
+        <w:bCs/>
+      </w:rPr>
+      <w:tblPr/>
+      <w:tcPr>
+        <w:tcBorders>
+          <w:bottom w:val="single" w:sz="4" w:space="0" w:color="7F7F7F" w:themeColor="text1" w:themeTint="80"/>
+        </w:tcBorders>
+      </w:tcPr>
+    </w:tblStylePr>
+    <w:tblStylePr w:type="lastRow">
+      <w:rPr>
+        <w:b/>
+        <w:bCs/>
+      </w:rPr>
+      <w:tblPr/>
+      <w:tcPr>
+        <w:tcBorders>
+          <w:top w:val="single" w:sz="4" w:space="0" w:color="7F7F7F" w:themeColor="text1" w:themeTint="80"/>
+        </w:tcBorders>
+      </w:tcPr>
+    </w:tblStylePr>
+    <w:tblStylePr w:type="firstCol">
+      <w:rPr>
+        <w:b/>
+        <w:bCs/>
+      </w:rPr>
+    </w:tblStylePr>
+    <w:tblStylePr w:type="lastCol">
+      <w:rPr>
+        <w:b/>
+        <w:bCs/>
+      </w:rPr>
+    </w:tblStylePr>
+    <w:tblStylePr w:type="band1Vert">
+      <w:tblPr/>
+      <w:tcPr>
+        <w:tcBorders>
+          <w:left w:val="single" w:sz="4" w:space="0" w:color="7F7F7F" w:themeColor="text1" w:themeTint="80"/>
+          <w:right w:val="single" w:sz="4" w:space="0" w:color="7F7F7F" w:themeColor="text1" w:themeTint="80"/>
+        </w:tcBorders>
+      </w:tcPr>
+    </w:tblStylePr>
+    <w:tblStylePr w:type="band2Vert">
+      <w:tblPr/>
+      <w:tcPr>
+        <w:tcBorders>
+          <w:left w:val="single" w:sz="4" w:space="0" w:color="7F7F7F" w:themeColor="text1" w:themeTint="80"/>
+          <w:right w:val="single" w:sz="4" w:space="0" w:color="7F7F7F" w:themeColor="text1" w:themeTint="80"/>
+        </w:tcBorders>
+      </w:tcPr>
+    </w:tblStylePr>
+    <w:tblStylePr w:type="band1Horz">
+      <w:tblPr/>
+      <w:tcPr>
+        <w:tcBorders>
+          <w:top w:val="single" w:sz="4" w:space="0" w:color="7F7F7F" w:themeColor="text1" w:themeTint="80"/>
+          <w:bottom w:val="single" w:sz="4" w:space="0" w:color="7F7F7F" w:themeColor="text1" w:themeTint="80"/>
+        </w:tcBorders>
+      </w:tcPr>
+    </w:tblStylePr>
   </w:style>
 </w:styles>
 </file>

--- a/Analise sprint.docx
+++ b/Analise sprint.docx
@@ -235,18 +235,7 @@
                 <w:szCs w:val="21"/>
                 <w:lang w:eastAsia="pt-PT"/>
               </w:rPr>
-              <w:t>Atleta</w:t>
-            </w:r>
-            <w:r>
-              <w:rPr>
-                <w:rFonts w:ascii="Segoe UI" w:eastAsia="Times New Roman" w:hAnsi="Segoe UI" w:cs="Segoe UI"/>
-                <w:spacing w:val="-2"/>
-                <w:kern w:val="36"/>
-                <w:sz w:val="21"/>
-                <w:szCs w:val="21"/>
-                <w:lang w:eastAsia="pt-PT"/>
-              </w:rPr>
-              <w:t xml:space="preserve"> amador</w:t>
+              <w:t>Atleta amador</w:t>
             </w:r>
           </w:p>
         </w:tc>
@@ -315,18 +304,7 @@
                 <w:szCs w:val="21"/>
                 <w:lang w:eastAsia="pt-PT"/>
               </w:rPr>
-              <w:t xml:space="preserve">Atleta </w:t>
-            </w:r>
-            <w:r>
-              <w:rPr>
-                <w:rFonts w:ascii="Segoe UI" w:eastAsia="Times New Roman" w:hAnsi="Segoe UI" w:cs="Segoe UI"/>
-                <w:spacing w:val="-2"/>
-                <w:kern w:val="36"/>
-                <w:sz w:val="21"/>
-                <w:szCs w:val="21"/>
-                <w:lang w:eastAsia="pt-PT"/>
-              </w:rPr>
-              <w:t>profissional</w:t>
+              <w:t>Atleta profissional</w:t>
             </w:r>
           </w:p>
         </w:tc>
@@ -390,29 +368,7 @@
                 <w:szCs w:val="21"/>
                 <w:lang w:eastAsia="pt-PT"/>
               </w:rPr>
-              <w:t xml:space="preserve">Atleta </w:t>
-            </w:r>
-            <w:r>
-              <w:rPr>
-                <w:rFonts w:ascii="Segoe UI" w:eastAsia="Times New Roman" w:hAnsi="Segoe UI" w:cs="Segoe UI"/>
-                <w:spacing w:val="-2"/>
-                <w:kern w:val="36"/>
-                <w:sz w:val="21"/>
-                <w:szCs w:val="21"/>
-                <w:lang w:eastAsia="pt-PT"/>
-              </w:rPr>
-              <w:t>semi</w:t>
-            </w:r>
-            <w:r>
-              <w:rPr>
-                <w:rFonts w:ascii="Segoe UI" w:eastAsia="Times New Roman" w:hAnsi="Segoe UI" w:cs="Segoe UI"/>
-                <w:spacing w:val="-2"/>
-                <w:kern w:val="36"/>
-                <w:sz w:val="21"/>
-                <w:szCs w:val="21"/>
-                <w:lang w:eastAsia="pt-PT"/>
-              </w:rPr>
-              <w:t>profissional</w:t>
+              <w:t>Atleta semiprofissional</w:t>
             </w:r>
           </w:p>
         </w:tc>
@@ -1058,46 +1014,7 @@
           <w:szCs w:val="34"/>
           <w:lang w:eastAsia="pt-PT"/>
         </w:rPr>
-        <w:t xml:space="preserve">UC1 </w:t>
-      </w:r>
-      <w:r>
-        <w:rPr>
-          <w:rFonts w:ascii="Segoe UI" w:eastAsia="Times New Roman" w:hAnsi="Segoe UI" w:cs="Segoe UI"/>
-          <w:b/>
-          <w:bCs/>
-          <w:spacing w:val="-2"/>
-          <w:kern w:val="36"/>
-          <w:sz w:val="34"/>
-          <w:szCs w:val="34"/>
-          <w:lang w:eastAsia="pt-PT"/>
-        </w:rPr>
-        <w:t>–</w:t>
-      </w:r>
-      <w:r>
-        <w:rPr>
-          <w:rFonts w:ascii="Segoe UI" w:eastAsia="Times New Roman" w:hAnsi="Segoe UI" w:cs="Segoe UI"/>
-          <w:b/>
-          <w:bCs/>
-          <w:spacing w:val="-2"/>
-          <w:kern w:val="36"/>
-          <w:sz w:val="34"/>
-          <w:szCs w:val="34"/>
-          <w:lang w:eastAsia="pt-PT"/>
-        </w:rPr>
-        <w:t xml:space="preserve"> </w:t>
-      </w:r>
-      <w:r>
-        <w:rPr>
-          <w:rFonts w:ascii="Segoe UI" w:eastAsia="Times New Roman" w:hAnsi="Segoe UI" w:cs="Segoe UI"/>
-          <w:b/>
-          <w:bCs/>
-          <w:spacing w:val="-2"/>
-          <w:kern w:val="36"/>
-          <w:sz w:val="34"/>
-          <w:szCs w:val="34"/>
-          <w:lang w:eastAsia="pt-PT"/>
-        </w:rPr>
-        <w:t>Inserir novo atleta</w:t>
+        <w:t>UC1 – Inserir novo atleta</w:t>
       </w:r>
     </w:p>
     <w:p>
@@ -2297,46 +2214,7 @@
           <w:szCs w:val="34"/>
           <w:lang w:eastAsia="pt-PT"/>
         </w:rPr>
-        <w:t>UC</w:t>
-      </w:r>
-      <w:r>
-        <w:rPr>
-          <w:rFonts w:ascii="Segoe UI" w:eastAsia="Times New Roman" w:hAnsi="Segoe UI" w:cs="Segoe UI"/>
-          <w:b/>
-          <w:bCs/>
-          <w:spacing w:val="-2"/>
-          <w:kern w:val="36"/>
-          <w:sz w:val="34"/>
-          <w:szCs w:val="34"/>
-          <w:lang w:eastAsia="pt-PT"/>
-        </w:rPr>
-        <w:t>2</w:t>
-      </w:r>
-      <w:r>
-        <w:rPr>
-          <w:rFonts w:ascii="Segoe UI" w:eastAsia="Times New Roman" w:hAnsi="Segoe UI" w:cs="Segoe UI"/>
-          <w:b/>
-          <w:bCs/>
-          <w:spacing w:val="-2"/>
-          <w:kern w:val="36"/>
-          <w:sz w:val="34"/>
-          <w:szCs w:val="34"/>
-          <w:lang w:eastAsia="pt-PT"/>
-        </w:rPr>
-        <w:t xml:space="preserve"> – </w:t>
-      </w:r>
-      <w:r>
-        <w:rPr>
-          <w:rFonts w:ascii="Segoe UI" w:eastAsia="Times New Roman" w:hAnsi="Segoe UI" w:cs="Segoe UI"/>
-          <w:b/>
-          <w:bCs/>
-          <w:spacing w:val="-2"/>
-          <w:kern w:val="36"/>
-          <w:sz w:val="34"/>
-          <w:szCs w:val="34"/>
-          <w:lang w:eastAsia="pt-PT"/>
-        </w:rPr>
-        <w:t>Retornar lista de atletas</w:t>
+        <w:t>UC2 – Retornar lista de atletas</w:t>
       </w:r>
     </w:p>
     <w:p>
@@ -2526,19 +2404,17 @@
           <w:spacing w:val="-1"/>
           <w:sz w:val="27"/>
           <w:szCs w:val="27"/>
-          <w:highlight w:val="yellow"/>
-          <w:lang w:eastAsia="pt-PT"/>
-        </w:rPr>
-      </w:pPr>
-      <w:r>
-        <w:rPr>
-          <w:rFonts w:ascii="Segoe UI" w:eastAsia="Times New Roman" w:hAnsi="Segoe UI" w:cs="Segoe UI"/>
-          <w:b/>
-          <w:bCs/>
-          <w:spacing w:val="-1"/>
-          <w:sz w:val="27"/>
-          <w:szCs w:val="27"/>
-          <w:highlight w:val="yellow"/>
+          <w:lang w:eastAsia="pt-PT"/>
+        </w:rPr>
+      </w:pPr>
+      <w:r>
+        <w:rPr>
+          <w:rFonts w:ascii="Segoe UI" w:eastAsia="Times New Roman" w:hAnsi="Segoe UI" w:cs="Segoe UI"/>
+          <w:b/>
+          <w:bCs/>
+          <w:spacing w:val="-1"/>
+          <w:sz w:val="27"/>
+          <w:szCs w:val="27"/>
           <w:lang w:eastAsia="pt-PT"/>
         </w:rPr>
         <w:t>Pós-condições</w:t>
@@ -2559,10 +2435,9 @@
           <w:rFonts w:ascii="Segoe UI" w:eastAsia="Times New Roman" w:hAnsi="Segoe UI" w:cs="Segoe UI"/>
           <w:sz w:val="21"/>
           <w:szCs w:val="21"/>
-          <w:highlight w:val="yellow"/>
-          <w:lang w:eastAsia="pt-PT"/>
-        </w:rPr>
-        <w:t>???</w:t>
+          <w:lang w:eastAsia="pt-PT"/>
+        </w:rPr>
+        <w:t>n/a</w:t>
       </w:r>
     </w:p>
     <w:p>
@@ -2778,17 +2653,7 @@
           <w:szCs w:val="21"/>
           <w:lang w:eastAsia="pt-PT"/>
         </w:rPr>
-        <w:t xml:space="preserve">O clube desportivo solicita o cancelamento da listagem de </w:t>
-      </w:r>
-      <w:proofErr w:type="gramStart"/>
-      <w:r>
-        <w:rPr>
-          <w:rFonts w:ascii="Segoe UI" w:eastAsia="Times New Roman" w:hAnsi="Segoe UI" w:cs="Segoe UI"/>
-          <w:sz w:val="21"/>
-          <w:szCs w:val="21"/>
-          <w:lang w:eastAsia="pt-PT"/>
-        </w:rPr>
-        <w:t>atletas</w:t>
+        <w:t>O clube desportivo solicita o cancelamento da listagem de atletas</w:t>
       </w:r>
       <w:r>
         <w:rPr>
@@ -2806,17 +2671,7 @@
           <w:szCs w:val="21"/>
           <w:lang w:eastAsia="pt-PT"/>
         </w:rPr>
-        <w:t>.O</w:t>
-      </w:r>
-      <w:proofErr w:type="gramEnd"/>
-      <w:r>
-        <w:rPr>
-          <w:rFonts w:ascii="Segoe UI" w:eastAsia="Times New Roman" w:hAnsi="Segoe UI" w:cs="Segoe UI"/>
-          <w:sz w:val="21"/>
-          <w:szCs w:val="21"/>
-          <w:lang w:eastAsia="pt-PT"/>
-        </w:rPr>
-        <w:t xml:space="preserve"> caso de uso termina.</w:t>
+        <w:t>.O caso de uso termina.</w:t>
       </w:r>
     </w:p>
     <w:p>
@@ -3185,20 +3040,7 @@
           <w:szCs w:val="34"/>
           <w:lang w:eastAsia="pt-PT"/>
         </w:rPr>
-        <w:t xml:space="preserve"> – </w:t>
-      </w:r>
-      <w:r>
-        <w:rPr>
-          <w:rFonts w:ascii="Segoe UI" w:eastAsia="Times New Roman" w:hAnsi="Segoe UI" w:cs="Segoe UI"/>
-          <w:b/>
-          <w:bCs/>
-          <w:spacing w:val="-2"/>
-          <w:kern w:val="36"/>
-          <w:sz w:val="34"/>
-          <w:szCs w:val="34"/>
-          <w:lang w:eastAsia="pt-PT"/>
-        </w:rPr>
-        <w:t>Apresentar o valor a pagar a atleta no final de cada mês</w:t>
+        <w:t xml:space="preserve"> – Apresentar o valor a pagar a atleta no final de cada mês</w:t>
       </w:r>
     </w:p>
     <w:p>
@@ -3351,63 +3193,28 @@
           <w:rFonts w:ascii="Segoe UI" w:eastAsia="Times New Roman" w:hAnsi="Segoe UI" w:cs="Segoe UI"/>
           <w:sz w:val="21"/>
           <w:szCs w:val="21"/>
-          <w:highlight w:val="yellow"/>
-          <w:lang w:eastAsia="pt-PT"/>
-        </w:rPr>
-      </w:pPr>
-      <w:r>
-        <w:rPr>
-          <w:rFonts w:ascii="Segoe UI" w:eastAsia="Times New Roman" w:hAnsi="Segoe UI" w:cs="Segoe UI"/>
-          <w:b/>
-          <w:bCs/>
-          <w:sz w:val="21"/>
-          <w:szCs w:val="21"/>
-          <w:highlight w:val="yellow"/>
-          <w:lang w:eastAsia="pt-PT"/>
-        </w:rPr>
-        <w:t>Atleta</w:t>
-      </w:r>
-      <w:r>
-        <w:rPr>
-          <w:rFonts w:ascii="Segoe UI" w:eastAsia="Times New Roman" w:hAnsi="Segoe UI" w:cs="Segoe UI"/>
-          <w:b/>
-          <w:bCs/>
-          <w:sz w:val="21"/>
-          <w:szCs w:val="21"/>
-          <w:highlight w:val="yellow"/>
-          <w:lang w:eastAsia="pt-PT"/>
-        </w:rPr>
-        <w:t>:</w:t>
-      </w:r>
-      <w:r>
-        <w:rPr>
-          <w:rFonts w:ascii="Segoe UI" w:eastAsia="Times New Roman" w:hAnsi="Segoe UI" w:cs="Segoe UI"/>
-          <w:sz w:val="21"/>
-          <w:szCs w:val="21"/>
-          <w:highlight w:val="yellow"/>
-          <w:lang w:eastAsia="pt-PT"/>
-        </w:rPr>
-        <w:t> </w:t>
-      </w:r>
-      <w:r>
-        <w:rPr>
-          <w:rFonts w:ascii="Segoe UI" w:eastAsia="Times New Roman" w:hAnsi="Segoe UI" w:cs="Segoe UI"/>
-          <w:sz w:val="21"/>
-          <w:szCs w:val="21"/>
-          <w:highlight w:val="yellow"/>
-          <w:lang w:eastAsia="pt-PT"/>
-        </w:rPr>
-        <w:t>p</w:t>
-      </w:r>
-      <w:r>
-        <w:rPr>
-          <w:rFonts w:ascii="Segoe UI" w:eastAsia="Times New Roman" w:hAnsi="Segoe UI" w:cs="Segoe UI"/>
-          <w:sz w:val="21"/>
-          <w:szCs w:val="21"/>
-          <w:highlight w:val="yellow"/>
-          <w:lang w:eastAsia="pt-PT"/>
-        </w:rPr>
-        <w:t>retende confirmar o valor a receber no final de cada mês</w:t>
+          <w:lang w:eastAsia="pt-PT"/>
+        </w:rPr>
+      </w:pPr>
+      <w:r>
+        <w:rPr>
+          <w:rFonts w:ascii="Segoe UI" w:eastAsia="Times New Roman" w:hAnsi="Segoe UI" w:cs="Segoe UI"/>
+          <w:b/>
+          <w:bCs/>
+          <w:sz w:val="21"/>
+          <w:szCs w:val="21"/>
+          <w:lang w:eastAsia="pt-PT"/>
+        </w:rPr>
+        <w:t>Atleta:</w:t>
+      </w:r>
+      <w:r>
+        <w:rPr>
+          <w:rFonts w:ascii="Segoe UI" w:eastAsia="Times New Roman" w:hAnsi="Segoe UI" w:cs="Segoe UI"/>
+          <w:sz w:val="21"/>
+          <w:szCs w:val="21"/>
+          <w:lang w:eastAsia="pt-PT"/>
+        </w:rPr>
+        <w:t> pretende confirmar o valor a receber no final de cada mês</w:t>
       </w:r>
     </w:p>
     <w:p>
@@ -3473,19 +3280,17 @@
           <w:spacing w:val="-1"/>
           <w:sz w:val="27"/>
           <w:szCs w:val="27"/>
-          <w:highlight w:val="yellow"/>
-          <w:lang w:eastAsia="pt-PT"/>
-        </w:rPr>
-      </w:pPr>
-      <w:r>
-        <w:rPr>
-          <w:rFonts w:ascii="Segoe UI" w:eastAsia="Times New Roman" w:hAnsi="Segoe UI" w:cs="Segoe UI"/>
-          <w:b/>
-          <w:bCs/>
-          <w:spacing w:val="-1"/>
-          <w:sz w:val="27"/>
-          <w:szCs w:val="27"/>
-          <w:highlight w:val="yellow"/>
+          <w:lang w:eastAsia="pt-PT"/>
+        </w:rPr>
+      </w:pPr>
+      <w:r>
+        <w:rPr>
+          <w:rFonts w:ascii="Segoe UI" w:eastAsia="Times New Roman" w:hAnsi="Segoe UI" w:cs="Segoe UI"/>
+          <w:b/>
+          <w:bCs/>
+          <w:spacing w:val="-1"/>
+          <w:sz w:val="27"/>
+          <w:szCs w:val="27"/>
           <w:lang w:eastAsia="pt-PT"/>
         </w:rPr>
         <w:t>Pós-condições</w:t>
@@ -3506,10 +3311,9 @@
           <w:rFonts w:ascii="Segoe UI" w:eastAsia="Times New Roman" w:hAnsi="Segoe UI" w:cs="Segoe UI"/>
           <w:sz w:val="21"/>
           <w:szCs w:val="21"/>
-          <w:highlight w:val="yellow"/>
-          <w:lang w:eastAsia="pt-PT"/>
-        </w:rPr>
-        <w:t>???</w:t>
+          <w:lang w:eastAsia="pt-PT"/>
+        </w:rPr>
+        <w:t>n/a</w:t>
       </w:r>
     </w:p>
     <w:p>
@@ -3560,25 +3364,7 @@
           <w:szCs w:val="21"/>
           <w:lang w:eastAsia="pt-PT"/>
         </w:rPr>
-        <w:t xml:space="preserve">O clube desportivo inicia o processo de </w:t>
-      </w:r>
-      <w:r>
-        <w:rPr>
-          <w:rFonts w:ascii="Segoe UI" w:eastAsia="Times New Roman" w:hAnsi="Segoe UI" w:cs="Segoe UI"/>
-          <w:sz w:val="21"/>
-          <w:szCs w:val="21"/>
-          <w:lang w:eastAsia="pt-PT"/>
-        </w:rPr>
-        <w:t>apresentação do valor a pagar ao atleta no final do mês</w:t>
-      </w:r>
-      <w:r>
-        <w:rPr>
-          <w:rFonts w:ascii="Segoe UI" w:eastAsia="Times New Roman" w:hAnsi="Segoe UI" w:cs="Segoe UI"/>
-          <w:sz w:val="21"/>
-          <w:szCs w:val="21"/>
-          <w:lang w:eastAsia="pt-PT"/>
-        </w:rPr>
-        <w:t>.</w:t>
+        <w:t>O clube desportivo inicia o processo de apresentação do valor a pagar ao atleta no final do mês.</w:t>
       </w:r>
     </w:p>
     <w:p>
@@ -3837,25 +3623,7 @@
           <w:szCs w:val="21"/>
           <w:lang w:eastAsia="pt-PT"/>
         </w:rPr>
-        <w:t xml:space="preserve"> (passo </w:t>
-      </w:r>
-      <w:r>
-        <w:rPr>
-          <w:rFonts w:ascii="Segoe UI" w:eastAsia="Times New Roman" w:hAnsi="Segoe UI" w:cs="Segoe UI"/>
-          <w:sz w:val="21"/>
-          <w:szCs w:val="21"/>
-          <w:lang w:eastAsia="pt-PT"/>
-        </w:rPr>
-        <w:t>2</w:t>
-      </w:r>
-      <w:r>
-        <w:rPr>
-          <w:rFonts w:ascii="Segoe UI" w:eastAsia="Times New Roman" w:hAnsi="Segoe UI" w:cs="Segoe UI"/>
-          <w:sz w:val="21"/>
-          <w:szCs w:val="21"/>
-          <w:lang w:eastAsia="pt-PT"/>
-        </w:rPr>
-        <w:t>).</w:t>
+        <w:t xml:space="preserve"> (passo 2).</w:t>
       </w:r>
     </w:p>
     <w:p>
@@ -4255,46 +4023,7 @@
           <w:szCs w:val="34"/>
           <w:lang w:eastAsia="pt-PT"/>
         </w:rPr>
-        <w:t>UC</w:t>
-      </w:r>
-      <w:r>
-        <w:rPr>
-          <w:rFonts w:ascii="Segoe UI" w:eastAsia="Times New Roman" w:hAnsi="Segoe UI" w:cs="Segoe UI"/>
-          <w:b/>
-          <w:bCs/>
-          <w:spacing w:val="-2"/>
-          <w:kern w:val="36"/>
-          <w:sz w:val="34"/>
-          <w:szCs w:val="34"/>
-          <w:lang w:eastAsia="pt-PT"/>
-        </w:rPr>
-        <w:t>4</w:t>
-      </w:r>
-      <w:r>
-        <w:rPr>
-          <w:rFonts w:ascii="Segoe UI" w:eastAsia="Times New Roman" w:hAnsi="Segoe UI" w:cs="Segoe UI"/>
-          <w:b/>
-          <w:bCs/>
-          <w:spacing w:val="-2"/>
-          <w:kern w:val="36"/>
-          <w:sz w:val="34"/>
-          <w:szCs w:val="34"/>
-          <w:lang w:eastAsia="pt-PT"/>
-        </w:rPr>
-        <w:t xml:space="preserve"> – </w:t>
-      </w:r>
-      <w:r>
-        <w:rPr>
-          <w:rFonts w:ascii="Segoe UI" w:eastAsia="Times New Roman" w:hAnsi="Segoe UI" w:cs="Segoe UI"/>
-          <w:b/>
-          <w:bCs/>
-          <w:spacing w:val="-2"/>
-          <w:kern w:val="36"/>
-          <w:sz w:val="34"/>
-          <w:szCs w:val="34"/>
-          <w:lang w:eastAsia="pt-PT"/>
-        </w:rPr>
-        <w:t>Retornar o valor total de todos os atletas</w:t>
+        <w:t>UC4 – Retornar o valor total de todos os atletas</w:t>
       </w:r>
     </w:p>
     <w:p>
@@ -4498,19 +4227,17 @@
           <w:spacing w:val="-1"/>
           <w:sz w:val="27"/>
           <w:szCs w:val="27"/>
-          <w:highlight w:val="yellow"/>
-          <w:lang w:eastAsia="pt-PT"/>
-        </w:rPr>
-      </w:pPr>
-      <w:r>
-        <w:rPr>
-          <w:rFonts w:ascii="Segoe UI" w:eastAsia="Times New Roman" w:hAnsi="Segoe UI" w:cs="Segoe UI"/>
-          <w:b/>
-          <w:bCs/>
-          <w:spacing w:val="-1"/>
-          <w:sz w:val="27"/>
-          <w:szCs w:val="27"/>
-          <w:highlight w:val="yellow"/>
+          <w:lang w:eastAsia="pt-PT"/>
+        </w:rPr>
+      </w:pPr>
+      <w:r>
+        <w:rPr>
+          <w:rFonts w:ascii="Segoe UI" w:eastAsia="Times New Roman" w:hAnsi="Segoe UI" w:cs="Segoe UI"/>
+          <w:b/>
+          <w:bCs/>
+          <w:spacing w:val="-1"/>
+          <w:sz w:val="27"/>
+          <w:szCs w:val="27"/>
           <w:lang w:eastAsia="pt-PT"/>
         </w:rPr>
         <w:t>Pós-condições</w:t>
@@ -4531,10 +4258,9 @@
           <w:rFonts w:ascii="Segoe UI" w:eastAsia="Times New Roman" w:hAnsi="Segoe UI" w:cs="Segoe UI"/>
           <w:sz w:val="21"/>
           <w:szCs w:val="21"/>
-          <w:highlight w:val="yellow"/>
-          <w:lang w:eastAsia="pt-PT"/>
-        </w:rPr>
-        <w:t>(???)</w:t>
+          <w:lang w:eastAsia="pt-PT"/>
+        </w:rPr>
+        <w:t>n/a</w:t>
       </w:r>
     </w:p>
     <w:p>
@@ -4585,16 +4311,7 @@
           <w:szCs w:val="21"/>
           <w:lang w:eastAsia="pt-PT"/>
         </w:rPr>
-        <w:t xml:space="preserve">O clube desportivo </w:t>
-      </w:r>
-      <w:r>
-        <w:rPr>
-          <w:rFonts w:ascii="Segoe UI" w:eastAsia="Times New Roman" w:hAnsi="Segoe UI" w:cs="Segoe UI"/>
-          <w:sz w:val="21"/>
-          <w:szCs w:val="21"/>
-          <w:lang w:eastAsia="pt-PT"/>
-        </w:rPr>
-        <w:t>inicia o processo de apresentação do valor total a pagar a todos os atletas.</w:t>
+        <w:t>O clube desportivo inicia o processo de apresentação do valor total a pagar a todos os atletas.</w:t>
       </w:r>
     </w:p>
     <w:p>
@@ -4995,6 +4712,66 @@
         <w:spacing w:before="60" w:after="100" w:afterAutospacing="1"/>
         <w:rPr>
           <w:rFonts w:ascii="Segoe UI" w:eastAsia="Times New Roman" w:hAnsi="Segoe UI" w:cs="Segoe UI"/>
+          <w:sz w:val="21"/>
+          <w:szCs w:val="21"/>
+          <w:lang w:eastAsia="pt-PT"/>
+        </w:rPr>
+      </w:pPr>
+      <w:r>
+        <w:rPr>
+          <w:rFonts w:ascii="Segoe UI" w:eastAsia="Times New Roman" w:hAnsi="Segoe UI" w:cs="Segoe UI"/>
+          <w:sz w:val="21"/>
+          <w:szCs w:val="21"/>
+          <w:lang w:eastAsia="pt-PT"/>
+        </w:rPr>
+        <w:t>-Calcular IRS a descontar</w:t>
+      </w:r>
+    </w:p>
+    <w:p>
+      <w:pPr>
+        <w:spacing w:before="60" w:after="100" w:afterAutospacing="1"/>
+        <w:rPr>
+          <w:rFonts w:ascii="Segoe UI" w:eastAsia="Times New Roman" w:hAnsi="Segoe UI" w:cs="Segoe UI"/>
+          <w:sz w:val="21"/>
+          <w:szCs w:val="21"/>
+          <w:lang w:eastAsia="pt-PT"/>
+        </w:rPr>
+      </w:pPr>
+      <w:r>
+        <w:rPr>
+          <w:rFonts w:ascii="Segoe UI" w:eastAsia="Times New Roman" w:hAnsi="Segoe UI" w:cs="Segoe UI"/>
+          <w:sz w:val="21"/>
+          <w:szCs w:val="21"/>
+          <w:lang w:eastAsia="pt-PT"/>
+        </w:rPr>
+        <w:t>-Calcular FCM</w:t>
+      </w:r>
+    </w:p>
+    <w:p>
+      <w:pPr>
+        <w:spacing w:before="60" w:after="100" w:afterAutospacing="1"/>
+        <w:rPr>
+          <w:rFonts w:ascii="Segoe UI" w:eastAsia="Times New Roman" w:hAnsi="Segoe UI" w:cs="Segoe UI"/>
+          <w:sz w:val="21"/>
+          <w:szCs w:val="21"/>
+          <w:lang w:eastAsia="pt-PT"/>
+        </w:rPr>
+      </w:pPr>
+      <w:r>
+        <w:rPr>
+          <w:rFonts w:ascii="Segoe UI" w:eastAsia="Times New Roman" w:hAnsi="Segoe UI" w:cs="Segoe UI"/>
+          <w:sz w:val="21"/>
+          <w:szCs w:val="21"/>
+          <w:lang w:eastAsia="pt-PT"/>
+        </w:rPr>
+        <w:t>-Calcular FCT</w:t>
+      </w:r>
+    </w:p>
+    <w:p>
+      <w:pPr>
+        <w:spacing w:before="60" w:after="100" w:afterAutospacing="1"/>
+        <w:rPr>
+          <w:rFonts w:ascii="Segoe UI" w:eastAsia="Times New Roman" w:hAnsi="Segoe UI" w:cs="Segoe UI"/>
           <w:b/>
           <w:bCs/>
           <w:spacing w:val="-2"/>
@@ -5285,6 +5062,7 @@
           <w:szCs w:val="21"/>
           <w:lang w:eastAsia="pt-PT"/>
         </w:rPr>
+        <w:lastRenderedPageBreak/>
         <w:t>n/a</w:t>
       </w:r>
     </w:p>
@@ -5307,7 +5085,6 @@
           <w:lang w:eastAsia="pt-PT"/>
         </w:rPr>
       </w:pPr>
-      <w:proofErr w:type="gramStart"/>
       <w:r>
         <w:rPr>
           <w:rFonts w:ascii="Segoe UI" w:eastAsia="Times New Roman" w:hAnsi="Segoe UI" w:cs="Segoe UI"/>
@@ -5319,21 +5096,7 @@
           <w:szCs w:val="27"/>
           <w:lang w:eastAsia="pt-PT"/>
         </w:rPr>
-        <w:t>Outras(</w:t>
-      </w:r>
-      <w:proofErr w:type="gramEnd"/>
-      <w:r>
-        <w:rPr>
-          <w:rFonts w:ascii="Segoe UI" w:eastAsia="Times New Roman" w:hAnsi="Segoe UI" w:cs="Segoe UI"/>
-          <w:b/>
-          <w:bCs/>
-          <w:spacing w:val="-2"/>
-          <w:kern w:val="36"/>
-          <w:sz w:val="27"/>
-          <w:szCs w:val="27"/>
-          <w:lang w:eastAsia="pt-PT"/>
-        </w:rPr>
-        <w:t>+)</w:t>
+        <w:t>Outras(+)</w:t>
       </w:r>
     </w:p>
     <w:p>
@@ -5430,100 +5193,7 @@
           <w:highlight w:val="yellow"/>
           <w:lang w:eastAsia="pt-PT"/>
         </w:rPr>
-        <w:lastRenderedPageBreak/>
-        <w:t xml:space="preserve">Aplicar o processo de desenvolvimento de software designado por </w:t>
-      </w:r>
-      <w:proofErr w:type="spellStart"/>
-      <w:r>
-        <w:rPr>
-          <w:rFonts w:ascii="Segoe UI" w:eastAsia="Times New Roman" w:hAnsi="Segoe UI" w:cs="Segoe UI"/>
-          <w:spacing w:val="-2"/>
-          <w:kern w:val="36"/>
-          <w:sz w:val="21"/>
-          <w:szCs w:val="21"/>
-          <w:highlight w:val="yellow"/>
-          <w:lang w:eastAsia="pt-PT"/>
-        </w:rPr>
-        <w:t>Test</w:t>
-      </w:r>
-      <w:proofErr w:type="spellEnd"/>
-      <w:r>
-        <w:rPr>
-          <w:rFonts w:ascii="Segoe UI" w:eastAsia="Times New Roman" w:hAnsi="Segoe UI" w:cs="Segoe UI"/>
-          <w:spacing w:val="-2"/>
-          <w:kern w:val="36"/>
-          <w:sz w:val="21"/>
-          <w:szCs w:val="21"/>
-          <w:highlight w:val="yellow"/>
-          <w:lang w:eastAsia="pt-PT"/>
-        </w:rPr>
-        <w:t xml:space="preserve"> </w:t>
-      </w:r>
-      <w:proofErr w:type="spellStart"/>
-      <w:r>
-        <w:rPr>
-          <w:rFonts w:ascii="Segoe UI" w:eastAsia="Times New Roman" w:hAnsi="Segoe UI" w:cs="Segoe UI"/>
-          <w:spacing w:val="-2"/>
-          <w:kern w:val="36"/>
-          <w:sz w:val="21"/>
-          <w:szCs w:val="21"/>
-          <w:highlight w:val="yellow"/>
-          <w:lang w:eastAsia="pt-PT"/>
-        </w:rPr>
-        <w:t>Driven</w:t>
-      </w:r>
-      <w:proofErr w:type="spellEnd"/>
-      <w:r>
-        <w:rPr>
-          <w:rFonts w:ascii="Segoe UI" w:eastAsia="Times New Roman" w:hAnsi="Segoe UI" w:cs="Segoe UI"/>
-          <w:spacing w:val="-2"/>
-          <w:kern w:val="36"/>
-          <w:sz w:val="21"/>
-          <w:szCs w:val="21"/>
-          <w:highlight w:val="yellow"/>
-          <w:lang w:eastAsia="pt-PT"/>
-        </w:rPr>
-        <w:t xml:space="preserve"> </w:t>
-      </w:r>
-      <w:proofErr w:type="spellStart"/>
-      <w:proofErr w:type="gramStart"/>
-      <w:r>
-        <w:rPr>
-          <w:rFonts w:ascii="Segoe UI" w:eastAsia="Times New Roman" w:hAnsi="Segoe UI" w:cs="Segoe UI"/>
-          <w:spacing w:val="-2"/>
-          <w:kern w:val="36"/>
-          <w:sz w:val="21"/>
-          <w:szCs w:val="21"/>
-          <w:highlight w:val="yellow"/>
-          <w:lang w:eastAsia="pt-PT"/>
-        </w:rPr>
-        <w:t>Development</w:t>
-      </w:r>
-      <w:proofErr w:type="spellEnd"/>
-      <w:r>
-        <w:rPr>
-          <w:rFonts w:ascii="Segoe UI" w:eastAsia="Times New Roman" w:hAnsi="Segoe UI" w:cs="Segoe UI"/>
-          <w:spacing w:val="-2"/>
-          <w:kern w:val="36"/>
-          <w:sz w:val="21"/>
-          <w:szCs w:val="21"/>
-          <w:highlight w:val="yellow"/>
-          <w:lang w:eastAsia="pt-PT"/>
-        </w:rPr>
-        <w:t>(</w:t>
-      </w:r>
-      <w:proofErr w:type="gramEnd"/>
-      <w:r>
-        <w:rPr>
-          <w:rFonts w:ascii="Segoe UI" w:eastAsia="Times New Roman" w:hAnsi="Segoe UI" w:cs="Segoe UI"/>
-          <w:spacing w:val="-2"/>
-          <w:kern w:val="36"/>
-          <w:sz w:val="21"/>
-          <w:szCs w:val="21"/>
-          <w:highlight w:val="yellow"/>
-          <w:lang w:eastAsia="pt-PT"/>
-        </w:rPr>
-        <w:t>TDD) na implementação das classes.</w:t>
+        <w:t>Aplicar o processo de desenvolvimento de software designado por Test Driven Development(TDD) na implementação das classes.</w:t>
       </w:r>
     </w:p>
     <w:p>
@@ -5649,127 +5319,7 @@
           <w:szCs w:val="21"/>
           <w:lang w:eastAsia="pt-PT"/>
         </w:rPr>
-        <w:t xml:space="preserve">Dever-se-á utilizar o plugin </w:t>
-      </w:r>
-      <w:proofErr w:type="spellStart"/>
-      <w:r>
-        <w:rPr>
-          <w:rFonts w:ascii="Segoe UI" w:eastAsia="Times New Roman" w:hAnsi="Segoe UI" w:cs="Segoe UI"/>
-          <w:spacing w:val="-2"/>
-          <w:kern w:val="36"/>
-          <w:sz w:val="21"/>
-          <w:szCs w:val="21"/>
-          <w:lang w:eastAsia="pt-PT"/>
-        </w:rPr>
-        <w:t>Maven</w:t>
-      </w:r>
-      <w:proofErr w:type="spellEnd"/>
-      <w:r>
-        <w:rPr>
-          <w:rFonts w:ascii="Segoe UI" w:eastAsia="Times New Roman" w:hAnsi="Segoe UI" w:cs="Segoe UI"/>
-          <w:spacing w:val="-2"/>
-          <w:kern w:val="36"/>
-          <w:sz w:val="21"/>
-          <w:szCs w:val="21"/>
-          <w:lang w:eastAsia="pt-PT"/>
-        </w:rPr>
-        <w:t xml:space="preserve"> </w:t>
-      </w:r>
-      <w:proofErr w:type="spellStart"/>
-      <w:r>
-        <w:rPr>
-          <w:rFonts w:ascii="Segoe UI" w:eastAsia="Times New Roman" w:hAnsi="Segoe UI" w:cs="Segoe UI"/>
-          <w:spacing w:val="-2"/>
-          <w:kern w:val="36"/>
-          <w:sz w:val="21"/>
-          <w:szCs w:val="21"/>
-          <w:lang w:eastAsia="pt-PT"/>
-        </w:rPr>
-        <w:t>JaCoCo</w:t>
-      </w:r>
-      <w:proofErr w:type="spellEnd"/>
-      <w:r>
-        <w:rPr>
-          <w:rFonts w:ascii="Segoe UI" w:eastAsia="Times New Roman" w:hAnsi="Segoe UI" w:cs="Segoe UI"/>
-          <w:spacing w:val="-2"/>
-          <w:kern w:val="36"/>
-          <w:sz w:val="21"/>
-          <w:szCs w:val="21"/>
-          <w:lang w:eastAsia="pt-PT"/>
-        </w:rPr>
-        <w:t xml:space="preserve"> (Java </w:t>
-      </w:r>
-      <w:proofErr w:type="spellStart"/>
-      <w:r>
-        <w:rPr>
-          <w:rFonts w:ascii="Segoe UI" w:eastAsia="Times New Roman" w:hAnsi="Segoe UI" w:cs="Segoe UI"/>
-          <w:spacing w:val="-2"/>
-          <w:kern w:val="36"/>
-          <w:sz w:val="21"/>
-          <w:szCs w:val="21"/>
-          <w:lang w:eastAsia="pt-PT"/>
-        </w:rPr>
-        <w:t>Code</w:t>
-      </w:r>
-      <w:proofErr w:type="spellEnd"/>
-      <w:r>
-        <w:rPr>
-          <w:rFonts w:ascii="Segoe UI" w:eastAsia="Times New Roman" w:hAnsi="Segoe UI" w:cs="Segoe UI"/>
-          <w:spacing w:val="-2"/>
-          <w:kern w:val="36"/>
-          <w:sz w:val="21"/>
-          <w:szCs w:val="21"/>
-          <w:lang w:eastAsia="pt-PT"/>
-        </w:rPr>
-        <w:t xml:space="preserve"> </w:t>
-      </w:r>
-      <w:proofErr w:type="spellStart"/>
-      <w:r>
-        <w:rPr>
-          <w:rFonts w:ascii="Segoe UI" w:eastAsia="Times New Roman" w:hAnsi="Segoe UI" w:cs="Segoe UI"/>
-          <w:spacing w:val="-2"/>
-          <w:kern w:val="36"/>
-          <w:sz w:val="21"/>
-          <w:szCs w:val="21"/>
-          <w:lang w:eastAsia="pt-PT"/>
-        </w:rPr>
-        <w:t>Coverage</w:t>
-      </w:r>
-      <w:proofErr w:type="spellEnd"/>
-      <w:r>
-        <w:rPr>
-          <w:rFonts w:ascii="Segoe UI" w:eastAsia="Times New Roman" w:hAnsi="Segoe UI" w:cs="Segoe UI"/>
-          <w:spacing w:val="-2"/>
-          <w:kern w:val="36"/>
-          <w:sz w:val="21"/>
-          <w:szCs w:val="21"/>
-          <w:lang w:eastAsia="pt-PT"/>
-        </w:rPr>
-        <w:t xml:space="preserve">) no IDE </w:t>
-      </w:r>
-      <w:proofErr w:type="spellStart"/>
-      <w:r>
-        <w:rPr>
-          <w:rFonts w:ascii="Segoe UI" w:eastAsia="Times New Roman" w:hAnsi="Segoe UI" w:cs="Segoe UI"/>
-          <w:spacing w:val="-2"/>
-          <w:kern w:val="36"/>
-          <w:sz w:val="21"/>
-          <w:szCs w:val="21"/>
-          <w:lang w:eastAsia="pt-PT"/>
-        </w:rPr>
-        <w:t>NetBeans</w:t>
-      </w:r>
-      <w:proofErr w:type="spellEnd"/>
-      <w:r>
-        <w:rPr>
-          <w:rFonts w:ascii="Segoe UI" w:eastAsia="Times New Roman" w:hAnsi="Segoe UI" w:cs="Segoe UI"/>
-          <w:spacing w:val="-2"/>
-          <w:kern w:val="36"/>
-          <w:sz w:val="21"/>
-          <w:szCs w:val="21"/>
-          <w:lang w:eastAsia="pt-PT"/>
-        </w:rPr>
-        <w:t xml:space="preserve"> para verificar a cobertura de testes.</w:t>
+        <w:t>Dever-se-á utilizar o plugin Maven JaCoCo (Java Code Coverage) no IDE NetBeans para verificar a cobertura de testes.</w:t>
       </w:r>
     </w:p>
     <w:p>
@@ -5800,31 +5350,7 @@
           <w:szCs w:val="21"/>
           <w:lang w:eastAsia="pt-PT"/>
         </w:rPr>
-        <w:t xml:space="preserve">O código deverá conter os comentários necessários para que possa ser gerada a documentação usando a ferramenta </w:t>
-      </w:r>
-      <w:proofErr w:type="spellStart"/>
-      <w:r>
-        <w:rPr>
-          <w:rFonts w:ascii="Segoe UI" w:eastAsia="Times New Roman" w:hAnsi="Segoe UI" w:cs="Segoe UI"/>
-          <w:spacing w:val="-2"/>
-          <w:kern w:val="36"/>
-          <w:sz w:val="21"/>
-          <w:szCs w:val="21"/>
-          <w:lang w:eastAsia="pt-PT"/>
-        </w:rPr>
-        <w:t>Javadoc</w:t>
-      </w:r>
-      <w:proofErr w:type="spellEnd"/>
-      <w:r>
-        <w:rPr>
-          <w:rFonts w:ascii="Segoe UI" w:eastAsia="Times New Roman" w:hAnsi="Segoe UI" w:cs="Segoe UI"/>
-          <w:spacing w:val="-2"/>
-          <w:kern w:val="36"/>
-          <w:sz w:val="21"/>
-          <w:szCs w:val="21"/>
-          <w:lang w:eastAsia="pt-PT"/>
-        </w:rPr>
-        <w:t>.</w:t>
+        <w:t>O código deverá conter os comentários necessários para que possa ser gerada a documentação usando a ferramenta Javadoc.</w:t>
       </w:r>
     </w:p>
     <w:p>
@@ -5855,31 +5381,7 @@
           <w:szCs w:val="21"/>
           <w:lang w:eastAsia="pt-PT"/>
         </w:rPr>
-        <w:t xml:space="preserve">A implementação do software deve adotar normas de codificação (e.g. </w:t>
-      </w:r>
-      <w:proofErr w:type="spellStart"/>
-      <w:r>
-        <w:rPr>
-          <w:rFonts w:ascii="Segoe UI" w:eastAsia="Times New Roman" w:hAnsi="Segoe UI" w:cs="Segoe UI"/>
-          <w:spacing w:val="-2"/>
-          <w:kern w:val="36"/>
-          <w:sz w:val="21"/>
-          <w:szCs w:val="21"/>
-          <w:lang w:eastAsia="pt-PT"/>
-        </w:rPr>
-        <w:t>Camel</w:t>
-      </w:r>
-      <w:proofErr w:type="spellEnd"/>
-      <w:r>
-        <w:rPr>
-          <w:rFonts w:ascii="Segoe UI" w:eastAsia="Times New Roman" w:hAnsi="Segoe UI" w:cs="Segoe UI"/>
-          <w:spacing w:val="-2"/>
-          <w:kern w:val="36"/>
-          <w:sz w:val="21"/>
-          <w:szCs w:val="21"/>
-          <w:lang w:eastAsia="pt-PT"/>
-        </w:rPr>
-        <w:t xml:space="preserve"> case) e de controlo de versões. O controlo de versões será conseguido, usando o GitHub.</w:t>
+        <w:t>A implementação do software deve adotar normas de codificação (e.g. Camel case) e de controlo de versões. O controlo de versões será conseguido, usando o GitHub.</w:t>
       </w:r>
     </w:p>
     <w:sectPr>
@@ -7211,15 +6713,6 @@
   </w:abstractNum>
   <w:num w:numId="1">
     <w:abstractNumId w:val="2"/>
-    <w:lvlOverride w:ilvl="0"/>
-    <w:lvlOverride w:ilvl="1"/>
-    <w:lvlOverride w:ilvl="2"/>
-    <w:lvlOverride w:ilvl="3"/>
-    <w:lvlOverride w:ilvl="4"/>
-    <w:lvlOverride w:ilvl="5"/>
-    <w:lvlOverride w:ilvl="6"/>
-    <w:lvlOverride w:ilvl="7"/>
-    <w:lvlOverride w:ilvl="8"/>
   </w:num>
   <w:num w:numId="2">
     <w:abstractNumId w:val="7"/>
@@ -7343,15 +6836,6 @@
   </w:num>
   <w:num w:numId="6">
     <w:abstractNumId w:val="0"/>
-    <w:lvlOverride w:ilvl="0"/>
-    <w:lvlOverride w:ilvl="1"/>
-    <w:lvlOverride w:ilvl="2"/>
-    <w:lvlOverride w:ilvl="3"/>
-    <w:lvlOverride w:ilvl="4"/>
-    <w:lvlOverride w:ilvl="5"/>
-    <w:lvlOverride w:ilvl="6"/>
-    <w:lvlOverride w:ilvl="7"/>
-    <w:lvlOverride w:ilvl="8"/>
   </w:num>
   <w:num w:numId="7">
     <w:abstractNumId w:val="4"/>
@@ -7769,7 +7253,7 @@
   <w:style w:type="paragraph" w:default="1" w:styleId="Normal">
     <w:name w:val="Normal"/>
     <w:qFormat/>
-    <w:rsid w:val="008A02EF"/>
+    <w:rsid w:val="001C10B0"/>
     <w:pPr>
       <w:spacing w:after="0" w:line="240" w:lineRule="auto"/>
     </w:pPr>

--- a/Analise sprint.docx
+++ b/Analise sprint.docx
@@ -4709,6 +4709,210 @@
     </w:p>
     <w:p>
       <w:pPr>
+        <w:outlineLvl w:val="0"/>
+        <w:rPr>
+          <w:rFonts w:ascii="Segoe UI" w:eastAsia="Times New Roman" w:hAnsi="Segoe UI" w:cs="Segoe UI"/>
+          <w:b/>
+          <w:bCs/>
+          <w:spacing w:val="-2"/>
+          <w:kern w:val="36"/>
+          <w:sz w:val="34"/>
+          <w:szCs w:val="34"/>
+          <w:lang w:eastAsia="pt-PT"/>
+        </w:rPr>
+      </w:pPr>
+      <w:r>
+        <w:rPr>
+          <w:rFonts w:ascii="Segoe UI" w:eastAsia="Times New Roman" w:hAnsi="Segoe UI" w:cs="Segoe UI"/>
+          <w:b/>
+          <w:bCs/>
+          <w:spacing w:val="-2"/>
+          <w:kern w:val="36"/>
+          <w:sz w:val="34"/>
+          <w:szCs w:val="34"/>
+          <w:highlight w:val="yellow"/>
+          <w:lang w:eastAsia="pt-PT"/>
+        </w:rPr>
+        <w:t>UC</w:t>
+      </w:r>
+      <w:r>
+        <w:rPr>
+          <w:rFonts w:ascii="Segoe UI" w:eastAsia="Times New Roman" w:hAnsi="Segoe UI" w:cs="Segoe UI"/>
+          <w:b/>
+          <w:bCs/>
+          <w:spacing w:val="-2"/>
+          <w:kern w:val="36"/>
+          <w:sz w:val="34"/>
+          <w:szCs w:val="34"/>
+          <w:highlight w:val="yellow"/>
+          <w:lang w:eastAsia="pt-PT"/>
+        </w:rPr>
+        <w:t>5</w:t>
+      </w:r>
+      <w:r>
+        <w:rPr>
+          <w:rFonts w:ascii="Segoe UI" w:eastAsia="Times New Roman" w:hAnsi="Segoe UI" w:cs="Segoe UI"/>
+          <w:b/>
+          <w:bCs/>
+          <w:spacing w:val="-2"/>
+          <w:kern w:val="36"/>
+          <w:sz w:val="34"/>
+          <w:szCs w:val="34"/>
+          <w:highlight w:val="yellow"/>
+          <w:lang w:eastAsia="pt-PT"/>
+        </w:rPr>
+        <w:t xml:space="preserve"> – </w:t>
+      </w:r>
+      <w:r>
+        <w:rPr>
+          <w:rFonts w:ascii="Segoe UI" w:eastAsia="Times New Roman" w:hAnsi="Segoe UI" w:cs="Segoe UI"/>
+          <w:b/>
+          <w:bCs/>
+          <w:spacing w:val="-2"/>
+          <w:kern w:val="36"/>
+          <w:sz w:val="34"/>
+          <w:szCs w:val="34"/>
+          <w:highlight w:val="yellow"/>
+          <w:lang w:eastAsia="pt-PT"/>
+        </w:rPr>
+        <w:t>Calcular FCM</w:t>
+      </w:r>
+    </w:p>
+    <w:p>
+      <w:pPr>
+        <w:spacing w:before="360"/>
+        <w:outlineLvl w:val="3"/>
+        <w:rPr>
+          <w:rFonts w:ascii="Segoe UI" w:eastAsia="Times New Roman" w:hAnsi="Segoe UI" w:cs="Segoe UI"/>
+          <w:b/>
+          <w:bCs/>
+          <w:spacing w:val="-1"/>
+          <w:sz w:val="27"/>
+          <w:szCs w:val="27"/>
+          <w:lang w:eastAsia="pt-PT"/>
+        </w:rPr>
+      </w:pPr>
+      <w:r>
+        <w:rPr>
+          <w:rFonts w:ascii="Segoe UI" w:eastAsia="Times New Roman" w:hAnsi="Segoe UI" w:cs="Segoe UI"/>
+          <w:b/>
+          <w:bCs/>
+          <w:spacing w:val="-1"/>
+          <w:sz w:val="27"/>
+          <w:szCs w:val="27"/>
+          <w:lang w:eastAsia="pt-PT"/>
+        </w:rPr>
+        <w:t>Ator principal</w:t>
+      </w:r>
+    </w:p>
+    <w:p>
+      <w:pPr>
+        <w:spacing w:before="180"/>
+        <w:rPr>
+          <w:rFonts w:ascii="Segoe UI" w:eastAsia="Times New Roman" w:hAnsi="Segoe UI" w:cs="Segoe UI"/>
+          <w:sz w:val="21"/>
+          <w:szCs w:val="21"/>
+          <w:lang w:eastAsia="pt-PT"/>
+        </w:rPr>
+      </w:pPr>
+      <w:r>
+        <w:rPr>
+          <w:rFonts w:ascii="Segoe UI" w:eastAsia="Times New Roman" w:hAnsi="Segoe UI" w:cs="Segoe UI"/>
+          <w:sz w:val="21"/>
+          <w:szCs w:val="21"/>
+          <w:lang w:eastAsia="pt-PT"/>
+        </w:rPr>
+        <w:t>Clube Desportivo</w:t>
+      </w:r>
+    </w:p>
+    <w:p>
+      <w:pPr>
+        <w:spacing w:before="360"/>
+        <w:outlineLvl w:val="3"/>
+        <w:rPr>
+          <w:rFonts w:ascii="Segoe UI" w:eastAsia="Times New Roman" w:hAnsi="Segoe UI" w:cs="Segoe UI"/>
+          <w:b/>
+          <w:bCs/>
+          <w:spacing w:val="-1"/>
+          <w:sz w:val="27"/>
+          <w:szCs w:val="27"/>
+          <w:lang w:eastAsia="pt-PT"/>
+        </w:rPr>
+      </w:pPr>
+      <w:r>
+        <w:rPr>
+          <w:rFonts w:ascii="Segoe UI" w:eastAsia="Times New Roman" w:hAnsi="Segoe UI" w:cs="Segoe UI"/>
+          <w:b/>
+          <w:bCs/>
+          <w:spacing w:val="-1"/>
+          <w:sz w:val="27"/>
+          <w:szCs w:val="27"/>
+          <w:lang w:eastAsia="pt-PT"/>
+        </w:rPr>
+        <w:t>Partes interessadas e seus interesses</w:t>
+      </w:r>
+    </w:p>
+    <w:p>
+      <w:pPr>
+        <w:numPr>
+          <w:ilvl w:val="0"/>
+          <w:numId w:val="1"/>
+        </w:numPr>
+        <w:spacing w:before="100" w:beforeAutospacing="1" w:after="100" w:afterAutospacing="1"/>
+        <w:rPr>
+          <w:rFonts w:ascii="Segoe UI" w:eastAsia="Times New Roman" w:hAnsi="Segoe UI" w:cs="Segoe UI"/>
+          <w:sz w:val="21"/>
+          <w:szCs w:val="21"/>
+          <w:lang w:eastAsia="pt-PT"/>
+        </w:rPr>
+      </w:pPr>
+      <w:r>
+        <w:rPr>
+          <w:rFonts w:ascii="Segoe UI" w:eastAsia="Times New Roman" w:hAnsi="Segoe UI" w:cs="Segoe UI"/>
+          <w:b/>
+          <w:bCs/>
+          <w:sz w:val="21"/>
+          <w:szCs w:val="21"/>
+          <w:lang w:eastAsia="pt-PT"/>
+        </w:rPr>
+        <w:t>Clube desportivo</w:t>
+      </w:r>
+      <w:r>
+        <w:rPr>
+          <w:rFonts w:ascii="Segoe UI" w:eastAsia="Times New Roman" w:hAnsi="Segoe UI" w:cs="Segoe UI"/>
+          <w:b/>
+          <w:bCs/>
+          <w:sz w:val="21"/>
+          <w:szCs w:val="21"/>
+          <w:lang w:eastAsia="pt-PT"/>
+        </w:rPr>
+        <w:t>:</w:t>
+      </w:r>
+      <w:r>
+        <w:rPr>
+          <w:rFonts w:ascii="Segoe UI" w:eastAsia="Times New Roman" w:hAnsi="Segoe UI" w:cs="Segoe UI"/>
+          <w:sz w:val="21"/>
+          <w:szCs w:val="21"/>
+          <w:lang w:eastAsia="pt-PT"/>
+        </w:rPr>
+        <w:t> </w:t>
+      </w:r>
+      <w:r>
+        <w:rPr>
+          <w:rFonts w:ascii="Segoe UI" w:eastAsia="Times New Roman" w:hAnsi="Segoe UI" w:cs="Segoe UI"/>
+          <w:sz w:val="21"/>
+          <w:szCs w:val="21"/>
+          <w:lang w:eastAsia="pt-PT"/>
+        </w:rPr>
+        <w:t>pretende obter a Frequência Cardíaca Máxima de um determinado atleta.</w:t>
+      </w:r>
+    </w:p>
+    <w:p>
+      <w:pPr>
+        <w:numPr>
+          <w:ilvl w:val="0"/>
+          <w:numId w:val="1"/>
+        </w:numPr>
         <w:spacing w:before="60" w:after="100" w:afterAutospacing="1"/>
         <w:rPr>
           <w:rFonts w:ascii="Segoe UI" w:eastAsia="Times New Roman" w:hAnsi="Segoe UI" w:cs="Segoe UI"/>
@@ -4720,51 +4924,1966 @@
       <w:r>
         <w:rPr>
           <w:rFonts w:ascii="Segoe UI" w:eastAsia="Times New Roman" w:hAnsi="Segoe UI" w:cs="Segoe UI"/>
-          <w:sz w:val="21"/>
-          <w:szCs w:val="21"/>
+          <w:b/>
+          <w:bCs/>
+          <w:sz w:val="21"/>
+          <w:szCs w:val="21"/>
+          <w:lang w:eastAsia="pt-PT"/>
+        </w:rPr>
+        <w:t>Atleta</w:t>
+      </w:r>
+      <w:r>
+        <w:rPr>
+          <w:rFonts w:ascii="Segoe UI" w:eastAsia="Times New Roman" w:hAnsi="Segoe UI" w:cs="Segoe UI"/>
+          <w:b/>
+          <w:bCs/>
+          <w:sz w:val="21"/>
+          <w:szCs w:val="21"/>
+          <w:lang w:eastAsia="pt-PT"/>
+        </w:rPr>
+        <w:t>:</w:t>
+      </w:r>
+      <w:r>
+        <w:rPr>
+          <w:rFonts w:ascii="Segoe UI" w:eastAsia="Times New Roman" w:hAnsi="Segoe UI" w:cs="Segoe UI"/>
+          <w:sz w:val="21"/>
+          <w:szCs w:val="21"/>
+          <w:lang w:eastAsia="pt-PT"/>
+        </w:rPr>
+        <w:t> </w:t>
+      </w:r>
+      <w:r>
+        <w:rPr>
+          <w:rFonts w:ascii="Segoe UI" w:eastAsia="Times New Roman" w:hAnsi="Segoe UI" w:cs="Segoe UI"/>
+          <w:sz w:val="21"/>
+          <w:szCs w:val="21"/>
+          <w:lang w:eastAsia="pt-PT"/>
+        </w:rPr>
+        <w:t>pretende ter conhecimento da sua Frequência Cardíaca Máxima.</w:t>
+      </w:r>
+    </w:p>
+    <w:p>
+      <w:pPr>
+        <w:spacing w:before="360"/>
+        <w:outlineLvl w:val="3"/>
+        <w:rPr>
+          <w:rFonts w:ascii="Segoe UI" w:eastAsia="Times New Roman" w:hAnsi="Segoe UI" w:cs="Segoe UI"/>
+          <w:b/>
+          <w:bCs/>
+          <w:spacing w:val="-1"/>
+          <w:sz w:val="27"/>
+          <w:szCs w:val="27"/>
+          <w:lang w:eastAsia="pt-PT"/>
+        </w:rPr>
+      </w:pPr>
+      <w:r>
+        <w:rPr>
+          <w:rFonts w:ascii="Segoe UI" w:eastAsia="Times New Roman" w:hAnsi="Segoe UI" w:cs="Segoe UI"/>
+          <w:b/>
+          <w:bCs/>
+          <w:spacing w:val="-1"/>
+          <w:sz w:val="27"/>
+          <w:szCs w:val="27"/>
+          <w:lang w:eastAsia="pt-PT"/>
+        </w:rPr>
+        <w:t>Pré-condições</w:t>
+      </w:r>
+    </w:p>
+    <w:p>
+      <w:pPr>
+        <w:spacing w:before="180"/>
+        <w:rPr>
+          <w:rFonts w:ascii="Segoe UI" w:eastAsia="Times New Roman" w:hAnsi="Segoe UI" w:cs="Segoe UI"/>
+          <w:sz w:val="21"/>
+          <w:szCs w:val="21"/>
+          <w:lang w:eastAsia="pt-PT"/>
+        </w:rPr>
+      </w:pPr>
+      <w:r>
+        <w:rPr>
+          <w:rFonts w:ascii="Segoe UI" w:eastAsia="Times New Roman" w:hAnsi="Segoe UI" w:cs="Segoe UI"/>
+          <w:sz w:val="21"/>
+          <w:szCs w:val="21"/>
+          <w:lang w:eastAsia="pt-PT"/>
+        </w:rPr>
+        <w:t>n/a</w:t>
+      </w:r>
+    </w:p>
+    <w:p>
+      <w:pPr>
+        <w:spacing w:before="360"/>
+        <w:outlineLvl w:val="3"/>
+        <w:rPr>
+          <w:rFonts w:ascii="Segoe UI" w:eastAsia="Times New Roman" w:hAnsi="Segoe UI" w:cs="Segoe UI"/>
+          <w:b/>
+          <w:bCs/>
+          <w:spacing w:val="-1"/>
+          <w:sz w:val="27"/>
+          <w:szCs w:val="27"/>
+          <w:lang w:eastAsia="pt-PT"/>
+        </w:rPr>
+      </w:pPr>
+      <w:r>
+        <w:rPr>
+          <w:rFonts w:ascii="Segoe UI" w:eastAsia="Times New Roman" w:hAnsi="Segoe UI" w:cs="Segoe UI"/>
+          <w:b/>
+          <w:bCs/>
+          <w:spacing w:val="-1"/>
+          <w:sz w:val="27"/>
+          <w:szCs w:val="27"/>
+          <w:lang w:eastAsia="pt-PT"/>
+        </w:rPr>
+        <w:t>Pós-condições</w:t>
+      </w:r>
+    </w:p>
+    <w:p>
+      <w:pPr>
+        <w:spacing w:before="180"/>
+        <w:rPr>
+          <w:rFonts w:ascii="Segoe UI" w:eastAsia="Times New Roman" w:hAnsi="Segoe UI" w:cs="Segoe UI"/>
+          <w:sz w:val="21"/>
+          <w:szCs w:val="21"/>
+          <w:lang w:eastAsia="pt-PT"/>
+        </w:rPr>
+      </w:pPr>
+      <w:r>
+        <w:rPr>
+          <w:rFonts w:ascii="Segoe UI" w:eastAsia="Times New Roman" w:hAnsi="Segoe UI" w:cs="Segoe UI"/>
+          <w:sz w:val="21"/>
+          <w:szCs w:val="21"/>
+          <w:lang w:eastAsia="pt-PT"/>
+        </w:rPr>
+        <w:t>n/a</w:t>
+      </w:r>
+    </w:p>
+    <w:p>
+      <w:pPr>
+        <w:spacing w:before="360"/>
+        <w:outlineLvl w:val="3"/>
+        <w:rPr>
+          <w:rFonts w:ascii="Segoe UI" w:eastAsia="Times New Roman" w:hAnsi="Segoe UI" w:cs="Segoe UI"/>
+          <w:b/>
+          <w:bCs/>
+          <w:spacing w:val="-1"/>
+          <w:sz w:val="27"/>
+          <w:szCs w:val="27"/>
+          <w:lang w:eastAsia="pt-PT"/>
+        </w:rPr>
+      </w:pPr>
+      <w:r>
+        <w:rPr>
+          <w:rFonts w:ascii="Segoe UI" w:eastAsia="Times New Roman" w:hAnsi="Segoe UI" w:cs="Segoe UI"/>
+          <w:b/>
+          <w:bCs/>
+          <w:spacing w:val="-1"/>
+          <w:sz w:val="27"/>
+          <w:szCs w:val="27"/>
+          <w:lang w:eastAsia="pt-PT"/>
+        </w:rPr>
+        <w:lastRenderedPageBreak/>
+        <w:t>Cenário de sucesso principal (ou fluxo básico)</w:t>
+      </w:r>
+    </w:p>
+    <w:p>
+      <w:pPr>
+        <w:numPr>
+          <w:ilvl w:val="0"/>
+          <w:numId w:val="12"/>
+        </w:numPr>
+        <w:spacing w:before="100" w:beforeAutospacing="1" w:after="100" w:afterAutospacing="1"/>
+        <w:rPr>
+          <w:rFonts w:ascii="Segoe UI" w:eastAsia="Times New Roman" w:hAnsi="Segoe UI" w:cs="Segoe UI"/>
+          <w:sz w:val="21"/>
+          <w:szCs w:val="21"/>
+          <w:lang w:eastAsia="pt-PT"/>
+        </w:rPr>
+      </w:pPr>
+      <w:r>
+        <w:rPr>
+          <w:rFonts w:ascii="Segoe UI" w:eastAsia="Times New Roman" w:hAnsi="Segoe UI" w:cs="Segoe UI"/>
+          <w:sz w:val="21"/>
+          <w:szCs w:val="21"/>
+          <w:lang w:eastAsia="pt-PT"/>
+        </w:rPr>
+        <w:t xml:space="preserve">O clube desportivo inicia </w:t>
+      </w:r>
+      <w:r>
+        <w:rPr>
+          <w:rFonts w:ascii="Segoe UI" w:eastAsia="Times New Roman" w:hAnsi="Segoe UI" w:cs="Segoe UI"/>
+          <w:sz w:val="21"/>
+          <w:szCs w:val="21"/>
+          <w:lang w:eastAsia="pt-PT"/>
+        </w:rPr>
+        <w:t>o processo de obter a FCM de um atleta.</w:t>
+      </w:r>
+    </w:p>
+    <w:p>
+      <w:pPr>
+        <w:numPr>
+          <w:ilvl w:val="0"/>
+          <w:numId w:val="12"/>
+        </w:numPr>
+        <w:spacing w:before="60" w:after="100" w:afterAutospacing="1"/>
+        <w:rPr>
+          <w:rFonts w:ascii="Segoe UI" w:eastAsia="Times New Roman" w:hAnsi="Segoe UI" w:cs="Segoe UI"/>
+          <w:sz w:val="21"/>
+          <w:szCs w:val="21"/>
+          <w:lang w:eastAsia="pt-PT"/>
+        </w:rPr>
+      </w:pPr>
+      <w:r>
+        <w:rPr>
+          <w:rFonts w:ascii="Segoe UI" w:eastAsia="Times New Roman" w:hAnsi="Segoe UI" w:cs="Segoe UI"/>
+          <w:sz w:val="21"/>
+          <w:szCs w:val="21"/>
+          <w:lang w:eastAsia="pt-PT"/>
+        </w:rPr>
+        <w:t>O sistema mostra uma lista de atletas registados.</w:t>
+      </w:r>
+    </w:p>
+    <w:p>
+      <w:pPr>
+        <w:numPr>
+          <w:ilvl w:val="0"/>
+          <w:numId w:val="12"/>
+        </w:numPr>
+        <w:spacing w:before="60" w:after="100" w:afterAutospacing="1"/>
+        <w:rPr>
+          <w:rFonts w:ascii="Segoe UI" w:eastAsia="Times New Roman" w:hAnsi="Segoe UI" w:cs="Segoe UI"/>
+          <w:sz w:val="21"/>
+          <w:szCs w:val="21"/>
+          <w:lang w:eastAsia="pt-PT"/>
+        </w:rPr>
+      </w:pPr>
+      <w:r>
+        <w:rPr>
+          <w:rFonts w:ascii="Segoe UI" w:eastAsia="Times New Roman" w:hAnsi="Segoe UI" w:cs="Segoe UI"/>
+          <w:sz w:val="21"/>
+          <w:szCs w:val="21"/>
+          <w:lang w:eastAsia="pt-PT"/>
+        </w:rPr>
+        <w:t>O clube seleciona um dos atletas da lista.</w:t>
+      </w:r>
+    </w:p>
+    <w:p>
+      <w:pPr>
+        <w:numPr>
+          <w:ilvl w:val="0"/>
+          <w:numId w:val="12"/>
+        </w:numPr>
+        <w:spacing w:before="60" w:after="100" w:afterAutospacing="1"/>
+        <w:rPr>
+          <w:rFonts w:ascii="Segoe UI" w:eastAsia="Times New Roman" w:hAnsi="Segoe UI" w:cs="Segoe UI"/>
+          <w:sz w:val="21"/>
+          <w:szCs w:val="21"/>
+          <w:lang w:eastAsia="pt-PT"/>
+        </w:rPr>
+      </w:pPr>
+      <w:r>
+        <w:rPr>
+          <w:rFonts w:ascii="Segoe UI" w:eastAsia="Times New Roman" w:hAnsi="Segoe UI" w:cs="Segoe UI"/>
+          <w:sz w:val="21"/>
+          <w:szCs w:val="21"/>
+          <w:lang w:eastAsia="pt-PT"/>
+        </w:rPr>
+        <w:t>O sistema calcula e mostra a FCM do atleta escolhido.</w:t>
+      </w:r>
+    </w:p>
+    <w:p>
+      <w:pPr>
+        <w:spacing w:before="360"/>
+        <w:outlineLvl w:val="3"/>
+        <w:rPr>
+          <w:rFonts w:ascii="Segoe UI" w:eastAsia="Times New Roman" w:hAnsi="Segoe UI" w:cs="Segoe UI"/>
+          <w:b/>
+          <w:bCs/>
+          <w:spacing w:val="-1"/>
+          <w:sz w:val="27"/>
+          <w:szCs w:val="27"/>
+          <w:lang w:eastAsia="pt-PT"/>
+        </w:rPr>
+      </w:pPr>
+      <w:r>
+        <w:rPr>
+          <w:rFonts w:ascii="Segoe UI" w:eastAsia="Times New Roman" w:hAnsi="Segoe UI" w:cs="Segoe UI"/>
+          <w:b/>
+          <w:bCs/>
+          <w:spacing w:val="-1"/>
+          <w:sz w:val="27"/>
+          <w:szCs w:val="27"/>
+          <w:lang w:eastAsia="pt-PT"/>
+        </w:rPr>
+        <w:t>Extensões (ou fluxos alternativos)</w:t>
+      </w:r>
+    </w:p>
+    <w:p>
+      <w:pPr>
+        <w:spacing w:before="180"/>
+        <w:rPr>
+          <w:rFonts w:ascii="Segoe UI" w:eastAsia="Times New Roman" w:hAnsi="Segoe UI" w:cs="Segoe UI"/>
+          <w:sz w:val="21"/>
+          <w:szCs w:val="21"/>
+          <w:lang w:eastAsia="pt-PT"/>
+        </w:rPr>
+      </w:pPr>
+      <w:r>
+        <w:rPr>
+          <w:rFonts w:ascii="Segoe UI" w:eastAsia="Times New Roman" w:hAnsi="Segoe UI" w:cs="Segoe UI"/>
+          <w:sz w:val="21"/>
+          <w:szCs w:val="21"/>
+          <w:lang w:eastAsia="pt-PT"/>
+        </w:rPr>
+        <w:t xml:space="preserve">*a. </w:t>
+      </w:r>
+      <w:r>
+        <w:rPr>
+          <w:rFonts w:ascii="Segoe UI" w:eastAsia="Times New Roman" w:hAnsi="Segoe UI" w:cs="Segoe UI"/>
+          <w:sz w:val="21"/>
+          <w:szCs w:val="21"/>
+          <w:lang w:eastAsia="pt-PT"/>
+        </w:rPr>
+        <w:t>O clube desportivo solicita o cancelamento d</w:t>
+      </w:r>
+      <w:r>
+        <w:rPr>
+          <w:rFonts w:ascii="Segoe UI" w:eastAsia="Times New Roman" w:hAnsi="Segoe UI" w:cs="Segoe UI"/>
+          <w:sz w:val="21"/>
+          <w:szCs w:val="21"/>
+          <w:lang w:eastAsia="pt-PT"/>
+        </w:rPr>
+        <w:t>a obtenção da FCM de um atleta.</w:t>
+      </w:r>
+      <w:r>
+        <w:rPr>
+          <w:rFonts w:ascii="Segoe UI" w:eastAsia="Times New Roman" w:hAnsi="Segoe UI" w:cs="Segoe UI"/>
+          <w:sz w:val="21"/>
+          <w:szCs w:val="21"/>
+          <w:lang w:eastAsia="pt-PT"/>
+        </w:rPr>
+        <w:t xml:space="preserve"> O caso de uso termina.</w:t>
+      </w:r>
+    </w:p>
+    <w:p>
+      <w:pPr>
+        <w:spacing w:before="180"/>
+        <w:rPr>
+          <w:rFonts w:ascii="Segoe UI" w:eastAsia="Times New Roman" w:hAnsi="Segoe UI" w:cs="Segoe UI"/>
+          <w:sz w:val="21"/>
+          <w:szCs w:val="21"/>
+          <w:lang w:eastAsia="pt-PT"/>
+        </w:rPr>
+      </w:pPr>
+      <w:r>
+        <w:rPr>
+          <w:rFonts w:ascii="Segoe UI" w:eastAsia="Times New Roman" w:hAnsi="Segoe UI" w:cs="Segoe UI"/>
+          <w:sz w:val="21"/>
+          <w:szCs w:val="21"/>
+          <w:lang w:eastAsia="pt-PT"/>
+        </w:rPr>
+        <w:t>4</w:t>
+      </w:r>
+      <w:r>
+        <w:rPr>
+          <w:rFonts w:ascii="Segoe UI" w:eastAsia="Times New Roman" w:hAnsi="Segoe UI" w:cs="Segoe UI"/>
+          <w:sz w:val="21"/>
+          <w:szCs w:val="21"/>
+          <w:lang w:eastAsia="pt-PT"/>
+        </w:rPr>
+        <w:t xml:space="preserve">a. </w:t>
+      </w:r>
+      <w:r>
+        <w:rPr>
+          <w:rFonts w:ascii="Segoe UI" w:eastAsia="Times New Roman" w:hAnsi="Segoe UI" w:cs="Segoe UI"/>
+          <w:sz w:val="21"/>
+          <w:szCs w:val="21"/>
+          <w:lang w:eastAsia="pt-PT"/>
+        </w:rPr>
+        <w:t>Dados mínimos obrigatórios em falta.</w:t>
+      </w:r>
+    </w:p>
+    <w:p>
+      <w:pPr>
+        <w:numPr>
+          <w:ilvl w:val="0"/>
+          <w:numId w:val="13"/>
+        </w:numPr>
+        <w:spacing w:before="100" w:beforeAutospacing="1" w:after="100" w:afterAutospacing="1"/>
+        <w:rPr>
+          <w:rFonts w:ascii="Segoe UI" w:eastAsia="Times New Roman" w:hAnsi="Segoe UI" w:cs="Segoe UI"/>
+          <w:sz w:val="21"/>
+          <w:szCs w:val="21"/>
+          <w:lang w:eastAsia="pt-PT"/>
+        </w:rPr>
+      </w:pPr>
+      <w:r>
+        <w:rPr>
+          <w:rFonts w:ascii="Segoe UI" w:eastAsia="Times New Roman" w:hAnsi="Segoe UI" w:cs="Segoe UI"/>
+          <w:sz w:val="21"/>
+          <w:szCs w:val="21"/>
+          <w:lang w:eastAsia="pt-PT"/>
+        </w:rPr>
+        <w:t>O sistema informa quais os dados em falta.</w:t>
+      </w:r>
+    </w:p>
+    <w:p>
+      <w:pPr>
+        <w:numPr>
+          <w:ilvl w:val="0"/>
+          <w:numId w:val="13"/>
+        </w:numPr>
+        <w:spacing w:before="120"/>
+        <w:rPr>
+          <w:rFonts w:ascii="Segoe UI" w:eastAsia="Times New Roman" w:hAnsi="Segoe UI" w:cs="Segoe UI"/>
+          <w:sz w:val="21"/>
+          <w:szCs w:val="21"/>
+          <w:lang w:eastAsia="pt-PT"/>
+        </w:rPr>
+      </w:pPr>
+      <w:r>
+        <w:rPr>
+          <w:rFonts w:ascii="Segoe UI" w:eastAsia="Times New Roman" w:hAnsi="Segoe UI" w:cs="Segoe UI"/>
+          <w:sz w:val="21"/>
+          <w:szCs w:val="21"/>
+          <w:lang w:eastAsia="pt-PT"/>
+        </w:rPr>
+        <w:t>O sistema permite a introdução dos dados em falta</w:t>
+      </w:r>
+      <w:r>
+        <w:rPr>
+          <w:rFonts w:ascii="Segoe UI" w:eastAsia="Times New Roman" w:hAnsi="Segoe UI" w:cs="Segoe UI"/>
+          <w:sz w:val="21"/>
+          <w:szCs w:val="21"/>
+          <w:lang w:eastAsia="pt-PT"/>
+        </w:rPr>
+        <w:t xml:space="preserve"> (passo </w:t>
+      </w:r>
+      <w:r>
+        <w:rPr>
+          <w:rFonts w:ascii="Segoe UI" w:eastAsia="Times New Roman" w:hAnsi="Segoe UI" w:cs="Segoe UI"/>
+          <w:sz w:val="21"/>
+          <w:szCs w:val="21"/>
+          <w:lang w:eastAsia="pt-PT"/>
+        </w:rPr>
+        <w:t>2</w:t>
+      </w:r>
+      <w:r>
+        <w:rPr>
+          <w:rFonts w:ascii="Segoe UI" w:eastAsia="Times New Roman" w:hAnsi="Segoe UI" w:cs="Segoe UI"/>
+          <w:sz w:val="21"/>
+          <w:szCs w:val="21"/>
+          <w:lang w:eastAsia="pt-PT"/>
+        </w:rPr>
+        <w:t>).</w:t>
+      </w:r>
+    </w:p>
+    <w:p>
+      <w:pPr>
+        <w:ind w:left="720"/>
+        <w:rPr>
+          <w:rFonts w:ascii="Segoe UI" w:eastAsia="Times New Roman" w:hAnsi="Segoe UI" w:cs="Segoe UI"/>
+          <w:sz w:val="21"/>
+          <w:szCs w:val="21"/>
+          <w:lang w:eastAsia="pt-PT"/>
+        </w:rPr>
+      </w:pPr>
+      <w:r>
+        <w:rPr>
+          <w:rFonts w:ascii="Segoe UI" w:eastAsia="Times New Roman" w:hAnsi="Segoe UI" w:cs="Segoe UI"/>
+          <w:sz w:val="21"/>
+          <w:szCs w:val="21"/>
+          <w:lang w:eastAsia="pt-PT"/>
+        </w:rPr>
+        <w:t xml:space="preserve">2a. O </w:t>
+      </w:r>
+      <w:r>
+        <w:rPr>
+          <w:rFonts w:ascii="Segoe UI" w:eastAsia="Times New Roman" w:hAnsi="Segoe UI" w:cs="Segoe UI"/>
+          <w:sz w:val="21"/>
+          <w:szCs w:val="21"/>
+          <w:lang w:eastAsia="pt-PT"/>
+        </w:rPr>
+        <w:t>clube</w:t>
+      </w:r>
+      <w:r>
+        <w:rPr>
+          <w:rFonts w:ascii="Segoe UI" w:eastAsia="Times New Roman" w:hAnsi="Segoe UI" w:cs="Segoe UI"/>
+          <w:sz w:val="21"/>
+          <w:szCs w:val="21"/>
+          <w:lang w:eastAsia="pt-PT"/>
+        </w:rPr>
+        <w:t xml:space="preserve"> </w:t>
+      </w:r>
+      <w:r>
+        <w:rPr>
+          <w:rFonts w:ascii="Segoe UI" w:eastAsia="Times New Roman" w:hAnsi="Segoe UI" w:cs="Segoe UI"/>
+          <w:sz w:val="21"/>
+          <w:szCs w:val="21"/>
+          <w:lang w:eastAsia="pt-PT"/>
+        </w:rPr>
+        <w:t>não altera os dados</w:t>
+      </w:r>
+      <w:r>
+        <w:rPr>
+          <w:rFonts w:ascii="Segoe UI" w:eastAsia="Times New Roman" w:hAnsi="Segoe UI" w:cs="Segoe UI"/>
+          <w:sz w:val="21"/>
+          <w:szCs w:val="21"/>
+          <w:lang w:eastAsia="pt-PT"/>
+        </w:rPr>
+        <w:t>. O caso de uso termina.</w:t>
+      </w:r>
+    </w:p>
+    <w:p>
+      <w:pPr>
+        <w:spacing w:before="360"/>
+        <w:outlineLvl w:val="3"/>
+        <w:rPr>
+          <w:rFonts w:ascii="Segoe UI" w:eastAsia="Times New Roman" w:hAnsi="Segoe UI" w:cs="Segoe UI"/>
+          <w:b/>
+          <w:bCs/>
+          <w:spacing w:val="-1"/>
+          <w:sz w:val="27"/>
+          <w:szCs w:val="27"/>
+          <w:lang w:eastAsia="pt-PT"/>
+        </w:rPr>
+      </w:pPr>
+      <w:r>
+        <w:rPr>
+          <w:rFonts w:ascii="Segoe UI" w:eastAsia="Times New Roman" w:hAnsi="Segoe UI" w:cs="Segoe UI"/>
+          <w:b/>
+          <w:bCs/>
+          <w:spacing w:val="-1"/>
+          <w:sz w:val="27"/>
+          <w:szCs w:val="27"/>
+          <w:lang w:eastAsia="pt-PT"/>
+        </w:rPr>
+        <w:t>Requisitos especiais</w:t>
+      </w:r>
+    </w:p>
+    <w:p>
+      <w:pPr>
+        <w:spacing w:before="180"/>
+        <w:rPr>
+          <w:rFonts w:ascii="Segoe UI" w:eastAsia="Times New Roman" w:hAnsi="Segoe UI" w:cs="Segoe UI"/>
+          <w:sz w:val="21"/>
+          <w:szCs w:val="21"/>
+          <w:lang w:eastAsia="pt-PT"/>
+        </w:rPr>
+      </w:pPr>
+      <w:r>
+        <w:rPr>
+          <w:rFonts w:ascii="Segoe UI" w:eastAsia="Times New Roman" w:hAnsi="Segoe UI" w:cs="Segoe UI"/>
+          <w:sz w:val="21"/>
+          <w:szCs w:val="21"/>
+          <w:lang w:eastAsia="pt-PT"/>
+        </w:rPr>
+        <w:t>n/a</w:t>
+      </w:r>
+    </w:p>
+    <w:p>
+      <w:pPr>
+        <w:spacing w:before="360"/>
+        <w:outlineLvl w:val="3"/>
+        <w:rPr>
+          <w:rFonts w:ascii="Segoe UI" w:eastAsia="Times New Roman" w:hAnsi="Segoe UI" w:cs="Segoe UI"/>
+          <w:b/>
+          <w:bCs/>
+          <w:spacing w:val="-1"/>
+          <w:sz w:val="27"/>
+          <w:szCs w:val="27"/>
+          <w:lang w:eastAsia="pt-PT"/>
+        </w:rPr>
+      </w:pPr>
+      <w:r>
+        <w:rPr>
+          <w:rFonts w:ascii="Segoe UI" w:eastAsia="Times New Roman" w:hAnsi="Segoe UI" w:cs="Segoe UI"/>
+          <w:b/>
+          <w:bCs/>
+          <w:spacing w:val="-1"/>
+          <w:sz w:val="27"/>
+          <w:szCs w:val="27"/>
+          <w:lang w:eastAsia="pt-PT"/>
+        </w:rPr>
+        <w:t>Lista de Variações de Tecnologias e Dados</w:t>
+      </w:r>
+    </w:p>
+    <w:p>
+      <w:pPr>
+        <w:spacing w:before="180"/>
+        <w:rPr>
+          <w:rFonts w:ascii="Segoe UI" w:eastAsia="Times New Roman" w:hAnsi="Segoe UI" w:cs="Segoe UI"/>
+          <w:sz w:val="21"/>
+          <w:szCs w:val="21"/>
+          <w:lang w:eastAsia="pt-PT"/>
+        </w:rPr>
+      </w:pPr>
+      <w:r>
+        <w:rPr>
+          <w:rFonts w:ascii="Segoe UI" w:eastAsia="Times New Roman" w:hAnsi="Segoe UI" w:cs="Segoe UI"/>
+          <w:sz w:val="21"/>
+          <w:szCs w:val="21"/>
+          <w:lang w:eastAsia="pt-PT"/>
+        </w:rPr>
+        <w:t>n/a</w:t>
+      </w:r>
+    </w:p>
+    <w:p>
+      <w:pPr>
+        <w:spacing w:before="360"/>
+        <w:outlineLvl w:val="3"/>
+        <w:rPr>
+          <w:rFonts w:ascii="Segoe UI" w:eastAsia="Times New Roman" w:hAnsi="Segoe UI" w:cs="Segoe UI"/>
+          <w:b/>
+          <w:bCs/>
+          <w:spacing w:val="-1"/>
+          <w:sz w:val="27"/>
+          <w:szCs w:val="27"/>
+          <w:lang w:eastAsia="pt-PT"/>
+        </w:rPr>
+      </w:pPr>
+      <w:r>
+        <w:rPr>
+          <w:rFonts w:ascii="Segoe UI" w:eastAsia="Times New Roman" w:hAnsi="Segoe UI" w:cs="Segoe UI"/>
+          <w:b/>
+          <w:bCs/>
+          <w:spacing w:val="-1"/>
+          <w:sz w:val="27"/>
+          <w:szCs w:val="27"/>
+          <w:lang w:eastAsia="pt-PT"/>
+        </w:rPr>
+        <w:t>Frequência de Ocorrência</w:t>
+      </w:r>
+    </w:p>
+    <w:p>
+      <w:pPr>
+        <w:spacing w:before="180"/>
+        <w:rPr>
+          <w:rFonts w:ascii="Segoe UI" w:eastAsia="Times New Roman" w:hAnsi="Segoe UI" w:cs="Segoe UI"/>
+          <w:sz w:val="21"/>
+          <w:szCs w:val="21"/>
+          <w:lang w:eastAsia="pt-PT"/>
+        </w:rPr>
+      </w:pPr>
+      <w:r>
+        <w:rPr>
+          <w:rFonts w:ascii="Segoe UI" w:eastAsia="Times New Roman" w:hAnsi="Segoe UI" w:cs="Segoe UI"/>
+          <w:sz w:val="21"/>
+          <w:szCs w:val="21"/>
+          <w:lang w:eastAsia="pt-PT"/>
+        </w:rPr>
+        <w:t>n/a</w:t>
+      </w:r>
+    </w:p>
+    <w:p>
+      <w:pPr>
+        <w:spacing w:before="360"/>
+        <w:outlineLvl w:val="3"/>
+        <w:rPr>
+          <w:rFonts w:ascii="Segoe UI" w:eastAsia="Times New Roman" w:hAnsi="Segoe UI" w:cs="Segoe UI"/>
+          <w:b/>
+          <w:bCs/>
+          <w:spacing w:val="-1"/>
+          <w:sz w:val="27"/>
+          <w:szCs w:val="27"/>
+          <w:lang w:eastAsia="pt-PT"/>
+        </w:rPr>
+      </w:pPr>
+      <w:r>
+        <w:rPr>
+          <w:rFonts w:ascii="Segoe UI" w:eastAsia="Times New Roman" w:hAnsi="Segoe UI" w:cs="Segoe UI"/>
+          <w:b/>
+          <w:bCs/>
+          <w:spacing w:val="-1"/>
+          <w:sz w:val="27"/>
+          <w:szCs w:val="27"/>
+          <w:lang w:eastAsia="pt-PT"/>
+        </w:rPr>
+        <w:t>Questões em aberto</w:t>
+      </w:r>
+    </w:p>
+    <w:p>
+      <w:pPr>
+        <w:numPr>
+          <w:ilvl w:val="0"/>
+          <w:numId w:val="6"/>
+        </w:numPr>
+        <w:spacing w:before="60" w:after="100" w:afterAutospacing="1"/>
+        <w:rPr>
+          <w:rFonts w:ascii="Segoe UI" w:eastAsia="Times New Roman" w:hAnsi="Segoe UI" w:cs="Segoe UI"/>
+          <w:sz w:val="21"/>
+          <w:szCs w:val="21"/>
+          <w:lang w:eastAsia="pt-PT"/>
+        </w:rPr>
+      </w:pPr>
+      <w:r>
+        <w:rPr>
+          <w:rFonts w:ascii="Segoe UI" w:eastAsia="Times New Roman" w:hAnsi="Segoe UI" w:cs="Segoe UI"/>
+          <w:sz w:val="21"/>
+          <w:szCs w:val="21"/>
+          <w:lang w:eastAsia="pt-PT"/>
+        </w:rPr>
+        <w:t>Existem outros dados que são necessários?</w:t>
+      </w:r>
+    </w:p>
+    <w:p>
+      <w:pPr>
+        <w:numPr>
+          <w:ilvl w:val="0"/>
+          <w:numId w:val="6"/>
+        </w:numPr>
+        <w:spacing w:before="60" w:after="100" w:afterAutospacing="1"/>
+        <w:rPr>
+          <w:rFonts w:ascii="Segoe UI" w:eastAsia="Times New Roman" w:hAnsi="Segoe UI" w:cs="Segoe UI"/>
+          <w:sz w:val="21"/>
+          <w:szCs w:val="21"/>
+          <w:lang w:eastAsia="pt-PT"/>
+        </w:rPr>
+      </w:pPr>
+      <w:r>
+        <w:rPr>
+          <w:rFonts w:ascii="Segoe UI" w:eastAsia="Times New Roman" w:hAnsi="Segoe UI" w:cs="Segoe UI"/>
+          <w:sz w:val="21"/>
+          <w:szCs w:val="21"/>
+          <w:lang w:eastAsia="pt-PT"/>
+        </w:rPr>
+        <w:t>Todos os dados são obrigatórios?</w:t>
+      </w:r>
+    </w:p>
+    <w:p>
+      <w:pPr>
+        <w:spacing w:before="600"/>
+        <w:outlineLvl w:val="1"/>
+        <w:rPr>
+          <w:rFonts w:ascii="Segoe UI" w:eastAsia="Times New Roman" w:hAnsi="Segoe UI" w:cs="Segoe UI"/>
+          <w:b/>
+          <w:bCs/>
+          <w:spacing w:val="-2"/>
+          <w:sz w:val="27"/>
+          <w:szCs w:val="27"/>
+          <w:lang w:eastAsia="pt-PT"/>
+        </w:rPr>
+      </w:pPr>
+      <w:r>
+        <w:rPr>
+          <w:rFonts w:ascii="Segoe UI" w:eastAsia="Times New Roman" w:hAnsi="Segoe UI" w:cs="Segoe UI"/>
+          <w:b/>
+          <w:bCs/>
+          <w:spacing w:val="-2"/>
+          <w:sz w:val="27"/>
+          <w:szCs w:val="27"/>
+          <w:lang w:eastAsia="pt-PT"/>
+        </w:rPr>
+        <w:t>SSD</w:t>
+      </w:r>
+    </w:p>
+    <w:p>
+      <w:pPr>
+        <w:spacing w:before="600"/>
+        <w:outlineLvl w:val="1"/>
+        <w:rPr>
+          <w:rFonts w:ascii="Segoe UI" w:eastAsia="Times New Roman" w:hAnsi="Segoe UI" w:cs="Segoe UI"/>
+          <w:b/>
+          <w:bCs/>
+          <w:spacing w:val="-2"/>
+          <w:sz w:val="27"/>
+          <w:szCs w:val="27"/>
+          <w:lang w:eastAsia="pt-PT"/>
+        </w:rPr>
+      </w:pPr>
+      <w:r>
+        <w:rPr>
+          <w:rFonts w:ascii="Segoe UI" w:eastAsia="Times New Roman" w:hAnsi="Segoe UI" w:cs="Segoe UI"/>
+          <w:b/>
+          <w:bCs/>
+          <w:noProof/>
+          <w:spacing w:val="-2"/>
+          <w:sz w:val="27"/>
+          <w:szCs w:val="27"/>
+          <w:lang w:eastAsia="pt-PT"/>
+        </w:rPr>
+        <w:lastRenderedPageBreak/>
+        <w:drawing>
+          <wp:inline distT="0" distB="0" distL="0" distR="0" wp14:anchorId="0EE1C47C" wp14:editId="317D97C9">
+            <wp:extent cx="4476750" cy="2114550"/>
+            <wp:effectExtent l="0" t="0" r="0" b="0"/>
+            <wp:docPr id="6" name="Imagem 6" descr="Uma imagem com texto&#10;&#10;Descrição gerada automaticamente"/>
+            <wp:cNvGraphicFramePr>
+              <a:graphicFrameLocks xmlns:a="http://schemas.openxmlformats.org/drawingml/2006/main" noChangeAspect="1"/>
+            </wp:cNvGraphicFramePr>
+            <a:graphic xmlns:a="http://schemas.openxmlformats.org/drawingml/2006/main">
+              <a:graphicData uri="http://schemas.openxmlformats.org/drawingml/2006/picture">
+                <pic:pic xmlns:pic="http://schemas.openxmlformats.org/drawingml/2006/picture">
+                  <pic:nvPicPr>
+                    <pic:cNvPr id="6" name="UC5 - Calcular FCM.jpg"/>
+                    <pic:cNvPicPr/>
+                  </pic:nvPicPr>
+                  <pic:blipFill>
+                    <a:blip r:embed="rId10">
+                      <a:extLst>
+                        <a:ext uri="{28A0092B-C50C-407E-A947-70E740481C1C}">
+                          <a14:useLocalDpi xmlns:a14="http://schemas.microsoft.com/office/drawing/2010/main" val="0"/>
+                        </a:ext>
+                      </a:extLst>
+                    </a:blip>
+                    <a:stretch>
+                      <a:fillRect/>
+                    </a:stretch>
+                  </pic:blipFill>
+                  <pic:spPr>
+                    <a:xfrm>
+                      <a:off x="0" y="0"/>
+                      <a:ext cx="4476750" cy="2114550"/>
+                    </a:xfrm>
+                    <a:prstGeom prst="rect">
+                      <a:avLst/>
+                    </a:prstGeom>
+                  </pic:spPr>
+                </pic:pic>
+              </a:graphicData>
+            </a:graphic>
+          </wp:inline>
+        </w:drawing>
+      </w:r>
+    </w:p>
+    <w:p>
+      <w:pPr>
+        <w:spacing w:before="60" w:after="100" w:afterAutospacing="1"/>
+        <w:rPr>
+          <w:rFonts w:ascii="Segoe UI" w:eastAsia="Times New Roman" w:hAnsi="Segoe UI" w:cs="Segoe UI"/>
+          <w:sz w:val="21"/>
+          <w:szCs w:val="21"/>
+          <w:lang w:eastAsia="pt-PT"/>
+        </w:rPr>
+      </w:pPr>
+    </w:p>
+    <w:p>
+      <w:pPr>
+        <w:outlineLvl w:val="0"/>
+        <w:rPr>
+          <w:rFonts w:ascii="Segoe UI" w:eastAsia="Times New Roman" w:hAnsi="Segoe UI" w:cs="Segoe UI"/>
+          <w:b/>
+          <w:bCs/>
+          <w:spacing w:val="-2"/>
+          <w:kern w:val="36"/>
+          <w:sz w:val="34"/>
+          <w:szCs w:val="34"/>
+          <w:lang w:eastAsia="pt-PT"/>
+        </w:rPr>
+      </w:pPr>
+      <w:r>
+        <w:rPr>
+          <w:rFonts w:ascii="Segoe UI" w:eastAsia="Times New Roman" w:hAnsi="Segoe UI" w:cs="Segoe UI"/>
+          <w:b/>
+          <w:bCs/>
+          <w:spacing w:val="-2"/>
+          <w:kern w:val="36"/>
+          <w:sz w:val="34"/>
+          <w:szCs w:val="34"/>
+          <w:highlight w:val="yellow"/>
+          <w:lang w:eastAsia="pt-PT"/>
+        </w:rPr>
+        <w:t>UC</w:t>
+      </w:r>
+      <w:r>
+        <w:rPr>
+          <w:rFonts w:ascii="Segoe UI" w:eastAsia="Times New Roman" w:hAnsi="Segoe UI" w:cs="Segoe UI"/>
+          <w:b/>
+          <w:bCs/>
+          <w:spacing w:val="-2"/>
+          <w:kern w:val="36"/>
+          <w:sz w:val="34"/>
+          <w:szCs w:val="34"/>
+          <w:highlight w:val="yellow"/>
+          <w:lang w:eastAsia="pt-PT"/>
+        </w:rPr>
+        <w:t>6</w:t>
+      </w:r>
+      <w:r>
+        <w:rPr>
+          <w:rFonts w:ascii="Segoe UI" w:eastAsia="Times New Roman" w:hAnsi="Segoe UI" w:cs="Segoe UI"/>
+          <w:b/>
+          <w:bCs/>
+          <w:spacing w:val="-2"/>
+          <w:kern w:val="36"/>
+          <w:sz w:val="34"/>
+          <w:szCs w:val="34"/>
+          <w:highlight w:val="yellow"/>
+          <w:lang w:eastAsia="pt-PT"/>
+        </w:rPr>
+        <w:t xml:space="preserve"> – Calcular FC</w:t>
+      </w:r>
+      <w:r>
+        <w:rPr>
+          <w:rFonts w:ascii="Segoe UI" w:eastAsia="Times New Roman" w:hAnsi="Segoe UI" w:cs="Segoe UI"/>
+          <w:b/>
+          <w:bCs/>
+          <w:spacing w:val="-2"/>
+          <w:kern w:val="36"/>
+          <w:sz w:val="34"/>
+          <w:szCs w:val="34"/>
+          <w:highlight w:val="yellow"/>
+          <w:lang w:eastAsia="pt-PT"/>
+        </w:rPr>
+        <w:t>T</w:t>
+      </w:r>
+    </w:p>
+    <w:p>
+      <w:pPr>
+        <w:spacing w:before="360"/>
+        <w:outlineLvl w:val="3"/>
+        <w:rPr>
+          <w:rFonts w:ascii="Segoe UI" w:eastAsia="Times New Roman" w:hAnsi="Segoe UI" w:cs="Segoe UI"/>
+          <w:b/>
+          <w:bCs/>
+          <w:spacing w:val="-1"/>
+          <w:sz w:val="27"/>
+          <w:szCs w:val="27"/>
+          <w:lang w:eastAsia="pt-PT"/>
+        </w:rPr>
+      </w:pPr>
+      <w:r>
+        <w:rPr>
+          <w:rFonts w:ascii="Segoe UI" w:eastAsia="Times New Roman" w:hAnsi="Segoe UI" w:cs="Segoe UI"/>
+          <w:b/>
+          <w:bCs/>
+          <w:spacing w:val="-1"/>
+          <w:sz w:val="27"/>
+          <w:szCs w:val="27"/>
+          <w:lang w:eastAsia="pt-PT"/>
+        </w:rPr>
+        <w:t>Ator principal</w:t>
+      </w:r>
+    </w:p>
+    <w:p>
+      <w:pPr>
+        <w:spacing w:before="180"/>
+        <w:rPr>
+          <w:rFonts w:ascii="Segoe UI" w:eastAsia="Times New Roman" w:hAnsi="Segoe UI" w:cs="Segoe UI"/>
+          <w:sz w:val="21"/>
+          <w:szCs w:val="21"/>
+          <w:lang w:eastAsia="pt-PT"/>
+        </w:rPr>
+      </w:pPr>
+      <w:r>
+        <w:rPr>
+          <w:rFonts w:ascii="Segoe UI" w:eastAsia="Times New Roman" w:hAnsi="Segoe UI" w:cs="Segoe UI"/>
+          <w:sz w:val="21"/>
+          <w:szCs w:val="21"/>
+          <w:lang w:eastAsia="pt-PT"/>
+        </w:rPr>
+        <w:t>Clube Desportivo</w:t>
+      </w:r>
+    </w:p>
+    <w:p>
+      <w:pPr>
+        <w:spacing w:before="360"/>
+        <w:outlineLvl w:val="3"/>
+        <w:rPr>
+          <w:rFonts w:ascii="Segoe UI" w:eastAsia="Times New Roman" w:hAnsi="Segoe UI" w:cs="Segoe UI"/>
+          <w:b/>
+          <w:bCs/>
+          <w:spacing w:val="-1"/>
+          <w:sz w:val="27"/>
+          <w:szCs w:val="27"/>
+          <w:lang w:eastAsia="pt-PT"/>
+        </w:rPr>
+      </w:pPr>
+      <w:r>
+        <w:rPr>
+          <w:rFonts w:ascii="Segoe UI" w:eastAsia="Times New Roman" w:hAnsi="Segoe UI" w:cs="Segoe UI"/>
+          <w:b/>
+          <w:bCs/>
+          <w:spacing w:val="-1"/>
+          <w:sz w:val="27"/>
+          <w:szCs w:val="27"/>
+          <w:lang w:eastAsia="pt-PT"/>
+        </w:rPr>
+        <w:t>Partes interessadas e seus interesses</w:t>
+      </w:r>
+    </w:p>
+    <w:p>
+      <w:pPr>
+        <w:numPr>
+          <w:ilvl w:val="0"/>
+          <w:numId w:val="1"/>
+        </w:numPr>
+        <w:spacing w:before="100" w:beforeAutospacing="1" w:after="100" w:afterAutospacing="1"/>
+        <w:rPr>
+          <w:rFonts w:ascii="Segoe UI" w:eastAsia="Times New Roman" w:hAnsi="Segoe UI" w:cs="Segoe UI"/>
+          <w:sz w:val="21"/>
+          <w:szCs w:val="21"/>
+          <w:lang w:eastAsia="pt-PT"/>
+        </w:rPr>
+      </w:pPr>
+      <w:r>
+        <w:rPr>
+          <w:rFonts w:ascii="Segoe UI" w:eastAsia="Times New Roman" w:hAnsi="Segoe UI" w:cs="Segoe UI"/>
+          <w:b/>
+          <w:bCs/>
+          <w:sz w:val="21"/>
+          <w:szCs w:val="21"/>
+          <w:lang w:eastAsia="pt-PT"/>
+        </w:rPr>
+        <w:t>Clube desportivo</w:t>
+      </w:r>
+      <w:r>
+        <w:rPr>
+          <w:rFonts w:ascii="Segoe UI" w:eastAsia="Times New Roman" w:hAnsi="Segoe UI" w:cs="Segoe UI"/>
+          <w:b/>
+          <w:bCs/>
+          <w:sz w:val="21"/>
+          <w:szCs w:val="21"/>
+          <w:lang w:eastAsia="pt-PT"/>
+        </w:rPr>
+        <w:t>:</w:t>
+      </w:r>
+      <w:r>
+        <w:rPr>
+          <w:rFonts w:ascii="Segoe UI" w:eastAsia="Times New Roman" w:hAnsi="Segoe UI" w:cs="Segoe UI"/>
+          <w:sz w:val="21"/>
+          <w:szCs w:val="21"/>
+          <w:lang w:eastAsia="pt-PT"/>
+        </w:rPr>
+        <w:t> </w:t>
+      </w:r>
+      <w:r>
+        <w:rPr>
+          <w:rFonts w:ascii="Segoe UI" w:eastAsia="Times New Roman" w:hAnsi="Segoe UI" w:cs="Segoe UI"/>
+          <w:sz w:val="21"/>
+          <w:szCs w:val="21"/>
+          <w:lang w:eastAsia="pt-PT"/>
+        </w:rPr>
+        <w:t>pretende obter a Frequência Cardíaca de Trabalho de um determinado atleta.</w:t>
+      </w:r>
+    </w:p>
+    <w:p>
+      <w:pPr>
+        <w:numPr>
+          <w:ilvl w:val="0"/>
+          <w:numId w:val="1"/>
+        </w:numPr>
+        <w:spacing w:before="60" w:after="100" w:afterAutospacing="1"/>
+        <w:rPr>
+          <w:rFonts w:ascii="Segoe UI" w:eastAsia="Times New Roman" w:hAnsi="Segoe UI" w:cs="Segoe UI"/>
+          <w:sz w:val="21"/>
+          <w:szCs w:val="21"/>
+          <w:lang w:eastAsia="pt-PT"/>
+        </w:rPr>
+      </w:pPr>
+      <w:r>
+        <w:rPr>
+          <w:rFonts w:ascii="Segoe UI" w:eastAsia="Times New Roman" w:hAnsi="Segoe UI" w:cs="Segoe UI"/>
+          <w:b/>
+          <w:bCs/>
+          <w:sz w:val="21"/>
+          <w:szCs w:val="21"/>
+          <w:lang w:eastAsia="pt-PT"/>
+        </w:rPr>
+        <w:t>Atleta</w:t>
+      </w:r>
+      <w:r>
+        <w:rPr>
+          <w:rFonts w:ascii="Segoe UI" w:eastAsia="Times New Roman" w:hAnsi="Segoe UI" w:cs="Segoe UI"/>
+          <w:b/>
+          <w:bCs/>
+          <w:sz w:val="21"/>
+          <w:szCs w:val="21"/>
+          <w:lang w:eastAsia="pt-PT"/>
+        </w:rPr>
+        <w:t>:</w:t>
+      </w:r>
+      <w:r>
+        <w:rPr>
+          <w:rFonts w:ascii="Segoe UI" w:eastAsia="Times New Roman" w:hAnsi="Segoe UI" w:cs="Segoe UI"/>
+          <w:sz w:val="21"/>
+          <w:szCs w:val="21"/>
+          <w:lang w:eastAsia="pt-PT"/>
+        </w:rPr>
+        <w:t> </w:t>
+      </w:r>
+      <w:r>
+        <w:rPr>
+          <w:rFonts w:ascii="Segoe UI" w:eastAsia="Times New Roman" w:hAnsi="Segoe UI" w:cs="Segoe UI"/>
+          <w:sz w:val="21"/>
+          <w:szCs w:val="21"/>
+          <w:lang w:eastAsia="pt-PT"/>
+        </w:rPr>
+        <w:t>pretende ter conhecimento da sua Frequência Cardíaca de Trabalho.</w:t>
+      </w:r>
+    </w:p>
+    <w:p>
+      <w:pPr>
+        <w:spacing w:before="360"/>
+        <w:outlineLvl w:val="3"/>
+        <w:rPr>
+          <w:rFonts w:ascii="Segoe UI" w:eastAsia="Times New Roman" w:hAnsi="Segoe UI" w:cs="Segoe UI"/>
+          <w:b/>
+          <w:bCs/>
+          <w:spacing w:val="-1"/>
+          <w:sz w:val="27"/>
+          <w:szCs w:val="27"/>
+          <w:lang w:eastAsia="pt-PT"/>
+        </w:rPr>
+      </w:pPr>
+      <w:r>
+        <w:rPr>
+          <w:rFonts w:ascii="Segoe UI" w:eastAsia="Times New Roman" w:hAnsi="Segoe UI" w:cs="Segoe UI"/>
+          <w:b/>
+          <w:bCs/>
+          <w:spacing w:val="-1"/>
+          <w:sz w:val="27"/>
+          <w:szCs w:val="27"/>
+          <w:lang w:eastAsia="pt-PT"/>
+        </w:rPr>
+        <w:t>Pré-condições</w:t>
+      </w:r>
+    </w:p>
+    <w:p>
+      <w:pPr>
+        <w:spacing w:before="180"/>
+        <w:rPr>
+          <w:rFonts w:ascii="Segoe UI" w:eastAsia="Times New Roman" w:hAnsi="Segoe UI" w:cs="Segoe UI"/>
+          <w:sz w:val="21"/>
+          <w:szCs w:val="21"/>
+          <w:lang w:eastAsia="pt-PT"/>
+        </w:rPr>
+      </w:pPr>
+      <w:r>
+        <w:rPr>
+          <w:rFonts w:ascii="Segoe UI" w:eastAsia="Times New Roman" w:hAnsi="Segoe UI" w:cs="Segoe UI"/>
+          <w:sz w:val="21"/>
+          <w:szCs w:val="21"/>
+          <w:lang w:eastAsia="pt-PT"/>
+        </w:rPr>
+        <w:t>n/a</w:t>
+      </w:r>
+    </w:p>
+    <w:p>
+      <w:pPr>
+        <w:spacing w:before="360"/>
+        <w:outlineLvl w:val="3"/>
+        <w:rPr>
+          <w:rFonts w:ascii="Segoe UI" w:eastAsia="Times New Roman" w:hAnsi="Segoe UI" w:cs="Segoe UI"/>
+          <w:b/>
+          <w:bCs/>
+          <w:spacing w:val="-1"/>
+          <w:sz w:val="27"/>
+          <w:szCs w:val="27"/>
+          <w:lang w:eastAsia="pt-PT"/>
+        </w:rPr>
+      </w:pPr>
+      <w:r>
+        <w:rPr>
+          <w:rFonts w:ascii="Segoe UI" w:eastAsia="Times New Roman" w:hAnsi="Segoe UI" w:cs="Segoe UI"/>
+          <w:b/>
+          <w:bCs/>
+          <w:spacing w:val="-1"/>
+          <w:sz w:val="27"/>
+          <w:szCs w:val="27"/>
+          <w:lang w:eastAsia="pt-PT"/>
+        </w:rPr>
+        <w:t>Pós-condições</w:t>
+      </w:r>
+    </w:p>
+    <w:p>
+      <w:pPr>
+        <w:spacing w:before="360"/>
+        <w:outlineLvl w:val="3"/>
+        <w:rPr>
+          <w:rFonts w:ascii="Segoe UI" w:eastAsia="Times New Roman" w:hAnsi="Segoe UI" w:cs="Segoe UI"/>
+          <w:b/>
+          <w:bCs/>
+          <w:spacing w:val="-1"/>
+          <w:sz w:val="27"/>
+          <w:szCs w:val="27"/>
+          <w:lang w:eastAsia="pt-PT"/>
+        </w:rPr>
+      </w:pPr>
+      <w:r>
+        <w:rPr>
+          <w:rFonts w:ascii="Segoe UI" w:eastAsia="Times New Roman" w:hAnsi="Segoe UI" w:cs="Segoe UI"/>
+          <w:sz w:val="21"/>
+          <w:szCs w:val="21"/>
+          <w:lang w:eastAsia="pt-PT"/>
+        </w:rPr>
+        <w:t>n/a</w:t>
+      </w:r>
+      <w:r>
+        <w:rPr>
+          <w:rFonts w:ascii="Segoe UI" w:eastAsia="Times New Roman" w:hAnsi="Segoe UI" w:cs="Segoe UI"/>
+          <w:b/>
+          <w:bCs/>
+          <w:spacing w:val="-1"/>
+          <w:sz w:val="27"/>
+          <w:szCs w:val="27"/>
+          <w:lang w:eastAsia="pt-PT"/>
+        </w:rPr>
+        <w:t xml:space="preserve"> </w:t>
+      </w:r>
+    </w:p>
+    <w:p>
+      <w:pPr>
+        <w:spacing w:before="360"/>
+        <w:outlineLvl w:val="3"/>
+        <w:rPr>
+          <w:rFonts w:ascii="Segoe UI" w:eastAsia="Times New Roman" w:hAnsi="Segoe UI" w:cs="Segoe UI"/>
+          <w:b/>
+          <w:bCs/>
+          <w:spacing w:val="-1"/>
+          <w:sz w:val="27"/>
+          <w:szCs w:val="27"/>
+          <w:lang w:eastAsia="pt-PT"/>
+        </w:rPr>
+      </w:pPr>
+      <w:r>
+        <w:rPr>
+          <w:rFonts w:ascii="Segoe UI" w:eastAsia="Times New Roman" w:hAnsi="Segoe UI" w:cs="Segoe UI"/>
+          <w:b/>
+          <w:bCs/>
+          <w:spacing w:val="-1"/>
+          <w:sz w:val="27"/>
+          <w:szCs w:val="27"/>
+          <w:lang w:eastAsia="pt-PT"/>
+        </w:rPr>
+        <w:t>Cenário de sucesso principal (ou fluxo básico)</w:t>
+      </w:r>
+    </w:p>
+    <w:p>
+      <w:pPr>
+        <w:numPr>
+          <w:ilvl w:val="0"/>
+          <w:numId w:val="15"/>
+        </w:numPr>
+        <w:spacing w:before="100" w:beforeAutospacing="1" w:after="100" w:afterAutospacing="1"/>
+        <w:rPr>
+          <w:rFonts w:ascii="Segoe UI" w:eastAsia="Times New Roman" w:hAnsi="Segoe UI" w:cs="Segoe UI"/>
+          <w:sz w:val="21"/>
+          <w:szCs w:val="21"/>
+          <w:lang w:eastAsia="pt-PT"/>
+        </w:rPr>
+      </w:pPr>
+      <w:r>
+        <w:rPr>
+          <w:rFonts w:ascii="Segoe UI" w:eastAsia="Times New Roman" w:hAnsi="Segoe UI" w:cs="Segoe UI"/>
+          <w:sz w:val="21"/>
+          <w:szCs w:val="21"/>
+          <w:lang w:eastAsia="pt-PT"/>
+        </w:rPr>
+        <w:t xml:space="preserve">O clube desportivo inicia o </w:t>
+      </w:r>
+      <w:r>
+        <w:rPr>
+          <w:rFonts w:ascii="Segoe UI" w:eastAsia="Times New Roman" w:hAnsi="Segoe UI" w:cs="Segoe UI"/>
+          <w:sz w:val="21"/>
+          <w:szCs w:val="21"/>
+          <w:lang w:eastAsia="pt-PT"/>
+        </w:rPr>
+        <w:t>processo de obter o FCT de um atleta</w:t>
+      </w:r>
+      <w:r>
+        <w:rPr>
+          <w:rFonts w:ascii="Segoe UI" w:eastAsia="Times New Roman" w:hAnsi="Segoe UI" w:cs="Segoe UI"/>
+          <w:sz w:val="21"/>
+          <w:szCs w:val="21"/>
+          <w:lang w:eastAsia="pt-PT"/>
+        </w:rPr>
+        <w:t>.</w:t>
+      </w:r>
+    </w:p>
+    <w:p>
+      <w:pPr>
+        <w:numPr>
+          <w:ilvl w:val="0"/>
+          <w:numId w:val="15"/>
+        </w:numPr>
+        <w:spacing w:before="60" w:after="100" w:afterAutospacing="1"/>
+        <w:rPr>
+          <w:rFonts w:ascii="Segoe UI" w:eastAsia="Times New Roman" w:hAnsi="Segoe UI" w:cs="Segoe UI"/>
+          <w:sz w:val="21"/>
+          <w:szCs w:val="21"/>
+          <w:lang w:eastAsia="pt-PT"/>
+        </w:rPr>
+      </w:pPr>
+      <w:r>
+        <w:rPr>
+          <w:rFonts w:ascii="Segoe UI" w:eastAsia="Times New Roman" w:hAnsi="Segoe UI" w:cs="Segoe UI"/>
+          <w:sz w:val="21"/>
+          <w:szCs w:val="21"/>
+          <w:lang w:eastAsia="pt-PT"/>
+        </w:rPr>
+        <w:t>O sistema mostra a lista de atletas registados.</w:t>
+      </w:r>
+    </w:p>
+    <w:p>
+      <w:pPr>
+        <w:numPr>
+          <w:ilvl w:val="0"/>
+          <w:numId w:val="15"/>
+        </w:numPr>
+        <w:spacing w:before="60" w:after="100" w:afterAutospacing="1"/>
+        <w:rPr>
+          <w:rFonts w:ascii="Segoe UI" w:eastAsia="Times New Roman" w:hAnsi="Segoe UI" w:cs="Segoe UI"/>
+          <w:sz w:val="21"/>
+          <w:szCs w:val="21"/>
+          <w:lang w:eastAsia="pt-PT"/>
+        </w:rPr>
+      </w:pPr>
+      <w:r>
+        <w:rPr>
+          <w:rFonts w:ascii="Segoe UI" w:eastAsia="Times New Roman" w:hAnsi="Segoe UI" w:cs="Segoe UI"/>
+          <w:sz w:val="21"/>
+          <w:szCs w:val="21"/>
+          <w:lang w:eastAsia="pt-PT"/>
+        </w:rPr>
+        <w:t>O clube</w:t>
+      </w:r>
+      <w:r>
+        <w:rPr>
+          <w:rFonts w:ascii="Segoe UI" w:eastAsia="Times New Roman" w:hAnsi="Segoe UI" w:cs="Segoe UI"/>
+          <w:sz w:val="21"/>
+          <w:szCs w:val="21"/>
+          <w:lang w:eastAsia="pt-PT"/>
+        </w:rPr>
+        <w:t xml:space="preserve"> seleciona um dos atletas.</w:t>
+      </w:r>
+    </w:p>
+    <w:p>
+      <w:pPr>
+        <w:numPr>
+          <w:ilvl w:val="0"/>
+          <w:numId w:val="15"/>
+        </w:numPr>
+        <w:spacing w:before="60" w:after="100" w:afterAutospacing="1"/>
+        <w:rPr>
+          <w:rFonts w:ascii="Segoe UI" w:eastAsia="Times New Roman" w:hAnsi="Segoe UI" w:cs="Segoe UI"/>
+          <w:sz w:val="21"/>
+          <w:szCs w:val="21"/>
+          <w:lang w:eastAsia="pt-PT"/>
+        </w:rPr>
+      </w:pPr>
+      <w:r>
+        <w:rPr>
+          <w:rFonts w:ascii="Segoe UI" w:eastAsia="Times New Roman" w:hAnsi="Segoe UI" w:cs="Segoe UI"/>
+          <w:sz w:val="21"/>
+          <w:szCs w:val="21"/>
+          <w:lang w:eastAsia="pt-PT"/>
+        </w:rPr>
+        <w:t xml:space="preserve">O </w:t>
+      </w:r>
+      <w:r>
+        <w:rPr>
+          <w:rFonts w:ascii="Segoe UI" w:eastAsia="Times New Roman" w:hAnsi="Segoe UI" w:cs="Segoe UI"/>
+          <w:sz w:val="21"/>
+          <w:szCs w:val="21"/>
+          <w:lang w:eastAsia="pt-PT"/>
+        </w:rPr>
+        <w:t>sistema calcula e apresenta o FCT do atleta selecionado.</w:t>
+      </w:r>
+    </w:p>
+    <w:p>
+      <w:pPr>
+        <w:spacing w:before="360"/>
+        <w:outlineLvl w:val="3"/>
+        <w:rPr>
+          <w:rFonts w:ascii="Segoe UI" w:eastAsia="Times New Roman" w:hAnsi="Segoe UI" w:cs="Segoe UI"/>
+          <w:b/>
+          <w:bCs/>
+          <w:spacing w:val="-1"/>
+          <w:sz w:val="27"/>
+          <w:szCs w:val="27"/>
+          <w:lang w:eastAsia="pt-PT"/>
+        </w:rPr>
+      </w:pPr>
+      <w:r>
+        <w:rPr>
+          <w:rFonts w:ascii="Segoe UI" w:eastAsia="Times New Roman" w:hAnsi="Segoe UI" w:cs="Segoe UI"/>
+          <w:b/>
+          <w:bCs/>
+          <w:spacing w:val="-1"/>
+          <w:sz w:val="27"/>
+          <w:szCs w:val="27"/>
+          <w:lang w:eastAsia="pt-PT"/>
+        </w:rPr>
+        <w:t>Extensões (ou fluxos alternativos)</w:t>
+      </w:r>
+    </w:p>
+    <w:p>
+      <w:pPr>
+        <w:spacing w:before="180"/>
+        <w:rPr>
+          <w:rFonts w:ascii="Segoe UI" w:eastAsia="Times New Roman" w:hAnsi="Segoe UI" w:cs="Segoe UI"/>
+          <w:sz w:val="21"/>
+          <w:szCs w:val="21"/>
+          <w:lang w:eastAsia="pt-PT"/>
+        </w:rPr>
+      </w:pPr>
+      <w:r>
+        <w:rPr>
+          <w:rFonts w:ascii="Segoe UI" w:eastAsia="Times New Roman" w:hAnsi="Segoe UI" w:cs="Segoe UI"/>
+          <w:sz w:val="21"/>
+          <w:szCs w:val="21"/>
+          <w:lang w:eastAsia="pt-PT"/>
+        </w:rPr>
+        <w:t xml:space="preserve">*a. </w:t>
+      </w:r>
+      <w:r>
+        <w:rPr>
+          <w:rFonts w:ascii="Segoe UI" w:eastAsia="Times New Roman" w:hAnsi="Segoe UI" w:cs="Segoe UI"/>
+          <w:sz w:val="21"/>
+          <w:szCs w:val="21"/>
+          <w:lang w:eastAsia="pt-PT"/>
+        </w:rPr>
+        <w:t>O clube desportivo solicita o cancelamento do registo de novo atleta. O caso de uso termina.</w:t>
+      </w:r>
+    </w:p>
+    <w:p>
+      <w:pPr>
+        <w:spacing w:before="180"/>
+        <w:rPr>
+          <w:rFonts w:ascii="Segoe UI" w:eastAsia="Times New Roman" w:hAnsi="Segoe UI" w:cs="Segoe UI"/>
+          <w:sz w:val="21"/>
+          <w:szCs w:val="21"/>
+          <w:lang w:eastAsia="pt-PT"/>
+        </w:rPr>
+      </w:pPr>
+      <w:r>
+        <w:rPr>
+          <w:rFonts w:ascii="Segoe UI" w:eastAsia="Times New Roman" w:hAnsi="Segoe UI" w:cs="Segoe UI"/>
+          <w:sz w:val="21"/>
+          <w:szCs w:val="21"/>
+          <w:lang w:eastAsia="pt-PT"/>
+        </w:rPr>
+        <w:lastRenderedPageBreak/>
+        <w:t>6</w:t>
+      </w:r>
+      <w:r>
+        <w:rPr>
+          <w:rFonts w:ascii="Segoe UI" w:eastAsia="Times New Roman" w:hAnsi="Segoe UI" w:cs="Segoe UI"/>
+          <w:sz w:val="21"/>
+          <w:szCs w:val="21"/>
+          <w:lang w:eastAsia="pt-PT"/>
+        </w:rPr>
+        <w:t xml:space="preserve">a. </w:t>
+      </w:r>
+      <w:r>
+        <w:rPr>
+          <w:rFonts w:ascii="Segoe UI" w:eastAsia="Times New Roman" w:hAnsi="Segoe UI" w:cs="Segoe UI"/>
+          <w:sz w:val="21"/>
+          <w:szCs w:val="21"/>
+          <w:lang w:eastAsia="pt-PT"/>
+        </w:rPr>
+        <w:t>Dados mínimos obrigatórios em falta.</w:t>
+      </w:r>
+    </w:p>
+    <w:p>
+      <w:pPr>
+        <w:numPr>
+          <w:ilvl w:val="0"/>
+          <w:numId w:val="13"/>
+        </w:numPr>
+        <w:spacing w:before="100" w:beforeAutospacing="1" w:after="100" w:afterAutospacing="1"/>
+        <w:rPr>
+          <w:rFonts w:ascii="Segoe UI" w:eastAsia="Times New Roman" w:hAnsi="Segoe UI" w:cs="Segoe UI"/>
+          <w:sz w:val="21"/>
+          <w:szCs w:val="21"/>
+          <w:lang w:eastAsia="pt-PT"/>
+        </w:rPr>
+      </w:pPr>
+      <w:r>
+        <w:rPr>
+          <w:rFonts w:ascii="Segoe UI" w:eastAsia="Times New Roman" w:hAnsi="Segoe UI" w:cs="Segoe UI"/>
+          <w:sz w:val="21"/>
+          <w:szCs w:val="21"/>
+          <w:lang w:eastAsia="pt-PT"/>
+        </w:rPr>
+        <w:t>O sistema informa quais os dados em falta.</w:t>
+      </w:r>
+    </w:p>
+    <w:p>
+      <w:pPr>
+        <w:numPr>
+          <w:ilvl w:val="0"/>
+          <w:numId w:val="13"/>
+        </w:numPr>
+        <w:spacing w:before="120"/>
+        <w:rPr>
+          <w:rFonts w:ascii="Segoe UI" w:eastAsia="Times New Roman" w:hAnsi="Segoe UI" w:cs="Segoe UI"/>
+          <w:sz w:val="21"/>
+          <w:szCs w:val="21"/>
+          <w:lang w:eastAsia="pt-PT"/>
+        </w:rPr>
+      </w:pPr>
+      <w:r>
+        <w:rPr>
+          <w:rFonts w:ascii="Segoe UI" w:eastAsia="Times New Roman" w:hAnsi="Segoe UI" w:cs="Segoe UI"/>
+          <w:sz w:val="21"/>
+          <w:szCs w:val="21"/>
+          <w:lang w:eastAsia="pt-PT"/>
+        </w:rPr>
+        <w:t>O sistema permite a introdução dos dados em falta</w:t>
+      </w:r>
+      <w:r>
+        <w:rPr>
+          <w:rFonts w:ascii="Segoe UI" w:eastAsia="Times New Roman" w:hAnsi="Segoe UI" w:cs="Segoe UI"/>
+          <w:sz w:val="21"/>
+          <w:szCs w:val="21"/>
+          <w:lang w:eastAsia="pt-PT"/>
+        </w:rPr>
+        <w:t xml:space="preserve"> (passo 3).</w:t>
+      </w:r>
+    </w:p>
+    <w:p>
+      <w:pPr>
+        <w:ind w:left="720"/>
+        <w:rPr>
+          <w:rFonts w:ascii="Segoe UI" w:eastAsia="Times New Roman" w:hAnsi="Segoe UI" w:cs="Segoe UI"/>
+          <w:sz w:val="21"/>
+          <w:szCs w:val="21"/>
+          <w:lang w:eastAsia="pt-PT"/>
+        </w:rPr>
+      </w:pPr>
+      <w:r>
+        <w:rPr>
+          <w:rFonts w:ascii="Segoe UI" w:eastAsia="Times New Roman" w:hAnsi="Segoe UI" w:cs="Segoe UI"/>
+          <w:sz w:val="21"/>
+          <w:szCs w:val="21"/>
+          <w:lang w:eastAsia="pt-PT"/>
+        </w:rPr>
+        <w:t xml:space="preserve">2a. O </w:t>
+      </w:r>
+      <w:r>
+        <w:rPr>
+          <w:rFonts w:ascii="Segoe UI" w:eastAsia="Times New Roman" w:hAnsi="Segoe UI" w:cs="Segoe UI"/>
+          <w:sz w:val="21"/>
+          <w:szCs w:val="21"/>
+          <w:lang w:eastAsia="pt-PT"/>
+        </w:rPr>
+        <w:t>clube</w:t>
+      </w:r>
+      <w:r>
+        <w:rPr>
+          <w:rFonts w:ascii="Segoe UI" w:eastAsia="Times New Roman" w:hAnsi="Segoe UI" w:cs="Segoe UI"/>
+          <w:sz w:val="21"/>
+          <w:szCs w:val="21"/>
+          <w:lang w:eastAsia="pt-PT"/>
+        </w:rPr>
+        <w:t xml:space="preserve"> </w:t>
+      </w:r>
+      <w:r>
+        <w:rPr>
+          <w:rFonts w:ascii="Segoe UI" w:eastAsia="Times New Roman" w:hAnsi="Segoe UI" w:cs="Segoe UI"/>
+          <w:sz w:val="21"/>
+          <w:szCs w:val="21"/>
+          <w:lang w:eastAsia="pt-PT"/>
+        </w:rPr>
+        <w:t>não altera os dados</w:t>
+      </w:r>
+      <w:r>
+        <w:rPr>
+          <w:rFonts w:ascii="Segoe UI" w:eastAsia="Times New Roman" w:hAnsi="Segoe UI" w:cs="Segoe UI"/>
+          <w:sz w:val="21"/>
+          <w:szCs w:val="21"/>
+          <w:lang w:eastAsia="pt-PT"/>
+        </w:rPr>
+        <w:t>. O caso de uso termina.</w:t>
+      </w:r>
+    </w:p>
+    <w:p>
+      <w:pPr>
+        <w:spacing w:before="180"/>
+        <w:rPr>
+          <w:rFonts w:ascii="Segoe UI" w:eastAsia="Times New Roman" w:hAnsi="Segoe UI" w:cs="Segoe UI"/>
+          <w:sz w:val="21"/>
+          <w:szCs w:val="21"/>
+          <w:lang w:eastAsia="pt-PT"/>
+        </w:rPr>
+      </w:pPr>
+      <w:r>
+        <w:rPr>
+          <w:rFonts w:ascii="Segoe UI" w:eastAsia="Times New Roman" w:hAnsi="Segoe UI" w:cs="Segoe UI"/>
+          <w:sz w:val="21"/>
+          <w:szCs w:val="21"/>
+          <w:lang w:eastAsia="pt-PT"/>
+        </w:rPr>
+        <w:t>6</w:t>
+      </w:r>
+      <w:r>
+        <w:rPr>
+          <w:rFonts w:ascii="Segoe UI" w:eastAsia="Times New Roman" w:hAnsi="Segoe UI" w:cs="Segoe UI"/>
+          <w:sz w:val="21"/>
+          <w:szCs w:val="21"/>
+          <w:lang w:eastAsia="pt-PT"/>
+        </w:rPr>
+        <w:t xml:space="preserve">b. </w:t>
+      </w:r>
+      <w:r>
+        <w:rPr>
+          <w:rFonts w:ascii="Segoe UI" w:eastAsia="Times New Roman" w:hAnsi="Segoe UI" w:cs="Segoe UI"/>
+          <w:sz w:val="21"/>
+          <w:szCs w:val="21"/>
+          <w:lang w:eastAsia="pt-PT"/>
+        </w:rPr>
+        <w:t>O sistema deteta que os dados (ou algum subconjunto dos dados) introduzidos devem ser únicos e que já existem no sistema.</w:t>
+      </w:r>
+    </w:p>
+    <w:p>
+      <w:pPr>
+        <w:numPr>
+          <w:ilvl w:val="0"/>
+          <w:numId w:val="14"/>
+        </w:numPr>
+        <w:spacing w:before="100" w:beforeAutospacing="1" w:after="100" w:afterAutospacing="1"/>
+        <w:rPr>
+          <w:rFonts w:ascii="Segoe UI" w:eastAsia="Times New Roman" w:hAnsi="Segoe UI" w:cs="Segoe UI"/>
+          <w:sz w:val="21"/>
+          <w:szCs w:val="21"/>
+          <w:lang w:eastAsia="pt-PT"/>
+        </w:rPr>
+      </w:pPr>
+      <w:r>
+        <w:rPr>
+          <w:rFonts w:ascii="Segoe UI" w:eastAsia="Times New Roman" w:hAnsi="Segoe UI" w:cs="Segoe UI"/>
+          <w:sz w:val="21"/>
+          <w:szCs w:val="21"/>
+          <w:lang w:eastAsia="pt-PT"/>
+        </w:rPr>
+        <w:t>O sistema alerta o clube para o facto.</w:t>
+      </w:r>
+    </w:p>
+    <w:p>
+      <w:pPr>
+        <w:numPr>
+          <w:ilvl w:val="0"/>
+          <w:numId w:val="14"/>
+        </w:numPr>
+        <w:spacing w:before="120"/>
+        <w:rPr>
+          <w:rFonts w:ascii="Segoe UI" w:eastAsia="Times New Roman" w:hAnsi="Segoe UI" w:cs="Segoe UI"/>
+          <w:sz w:val="21"/>
+          <w:szCs w:val="21"/>
+          <w:lang w:eastAsia="pt-PT"/>
+        </w:rPr>
+      </w:pPr>
+      <w:r>
+        <w:rPr>
+          <w:rFonts w:ascii="Segoe UI" w:eastAsia="Times New Roman" w:hAnsi="Segoe UI" w:cs="Segoe UI"/>
+          <w:sz w:val="21"/>
+          <w:szCs w:val="21"/>
+          <w:lang w:eastAsia="pt-PT"/>
+        </w:rPr>
+        <w:t>O sistema permite a alteração dos dados (passo 3).</w:t>
+      </w:r>
+    </w:p>
+    <w:p>
+      <w:pPr>
+        <w:ind w:left="720"/>
+        <w:rPr>
+          <w:rFonts w:ascii="Segoe UI" w:eastAsia="Times New Roman" w:hAnsi="Segoe UI" w:cs="Segoe UI"/>
+          <w:sz w:val="21"/>
+          <w:szCs w:val="21"/>
+          <w:lang w:eastAsia="pt-PT"/>
+        </w:rPr>
+      </w:pPr>
+      <w:r>
+        <w:rPr>
+          <w:rFonts w:ascii="Segoe UI" w:eastAsia="Times New Roman" w:hAnsi="Segoe UI" w:cs="Segoe UI"/>
+          <w:sz w:val="21"/>
+          <w:szCs w:val="21"/>
+          <w:lang w:eastAsia="pt-PT"/>
+        </w:rPr>
+        <w:t xml:space="preserve">2a. O </w:t>
+      </w:r>
+      <w:r>
+        <w:rPr>
+          <w:rFonts w:ascii="Segoe UI" w:eastAsia="Times New Roman" w:hAnsi="Segoe UI" w:cs="Segoe UI"/>
+          <w:sz w:val="21"/>
+          <w:szCs w:val="21"/>
+          <w:lang w:eastAsia="pt-PT"/>
+        </w:rPr>
+        <w:t>clube</w:t>
+      </w:r>
+      <w:r>
+        <w:rPr>
+          <w:rFonts w:ascii="Segoe UI" w:eastAsia="Times New Roman" w:hAnsi="Segoe UI" w:cs="Segoe UI"/>
+          <w:sz w:val="21"/>
+          <w:szCs w:val="21"/>
+          <w:lang w:eastAsia="pt-PT"/>
+        </w:rPr>
+        <w:t xml:space="preserve"> não altera os dados. O caso de uso termina.</w:t>
+      </w:r>
+    </w:p>
+    <w:p>
+      <w:pPr>
+        <w:spacing w:before="360"/>
+        <w:outlineLvl w:val="3"/>
+        <w:rPr>
+          <w:rFonts w:ascii="Segoe UI" w:eastAsia="Times New Roman" w:hAnsi="Segoe UI" w:cs="Segoe UI"/>
+          <w:b/>
+          <w:bCs/>
+          <w:spacing w:val="-1"/>
+          <w:sz w:val="27"/>
+          <w:szCs w:val="27"/>
+          <w:lang w:eastAsia="pt-PT"/>
+        </w:rPr>
+      </w:pPr>
+      <w:r>
+        <w:rPr>
+          <w:rFonts w:ascii="Segoe UI" w:eastAsia="Times New Roman" w:hAnsi="Segoe UI" w:cs="Segoe UI"/>
+          <w:b/>
+          <w:bCs/>
+          <w:spacing w:val="-1"/>
+          <w:sz w:val="27"/>
+          <w:szCs w:val="27"/>
+          <w:lang w:eastAsia="pt-PT"/>
+        </w:rPr>
+        <w:t>Requisitos especiais</w:t>
+      </w:r>
+    </w:p>
+    <w:p>
+      <w:pPr>
+        <w:spacing w:before="180"/>
+        <w:rPr>
+          <w:rFonts w:ascii="Segoe UI" w:eastAsia="Times New Roman" w:hAnsi="Segoe UI" w:cs="Segoe UI"/>
+          <w:sz w:val="21"/>
+          <w:szCs w:val="21"/>
+          <w:lang w:eastAsia="pt-PT"/>
+        </w:rPr>
+      </w:pPr>
+      <w:r>
+        <w:rPr>
+          <w:rFonts w:ascii="Segoe UI" w:eastAsia="Times New Roman" w:hAnsi="Segoe UI" w:cs="Segoe UI"/>
+          <w:sz w:val="21"/>
+          <w:szCs w:val="21"/>
+          <w:lang w:eastAsia="pt-PT"/>
+        </w:rPr>
+        <w:t>n/a</w:t>
+      </w:r>
+    </w:p>
+    <w:p>
+      <w:pPr>
+        <w:spacing w:before="360"/>
+        <w:outlineLvl w:val="3"/>
+        <w:rPr>
+          <w:rFonts w:ascii="Segoe UI" w:eastAsia="Times New Roman" w:hAnsi="Segoe UI" w:cs="Segoe UI"/>
+          <w:b/>
+          <w:bCs/>
+          <w:spacing w:val="-1"/>
+          <w:sz w:val="27"/>
+          <w:szCs w:val="27"/>
+          <w:lang w:eastAsia="pt-PT"/>
+        </w:rPr>
+      </w:pPr>
+      <w:r>
+        <w:rPr>
+          <w:rFonts w:ascii="Segoe UI" w:eastAsia="Times New Roman" w:hAnsi="Segoe UI" w:cs="Segoe UI"/>
+          <w:b/>
+          <w:bCs/>
+          <w:spacing w:val="-1"/>
+          <w:sz w:val="27"/>
+          <w:szCs w:val="27"/>
+          <w:lang w:eastAsia="pt-PT"/>
+        </w:rPr>
+        <w:t>Lista de Variações de Tecnologias e Dados</w:t>
+      </w:r>
+    </w:p>
+    <w:p>
+      <w:pPr>
+        <w:spacing w:before="180"/>
+        <w:rPr>
+          <w:rFonts w:ascii="Segoe UI" w:eastAsia="Times New Roman" w:hAnsi="Segoe UI" w:cs="Segoe UI"/>
+          <w:sz w:val="21"/>
+          <w:szCs w:val="21"/>
+          <w:lang w:eastAsia="pt-PT"/>
+        </w:rPr>
+      </w:pPr>
+      <w:r>
+        <w:rPr>
+          <w:rFonts w:ascii="Segoe UI" w:eastAsia="Times New Roman" w:hAnsi="Segoe UI" w:cs="Segoe UI"/>
+          <w:sz w:val="21"/>
+          <w:szCs w:val="21"/>
+          <w:lang w:eastAsia="pt-PT"/>
+        </w:rPr>
+        <w:t>n/a</w:t>
+      </w:r>
+    </w:p>
+    <w:p>
+      <w:pPr>
+        <w:spacing w:before="360"/>
+        <w:outlineLvl w:val="3"/>
+        <w:rPr>
+          <w:rFonts w:ascii="Segoe UI" w:eastAsia="Times New Roman" w:hAnsi="Segoe UI" w:cs="Segoe UI"/>
+          <w:b/>
+          <w:bCs/>
+          <w:spacing w:val="-1"/>
+          <w:sz w:val="27"/>
+          <w:szCs w:val="27"/>
+          <w:lang w:eastAsia="pt-PT"/>
+        </w:rPr>
+      </w:pPr>
+      <w:r>
+        <w:rPr>
+          <w:rFonts w:ascii="Segoe UI" w:eastAsia="Times New Roman" w:hAnsi="Segoe UI" w:cs="Segoe UI"/>
+          <w:b/>
+          <w:bCs/>
+          <w:spacing w:val="-1"/>
+          <w:sz w:val="27"/>
+          <w:szCs w:val="27"/>
+          <w:lang w:eastAsia="pt-PT"/>
+        </w:rPr>
+        <w:t>Frequência de Ocorrência</w:t>
+      </w:r>
+    </w:p>
+    <w:p>
+      <w:pPr>
+        <w:spacing w:before="180"/>
+        <w:rPr>
+          <w:rFonts w:ascii="Segoe UI" w:eastAsia="Times New Roman" w:hAnsi="Segoe UI" w:cs="Segoe UI"/>
+          <w:sz w:val="21"/>
+          <w:szCs w:val="21"/>
+          <w:lang w:eastAsia="pt-PT"/>
+        </w:rPr>
+      </w:pPr>
+      <w:r>
+        <w:rPr>
+          <w:rFonts w:ascii="Segoe UI" w:eastAsia="Times New Roman" w:hAnsi="Segoe UI" w:cs="Segoe UI"/>
+          <w:sz w:val="21"/>
+          <w:szCs w:val="21"/>
+          <w:lang w:eastAsia="pt-PT"/>
+        </w:rPr>
+        <w:t>n/a</w:t>
+      </w:r>
+    </w:p>
+    <w:p>
+      <w:pPr>
+        <w:spacing w:before="360"/>
+        <w:outlineLvl w:val="3"/>
+        <w:rPr>
+          <w:rFonts w:ascii="Segoe UI" w:eastAsia="Times New Roman" w:hAnsi="Segoe UI" w:cs="Segoe UI"/>
+          <w:b/>
+          <w:bCs/>
+          <w:spacing w:val="-1"/>
+          <w:sz w:val="27"/>
+          <w:szCs w:val="27"/>
+          <w:lang w:eastAsia="pt-PT"/>
+        </w:rPr>
+      </w:pPr>
+      <w:r>
+        <w:rPr>
+          <w:rFonts w:ascii="Segoe UI" w:eastAsia="Times New Roman" w:hAnsi="Segoe UI" w:cs="Segoe UI"/>
+          <w:b/>
+          <w:bCs/>
+          <w:spacing w:val="-1"/>
+          <w:sz w:val="27"/>
+          <w:szCs w:val="27"/>
+          <w:lang w:eastAsia="pt-PT"/>
+        </w:rPr>
+        <w:t>Questões em aberto</w:t>
+      </w:r>
+    </w:p>
+    <w:p>
+      <w:pPr>
+        <w:numPr>
+          <w:ilvl w:val="0"/>
+          <w:numId w:val="6"/>
+        </w:numPr>
+        <w:spacing w:before="60" w:after="100" w:afterAutospacing="1"/>
+        <w:rPr>
+          <w:rFonts w:ascii="Segoe UI" w:eastAsia="Times New Roman" w:hAnsi="Segoe UI" w:cs="Segoe UI"/>
+          <w:sz w:val="21"/>
+          <w:szCs w:val="21"/>
+          <w:lang w:eastAsia="pt-PT"/>
+        </w:rPr>
+      </w:pPr>
+      <w:r>
+        <w:rPr>
+          <w:rFonts w:ascii="Segoe UI" w:eastAsia="Times New Roman" w:hAnsi="Segoe UI" w:cs="Segoe UI"/>
+          <w:sz w:val="21"/>
+          <w:szCs w:val="21"/>
+          <w:lang w:eastAsia="pt-PT"/>
+        </w:rPr>
+        <w:t>Existem outros dados que são necessários?</w:t>
+      </w:r>
+    </w:p>
+    <w:p>
+      <w:pPr>
+        <w:numPr>
+          <w:ilvl w:val="0"/>
+          <w:numId w:val="6"/>
+        </w:numPr>
+        <w:spacing w:before="60" w:after="100" w:afterAutospacing="1"/>
+        <w:rPr>
+          <w:rFonts w:ascii="Segoe UI" w:eastAsia="Times New Roman" w:hAnsi="Segoe UI" w:cs="Segoe UI"/>
+          <w:sz w:val="21"/>
+          <w:szCs w:val="21"/>
+          <w:lang w:eastAsia="pt-PT"/>
+        </w:rPr>
+      </w:pPr>
+      <w:r>
+        <w:rPr>
+          <w:rFonts w:ascii="Segoe UI" w:eastAsia="Times New Roman" w:hAnsi="Segoe UI" w:cs="Segoe UI"/>
+          <w:sz w:val="21"/>
+          <w:szCs w:val="21"/>
+          <w:lang w:eastAsia="pt-PT"/>
+        </w:rPr>
+        <w:t>Todos os dados são obrigatórios?</w:t>
+      </w:r>
+    </w:p>
+    <w:p>
+      <w:pPr>
+        <w:spacing w:before="600"/>
+        <w:outlineLvl w:val="1"/>
+        <w:rPr>
+          <w:rFonts w:ascii="Segoe UI" w:eastAsia="Times New Roman" w:hAnsi="Segoe UI" w:cs="Segoe UI"/>
+          <w:b/>
+          <w:bCs/>
+          <w:spacing w:val="-2"/>
+          <w:sz w:val="27"/>
+          <w:szCs w:val="27"/>
+          <w:lang w:eastAsia="pt-PT"/>
+        </w:rPr>
+      </w:pPr>
+      <w:r>
+        <w:rPr>
+          <w:rFonts w:ascii="Segoe UI" w:eastAsia="Times New Roman" w:hAnsi="Segoe UI" w:cs="Segoe UI"/>
+          <w:b/>
+          <w:bCs/>
+          <w:spacing w:val="-2"/>
+          <w:sz w:val="27"/>
+          <w:szCs w:val="27"/>
+          <w:lang w:eastAsia="pt-PT"/>
+        </w:rPr>
+        <w:t>SSD</w:t>
+      </w:r>
+    </w:p>
+    <w:p>
+      <w:pPr>
+        <w:spacing w:before="60" w:after="100" w:afterAutospacing="1"/>
+        <w:rPr>
+          <w:rFonts w:ascii="Segoe UI" w:eastAsia="Times New Roman" w:hAnsi="Segoe UI" w:cs="Segoe UI"/>
+          <w:sz w:val="21"/>
+          <w:szCs w:val="21"/>
+          <w:lang w:eastAsia="pt-PT"/>
+        </w:rPr>
+      </w:pPr>
+    </w:p>
+    <w:p>
+      <w:pPr>
+        <w:spacing w:before="60" w:after="100" w:afterAutospacing="1"/>
+        <w:rPr>
+          <w:rFonts w:ascii="Segoe UI" w:eastAsia="Times New Roman" w:hAnsi="Segoe UI" w:cs="Segoe UI"/>
+          <w:sz w:val="21"/>
+          <w:szCs w:val="21"/>
+          <w:lang w:eastAsia="pt-PT"/>
+        </w:rPr>
+      </w:pPr>
+      <w:r>
+        <w:rPr>
+          <w:rFonts w:ascii="Segoe UI" w:eastAsia="Times New Roman" w:hAnsi="Segoe UI" w:cs="Segoe UI"/>
+          <w:sz w:val="21"/>
+          <w:szCs w:val="21"/>
+          <w:highlight w:val="yellow"/>
           <w:lang w:eastAsia="pt-PT"/>
         </w:rPr>
         <w:t>-Calcular IRS a descontar</w:t>
-      </w:r>
-    </w:p>
-    <w:p>
-      <w:pPr>
-        <w:spacing w:before="60" w:after="100" w:afterAutospacing="1"/>
-        <w:rPr>
-          <w:rFonts w:ascii="Segoe UI" w:eastAsia="Times New Roman" w:hAnsi="Segoe UI" w:cs="Segoe UI"/>
-          <w:sz w:val="21"/>
-          <w:szCs w:val="21"/>
-          <w:lang w:eastAsia="pt-PT"/>
-        </w:rPr>
-      </w:pPr>
-      <w:r>
-        <w:rPr>
-          <w:rFonts w:ascii="Segoe UI" w:eastAsia="Times New Roman" w:hAnsi="Segoe UI" w:cs="Segoe UI"/>
-          <w:sz w:val="21"/>
-          <w:szCs w:val="21"/>
-          <w:lang w:eastAsia="pt-PT"/>
-        </w:rPr>
-        <w:t>-Calcular FCM</w:t>
-      </w:r>
-    </w:p>
-    <w:p>
-      <w:pPr>
-        <w:spacing w:before="60" w:after="100" w:afterAutospacing="1"/>
-        <w:rPr>
-          <w:rFonts w:ascii="Segoe UI" w:eastAsia="Times New Roman" w:hAnsi="Segoe UI" w:cs="Segoe UI"/>
-          <w:sz w:val="21"/>
-          <w:szCs w:val="21"/>
-          <w:lang w:eastAsia="pt-PT"/>
-        </w:rPr>
-      </w:pPr>
-      <w:r>
-        <w:rPr>
-          <w:rFonts w:ascii="Segoe UI" w:eastAsia="Times New Roman" w:hAnsi="Segoe UI" w:cs="Segoe UI"/>
-          <w:sz w:val="21"/>
-          <w:szCs w:val="21"/>
-          <w:lang w:eastAsia="pt-PT"/>
-        </w:rPr>
-        <w:t>-Calcular FCT</w:t>
       </w:r>
     </w:p>
     <w:p>
@@ -4954,6 +7073,7 @@
           <w:szCs w:val="21"/>
           <w:lang w:eastAsia="pt-PT"/>
         </w:rPr>
+        <w:lastRenderedPageBreak/>
         <w:t>n/a</w:t>
       </w:r>
     </w:p>
@@ -5062,7 +7182,6 @@
           <w:szCs w:val="21"/>
           <w:lang w:eastAsia="pt-PT"/>
         </w:rPr>
-        <w:lastRenderedPageBreak/>
         <w:t>n/a</w:t>
       </w:r>
     </w:p>
@@ -5546,6 +7665,232 @@
     </w:lvl>
   </w:abstractNum>
   <w:abstractNum w:abstractNumId="1" w15:restartNumberingAfterBreak="0">
+    <w:nsid w:val="136000B2"/>
+    <w:multiLevelType w:val="multilevel"/>
+    <w:tmpl w:val="58CACA2E"/>
+    <w:lvl w:ilvl="0">
+      <w:start w:val="1"/>
+      <w:numFmt w:val="decimal"/>
+      <w:lvlText w:val="%1."/>
+      <w:lvlJc w:val="left"/>
+      <w:pPr>
+        <w:tabs>
+          <w:tab w:val="num" w:pos="720"/>
+        </w:tabs>
+        <w:ind w:left="720" w:hanging="360"/>
+      </w:pPr>
+    </w:lvl>
+    <w:lvl w:ilvl="1">
+      <w:start w:val="1"/>
+      <w:numFmt w:val="decimal"/>
+      <w:lvlText w:val="%2."/>
+      <w:lvlJc w:val="left"/>
+      <w:pPr>
+        <w:tabs>
+          <w:tab w:val="num" w:pos="1440"/>
+        </w:tabs>
+        <w:ind w:left="1440" w:hanging="360"/>
+      </w:pPr>
+    </w:lvl>
+    <w:lvl w:ilvl="2">
+      <w:start w:val="1"/>
+      <w:numFmt w:val="decimal"/>
+      <w:lvlText w:val="%3."/>
+      <w:lvlJc w:val="left"/>
+      <w:pPr>
+        <w:tabs>
+          <w:tab w:val="num" w:pos="2160"/>
+        </w:tabs>
+        <w:ind w:left="2160" w:hanging="360"/>
+      </w:pPr>
+    </w:lvl>
+    <w:lvl w:ilvl="3">
+      <w:start w:val="1"/>
+      <w:numFmt w:val="decimal"/>
+      <w:lvlText w:val="%4."/>
+      <w:lvlJc w:val="left"/>
+      <w:pPr>
+        <w:tabs>
+          <w:tab w:val="num" w:pos="2880"/>
+        </w:tabs>
+        <w:ind w:left="2880" w:hanging="360"/>
+      </w:pPr>
+    </w:lvl>
+    <w:lvl w:ilvl="4">
+      <w:start w:val="1"/>
+      <w:numFmt w:val="decimal"/>
+      <w:lvlText w:val="%5."/>
+      <w:lvlJc w:val="left"/>
+      <w:pPr>
+        <w:tabs>
+          <w:tab w:val="num" w:pos="3600"/>
+        </w:tabs>
+        <w:ind w:left="3600" w:hanging="360"/>
+      </w:pPr>
+    </w:lvl>
+    <w:lvl w:ilvl="5">
+      <w:start w:val="1"/>
+      <w:numFmt w:val="decimal"/>
+      <w:lvlText w:val="%6."/>
+      <w:lvlJc w:val="left"/>
+      <w:pPr>
+        <w:tabs>
+          <w:tab w:val="num" w:pos="4320"/>
+        </w:tabs>
+        <w:ind w:left="4320" w:hanging="360"/>
+      </w:pPr>
+    </w:lvl>
+    <w:lvl w:ilvl="6">
+      <w:start w:val="1"/>
+      <w:numFmt w:val="decimal"/>
+      <w:lvlText w:val="%7."/>
+      <w:lvlJc w:val="left"/>
+      <w:pPr>
+        <w:tabs>
+          <w:tab w:val="num" w:pos="5040"/>
+        </w:tabs>
+        <w:ind w:left="5040" w:hanging="360"/>
+      </w:pPr>
+    </w:lvl>
+    <w:lvl w:ilvl="7">
+      <w:start w:val="1"/>
+      <w:numFmt w:val="decimal"/>
+      <w:lvlText w:val="%8."/>
+      <w:lvlJc w:val="left"/>
+      <w:pPr>
+        <w:tabs>
+          <w:tab w:val="num" w:pos="5760"/>
+        </w:tabs>
+        <w:ind w:left="5760" w:hanging="360"/>
+      </w:pPr>
+    </w:lvl>
+    <w:lvl w:ilvl="8">
+      <w:start w:val="1"/>
+      <w:numFmt w:val="decimal"/>
+      <w:lvlText w:val="%9."/>
+      <w:lvlJc w:val="left"/>
+      <w:pPr>
+        <w:tabs>
+          <w:tab w:val="num" w:pos="6480"/>
+        </w:tabs>
+        <w:ind w:left="6480" w:hanging="360"/>
+      </w:pPr>
+    </w:lvl>
+  </w:abstractNum>
+  <w:abstractNum w:abstractNumId="2" w15:restartNumberingAfterBreak="0">
+    <w:nsid w:val="174A370F"/>
+    <w:multiLevelType w:val="multilevel"/>
+    <w:tmpl w:val="6ACCB45A"/>
+    <w:lvl w:ilvl="0">
+      <w:start w:val="1"/>
+      <w:numFmt w:val="decimal"/>
+      <w:lvlText w:val="%1."/>
+      <w:lvlJc w:val="left"/>
+      <w:pPr>
+        <w:tabs>
+          <w:tab w:val="num" w:pos="720"/>
+        </w:tabs>
+        <w:ind w:left="720" w:hanging="360"/>
+      </w:pPr>
+    </w:lvl>
+    <w:lvl w:ilvl="1">
+      <w:start w:val="1"/>
+      <w:numFmt w:val="decimal"/>
+      <w:lvlText w:val="%2."/>
+      <w:lvlJc w:val="left"/>
+      <w:pPr>
+        <w:tabs>
+          <w:tab w:val="num" w:pos="1440"/>
+        </w:tabs>
+        <w:ind w:left="1440" w:hanging="360"/>
+      </w:pPr>
+    </w:lvl>
+    <w:lvl w:ilvl="2">
+      <w:start w:val="1"/>
+      <w:numFmt w:val="decimal"/>
+      <w:lvlText w:val="%3."/>
+      <w:lvlJc w:val="left"/>
+      <w:pPr>
+        <w:tabs>
+          <w:tab w:val="num" w:pos="2160"/>
+        </w:tabs>
+        <w:ind w:left="2160" w:hanging="360"/>
+      </w:pPr>
+    </w:lvl>
+    <w:lvl w:ilvl="3">
+      <w:start w:val="1"/>
+      <w:numFmt w:val="decimal"/>
+      <w:lvlText w:val="%4."/>
+      <w:lvlJc w:val="left"/>
+      <w:pPr>
+        <w:tabs>
+          <w:tab w:val="num" w:pos="2880"/>
+        </w:tabs>
+        <w:ind w:left="2880" w:hanging="360"/>
+      </w:pPr>
+    </w:lvl>
+    <w:lvl w:ilvl="4">
+      <w:start w:val="1"/>
+      <w:numFmt w:val="decimal"/>
+      <w:lvlText w:val="%5."/>
+      <w:lvlJc w:val="left"/>
+      <w:pPr>
+        <w:tabs>
+          <w:tab w:val="num" w:pos="3600"/>
+        </w:tabs>
+        <w:ind w:left="3600" w:hanging="360"/>
+      </w:pPr>
+    </w:lvl>
+    <w:lvl w:ilvl="5">
+      <w:start w:val="1"/>
+      <w:numFmt w:val="decimal"/>
+      <w:lvlText w:val="%6."/>
+      <w:lvlJc w:val="left"/>
+      <w:pPr>
+        <w:tabs>
+          <w:tab w:val="num" w:pos="4320"/>
+        </w:tabs>
+        <w:ind w:left="4320" w:hanging="360"/>
+      </w:pPr>
+    </w:lvl>
+    <w:lvl w:ilvl="6">
+      <w:start w:val="1"/>
+      <w:numFmt w:val="decimal"/>
+      <w:lvlText w:val="%7."/>
+      <w:lvlJc w:val="left"/>
+      <w:pPr>
+        <w:tabs>
+          <w:tab w:val="num" w:pos="5040"/>
+        </w:tabs>
+        <w:ind w:left="5040" w:hanging="360"/>
+      </w:pPr>
+    </w:lvl>
+    <w:lvl w:ilvl="7">
+      <w:start w:val="1"/>
+      <w:numFmt w:val="decimal"/>
+      <w:lvlText w:val="%8."/>
+      <w:lvlJc w:val="left"/>
+      <w:pPr>
+        <w:tabs>
+          <w:tab w:val="num" w:pos="5760"/>
+        </w:tabs>
+        <w:ind w:left="5760" w:hanging="360"/>
+      </w:pPr>
+    </w:lvl>
+    <w:lvl w:ilvl="8">
+      <w:start w:val="1"/>
+      <w:numFmt w:val="decimal"/>
+      <w:lvlText w:val="%9."/>
+      <w:lvlJc w:val="left"/>
+      <w:pPr>
+        <w:tabs>
+          <w:tab w:val="num" w:pos="6480"/>
+        </w:tabs>
+        <w:ind w:left="6480" w:hanging="360"/>
+      </w:pPr>
+    </w:lvl>
+  </w:abstractNum>
+  <w:abstractNum w:abstractNumId="3" w15:restartNumberingAfterBreak="0">
     <w:nsid w:val="23E01253"/>
     <w:multiLevelType w:val="multilevel"/>
     <w:tmpl w:val="6ACCB45A"/>
@@ -5658,7 +8003,120 @@
       </w:pPr>
     </w:lvl>
   </w:abstractNum>
-  <w:abstractNum w:abstractNumId="2" w15:restartNumberingAfterBreak="0">
+  <w:abstractNum w:abstractNumId="4" w15:restartNumberingAfterBreak="0">
+    <w:nsid w:val="2CF20B89"/>
+    <w:multiLevelType w:val="multilevel"/>
+    <w:tmpl w:val="58CACA2E"/>
+    <w:lvl w:ilvl="0">
+      <w:start w:val="1"/>
+      <w:numFmt w:val="decimal"/>
+      <w:lvlText w:val="%1."/>
+      <w:lvlJc w:val="left"/>
+      <w:pPr>
+        <w:tabs>
+          <w:tab w:val="num" w:pos="720"/>
+        </w:tabs>
+        <w:ind w:left="720" w:hanging="360"/>
+      </w:pPr>
+    </w:lvl>
+    <w:lvl w:ilvl="1">
+      <w:start w:val="1"/>
+      <w:numFmt w:val="decimal"/>
+      <w:lvlText w:val="%2."/>
+      <w:lvlJc w:val="left"/>
+      <w:pPr>
+        <w:tabs>
+          <w:tab w:val="num" w:pos="1440"/>
+        </w:tabs>
+        <w:ind w:left="1440" w:hanging="360"/>
+      </w:pPr>
+    </w:lvl>
+    <w:lvl w:ilvl="2">
+      <w:start w:val="1"/>
+      <w:numFmt w:val="decimal"/>
+      <w:lvlText w:val="%3."/>
+      <w:lvlJc w:val="left"/>
+      <w:pPr>
+        <w:tabs>
+          <w:tab w:val="num" w:pos="2160"/>
+        </w:tabs>
+        <w:ind w:left="2160" w:hanging="360"/>
+      </w:pPr>
+    </w:lvl>
+    <w:lvl w:ilvl="3">
+      <w:start w:val="1"/>
+      <w:numFmt w:val="decimal"/>
+      <w:lvlText w:val="%4."/>
+      <w:lvlJc w:val="left"/>
+      <w:pPr>
+        <w:tabs>
+          <w:tab w:val="num" w:pos="2880"/>
+        </w:tabs>
+        <w:ind w:left="2880" w:hanging="360"/>
+      </w:pPr>
+    </w:lvl>
+    <w:lvl w:ilvl="4">
+      <w:start w:val="1"/>
+      <w:numFmt w:val="decimal"/>
+      <w:lvlText w:val="%5."/>
+      <w:lvlJc w:val="left"/>
+      <w:pPr>
+        <w:tabs>
+          <w:tab w:val="num" w:pos="3600"/>
+        </w:tabs>
+        <w:ind w:left="3600" w:hanging="360"/>
+      </w:pPr>
+    </w:lvl>
+    <w:lvl w:ilvl="5">
+      <w:start w:val="1"/>
+      <w:numFmt w:val="decimal"/>
+      <w:lvlText w:val="%6."/>
+      <w:lvlJc w:val="left"/>
+      <w:pPr>
+        <w:tabs>
+          <w:tab w:val="num" w:pos="4320"/>
+        </w:tabs>
+        <w:ind w:left="4320" w:hanging="360"/>
+      </w:pPr>
+    </w:lvl>
+    <w:lvl w:ilvl="6">
+      <w:start w:val="1"/>
+      <w:numFmt w:val="decimal"/>
+      <w:lvlText w:val="%7."/>
+      <w:lvlJc w:val="left"/>
+      <w:pPr>
+        <w:tabs>
+          <w:tab w:val="num" w:pos="5040"/>
+        </w:tabs>
+        <w:ind w:left="5040" w:hanging="360"/>
+      </w:pPr>
+    </w:lvl>
+    <w:lvl w:ilvl="7">
+      <w:start w:val="1"/>
+      <w:numFmt w:val="decimal"/>
+      <w:lvlText w:val="%8."/>
+      <w:lvlJc w:val="left"/>
+      <w:pPr>
+        <w:tabs>
+          <w:tab w:val="num" w:pos="5760"/>
+        </w:tabs>
+        <w:ind w:left="5760" w:hanging="360"/>
+      </w:pPr>
+    </w:lvl>
+    <w:lvl w:ilvl="8">
+      <w:start w:val="1"/>
+      <w:numFmt w:val="decimal"/>
+      <w:lvlText w:val="%9."/>
+      <w:lvlJc w:val="left"/>
+      <w:pPr>
+        <w:tabs>
+          <w:tab w:val="num" w:pos="6480"/>
+        </w:tabs>
+        <w:ind w:left="6480" w:hanging="360"/>
+      </w:pPr>
+    </w:lvl>
+  </w:abstractNum>
+  <w:abstractNum w:abstractNumId="5" w15:restartNumberingAfterBreak="0">
     <w:nsid w:val="35A66920"/>
     <w:multiLevelType w:val="multilevel"/>
     <w:tmpl w:val="8152A76E"/>
@@ -5807,7 +8265,7 @@
       </w:rPr>
     </w:lvl>
   </w:abstractNum>
-  <w:abstractNum w:abstractNumId="3" w15:restartNumberingAfterBreak="0">
+  <w:abstractNum w:abstractNumId="6" w15:restartNumberingAfterBreak="0">
     <w:nsid w:val="42737A39"/>
     <w:multiLevelType w:val="multilevel"/>
     <w:tmpl w:val="83DADA60"/>
@@ -5920,7 +8378,7 @@
       </w:pPr>
     </w:lvl>
   </w:abstractNum>
-  <w:abstractNum w:abstractNumId="4" w15:restartNumberingAfterBreak="0">
+  <w:abstractNum w:abstractNumId="7" w15:restartNumberingAfterBreak="0">
     <w:nsid w:val="42E57D96"/>
     <w:multiLevelType w:val="multilevel"/>
     <w:tmpl w:val="58CACA2E"/>
@@ -6033,7 +8491,7 @@
       </w:pPr>
     </w:lvl>
   </w:abstractNum>
-  <w:abstractNum w:abstractNumId="5" w15:restartNumberingAfterBreak="0">
+  <w:abstractNum w:abstractNumId="8" w15:restartNumberingAfterBreak="0">
     <w:nsid w:val="51A26775"/>
     <w:multiLevelType w:val="multilevel"/>
     <w:tmpl w:val="6ACCB45A"/>
@@ -6146,7 +8604,7 @@
       </w:pPr>
     </w:lvl>
   </w:abstractNum>
-  <w:abstractNum w:abstractNumId="6" w15:restartNumberingAfterBreak="0">
+  <w:abstractNum w:abstractNumId="9" w15:restartNumberingAfterBreak="0">
     <w:nsid w:val="549C3C1B"/>
     <w:multiLevelType w:val="multilevel"/>
     <w:tmpl w:val="58CACA2E"/>
@@ -6259,7 +8717,7 @@
       </w:pPr>
     </w:lvl>
   </w:abstractNum>
-  <w:abstractNum w:abstractNumId="7" w15:restartNumberingAfterBreak="0">
+  <w:abstractNum w:abstractNumId="10" w15:restartNumberingAfterBreak="0">
     <w:nsid w:val="56401F76"/>
     <w:multiLevelType w:val="multilevel"/>
     <w:tmpl w:val="58CACA2E"/>
@@ -6372,7 +8830,120 @@
       </w:pPr>
     </w:lvl>
   </w:abstractNum>
-  <w:abstractNum w:abstractNumId="8" w15:restartNumberingAfterBreak="0">
+  <w:abstractNum w:abstractNumId="11" w15:restartNumberingAfterBreak="0">
+    <w:nsid w:val="59FA0EFE"/>
+    <w:multiLevelType w:val="multilevel"/>
+    <w:tmpl w:val="83DADA60"/>
+    <w:lvl w:ilvl="0">
+      <w:start w:val="1"/>
+      <w:numFmt w:val="decimal"/>
+      <w:lvlText w:val="%1."/>
+      <w:lvlJc w:val="left"/>
+      <w:pPr>
+        <w:tabs>
+          <w:tab w:val="num" w:pos="720"/>
+        </w:tabs>
+        <w:ind w:left="720" w:hanging="360"/>
+      </w:pPr>
+    </w:lvl>
+    <w:lvl w:ilvl="1">
+      <w:start w:val="1"/>
+      <w:numFmt w:val="decimal"/>
+      <w:lvlText w:val="%2."/>
+      <w:lvlJc w:val="left"/>
+      <w:pPr>
+        <w:tabs>
+          <w:tab w:val="num" w:pos="1440"/>
+        </w:tabs>
+        <w:ind w:left="1440" w:hanging="360"/>
+      </w:pPr>
+    </w:lvl>
+    <w:lvl w:ilvl="2">
+      <w:start w:val="1"/>
+      <w:numFmt w:val="decimal"/>
+      <w:lvlText w:val="%3."/>
+      <w:lvlJc w:val="left"/>
+      <w:pPr>
+        <w:tabs>
+          <w:tab w:val="num" w:pos="2160"/>
+        </w:tabs>
+        <w:ind w:left="2160" w:hanging="360"/>
+      </w:pPr>
+    </w:lvl>
+    <w:lvl w:ilvl="3">
+      <w:start w:val="1"/>
+      <w:numFmt w:val="decimal"/>
+      <w:lvlText w:val="%4."/>
+      <w:lvlJc w:val="left"/>
+      <w:pPr>
+        <w:tabs>
+          <w:tab w:val="num" w:pos="2880"/>
+        </w:tabs>
+        <w:ind w:left="2880" w:hanging="360"/>
+      </w:pPr>
+    </w:lvl>
+    <w:lvl w:ilvl="4">
+      <w:start w:val="1"/>
+      <w:numFmt w:val="decimal"/>
+      <w:lvlText w:val="%5."/>
+      <w:lvlJc w:val="left"/>
+      <w:pPr>
+        <w:tabs>
+          <w:tab w:val="num" w:pos="3600"/>
+        </w:tabs>
+        <w:ind w:left="3600" w:hanging="360"/>
+      </w:pPr>
+    </w:lvl>
+    <w:lvl w:ilvl="5">
+      <w:start w:val="1"/>
+      <w:numFmt w:val="decimal"/>
+      <w:lvlText w:val="%6."/>
+      <w:lvlJc w:val="left"/>
+      <w:pPr>
+        <w:tabs>
+          <w:tab w:val="num" w:pos="4320"/>
+        </w:tabs>
+        <w:ind w:left="4320" w:hanging="360"/>
+      </w:pPr>
+    </w:lvl>
+    <w:lvl w:ilvl="6">
+      <w:start w:val="1"/>
+      <w:numFmt w:val="decimal"/>
+      <w:lvlText w:val="%7."/>
+      <w:lvlJc w:val="left"/>
+      <w:pPr>
+        <w:tabs>
+          <w:tab w:val="num" w:pos="5040"/>
+        </w:tabs>
+        <w:ind w:left="5040" w:hanging="360"/>
+      </w:pPr>
+    </w:lvl>
+    <w:lvl w:ilvl="7">
+      <w:start w:val="1"/>
+      <w:numFmt w:val="decimal"/>
+      <w:lvlText w:val="%8."/>
+      <w:lvlJc w:val="left"/>
+      <w:pPr>
+        <w:tabs>
+          <w:tab w:val="num" w:pos="5760"/>
+        </w:tabs>
+        <w:ind w:left="5760" w:hanging="360"/>
+      </w:pPr>
+    </w:lvl>
+    <w:lvl w:ilvl="8">
+      <w:start w:val="1"/>
+      <w:numFmt w:val="decimal"/>
+      <w:lvlText w:val="%9."/>
+      <w:lvlJc w:val="left"/>
+      <w:pPr>
+        <w:tabs>
+          <w:tab w:val="num" w:pos="6480"/>
+        </w:tabs>
+        <w:ind w:left="6480" w:hanging="360"/>
+      </w:pPr>
+    </w:lvl>
+  </w:abstractNum>
+  <w:abstractNum w:abstractNumId="12" w15:restartNumberingAfterBreak="0">
     <w:nsid w:val="70DD140E"/>
     <w:multiLevelType w:val="multilevel"/>
     <w:tmpl w:val="58CACA2E"/>
@@ -6485,7 +9056,7 @@
       </w:pPr>
     </w:lvl>
   </w:abstractNum>
-  <w:abstractNum w:abstractNumId="9" w15:restartNumberingAfterBreak="0">
+  <w:abstractNum w:abstractNumId="13" w15:restartNumberingAfterBreak="0">
     <w:nsid w:val="788C6B91"/>
     <w:multiLevelType w:val="multilevel"/>
     <w:tmpl w:val="EF147B36"/>
@@ -6598,7 +9169,7 @@
       </w:pPr>
     </w:lvl>
   </w:abstractNum>
-  <w:abstractNum w:abstractNumId="10" w15:restartNumberingAfterBreak="0">
+  <w:abstractNum w:abstractNumId="14" w15:restartNumberingAfterBreak="0">
     <w:nsid w:val="7BA9523C"/>
     <w:multiLevelType w:val="hybridMultilevel"/>
     <w:tmpl w:val="50707270"/>
@@ -6712,10 +9283,10 @@
     </w:lvl>
   </w:abstractNum>
   <w:num w:numId="1">
-    <w:abstractNumId w:val="2"/>
+    <w:abstractNumId w:val="5"/>
   </w:num>
   <w:num w:numId="2">
-    <w:abstractNumId w:val="7"/>
+    <w:abstractNumId w:val="10"/>
     <w:lvlOverride w:ilvl="0">
       <w:startOverride w:val="1"/>
     </w:lvlOverride>
@@ -6745,7 +9316,7 @@
     </w:lvlOverride>
   </w:num>
   <w:num w:numId="3">
-    <w:abstractNumId w:val="5"/>
+    <w:abstractNumId w:val="8"/>
     <w:lvlOverride w:ilvl="0">
       <w:startOverride w:val="1"/>
     </w:lvlOverride>
@@ -6775,7 +9346,7 @@
     </w:lvlOverride>
   </w:num>
   <w:num w:numId="4">
-    <w:abstractNumId w:val="3"/>
+    <w:abstractNumId w:val="6"/>
     <w:lvlOverride w:ilvl="0">
       <w:startOverride w:val="1"/>
     </w:lvlOverride>
@@ -6805,7 +9376,7 @@
     </w:lvlOverride>
   </w:num>
   <w:num w:numId="5">
-    <w:abstractNumId w:val="9"/>
+    <w:abstractNumId w:val="13"/>
     <w:lvlOverride w:ilvl="0">
       <w:startOverride w:val="1"/>
     </w:lvlOverride>
@@ -6838,19 +9409,31 @@
     <w:abstractNumId w:val="0"/>
   </w:num>
   <w:num w:numId="7">
-    <w:abstractNumId w:val="4"/>
+    <w:abstractNumId w:val="7"/>
   </w:num>
   <w:num w:numId="8">
-    <w:abstractNumId w:val="10"/>
+    <w:abstractNumId w:val="14"/>
   </w:num>
   <w:num w:numId="9">
-    <w:abstractNumId w:val="8"/>
+    <w:abstractNumId w:val="12"/>
   </w:num>
   <w:num w:numId="10">
+    <w:abstractNumId w:val="3"/>
+  </w:num>
+  <w:num w:numId="11">
+    <w:abstractNumId w:val="9"/>
+  </w:num>
+  <w:num w:numId="12">
     <w:abstractNumId w:val="1"/>
   </w:num>
-  <w:num w:numId="11">
-    <w:abstractNumId w:val="6"/>
+  <w:num w:numId="13">
+    <w:abstractNumId w:val="2"/>
+  </w:num>
+  <w:num w:numId="14">
+    <w:abstractNumId w:val="11"/>
+  </w:num>
+  <w:num w:numId="15">
+    <w:abstractNumId w:val="4"/>
   </w:num>
 </w:numbering>
 </file>
@@ -7253,7 +9836,7 @@
   <w:style w:type="paragraph" w:default="1" w:styleId="Normal">
     <w:name w:val="Normal"/>
     <w:qFormat/>
-    <w:rsid w:val="001C10B0"/>
+    <w:rsid w:val="00F666E9"/>
     <w:pPr>
       <w:spacing w:after="0" w:line="240" w:lineRule="auto"/>
     </w:pPr>

--- a/Analise sprint.docx
+++ b/Analise sprint.docx
@@ -2653,7 +2653,17 @@
           <w:szCs w:val="21"/>
           <w:lang w:eastAsia="pt-PT"/>
         </w:rPr>
-        <w:t>O clube desportivo solicita o cancelamento da listagem de atletas</w:t>
+        <w:t xml:space="preserve">O clube desportivo solicita o cancelamento da listagem de </w:t>
+      </w:r>
+      <w:proofErr w:type="gramStart"/>
+      <w:r>
+        <w:rPr>
+          <w:rFonts w:ascii="Segoe UI" w:eastAsia="Times New Roman" w:hAnsi="Segoe UI" w:cs="Segoe UI"/>
+          <w:sz w:val="21"/>
+          <w:szCs w:val="21"/>
+          <w:lang w:eastAsia="pt-PT"/>
+        </w:rPr>
+        <w:t>atletas</w:t>
       </w:r>
       <w:r>
         <w:rPr>
@@ -2671,7 +2681,17 @@
           <w:szCs w:val="21"/>
           <w:lang w:eastAsia="pt-PT"/>
         </w:rPr>
-        <w:t>.O caso de uso termina.</w:t>
+        <w:t>.O</w:t>
+      </w:r>
+      <w:proofErr w:type="gramEnd"/>
+      <w:r>
+        <w:rPr>
+          <w:rFonts w:ascii="Segoe UI" w:eastAsia="Times New Roman" w:hAnsi="Segoe UI" w:cs="Segoe UI"/>
+          <w:sz w:val="21"/>
+          <w:szCs w:val="21"/>
+          <w:lang w:eastAsia="pt-PT"/>
+        </w:rPr>
+        <w:t xml:space="preserve"> caso de uso termina.</w:t>
       </w:r>
     </w:p>
     <w:p>
@@ -4730,52 +4750,9 @@
           <w:kern w:val="36"/>
           <w:sz w:val="34"/>
           <w:szCs w:val="34"/>
-          <w:highlight w:val="yellow"/>
-          <w:lang w:eastAsia="pt-PT"/>
-        </w:rPr>
-        <w:t>UC</w:t>
-      </w:r>
-      <w:r>
-        <w:rPr>
-          <w:rFonts w:ascii="Segoe UI" w:eastAsia="Times New Roman" w:hAnsi="Segoe UI" w:cs="Segoe UI"/>
-          <w:b/>
-          <w:bCs/>
-          <w:spacing w:val="-2"/>
-          <w:kern w:val="36"/>
-          <w:sz w:val="34"/>
-          <w:szCs w:val="34"/>
-          <w:highlight w:val="yellow"/>
-          <w:lang w:eastAsia="pt-PT"/>
-        </w:rPr>
-        <w:t>5</w:t>
-      </w:r>
-      <w:r>
-        <w:rPr>
-          <w:rFonts w:ascii="Segoe UI" w:eastAsia="Times New Roman" w:hAnsi="Segoe UI" w:cs="Segoe UI"/>
-          <w:b/>
-          <w:bCs/>
-          <w:spacing w:val="-2"/>
-          <w:kern w:val="36"/>
-          <w:sz w:val="34"/>
-          <w:szCs w:val="34"/>
-          <w:highlight w:val="yellow"/>
-          <w:lang w:eastAsia="pt-PT"/>
-        </w:rPr>
-        <w:t xml:space="preserve"> – </w:t>
-      </w:r>
-      <w:r>
-        <w:rPr>
-          <w:rFonts w:ascii="Segoe UI" w:eastAsia="Times New Roman" w:hAnsi="Segoe UI" w:cs="Segoe UI"/>
-          <w:b/>
-          <w:bCs/>
-          <w:spacing w:val="-2"/>
-          <w:kern w:val="36"/>
-          <w:sz w:val="34"/>
-          <w:szCs w:val="34"/>
-          <w:highlight w:val="yellow"/>
-          <w:lang w:eastAsia="pt-PT"/>
-        </w:rPr>
-        <w:t>Calcular FCM</w:t>
+          <w:lang w:eastAsia="pt-PT"/>
+        </w:rPr>
+        <w:t>UC5 – Calcular FCM</w:t>
       </w:r>
     </w:p>
     <w:p>
@@ -5105,16 +5082,7 @@
           <w:szCs w:val="21"/>
           <w:lang w:eastAsia="pt-PT"/>
         </w:rPr>
-        <w:t xml:space="preserve">O clube desportivo inicia </w:t>
-      </w:r>
-      <w:r>
-        <w:rPr>
-          <w:rFonts w:ascii="Segoe UI" w:eastAsia="Times New Roman" w:hAnsi="Segoe UI" w:cs="Segoe UI"/>
-          <w:sz w:val="21"/>
-          <w:szCs w:val="21"/>
-          <w:lang w:eastAsia="pt-PT"/>
-        </w:rPr>
-        <w:t>o processo de obter a FCM de um atleta.</w:t>
+        <w:t>O clube desportivo inicia o processo de obter a FCM de um atleta.</w:t>
       </w:r>
     </w:p>
     <w:p>
@@ -5242,16 +5210,7 @@
           <w:szCs w:val="21"/>
           <w:lang w:eastAsia="pt-PT"/>
         </w:rPr>
-        <w:t>O clube desportivo solicita o cancelamento d</w:t>
-      </w:r>
-      <w:r>
-        <w:rPr>
-          <w:rFonts w:ascii="Segoe UI" w:eastAsia="Times New Roman" w:hAnsi="Segoe UI" w:cs="Segoe UI"/>
-          <w:sz w:val="21"/>
-          <w:szCs w:val="21"/>
-          <w:lang w:eastAsia="pt-PT"/>
-        </w:rPr>
-        <w:t>a obtenção da FCM de um atleta.</w:t>
+        <w:t>O clube desportivo solicita o cancelamento da obtenção da FCM de um atleta.</w:t>
       </w:r>
       <w:r>
         <w:rPr>
@@ -5280,7 +5239,7 @@
           <w:szCs w:val="21"/>
           <w:lang w:eastAsia="pt-PT"/>
         </w:rPr>
-        <w:t>4</w:t>
+        <w:t>3</w:t>
       </w:r>
       <w:r>
         <w:rPr>
@@ -5778,52 +5737,9 @@
           <w:kern w:val="36"/>
           <w:sz w:val="34"/>
           <w:szCs w:val="34"/>
-          <w:highlight w:val="yellow"/>
-          <w:lang w:eastAsia="pt-PT"/>
-        </w:rPr>
-        <w:t>UC</w:t>
-      </w:r>
-      <w:r>
-        <w:rPr>
-          <w:rFonts w:ascii="Segoe UI" w:eastAsia="Times New Roman" w:hAnsi="Segoe UI" w:cs="Segoe UI"/>
-          <w:b/>
-          <w:bCs/>
-          <w:spacing w:val="-2"/>
-          <w:kern w:val="36"/>
-          <w:sz w:val="34"/>
-          <w:szCs w:val="34"/>
-          <w:highlight w:val="yellow"/>
-          <w:lang w:eastAsia="pt-PT"/>
-        </w:rPr>
-        <w:t>6</w:t>
-      </w:r>
-      <w:r>
-        <w:rPr>
-          <w:rFonts w:ascii="Segoe UI" w:eastAsia="Times New Roman" w:hAnsi="Segoe UI" w:cs="Segoe UI"/>
-          <w:b/>
-          <w:bCs/>
-          <w:spacing w:val="-2"/>
-          <w:kern w:val="36"/>
-          <w:sz w:val="34"/>
-          <w:szCs w:val="34"/>
-          <w:highlight w:val="yellow"/>
-          <w:lang w:eastAsia="pt-PT"/>
-        </w:rPr>
-        <w:t xml:space="preserve"> – Calcular FC</w:t>
-      </w:r>
-      <w:r>
-        <w:rPr>
-          <w:rFonts w:ascii="Segoe UI" w:eastAsia="Times New Roman" w:hAnsi="Segoe UI" w:cs="Segoe UI"/>
-          <w:b/>
-          <w:bCs/>
-          <w:spacing w:val="-2"/>
-          <w:kern w:val="36"/>
-          <w:sz w:val="34"/>
-          <w:szCs w:val="34"/>
-          <w:highlight w:val="yellow"/>
-          <w:lang w:eastAsia="pt-PT"/>
-        </w:rPr>
-        <w:t>T</w:t>
+          <w:lang w:eastAsia="pt-PT"/>
+        </w:rPr>
+        <w:t>UC6 – Calcular FCT</w:t>
       </w:r>
     </w:p>
     <w:p>
@@ -6332,7 +6248,16 @@
           <w:szCs w:val="21"/>
           <w:lang w:eastAsia="pt-PT"/>
         </w:rPr>
-        <w:t>O clube desportivo solicita o cancelamento do registo de novo atleta. O caso de uso termina.</w:t>
+        <w:t>O clube desportivo solicita o cancelamento d</w:t>
+      </w:r>
+      <w:r>
+        <w:rPr>
+          <w:rFonts w:ascii="Segoe UI" w:eastAsia="Times New Roman" w:hAnsi="Segoe UI" w:cs="Segoe UI"/>
+          <w:sz w:val="21"/>
+          <w:szCs w:val="21"/>
+          <w:lang w:eastAsia="pt-PT"/>
+        </w:rPr>
+        <w:t>a obtenção do FCT de um atleta. O caso de uso termina.</w:t>
       </w:r>
     </w:p>
     <w:p>
@@ -6353,7 +6278,7 @@
           <w:lang w:eastAsia="pt-PT"/>
         </w:rPr>
         <w:lastRenderedPageBreak/>
-        <w:t>6</w:t>
+        <w:t>3</w:t>
       </w:r>
       <w:r>
         <w:rPr>
@@ -6378,7 +6303,7 @@
       <w:pPr>
         <w:numPr>
           <w:ilvl w:val="0"/>
-          <w:numId w:val="13"/>
+          <w:numId w:val="16"/>
         </w:numPr>
         <w:spacing w:before="100" w:beforeAutospacing="1" w:after="100" w:afterAutospacing="1"/>
         <w:rPr>
@@ -6402,7 +6327,7 @@
       <w:pPr>
         <w:numPr>
           <w:ilvl w:val="0"/>
-          <w:numId w:val="13"/>
+          <w:numId w:val="16"/>
         </w:numPr>
         <w:spacing w:before="120"/>
         <w:rPr>
@@ -6428,7 +6353,25 @@
           <w:szCs w:val="21"/>
           <w:lang w:eastAsia="pt-PT"/>
         </w:rPr>
-        <w:t xml:space="preserve"> (passo 3).</w:t>
+        <w:t xml:space="preserve"> (passo </w:t>
+      </w:r>
+      <w:r>
+        <w:rPr>
+          <w:rFonts w:ascii="Segoe UI" w:eastAsia="Times New Roman" w:hAnsi="Segoe UI" w:cs="Segoe UI"/>
+          <w:sz w:val="21"/>
+          <w:szCs w:val="21"/>
+          <w:lang w:eastAsia="pt-PT"/>
+        </w:rPr>
+        <w:t>2</w:t>
+      </w:r>
+      <w:r>
+        <w:rPr>
+          <w:rFonts w:ascii="Segoe UI" w:eastAsia="Times New Roman" w:hAnsi="Segoe UI" w:cs="Segoe UI"/>
+          <w:sz w:val="21"/>
+          <w:szCs w:val="21"/>
+          <w:lang w:eastAsia="pt-PT"/>
+        </w:rPr>
+        <w:t>).</w:t>
       </w:r>
     </w:p>
     <w:p>
@@ -6485,130 +6428,6 @@
           <w:lang w:eastAsia="pt-PT"/>
         </w:rPr>
         <w:t>. O caso de uso termina.</w:t>
-      </w:r>
-    </w:p>
-    <w:p>
-      <w:pPr>
-        <w:spacing w:before="180"/>
-        <w:rPr>
-          <w:rFonts w:ascii="Segoe UI" w:eastAsia="Times New Roman" w:hAnsi="Segoe UI" w:cs="Segoe UI"/>
-          <w:sz w:val="21"/>
-          <w:szCs w:val="21"/>
-          <w:lang w:eastAsia="pt-PT"/>
-        </w:rPr>
-      </w:pPr>
-      <w:r>
-        <w:rPr>
-          <w:rFonts w:ascii="Segoe UI" w:eastAsia="Times New Roman" w:hAnsi="Segoe UI" w:cs="Segoe UI"/>
-          <w:sz w:val="21"/>
-          <w:szCs w:val="21"/>
-          <w:lang w:eastAsia="pt-PT"/>
-        </w:rPr>
-        <w:t>6</w:t>
-      </w:r>
-      <w:r>
-        <w:rPr>
-          <w:rFonts w:ascii="Segoe UI" w:eastAsia="Times New Roman" w:hAnsi="Segoe UI" w:cs="Segoe UI"/>
-          <w:sz w:val="21"/>
-          <w:szCs w:val="21"/>
-          <w:lang w:eastAsia="pt-PT"/>
-        </w:rPr>
-        <w:t xml:space="preserve">b. </w:t>
-      </w:r>
-      <w:r>
-        <w:rPr>
-          <w:rFonts w:ascii="Segoe UI" w:eastAsia="Times New Roman" w:hAnsi="Segoe UI" w:cs="Segoe UI"/>
-          <w:sz w:val="21"/>
-          <w:szCs w:val="21"/>
-          <w:lang w:eastAsia="pt-PT"/>
-        </w:rPr>
-        <w:t>O sistema deteta que os dados (ou algum subconjunto dos dados) introduzidos devem ser únicos e que já existem no sistema.</w:t>
-      </w:r>
-    </w:p>
-    <w:p>
-      <w:pPr>
-        <w:numPr>
-          <w:ilvl w:val="0"/>
-          <w:numId w:val="14"/>
-        </w:numPr>
-        <w:spacing w:before="100" w:beforeAutospacing="1" w:after="100" w:afterAutospacing="1"/>
-        <w:rPr>
-          <w:rFonts w:ascii="Segoe UI" w:eastAsia="Times New Roman" w:hAnsi="Segoe UI" w:cs="Segoe UI"/>
-          <w:sz w:val="21"/>
-          <w:szCs w:val="21"/>
-          <w:lang w:eastAsia="pt-PT"/>
-        </w:rPr>
-      </w:pPr>
-      <w:r>
-        <w:rPr>
-          <w:rFonts w:ascii="Segoe UI" w:eastAsia="Times New Roman" w:hAnsi="Segoe UI" w:cs="Segoe UI"/>
-          <w:sz w:val="21"/>
-          <w:szCs w:val="21"/>
-          <w:lang w:eastAsia="pt-PT"/>
-        </w:rPr>
-        <w:t>O sistema alerta o clube para o facto.</w:t>
-      </w:r>
-    </w:p>
-    <w:p>
-      <w:pPr>
-        <w:numPr>
-          <w:ilvl w:val="0"/>
-          <w:numId w:val="14"/>
-        </w:numPr>
-        <w:spacing w:before="120"/>
-        <w:rPr>
-          <w:rFonts w:ascii="Segoe UI" w:eastAsia="Times New Roman" w:hAnsi="Segoe UI" w:cs="Segoe UI"/>
-          <w:sz w:val="21"/>
-          <w:szCs w:val="21"/>
-          <w:lang w:eastAsia="pt-PT"/>
-        </w:rPr>
-      </w:pPr>
-      <w:r>
-        <w:rPr>
-          <w:rFonts w:ascii="Segoe UI" w:eastAsia="Times New Roman" w:hAnsi="Segoe UI" w:cs="Segoe UI"/>
-          <w:sz w:val="21"/>
-          <w:szCs w:val="21"/>
-          <w:lang w:eastAsia="pt-PT"/>
-        </w:rPr>
-        <w:t>O sistema permite a alteração dos dados (passo 3).</w:t>
-      </w:r>
-    </w:p>
-    <w:p>
-      <w:pPr>
-        <w:ind w:left="720"/>
-        <w:rPr>
-          <w:rFonts w:ascii="Segoe UI" w:eastAsia="Times New Roman" w:hAnsi="Segoe UI" w:cs="Segoe UI"/>
-          <w:sz w:val="21"/>
-          <w:szCs w:val="21"/>
-          <w:lang w:eastAsia="pt-PT"/>
-        </w:rPr>
-      </w:pPr>
-      <w:r>
-        <w:rPr>
-          <w:rFonts w:ascii="Segoe UI" w:eastAsia="Times New Roman" w:hAnsi="Segoe UI" w:cs="Segoe UI"/>
-          <w:sz w:val="21"/>
-          <w:szCs w:val="21"/>
-          <w:lang w:eastAsia="pt-PT"/>
-        </w:rPr>
-        <w:t xml:space="preserve">2a. O </w:t>
-      </w:r>
-      <w:r>
-        <w:rPr>
-          <w:rFonts w:ascii="Segoe UI" w:eastAsia="Times New Roman" w:hAnsi="Segoe UI" w:cs="Segoe UI"/>
-          <w:sz w:val="21"/>
-          <w:szCs w:val="21"/>
-          <w:lang w:eastAsia="pt-PT"/>
-        </w:rPr>
-        <w:t>clube</w:t>
-      </w:r>
-      <w:r>
-        <w:rPr>
-          <w:rFonts w:ascii="Segoe UI" w:eastAsia="Times New Roman" w:hAnsi="Segoe UI" w:cs="Segoe UI"/>
-          <w:sz w:val="21"/>
-          <w:szCs w:val="21"/>
-          <w:lang w:eastAsia="pt-PT"/>
-        </w:rPr>
-        <w:t xml:space="preserve"> não altera os dados. O caso de uso termina.</w:t>
       </w:r>
     </w:p>
     <w:p>
@@ -6864,6 +6683,56 @@
           <w:lang w:eastAsia="pt-PT"/>
         </w:rPr>
       </w:pPr>
+      <w:r>
+        <w:rPr>
+          <w:rFonts w:ascii="Segoe UI" w:eastAsia="Times New Roman" w:hAnsi="Segoe UI" w:cs="Segoe UI"/>
+          <w:noProof/>
+          <w:sz w:val="21"/>
+          <w:szCs w:val="21"/>
+          <w:lang w:eastAsia="pt-PT"/>
+        </w:rPr>
+        <w:drawing>
+          <wp:inline distT="0" distB="0" distL="0" distR="0" wp14:anchorId="46424E54" wp14:editId="074D3D60">
+            <wp:extent cx="3752850" cy="1981200"/>
+            <wp:effectExtent l="0" t="0" r="0" b="0"/>
+            <wp:docPr id="7" name="Imagem 7" descr="Uma imagem com texto&#10;&#10;Descrição gerada automaticamente"/>
+            <wp:cNvGraphicFramePr>
+              <a:graphicFrameLocks xmlns:a="http://schemas.openxmlformats.org/drawingml/2006/main" noChangeAspect="1"/>
+            </wp:cNvGraphicFramePr>
+            <a:graphic xmlns:a="http://schemas.openxmlformats.org/drawingml/2006/main">
+              <a:graphicData uri="http://schemas.openxmlformats.org/drawingml/2006/picture">
+                <pic:pic xmlns:pic="http://schemas.openxmlformats.org/drawingml/2006/picture">
+                  <pic:nvPicPr>
+                    <pic:cNvPr id="7" name="UC6 - Calcular FCT.jpg"/>
+                    <pic:cNvPicPr/>
+                  </pic:nvPicPr>
+                  <pic:blipFill>
+                    <a:blip r:embed="rId11">
+                      <a:extLst>
+                        <a:ext uri="{28A0092B-C50C-407E-A947-70E740481C1C}">
+                          <a14:useLocalDpi xmlns:a14="http://schemas.microsoft.com/office/drawing/2010/main" val="0"/>
+                        </a:ext>
+                      </a:extLst>
+                    </a:blip>
+                    <a:stretch>
+                      <a:fillRect/>
+                    </a:stretch>
+                  </pic:blipFill>
+                  <pic:spPr>
+                    <a:xfrm>
+                      <a:off x="0" y="0"/>
+                      <a:ext cx="3752850" cy="1981200"/>
+                    </a:xfrm>
+                    <a:prstGeom prst="rect">
+                      <a:avLst/>
+                    </a:prstGeom>
+                  </pic:spPr>
+                </pic:pic>
+              </a:graphicData>
+            </a:graphic>
+          </wp:inline>
+        </w:drawing>
+      </w:r>
     </w:p>
     <w:p>
       <w:pPr>
@@ -6998,6 +6867,7 @@
           <w:szCs w:val="27"/>
           <w:lang w:eastAsia="pt-PT"/>
         </w:rPr>
+        <w:lastRenderedPageBreak/>
         <w:t>Usabilidade</w:t>
       </w:r>
     </w:p>
@@ -7073,7 +6943,6 @@
           <w:szCs w:val="21"/>
           <w:lang w:eastAsia="pt-PT"/>
         </w:rPr>
-        <w:lastRenderedPageBreak/>
         <w:t>n/a</w:t>
       </w:r>
     </w:p>
@@ -7204,6 +7073,7 @@
           <w:lang w:eastAsia="pt-PT"/>
         </w:rPr>
       </w:pPr>
+      <w:proofErr w:type="gramStart"/>
       <w:r>
         <w:rPr>
           <w:rFonts w:ascii="Segoe UI" w:eastAsia="Times New Roman" w:hAnsi="Segoe UI" w:cs="Segoe UI"/>
@@ -7215,7 +7085,21 @@
           <w:szCs w:val="27"/>
           <w:lang w:eastAsia="pt-PT"/>
         </w:rPr>
-        <w:t>Outras(+)</w:t>
+        <w:t>Outras(</w:t>
+      </w:r>
+      <w:proofErr w:type="gramEnd"/>
+      <w:r>
+        <w:rPr>
+          <w:rFonts w:ascii="Segoe UI" w:eastAsia="Times New Roman" w:hAnsi="Segoe UI" w:cs="Segoe UI"/>
+          <w:b/>
+          <w:bCs/>
+          <w:spacing w:val="-2"/>
+          <w:kern w:val="36"/>
+          <w:sz w:val="27"/>
+          <w:szCs w:val="27"/>
+          <w:lang w:eastAsia="pt-PT"/>
+        </w:rPr>
+        <w:t>+)</w:t>
       </w:r>
     </w:p>
     <w:p>
@@ -7298,7 +7182,6 @@
           <w:kern w:val="36"/>
           <w:sz w:val="27"/>
           <w:szCs w:val="27"/>
-          <w:highlight w:val="yellow"/>
           <w:lang w:eastAsia="pt-PT"/>
         </w:rPr>
       </w:pPr>
@@ -7309,10 +7192,94 @@
           <w:kern w:val="36"/>
           <w:sz w:val="21"/>
           <w:szCs w:val="21"/>
-          <w:highlight w:val="yellow"/>
-          <w:lang w:eastAsia="pt-PT"/>
-        </w:rPr>
-        <w:t>Aplicar o processo de desenvolvimento de software designado por Test Driven Development(TDD) na implementação das classes.</w:t>
+          <w:lang w:eastAsia="pt-PT"/>
+        </w:rPr>
+        <w:t xml:space="preserve">Aplicar o processo de desenvolvimento de software designado por </w:t>
+      </w:r>
+      <w:proofErr w:type="spellStart"/>
+      <w:r>
+        <w:rPr>
+          <w:rFonts w:ascii="Segoe UI" w:eastAsia="Times New Roman" w:hAnsi="Segoe UI" w:cs="Segoe UI"/>
+          <w:spacing w:val="-2"/>
+          <w:kern w:val="36"/>
+          <w:sz w:val="21"/>
+          <w:szCs w:val="21"/>
+          <w:lang w:eastAsia="pt-PT"/>
+        </w:rPr>
+        <w:t>Test</w:t>
+      </w:r>
+      <w:proofErr w:type="spellEnd"/>
+      <w:r>
+        <w:rPr>
+          <w:rFonts w:ascii="Segoe UI" w:eastAsia="Times New Roman" w:hAnsi="Segoe UI" w:cs="Segoe UI"/>
+          <w:spacing w:val="-2"/>
+          <w:kern w:val="36"/>
+          <w:sz w:val="21"/>
+          <w:szCs w:val="21"/>
+          <w:lang w:eastAsia="pt-PT"/>
+        </w:rPr>
+        <w:t xml:space="preserve"> </w:t>
+      </w:r>
+      <w:proofErr w:type="spellStart"/>
+      <w:r>
+        <w:rPr>
+          <w:rFonts w:ascii="Segoe UI" w:eastAsia="Times New Roman" w:hAnsi="Segoe UI" w:cs="Segoe UI"/>
+          <w:spacing w:val="-2"/>
+          <w:kern w:val="36"/>
+          <w:sz w:val="21"/>
+          <w:szCs w:val="21"/>
+          <w:lang w:eastAsia="pt-PT"/>
+        </w:rPr>
+        <w:t>Driven</w:t>
+      </w:r>
+      <w:proofErr w:type="spellEnd"/>
+      <w:r>
+        <w:rPr>
+          <w:rFonts w:ascii="Segoe UI" w:eastAsia="Times New Roman" w:hAnsi="Segoe UI" w:cs="Segoe UI"/>
+          <w:spacing w:val="-2"/>
+          <w:kern w:val="36"/>
+          <w:sz w:val="21"/>
+          <w:szCs w:val="21"/>
+          <w:lang w:eastAsia="pt-PT"/>
+        </w:rPr>
+        <w:t xml:space="preserve"> </w:t>
+      </w:r>
+      <w:proofErr w:type="spellStart"/>
+      <w:proofErr w:type="gramStart"/>
+      <w:r>
+        <w:rPr>
+          <w:rFonts w:ascii="Segoe UI" w:eastAsia="Times New Roman" w:hAnsi="Segoe UI" w:cs="Segoe UI"/>
+          <w:spacing w:val="-2"/>
+          <w:kern w:val="36"/>
+          <w:sz w:val="21"/>
+          <w:szCs w:val="21"/>
+          <w:lang w:eastAsia="pt-PT"/>
+        </w:rPr>
+        <w:t>Development</w:t>
+      </w:r>
+      <w:proofErr w:type="spellEnd"/>
+      <w:r>
+        <w:rPr>
+          <w:rFonts w:ascii="Segoe UI" w:eastAsia="Times New Roman" w:hAnsi="Segoe UI" w:cs="Segoe UI"/>
+          <w:spacing w:val="-2"/>
+          <w:kern w:val="36"/>
+          <w:sz w:val="21"/>
+          <w:szCs w:val="21"/>
+          <w:lang w:eastAsia="pt-PT"/>
+        </w:rPr>
+        <w:t>(</w:t>
+      </w:r>
+      <w:proofErr w:type="gramEnd"/>
+      <w:r>
+        <w:rPr>
+          <w:rFonts w:ascii="Segoe UI" w:eastAsia="Times New Roman" w:hAnsi="Segoe UI" w:cs="Segoe UI"/>
+          <w:spacing w:val="-2"/>
+          <w:kern w:val="36"/>
+          <w:sz w:val="21"/>
+          <w:szCs w:val="21"/>
+          <w:lang w:eastAsia="pt-PT"/>
+        </w:rPr>
+        <w:t>TDD) na implementação das classes.</w:t>
       </w:r>
     </w:p>
     <w:p>
@@ -7438,7 +7405,127 @@
           <w:szCs w:val="21"/>
           <w:lang w:eastAsia="pt-PT"/>
         </w:rPr>
-        <w:t>Dever-se-á utilizar o plugin Maven JaCoCo (Java Code Coverage) no IDE NetBeans para verificar a cobertura de testes.</w:t>
+        <w:t xml:space="preserve">Dever-se-á utilizar o plugin </w:t>
+      </w:r>
+      <w:proofErr w:type="spellStart"/>
+      <w:r>
+        <w:rPr>
+          <w:rFonts w:ascii="Segoe UI" w:eastAsia="Times New Roman" w:hAnsi="Segoe UI" w:cs="Segoe UI"/>
+          <w:spacing w:val="-2"/>
+          <w:kern w:val="36"/>
+          <w:sz w:val="21"/>
+          <w:szCs w:val="21"/>
+          <w:lang w:eastAsia="pt-PT"/>
+        </w:rPr>
+        <w:t>Maven</w:t>
+      </w:r>
+      <w:proofErr w:type="spellEnd"/>
+      <w:r>
+        <w:rPr>
+          <w:rFonts w:ascii="Segoe UI" w:eastAsia="Times New Roman" w:hAnsi="Segoe UI" w:cs="Segoe UI"/>
+          <w:spacing w:val="-2"/>
+          <w:kern w:val="36"/>
+          <w:sz w:val="21"/>
+          <w:szCs w:val="21"/>
+          <w:lang w:eastAsia="pt-PT"/>
+        </w:rPr>
+        <w:t xml:space="preserve"> </w:t>
+      </w:r>
+      <w:proofErr w:type="spellStart"/>
+      <w:r>
+        <w:rPr>
+          <w:rFonts w:ascii="Segoe UI" w:eastAsia="Times New Roman" w:hAnsi="Segoe UI" w:cs="Segoe UI"/>
+          <w:spacing w:val="-2"/>
+          <w:kern w:val="36"/>
+          <w:sz w:val="21"/>
+          <w:szCs w:val="21"/>
+          <w:lang w:eastAsia="pt-PT"/>
+        </w:rPr>
+        <w:t>JaCoCo</w:t>
+      </w:r>
+      <w:proofErr w:type="spellEnd"/>
+      <w:r>
+        <w:rPr>
+          <w:rFonts w:ascii="Segoe UI" w:eastAsia="Times New Roman" w:hAnsi="Segoe UI" w:cs="Segoe UI"/>
+          <w:spacing w:val="-2"/>
+          <w:kern w:val="36"/>
+          <w:sz w:val="21"/>
+          <w:szCs w:val="21"/>
+          <w:lang w:eastAsia="pt-PT"/>
+        </w:rPr>
+        <w:t xml:space="preserve"> (Java </w:t>
+      </w:r>
+      <w:proofErr w:type="spellStart"/>
+      <w:r>
+        <w:rPr>
+          <w:rFonts w:ascii="Segoe UI" w:eastAsia="Times New Roman" w:hAnsi="Segoe UI" w:cs="Segoe UI"/>
+          <w:spacing w:val="-2"/>
+          <w:kern w:val="36"/>
+          <w:sz w:val="21"/>
+          <w:szCs w:val="21"/>
+          <w:lang w:eastAsia="pt-PT"/>
+        </w:rPr>
+        <w:t>Code</w:t>
+      </w:r>
+      <w:proofErr w:type="spellEnd"/>
+      <w:r>
+        <w:rPr>
+          <w:rFonts w:ascii="Segoe UI" w:eastAsia="Times New Roman" w:hAnsi="Segoe UI" w:cs="Segoe UI"/>
+          <w:spacing w:val="-2"/>
+          <w:kern w:val="36"/>
+          <w:sz w:val="21"/>
+          <w:szCs w:val="21"/>
+          <w:lang w:eastAsia="pt-PT"/>
+        </w:rPr>
+        <w:t xml:space="preserve"> </w:t>
+      </w:r>
+      <w:proofErr w:type="spellStart"/>
+      <w:r>
+        <w:rPr>
+          <w:rFonts w:ascii="Segoe UI" w:eastAsia="Times New Roman" w:hAnsi="Segoe UI" w:cs="Segoe UI"/>
+          <w:spacing w:val="-2"/>
+          <w:kern w:val="36"/>
+          <w:sz w:val="21"/>
+          <w:szCs w:val="21"/>
+          <w:lang w:eastAsia="pt-PT"/>
+        </w:rPr>
+        <w:t>Coverage</w:t>
+      </w:r>
+      <w:proofErr w:type="spellEnd"/>
+      <w:r>
+        <w:rPr>
+          <w:rFonts w:ascii="Segoe UI" w:eastAsia="Times New Roman" w:hAnsi="Segoe UI" w:cs="Segoe UI"/>
+          <w:spacing w:val="-2"/>
+          <w:kern w:val="36"/>
+          <w:sz w:val="21"/>
+          <w:szCs w:val="21"/>
+          <w:lang w:eastAsia="pt-PT"/>
+        </w:rPr>
+        <w:t xml:space="preserve">) no IDE </w:t>
+      </w:r>
+      <w:proofErr w:type="spellStart"/>
+      <w:r>
+        <w:rPr>
+          <w:rFonts w:ascii="Segoe UI" w:eastAsia="Times New Roman" w:hAnsi="Segoe UI" w:cs="Segoe UI"/>
+          <w:spacing w:val="-2"/>
+          <w:kern w:val="36"/>
+          <w:sz w:val="21"/>
+          <w:szCs w:val="21"/>
+          <w:lang w:eastAsia="pt-PT"/>
+        </w:rPr>
+        <w:t>NetBeans</w:t>
+      </w:r>
+      <w:proofErr w:type="spellEnd"/>
+      <w:r>
+        <w:rPr>
+          <w:rFonts w:ascii="Segoe UI" w:eastAsia="Times New Roman" w:hAnsi="Segoe UI" w:cs="Segoe UI"/>
+          <w:spacing w:val="-2"/>
+          <w:kern w:val="36"/>
+          <w:sz w:val="21"/>
+          <w:szCs w:val="21"/>
+          <w:lang w:eastAsia="pt-PT"/>
+        </w:rPr>
+        <w:t xml:space="preserve"> para verificar a cobertura de testes.</w:t>
       </w:r>
     </w:p>
     <w:p>
@@ -7469,7 +7556,31 @@
           <w:szCs w:val="21"/>
           <w:lang w:eastAsia="pt-PT"/>
         </w:rPr>
-        <w:t>O código deverá conter os comentários necessários para que possa ser gerada a documentação usando a ferramenta Javadoc.</w:t>
+        <w:t xml:space="preserve">O código deverá conter os comentários necessários para que possa ser gerada a documentação usando a ferramenta </w:t>
+      </w:r>
+      <w:proofErr w:type="spellStart"/>
+      <w:r>
+        <w:rPr>
+          <w:rFonts w:ascii="Segoe UI" w:eastAsia="Times New Roman" w:hAnsi="Segoe UI" w:cs="Segoe UI"/>
+          <w:spacing w:val="-2"/>
+          <w:kern w:val="36"/>
+          <w:sz w:val="21"/>
+          <w:szCs w:val="21"/>
+          <w:lang w:eastAsia="pt-PT"/>
+        </w:rPr>
+        <w:t>Javadoc</w:t>
+      </w:r>
+      <w:proofErr w:type="spellEnd"/>
+      <w:r>
+        <w:rPr>
+          <w:rFonts w:ascii="Segoe UI" w:eastAsia="Times New Roman" w:hAnsi="Segoe UI" w:cs="Segoe UI"/>
+          <w:spacing w:val="-2"/>
+          <w:kern w:val="36"/>
+          <w:sz w:val="21"/>
+          <w:szCs w:val="21"/>
+          <w:lang w:eastAsia="pt-PT"/>
+        </w:rPr>
+        <w:t>.</w:t>
       </w:r>
     </w:p>
     <w:p>
@@ -7500,7 +7611,157 @@
           <w:szCs w:val="21"/>
           <w:lang w:eastAsia="pt-PT"/>
         </w:rPr>
-        <w:t>A implementação do software deve adotar normas de codificação (e.g. Camel case) e de controlo de versões. O controlo de versões será conseguido, usando o GitHub.</w:t>
+        <w:t xml:space="preserve">A implementação do software deve adotar normas de codificação (e.g. </w:t>
+      </w:r>
+      <w:proofErr w:type="spellStart"/>
+      <w:r>
+        <w:rPr>
+          <w:rFonts w:ascii="Segoe UI" w:eastAsia="Times New Roman" w:hAnsi="Segoe UI" w:cs="Segoe UI"/>
+          <w:spacing w:val="-2"/>
+          <w:kern w:val="36"/>
+          <w:sz w:val="21"/>
+          <w:szCs w:val="21"/>
+          <w:lang w:eastAsia="pt-PT"/>
+        </w:rPr>
+        <w:t>Camel</w:t>
+      </w:r>
+      <w:proofErr w:type="spellEnd"/>
+      <w:r>
+        <w:rPr>
+          <w:rFonts w:ascii="Segoe UI" w:eastAsia="Times New Roman" w:hAnsi="Segoe UI" w:cs="Segoe UI"/>
+          <w:spacing w:val="-2"/>
+          <w:kern w:val="36"/>
+          <w:sz w:val="21"/>
+          <w:szCs w:val="21"/>
+          <w:lang w:eastAsia="pt-PT"/>
+        </w:rPr>
+        <w:t xml:space="preserve"> case) e de controlo de versões. O controlo de versões será conseguido, usando o GitHub.</w:t>
+      </w:r>
+    </w:p>
+    <w:p>
+      <w:pPr>
+        <w:spacing w:before="60" w:after="100" w:afterAutospacing="1"/>
+        <w:rPr>
+          <w:rFonts w:ascii="Segoe UI" w:eastAsia="Times New Roman" w:hAnsi="Segoe UI" w:cs="Segoe UI"/>
+          <w:b/>
+          <w:bCs/>
+          <w:spacing w:val="-2"/>
+          <w:kern w:val="36"/>
+          <w:sz w:val="50"/>
+          <w:szCs w:val="50"/>
+          <w:lang w:eastAsia="pt-PT"/>
+        </w:rPr>
+      </w:pPr>
+      <w:r>
+        <w:rPr>
+          <w:rFonts w:ascii="Segoe UI" w:eastAsia="Times New Roman" w:hAnsi="Segoe UI" w:cs="Segoe UI"/>
+          <w:b/>
+          <w:bCs/>
+          <w:spacing w:val="-2"/>
+          <w:kern w:val="36"/>
+          <w:sz w:val="50"/>
+          <w:szCs w:val="50"/>
+          <w:lang w:eastAsia="pt-PT"/>
+        </w:rPr>
+        <w:t>Análise OO</w:t>
+      </w:r>
+    </w:p>
+    <w:p>
+      <w:pPr>
+        <w:spacing w:before="60" w:after="100" w:afterAutospacing="1"/>
+        <w:rPr>
+          <w:rFonts w:ascii="Segoe UI" w:eastAsia="Times New Roman" w:hAnsi="Segoe UI" w:cs="Segoe UI"/>
+          <w:b/>
+          <w:bCs/>
+          <w:spacing w:val="-2"/>
+          <w:kern w:val="36"/>
+          <w:sz w:val="34"/>
+          <w:szCs w:val="34"/>
+          <w:lang w:eastAsia="pt-PT"/>
+        </w:rPr>
+      </w:pPr>
+      <w:r>
+        <w:rPr>
+          <w:rFonts w:ascii="Segoe UI" w:eastAsia="Times New Roman" w:hAnsi="Segoe UI" w:cs="Segoe UI"/>
+          <w:b/>
+          <w:bCs/>
+          <w:spacing w:val="-2"/>
+          <w:kern w:val="36"/>
+          <w:sz w:val="34"/>
+          <w:szCs w:val="34"/>
+          <w:lang w:eastAsia="pt-PT"/>
+        </w:rPr>
+        <w:t>Modelo de Domínio</w:t>
+      </w:r>
+    </w:p>
+    <w:p>
+      <w:pPr>
+        <w:spacing w:before="60" w:after="100" w:afterAutospacing="1"/>
+        <w:rPr>
+          <w:rFonts w:ascii="Segoe UI" w:eastAsia="Times New Roman" w:hAnsi="Segoe UI" w:cs="Segoe UI"/>
+          <w:b/>
+          <w:bCs/>
+          <w:spacing w:val="-2"/>
+          <w:kern w:val="36"/>
+          <w:sz w:val="27"/>
+          <w:szCs w:val="27"/>
+          <w:lang w:eastAsia="pt-PT"/>
+        </w:rPr>
+      </w:pPr>
+      <w:r>
+        <w:rPr>
+          <w:rFonts w:ascii="Segoe UI" w:eastAsia="Times New Roman" w:hAnsi="Segoe UI" w:cs="Segoe UI"/>
+          <w:b/>
+          <w:bCs/>
+          <w:noProof/>
+          <w:spacing w:val="-2"/>
+          <w:kern w:val="36"/>
+          <w:sz w:val="27"/>
+          <w:szCs w:val="27"/>
+          <w:lang w:eastAsia="pt-PT"/>
+        </w:rPr>
+        <w:lastRenderedPageBreak/>
+        <w:drawing>
+          <wp:inline distT="0" distB="0" distL="0" distR="0" wp14:anchorId="098466E9" wp14:editId="424111D9">
+            <wp:extent cx="5400040" cy="6779895"/>
+            <wp:effectExtent l="0" t="0" r="0" b="1905"/>
+            <wp:docPr id="8" name="Imagem 8"/>
+            <wp:cNvGraphicFramePr>
+              <a:graphicFrameLocks xmlns:a="http://schemas.openxmlformats.org/drawingml/2006/main" noChangeAspect="1"/>
+            </wp:cNvGraphicFramePr>
+            <a:graphic xmlns:a="http://schemas.openxmlformats.org/drawingml/2006/main">
+              <a:graphicData uri="http://schemas.openxmlformats.org/drawingml/2006/picture">
+                <pic:pic xmlns:pic="http://schemas.openxmlformats.org/drawingml/2006/picture">
+                  <pic:nvPicPr>
+                    <pic:cNvPr id="8" name="Modelo Dominio - Sprint 1.png"/>
+                    <pic:cNvPicPr/>
+                  </pic:nvPicPr>
+                  <pic:blipFill>
+                    <a:blip r:embed="rId12">
+                      <a:extLst>
+                        <a:ext uri="{28A0092B-C50C-407E-A947-70E740481C1C}">
+                          <a14:useLocalDpi xmlns:a14="http://schemas.microsoft.com/office/drawing/2010/main" val="0"/>
+                        </a:ext>
+                      </a:extLst>
+                    </a:blip>
+                    <a:stretch>
+                      <a:fillRect/>
+                    </a:stretch>
+                  </pic:blipFill>
+                  <pic:spPr>
+                    <a:xfrm>
+                      <a:off x="0" y="0"/>
+                      <a:ext cx="5400040" cy="6779895"/>
+                    </a:xfrm>
+                    <a:prstGeom prst="rect">
+                      <a:avLst/>
+                    </a:prstGeom>
+                  </pic:spPr>
+                </pic:pic>
+              </a:graphicData>
+            </a:graphic>
+          </wp:inline>
+        </w:drawing>
       </w:r>
     </w:p>
     <w:sectPr>
@@ -8492,6 +8753,119 @@
     </w:lvl>
   </w:abstractNum>
   <w:abstractNum w:abstractNumId="8" w15:restartNumberingAfterBreak="0">
+    <w:nsid w:val="476232D4"/>
+    <w:multiLevelType w:val="multilevel"/>
+    <w:tmpl w:val="6ACCB45A"/>
+    <w:lvl w:ilvl="0">
+      <w:start w:val="1"/>
+      <w:numFmt w:val="decimal"/>
+      <w:lvlText w:val="%1."/>
+      <w:lvlJc w:val="left"/>
+      <w:pPr>
+        <w:tabs>
+          <w:tab w:val="num" w:pos="720"/>
+        </w:tabs>
+        <w:ind w:left="720" w:hanging="360"/>
+      </w:pPr>
+    </w:lvl>
+    <w:lvl w:ilvl="1">
+      <w:start w:val="1"/>
+      <w:numFmt w:val="decimal"/>
+      <w:lvlText w:val="%2."/>
+      <w:lvlJc w:val="left"/>
+      <w:pPr>
+        <w:tabs>
+          <w:tab w:val="num" w:pos="1440"/>
+        </w:tabs>
+        <w:ind w:left="1440" w:hanging="360"/>
+      </w:pPr>
+    </w:lvl>
+    <w:lvl w:ilvl="2">
+      <w:start w:val="1"/>
+      <w:numFmt w:val="decimal"/>
+      <w:lvlText w:val="%3."/>
+      <w:lvlJc w:val="left"/>
+      <w:pPr>
+        <w:tabs>
+          <w:tab w:val="num" w:pos="2160"/>
+        </w:tabs>
+        <w:ind w:left="2160" w:hanging="360"/>
+      </w:pPr>
+    </w:lvl>
+    <w:lvl w:ilvl="3">
+      <w:start w:val="1"/>
+      <w:numFmt w:val="decimal"/>
+      <w:lvlText w:val="%4."/>
+      <w:lvlJc w:val="left"/>
+      <w:pPr>
+        <w:tabs>
+          <w:tab w:val="num" w:pos="2880"/>
+        </w:tabs>
+        <w:ind w:left="2880" w:hanging="360"/>
+      </w:pPr>
+    </w:lvl>
+    <w:lvl w:ilvl="4">
+      <w:start w:val="1"/>
+      <w:numFmt w:val="decimal"/>
+      <w:lvlText w:val="%5."/>
+      <w:lvlJc w:val="left"/>
+      <w:pPr>
+        <w:tabs>
+          <w:tab w:val="num" w:pos="3600"/>
+        </w:tabs>
+        <w:ind w:left="3600" w:hanging="360"/>
+      </w:pPr>
+    </w:lvl>
+    <w:lvl w:ilvl="5">
+      <w:start w:val="1"/>
+      <w:numFmt w:val="decimal"/>
+      <w:lvlText w:val="%6."/>
+      <w:lvlJc w:val="left"/>
+      <w:pPr>
+        <w:tabs>
+          <w:tab w:val="num" w:pos="4320"/>
+        </w:tabs>
+        <w:ind w:left="4320" w:hanging="360"/>
+      </w:pPr>
+    </w:lvl>
+    <w:lvl w:ilvl="6">
+      <w:start w:val="1"/>
+      <w:numFmt w:val="decimal"/>
+      <w:lvlText w:val="%7."/>
+      <w:lvlJc w:val="left"/>
+      <w:pPr>
+        <w:tabs>
+          <w:tab w:val="num" w:pos="5040"/>
+        </w:tabs>
+        <w:ind w:left="5040" w:hanging="360"/>
+      </w:pPr>
+    </w:lvl>
+    <w:lvl w:ilvl="7">
+      <w:start w:val="1"/>
+      <w:numFmt w:val="decimal"/>
+      <w:lvlText w:val="%8."/>
+      <w:lvlJc w:val="left"/>
+      <w:pPr>
+        <w:tabs>
+          <w:tab w:val="num" w:pos="5760"/>
+        </w:tabs>
+        <w:ind w:left="5760" w:hanging="360"/>
+      </w:pPr>
+    </w:lvl>
+    <w:lvl w:ilvl="8">
+      <w:start w:val="1"/>
+      <w:numFmt w:val="decimal"/>
+      <w:lvlText w:val="%9."/>
+      <w:lvlJc w:val="left"/>
+      <w:pPr>
+        <w:tabs>
+          <w:tab w:val="num" w:pos="6480"/>
+        </w:tabs>
+        <w:ind w:left="6480" w:hanging="360"/>
+      </w:pPr>
+    </w:lvl>
+  </w:abstractNum>
+  <w:abstractNum w:abstractNumId="9" w15:restartNumberingAfterBreak="0">
     <w:nsid w:val="51A26775"/>
     <w:multiLevelType w:val="multilevel"/>
     <w:tmpl w:val="6ACCB45A"/>
@@ -8604,7 +8978,7 @@
       </w:pPr>
     </w:lvl>
   </w:abstractNum>
-  <w:abstractNum w:abstractNumId="9" w15:restartNumberingAfterBreak="0">
+  <w:abstractNum w:abstractNumId="10" w15:restartNumberingAfterBreak="0">
     <w:nsid w:val="549C3C1B"/>
     <w:multiLevelType w:val="multilevel"/>
     <w:tmpl w:val="58CACA2E"/>
@@ -8717,7 +9091,7 @@
       </w:pPr>
     </w:lvl>
   </w:abstractNum>
-  <w:abstractNum w:abstractNumId="10" w15:restartNumberingAfterBreak="0">
+  <w:abstractNum w:abstractNumId="11" w15:restartNumberingAfterBreak="0">
     <w:nsid w:val="56401F76"/>
     <w:multiLevelType w:val="multilevel"/>
     <w:tmpl w:val="58CACA2E"/>
@@ -8830,7 +9204,7 @@
       </w:pPr>
     </w:lvl>
   </w:abstractNum>
-  <w:abstractNum w:abstractNumId="11" w15:restartNumberingAfterBreak="0">
+  <w:abstractNum w:abstractNumId="12" w15:restartNumberingAfterBreak="0">
     <w:nsid w:val="59FA0EFE"/>
     <w:multiLevelType w:val="multilevel"/>
     <w:tmpl w:val="83DADA60"/>
@@ -8943,7 +9317,7 @@
       </w:pPr>
     </w:lvl>
   </w:abstractNum>
-  <w:abstractNum w:abstractNumId="12" w15:restartNumberingAfterBreak="0">
+  <w:abstractNum w:abstractNumId="13" w15:restartNumberingAfterBreak="0">
     <w:nsid w:val="70DD140E"/>
     <w:multiLevelType w:val="multilevel"/>
     <w:tmpl w:val="58CACA2E"/>
@@ -9056,7 +9430,7 @@
       </w:pPr>
     </w:lvl>
   </w:abstractNum>
-  <w:abstractNum w:abstractNumId="13" w15:restartNumberingAfterBreak="0">
+  <w:abstractNum w:abstractNumId="14" w15:restartNumberingAfterBreak="0">
     <w:nsid w:val="788C6B91"/>
     <w:multiLevelType w:val="multilevel"/>
     <w:tmpl w:val="EF147B36"/>
@@ -9169,7 +9543,7 @@
       </w:pPr>
     </w:lvl>
   </w:abstractNum>
-  <w:abstractNum w:abstractNumId="14" w15:restartNumberingAfterBreak="0">
+  <w:abstractNum w:abstractNumId="15" w15:restartNumberingAfterBreak="0">
     <w:nsid w:val="7BA9523C"/>
     <w:multiLevelType w:val="hybridMultilevel"/>
     <w:tmpl w:val="50707270"/>
@@ -9286,7 +9660,7 @@
     <w:abstractNumId w:val="5"/>
   </w:num>
   <w:num w:numId="2">
-    <w:abstractNumId w:val="10"/>
+    <w:abstractNumId w:val="11"/>
     <w:lvlOverride w:ilvl="0">
       <w:startOverride w:val="1"/>
     </w:lvlOverride>
@@ -9316,7 +9690,7 @@
     </w:lvlOverride>
   </w:num>
   <w:num w:numId="3">
-    <w:abstractNumId w:val="8"/>
+    <w:abstractNumId w:val="9"/>
     <w:lvlOverride w:ilvl="0">
       <w:startOverride w:val="1"/>
     </w:lvlOverride>
@@ -9376,7 +9750,7 @@
     </w:lvlOverride>
   </w:num>
   <w:num w:numId="5">
-    <w:abstractNumId w:val="13"/>
+    <w:abstractNumId w:val="14"/>
     <w:lvlOverride w:ilvl="0">
       <w:startOverride w:val="1"/>
     </w:lvlOverride>
@@ -9412,16 +9786,16 @@
     <w:abstractNumId w:val="7"/>
   </w:num>
   <w:num w:numId="8">
-    <w:abstractNumId w:val="14"/>
+    <w:abstractNumId w:val="15"/>
   </w:num>
   <w:num w:numId="9">
-    <w:abstractNumId w:val="12"/>
+    <w:abstractNumId w:val="13"/>
   </w:num>
   <w:num w:numId="10">
     <w:abstractNumId w:val="3"/>
   </w:num>
   <w:num w:numId="11">
-    <w:abstractNumId w:val="9"/>
+    <w:abstractNumId w:val="10"/>
   </w:num>
   <w:num w:numId="12">
     <w:abstractNumId w:val="1"/>
@@ -9430,10 +9804,13 @@
     <w:abstractNumId w:val="2"/>
   </w:num>
   <w:num w:numId="14">
-    <w:abstractNumId w:val="11"/>
+    <w:abstractNumId w:val="12"/>
   </w:num>
   <w:num w:numId="15">
     <w:abstractNumId w:val="4"/>
+  </w:num>
+  <w:num w:numId="16">
+    <w:abstractNumId w:val="8"/>
   </w:num>
 </w:numbering>
 </file>
@@ -9836,7 +10213,7 @@
   <w:style w:type="paragraph" w:default="1" w:styleId="Normal">
     <w:name w:val="Normal"/>
     <w:qFormat/>
-    <w:rsid w:val="00F666E9"/>
+    <w:rsid w:val="006A1AD5"/>
     <w:pPr>
       <w:spacing w:after="0" w:line="240" w:lineRule="auto"/>
     </w:pPr>

--- a/Analise sprint.docx
+++ b/Analise sprint.docx
@@ -1361,22 +1361,46 @@
           <w:ilvl w:val="0"/>
           <w:numId w:val="2"/>
         </w:numPr>
-        <w:spacing w:before="60" w:after="100" w:afterAutospacing="1"/>
-        <w:rPr>
-          <w:rFonts w:ascii="Segoe UI" w:eastAsia="Times New Roman" w:hAnsi="Segoe UI" w:cs="Segoe UI"/>
-          <w:sz w:val="21"/>
-          <w:szCs w:val="21"/>
-          <w:lang w:eastAsia="pt-PT"/>
-        </w:rPr>
-      </w:pPr>
-      <w:r>
-        <w:rPr>
-          <w:rFonts w:ascii="Segoe UI" w:eastAsia="Times New Roman" w:hAnsi="Segoe UI" w:cs="Segoe UI"/>
-          <w:sz w:val="21"/>
-          <w:szCs w:val="21"/>
-          <w:lang w:eastAsia="pt-PT"/>
-        </w:rPr>
-        <w:t>O sistema solicita os dados necessários (nome, número de identificação civil, género e idade).</w:t>
+        <w:spacing w:before="100" w:beforeAutospacing="1" w:after="100" w:afterAutospacing="1"/>
+        <w:rPr>
+          <w:rFonts w:ascii="Segoe UI" w:eastAsia="Times New Roman" w:hAnsi="Segoe UI" w:cs="Segoe UI"/>
+          <w:sz w:val="21"/>
+          <w:szCs w:val="21"/>
+          <w:lang w:eastAsia="pt-PT"/>
+        </w:rPr>
+      </w:pPr>
+      <w:r>
+        <w:rPr>
+          <w:rFonts w:ascii="Segoe UI" w:eastAsia="Times New Roman" w:hAnsi="Segoe UI" w:cs="Segoe UI"/>
+          <w:sz w:val="21"/>
+          <w:szCs w:val="21"/>
+          <w:lang w:eastAsia="pt-PT"/>
+        </w:rPr>
+        <w:t>O sistema solicita a categoria do atleta.</w:t>
+      </w:r>
+    </w:p>
+    <w:p>
+      <w:pPr>
+        <w:numPr>
+          <w:ilvl w:val="0"/>
+          <w:numId w:val="2"/>
+        </w:numPr>
+        <w:spacing w:before="100" w:beforeAutospacing="1" w:after="100" w:afterAutospacing="1"/>
+        <w:rPr>
+          <w:rFonts w:ascii="Segoe UI" w:eastAsia="Times New Roman" w:hAnsi="Segoe UI" w:cs="Segoe UI"/>
+          <w:sz w:val="21"/>
+          <w:szCs w:val="21"/>
+          <w:lang w:eastAsia="pt-PT"/>
+        </w:rPr>
+      </w:pPr>
+      <w:r>
+        <w:rPr>
+          <w:rFonts w:ascii="Segoe UI" w:eastAsia="Times New Roman" w:hAnsi="Segoe UI" w:cs="Segoe UI"/>
+          <w:sz w:val="21"/>
+          <w:szCs w:val="21"/>
+          <w:lang w:eastAsia="pt-PT"/>
+        </w:rPr>
+        <w:t>O clube escolhe a categoria.</w:t>
       </w:r>
     </w:p>
     <w:p>
@@ -1400,16 +1424,7 @@
           <w:szCs w:val="21"/>
           <w:lang w:eastAsia="pt-PT"/>
         </w:rPr>
-        <w:t>O clube introduz os dados solicitados</w:t>
-      </w:r>
-      <w:r>
-        <w:rPr>
-          <w:rFonts w:ascii="Segoe UI" w:eastAsia="Times New Roman" w:hAnsi="Segoe UI" w:cs="Segoe UI"/>
-          <w:sz w:val="21"/>
-          <w:szCs w:val="21"/>
-          <w:lang w:eastAsia="pt-PT"/>
-        </w:rPr>
-        <w:t>. </w:t>
+        <w:t>O sistema solicita os dados necessários (nome, número de identificação civil, género e idade).</w:t>
       </w:r>
     </w:p>
     <w:p>
@@ -1434,6 +1449,39 @@
           <w:lang w:eastAsia="pt-PT"/>
         </w:rPr>
         <w:lastRenderedPageBreak/>
+        <w:t>O clube introduz os dados solicitados</w:t>
+      </w:r>
+      <w:r>
+        <w:rPr>
+          <w:rFonts w:ascii="Segoe UI" w:eastAsia="Times New Roman" w:hAnsi="Segoe UI" w:cs="Segoe UI"/>
+          <w:sz w:val="21"/>
+          <w:szCs w:val="21"/>
+          <w:lang w:eastAsia="pt-PT"/>
+        </w:rPr>
+        <w:t>. </w:t>
+      </w:r>
+    </w:p>
+    <w:p>
+      <w:pPr>
+        <w:numPr>
+          <w:ilvl w:val="0"/>
+          <w:numId w:val="2"/>
+        </w:numPr>
+        <w:spacing w:before="60" w:after="100" w:afterAutospacing="1"/>
+        <w:rPr>
+          <w:rFonts w:ascii="Segoe UI" w:eastAsia="Times New Roman" w:hAnsi="Segoe UI" w:cs="Segoe UI"/>
+          <w:sz w:val="21"/>
+          <w:szCs w:val="21"/>
+          <w:lang w:eastAsia="pt-PT"/>
+        </w:rPr>
+      </w:pPr>
+      <w:r>
+        <w:rPr>
+          <w:rFonts w:ascii="Segoe UI" w:eastAsia="Times New Roman" w:hAnsi="Segoe UI" w:cs="Segoe UI"/>
+          <w:sz w:val="21"/>
+          <w:szCs w:val="21"/>
+          <w:lang w:eastAsia="pt-PT"/>
+        </w:rPr>
         <w:t>O sistema apresenta a lista de atividades registadas no sistema.</w:t>
       </w:r>
     </w:p>

--- a/Analise sprint.docx
+++ b/Analise sprint.docx
@@ -4091,7 +4091,33 @@
           <w:szCs w:val="34"/>
           <w:lang w:eastAsia="pt-PT"/>
         </w:rPr>
-        <w:t>UC4 – Retornar o valor total de todos os atletas</w:t>
+        <w:t>UC4 – Retornar o valor total</w:t>
+      </w:r>
+      <w:r>
+        <w:rPr>
+          <w:rFonts w:ascii="Segoe UI" w:eastAsia="Times New Roman" w:hAnsi="Segoe UI" w:cs="Segoe UI"/>
+          <w:b/>
+          <w:bCs/>
+          <w:spacing w:val="-2"/>
+          <w:kern w:val="36"/>
+          <w:sz w:val="34"/>
+          <w:szCs w:val="34"/>
+          <w:lang w:eastAsia="pt-PT"/>
+        </w:rPr>
+        <w:t>, para efeitos de IRS,</w:t>
+      </w:r>
+      <w:r>
+        <w:rPr>
+          <w:rFonts w:ascii="Segoe UI" w:eastAsia="Times New Roman" w:hAnsi="Segoe UI" w:cs="Segoe UI"/>
+          <w:b/>
+          <w:bCs/>
+          <w:spacing w:val="-2"/>
+          <w:kern w:val="36"/>
+          <w:sz w:val="34"/>
+          <w:szCs w:val="34"/>
+          <w:lang w:eastAsia="pt-PT"/>
+        </w:rPr>
+        <w:t xml:space="preserve"> de todos os atletas</w:t>
       </w:r>
     </w:p>
     <w:p>
@@ -4379,7 +4405,43 @@
           <w:szCs w:val="21"/>
           <w:lang w:eastAsia="pt-PT"/>
         </w:rPr>
-        <w:t>O clube desportivo inicia o processo de apresentação do valor total a pagar a todos os atletas.</w:t>
+        <w:t>O clube desportivo inicia o processo de apresentação do valor total</w:t>
+      </w:r>
+      <w:r>
+        <w:rPr>
+          <w:rFonts w:ascii="Segoe UI" w:eastAsia="Times New Roman" w:hAnsi="Segoe UI" w:cs="Segoe UI"/>
+          <w:sz w:val="21"/>
+          <w:szCs w:val="21"/>
+          <w:lang w:eastAsia="pt-PT"/>
+        </w:rPr>
+        <w:t>, para efeitos de IRS,</w:t>
+      </w:r>
+      <w:r>
+        <w:rPr>
+          <w:rFonts w:ascii="Segoe UI" w:eastAsia="Times New Roman" w:hAnsi="Segoe UI" w:cs="Segoe UI"/>
+          <w:sz w:val="21"/>
+          <w:szCs w:val="21"/>
+          <w:lang w:eastAsia="pt-PT"/>
+        </w:rPr>
+        <w:t xml:space="preserve"> </w:t>
+      </w:r>
+      <w:r>
+        <w:rPr>
+          <w:rFonts w:ascii="Segoe UI" w:eastAsia="Times New Roman" w:hAnsi="Segoe UI" w:cs="Segoe UI"/>
+          <w:sz w:val="21"/>
+          <w:szCs w:val="21"/>
+          <w:lang w:eastAsia="pt-PT"/>
+        </w:rPr>
+        <w:t xml:space="preserve">de </w:t>
+      </w:r>
+      <w:r>
+        <w:rPr>
+          <w:rFonts w:ascii="Segoe UI" w:eastAsia="Times New Roman" w:hAnsi="Segoe UI" w:cs="Segoe UI"/>
+          <w:sz w:val="21"/>
+          <w:szCs w:val="21"/>
+          <w:lang w:eastAsia="pt-PT"/>
+        </w:rPr>
+        <w:t>todos os atletas.</w:t>
       </w:r>
     </w:p>
     <w:p>
@@ -4477,6 +4539,7 @@
           <w:szCs w:val="27"/>
           <w:lang w:eastAsia="pt-PT"/>
         </w:rPr>
+        <w:lastRenderedPageBreak/>
         <w:t>Requisitos especiais</w:t>
       </w:r>
     </w:p>
@@ -4497,7 +4560,6 @@
           <w:szCs w:val="21"/>
           <w:lang w:eastAsia="pt-PT"/>
         </w:rPr>
-        <w:lastRenderedPageBreak/>
         <w:t>n/a</w:t>
       </w:r>
     </w:p>
@@ -6787,27 +6849,6 @@
         <w:spacing w:before="60" w:after="100" w:afterAutospacing="1"/>
         <w:rPr>
           <w:rFonts w:ascii="Segoe UI" w:eastAsia="Times New Roman" w:hAnsi="Segoe UI" w:cs="Segoe UI"/>
-          <w:sz w:val="21"/>
-          <w:szCs w:val="21"/>
-          <w:lang w:eastAsia="pt-PT"/>
-        </w:rPr>
-      </w:pPr>
-      <w:r>
-        <w:rPr>
-          <w:rFonts w:ascii="Segoe UI" w:eastAsia="Times New Roman" w:hAnsi="Segoe UI" w:cs="Segoe UI"/>
-          <w:sz w:val="21"/>
-          <w:szCs w:val="21"/>
-          <w:highlight w:val="yellow"/>
-          <w:lang w:eastAsia="pt-PT"/>
-        </w:rPr>
-        <w:t>-Calcular IRS a descontar</w:t>
-      </w:r>
-    </w:p>
-    <w:p>
-      <w:pPr>
-        <w:spacing w:before="60" w:after="100" w:afterAutospacing="1"/>
-        <w:rPr>
-          <w:rFonts w:ascii="Segoe UI" w:eastAsia="Times New Roman" w:hAnsi="Segoe UI" w:cs="Segoe UI"/>
           <w:b/>
           <w:bCs/>
           <w:spacing w:val="-2"/>
@@ -6915,7 +6956,6 @@
           <w:szCs w:val="27"/>
           <w:lang w:eastAsia="pt-PT"/>
         </w:rPr>
-        <w:lastRenderedPageBreak/>
         <w:t>Usabilidade</w:t>
       </w:r>
     </w:p>
@@ -6970,6 +7010,7 @@
           <w:szCs w:val="27"/>
           <w:lang w:eastAsia="pt-PT"/>
         </w:rPr>
+        <w:lastRenderedPageBreak/>
         <w:t>Fiabilidade / Confiabilidade</w:t>
       </w:r>
     </w:p>
@@ -7084,6 +7125,10 @@
     <w:p>
       <w:pPr>
         <w:pStyle w:val="PargrafodaLista"/>
+        <w:numPr>
+          <w:ilvl w:val="1"/>
+          <w:numId w:val="8"/>
+        </w:numPr>
         <w:spacing w:before="180"/>
         <w:rPr>
           <w:rFonts w:ascii="Segoe UI" w:eastAsia="Times New Roman" w:hAnsi="Segoe UI" w:cs="Segoe UI"/>
@@ -7099,7 +7144,7 @@
           <w:szCs w:val="21"/>
           <w:lang w:eastAsia="pt-PT"/>
         </w:rPr>
-        <w:t>n/a</w:t>
+        <w:t>Possibilidade de adicionar mais categorias de atletas.</w:t>
       </w:r>
     </w:p>
     <w:p>
@@ -9594,7 +9639,7 @@
   <w:abstractNum w:abstractNumId="15" w15:restartNumberingAfterBreak="0">
     <w:nsid w:val="7BA9523C"/>
     <w:multiLevelType w:val="hybridMultilevel"/>
-    <w:tmpl w:val="50707270"/>
+    <w:tmpl w:val="EE0AB1D6"/>
     <w:lvl w:ilvl="0" w:tplc="08160001">
       <w:start w:val="1"/>
       <w:numFmt w:val="bullet"/>

--- a/Analise sprint.docx
+++ b/Analise sprint.docx
@@ -1424,7 +1424,16 @@
           <w:szCs w:val="21"/>
           <w:lang w:eastAsia="pt-PT"/>
         </w:rPr>
-        <w:t>O sistema solicita os dados necessários (nome, número de identificação civil, género e idade).</w:t>
+        <w:t>O sistema solicita os dados necessários</w:t>
+      </w:r>
+      <w:r>
+        <w:rPr>
+          <w:rFonts w:ascii="Segoe UI" w:eastAsia="Times New Roman" w:hAnsi="Segoe UI" w:cs="Segoe UI"/>
+          <w:sz w:val="21"/>
+          <w:szCs w:val="21"/>
+          <w:lang w:eastAsia="pt-PT"/>
+        </w:rPr>
+        <w:t>.</w:t>
       </w:r>
     </w:p>
     <w:p>
@@ -1654,7 +1663,7 @@
           <w:szCs w:val="21"/>
           <w:lang w:eastAsia="pt-PT"/>
         </w:rPr>
-        <w:t>6</w:t>
+        <w:t>8</w:t>
       </w:r>
       <w:r>
         <w:rPr>
@@ -1814,7 +1823,7 @@
           <w:szCs w:val="21"/>
           <w:lang w:eastAsia="pt-PT"/>
         </w:rPr>
-        <w:t>6</w:t>
+        <w:t>8</w:t>
       </w:r>
       <w:r>
         <w:rPr>
@@ -2423,6 +2432,11 @@
     </w:p>
     <w:p>
       <w:pPr>
+        <w:pStyle w:val="PargrafodaLista"/>
+        <w:numPr>
+          <w:ilvl w:val="0"/>
+          <w:numId w:val="17"/>
+        </w:numPr>
         <w:spacing w:before="180"/>
         <w:rPr>
           <w:rFonts w:ascii="Segoe UI" w:eastAsia="Times New Roman" w:hAnsi="Segoe UI" w:cs="Segoe UI"/>
@@ -2438,7 +2452,7 @@
           <w:szCs w:val="21"/>
           <w:lang w:eastAsia="pt-PT"/>
         </w:rPr>
-        <w:t>n/a</w:t>
+        <w:t>Ter pelo menos 1 atleta registado.</w:t>
       </w:r>
     </w:p>
     <w:p>
@@ -2701,17 +2715,7 @@
           <w:szCs w:val="21"/>
           <w:lang w:eastAsia="pt-PT"/>
         </w:rPr>
-        <w:t xml:space="preserve">O clube desportivo solicita o cancelamento da listagem de </w:t>
-      </w:r>
-      <w:proofErr w:type="gramStart"/>
-      <w:r>
-        <w:rPr>
-          <w:rFonts w:ascii="Segoe UI" w:eastAsia="Times New Roman" w:hAnsi="Segoe UI" w:cs="Segoe UI"/>
-          <w:sz w:val="21"/>
-          <w:szCs w:val="21"/>
-          <w:lang w:eastAsia="pt-PT"/>
-        </w:rPr>
-        <w:t>atletas</w:t>
+        <w:t>O clube desportivo solicita o cancelamento da listagem de atletas</w:t>
       </w:r>
       <w:r>
         <w:rPr>
@@ -2729,17 +2733,7 @@
           <w:szCs w:val="21"/>
           <w:lang w:eastAsia="pt-PT"/>
         </w:rPr>
-        <w:t>.O</w:t>
-      </w:r>
-      <w:proofErr w:type="gramEnd"/>
-      <w:r>
-        <w:rPr>
-          <w:rFonts w:ascii="Segoe UI" w:eastAsia="Times New Roman" w:hAnsi="Segoe UI" w:cs="Segoe UI"/>
-          <w:sz w:val="21"/>
-          <w:szCs w:val="21"/>
-          <w:lang w:eastAsia="pt-PT"/>
-        </w:rPr>
-        <w:t xml:space="preserve"> caso de uso termina.</w:t>
+        <w:t>.O caso de uso termina.</w:t>
       </w:r>
     </w:p>
     <w:p>
@@ -3601,168 +3595,6 @@
     </w:p>
     <w:p>
       <w:pPr>
-        <w:spacing w:before="180"/>
-        <w:rPr>
-          <w:rFonts w:ascii="Segoe UI" w:eastAsia="Times New Roman" w:hAnsi="Segoe UI" w:cs="Segoe UI"/>
-          <w:sz w:val="21"/>
-          <w:szCs w:val="21"/>
-          <w:lang w:eastAsia="pt-PT"/>
-        </w:rPr>
-      </w:pPr>
-      <w:r>
-        <w:rPr>
-          <w:rFonts w:ascii="Segoe UI" w:eastAsia="Times New Roman" w:hAnsi="Segoe UI" w:cs="Segoe UI"/>
-          <w:sz w:val="21"/>
-          <w:szCs w:val="21"/>
-          <w:lang w:eastAsia="pt-PT"/>
-        </w:rPr>
-        <w:t>3</w:t>
-      </w:r>
-      <w:r>
-        <w:rPr>
-          <w:rFonts w:ascii="Segoe UI" w:eastAsia="Times New Roman" w:hAnsi="Segoe UI" w:cs="Segoe UI"/>
-          <w:sz w:val="21"/>
-          <w:szCs w:val="21"/>
-          <w:lang w:eastAsia="pt-PT"/>
-        </w:rPr>
-        <w:t xml:space="preserve">a. </w:t>
-      </w:r>
-      <w:r>
-        <w:rPr>
-          <w:rFonts w:ascii="Segoe UI" w:eastAsia="Times New Roman" w:hAnsi="Segoe UI" w:cs="Segoe UI"/>
-          <w:sz w:val="21"/>
-          <w:szCs w:val="21"/>
-          <w:lang w:eastAsia="pt-PT"/>
-        </w:rPr>
-        <w:t>Dados mínimos obrigatórios em falta.</w:t>
-      </w:r>
-    </w:p>
-    <w:p>
-      <w:pPr>
-        <w:numPr>
-          <w:ilvl w:val="0"/>
-          <w:numId w:val="10"/>
-        </w:numPr>
-        <w:spacing w:before="100" w:beforeAutospacing="1" w:after="100" w:afterAutospacing="1"/>
-        <w:rPr>
-          <w:rFonts w:ascii="Segoe UI" w:eastAsia="Times New Roman" w:hAnsi="Segoe UI" w:cs="Segoe UI"/>
-          <w:sz w:val="21"/>
-          <w:szCs w:val="21"/>
-          <w:lang w:eastAsia="pt-PT"/>
-        </w:rPr>
-      </w:pPr>
-      <w:r>
-        <w:rPr>
-          <w:rFonts w:ascii="Segoe UI" w:eastAsia="Times New Roman" w:hAnsi="Segoe UI" w:cs="Segoe UI"/>
-          <w:sz w:val="21"/>
-          <w:szCs w:val="21"/>
-          <w:lang w:eastAsia="pt-PT"/>
-        </w:rPr>
-        <w:t>O sistema informa quais os dados em falta.</w:t>
-      </w:r>
-    </w:p>
-    <w:p>
-      <w:pPr>
-        <w:numPr>
-          <w:ilvl w:val="0"/>
-          <w:numId w:val="10"/>
-        </w:numPr>
-        <w:spacing w:before="120"/>
-        <w:rPr>
-          <w:rFonts w:ascii="Segoe UI" w:eastAsia="Times New Roman" w:hAnsi="Segoe UI" w:cs="Segoe UI"/>
-          <w:sz w:val="21"/>
-          <w:szCs w:val="21"/>
-          <w:lang w:eastAsia="pt-PT"/>
-        </w:rPr>
-      </w:pPr>
-      <w:r>
-        <w:rPr>
-          <w:rFonts w:ascii="Segoe UI" w:eastAsia="Times New Roman" w:hAnsi="Segoe UI" w:cs="Segoe UI"/>
-          <w:sz w:val="21"/>
-          <w:szCs w:val="21"/>
-          <w:lang w:eastAsia="pt-PT"/>
-        </w:rPr>
-        <w:t>O sistema permite a introdução dos dados em falta</w:t>
-      </w:r>
-      <w:r>
-        <w:rPr>
-          <w:rFonts w:ascii="Segoe UI" w:eastAsia="Times New Roman" w:hAnsi="Segoe UI" w:cs="Segoe UI"/>
-          <w:sz w:val="21"/>
-          <w:szCs w:val="21"/>
-          <w:lang w:eastAsia="pt-PT"/>
-        </w:rPr>
-        <w:t xml:space="preserve"> (passo 2).</w:t>
-      </w:r>
-    </w:p>
-    <w:p>
-      <w:pPr>
-        <w:ind w:left="720"/>
-        <w:rPr>
-          <w:rFonts w:ascii="Segoe UI" w:eastAsia="Times New Roman" w:hAnsi="Segoe UI" w:cs="Segoe UI"/>
-          <w:sz w:val="21"/>
-          <w:szCs w:val="21"/>
-          <w:lang w:eastAsia="pt-PT"/>
-        </w:rPr>
-      </w:pPr>
-      <w:r>
-        <w:rPr>
-          <w:rFonts w:ascii="Segoe UI" w:eastAsia="Times New Roman" w:hAnsi="Segoe UI" w:cs="Segoe UI"/>
-          <w:sz w:val="21"/>
-          <w:szCs w:val="21"/>
-          <w:lang w:eastAsia="pt-PT"/>
-        </w:rPr>
-        <w:t xml:space="preserve">2a. O </w:t>
-      </w:r>
-      <w:r>
-        <w:rPr>
-          <w:rFonts w:ascii="Segoe UI" w:eastAsia="Times New Roman" w:hAnsi="Segoe UI" w:cs="Segoe UI"/>
-          <w:sz w:val="21"/>
-          <w:szCs w:val="21"/>
-          <w:lang w:eastAsia="pt-PT"/>
-        </w:rPr>
-        <w:t>clube</w:t>
-      </w:r>
-      <w:r>
-        <w:rPr>
-          <w:rFonts w:ascii="Segoe UI" w:eastAsia="Times New Roman" w:hAnsi="Segoe UI" w:cs="Segoe UI"/>
-          <w:sz w:val="21"/>
-          <w:szCs w:val="21"/>
-          <w:lang w:eastAsia="pt-PT"/>
-        </w:rPr>
-        <w:t xml:space="preserve"> </w:t>
-      </w:r>
-      <w:r>
-        <w:rPr>
-          <w:rFonts w:ascii="Segoe UI" w:eastAsia="Times New Roman" w:hAnsi="Segoe UI" w:cs="Segoe UI"/>
-          <w:sz w:val="21"/>
-          <w:szCs w:val="21"/>
-          <w:lang w:eastAsia="pt-PT"/>
-        </w:rPr>
-        <w:t>não altera os dados</w:t>
-      </w:r>
-      <w:r>
-        <w:rPr>
-          <w:rFonts w:ascii="Segoe UI" w:eastAsia="Times New Roman" w:hAnsi="Segoe UI" w:cs="Segoe UI"/>
-          <w:sz w:val="21"/>
-          <w:szCs w:val="21"/>
-          <w:lang w:eastAsia="pt-PT"/>
-        </w:rPr>
-        <w:t>. O caso de uso termina.</w:t>
-      </w:r>
-    </w:p>
-    <w:p>
-      <w:pPr>
-        <w:spacing w:before="180"/>
-        <w:rPr>
-          <w:rFonts w:ascii="Segoe UI" w:eastAsia="Times New Roman" w:hAnsi="Segoe UI" w:cs="Segoe UI"/>
-          <w:sz w:val="21"/>
-          <w:szCs w:val="21"/>
-          <w:lang w:eastAsia="pt-PT"/>
-        </w:rPr>
-      </w:pPr>
-    </w:p>
-    <w:p>
-      <w:pPr>
         <w:spacing w:before="360"/>
         <w:outlineLvl w:val="3"/>
         <w:rPr>
@@ -3974,7 +3806,6 @@
           <w:szCs w:val="21"/>
           <w:lang w:eastAsia="pt-PT"/>
         </w:rPr>
-        <w:lastRenderedPageBreak/>
         <w:t>Todos os dados são obrigatórios?</w:t>
       </w:r>
     </w:p>
@@ -4023,6 +3854,7 @@
           <w:szCs w:val="21"/>
           <w:lang w:eastAsia="pt-PT"/>
         </w:rPr>
+        <w:lastRenderedPageBreak/>
         <w:drawing>
           <wp:inline distT="0" distB="0" distL="0" distR="0" wp14:anchorId="766EC7EA" wp14:editId="5D5B07D7">
             <wp:extent cx="3924300" cy="1771650"/>
@@ -4539,7 +4371,6 @@
           <w:szCs w:val="27"/>
           <w:lang w:eastAsia="pt-PT"/>
         </w:rPr>
-        <w:lastRenderedPageBreak/>
         <w:t>Requisitos especiais</w:t>
       </w:r>
     </w:p>
@@ -4587,6 +4418,7 @@
           <w:szCs w:val="27"/>
           <w:lang w:eastAsia="pt-PT"/>
         </w:rPr>
+        <w:lastRenderedPageBreak/>
         <w:t>Lista de Variações de Tecnologias e Dados</w:t>
       </w:r>
     </w:p>
@@ -5078,6 +4910,11 @@
     </w:p>
     <w:p>
       <w:pPr>
+        <w:pStyle w:val="PargrafodaLista"/>
+        <w:numPr>
+          <w:ilvl w:val="0"/>
+          <w:numId w:val="8"/>
+        </w:numPr>
         <w:spacing w:before="180"/>
         <w:rPr>
           <w:rFonts w:ascii="Segoe UI" w:eastAsia="Times New Roman" w:hAnsi="Segoe UI" w:cs="Segoe UI"/>
@@ -5093,7 +4930,7 @@
           <w:szCs w:val="21"/>
           <w:lang w:eastAsia="pt-PT"/>
         </w:rPr>
-        <w:t>n/a</w:t>
+        <w:t>Ter pelo menos 1 atleta registado.</w:t>
       </w:r>
     </w:p>
     <w:p>
@@ -5167,7 +5004,6 @@
           <w:szCs w:val="27"/>
           <w:lang w:eastAsia="pt-PT"/>
         </w:rPr>
-        <w:lastRenderedPageBreak/>
         <w:t>Cenário de sucesso principal (ou fluxo básico)</w:t>
       </w:r>
     </w:p>
@@ -5192,6 +5028,7 @@
           <w:szCs w:val="21"/>
           <w:lang w:eastAsia="pt-PT"/>
         </w:rPr>
+        <w:lastRenderedPageBreak/>
         <w:t>O clube desportivo inicia o processo de obter a FCM de um atleta.</w:t>
       </w:r>
     </w:p>
@@ -5334,175 +5171,6 @@
     </w:p>
     <w:p>
       <w:pPr>
-        <w:spacing w:before="180"/>
-        <w:rPr>
-          <w:rFonts w:ascii="Segoe UI" w:eastAsia="Times New Roman" w:hAnsi="Segoe UI" w:cs="Segoe UI"/>
-          <w:sz w:val="21"/>
-          <w:szCs w:val="21"/>
-          <w:lang w:eastAsia="pt-PT"/>
-        </w:rPr>
-      </w:pPr>
-      <w:r>
-        <w:rPr>
-          <w:rFonts w:ascii="Segoe UI" w:eastAsia="Times New Roman" w:hAnsi="Segoe UI" w:cs="Segoe UI"/>
-          <w:sz w:val="21"/>
-          <w:szCs w:val="21"/>
-          <w:lang w:eastAsia="pt-PT"/>
-        </w:rPr>
-        <w:t>3</w:t>
-      </w:r>
-      <w:r>
-        <w:rPr>
-          <w:rFonts w:ascii="Segoe UI" w:eastAsia="Times New Roman" w:hAnsi="Segoe UI" w:cs="Segoe UI"/>
-          <w:sz w:val="21"/>
-          <w:szCs w:val="21"/>
-          <w:lang w:eastAsia="pt-PT"/>
-        </w:rPr>
-        <w:t xml:space="preserve">a. </w:t>
-      </w:r>
-      <w:r>
-        <w:rPr>
-          <w:rFonts w:ascii="Segoe UI" w:eastAsia="Times New Roman" w:hAnsi="Segoe UI" w:cs="Segoe UI"/>
-          <w:sz w:val="21"/>
-          <w:szCs w:val="21"/>
-          <w:lang w:eastAsia="pt-PT"/>
-        </w:rPr>
-        <w:t>Dados mínimos obrigatórios em falta.</w:t>
-      </w:r>
-    </w:p>
-    <w:p>
-      <w:pPr>
-        <w:numPr>
-          <w:ilvl w:val="0"/>
-          <w:numId w:val="13"/>
-        </w:numPr>
-        <w:spacing w:before="100" w:beforeAutospacing="1" w:after="100" w:afterAutospacing="1"/>
-        <w:rPr>
-          <w:rFonts w:ascii="Segoe UI" w:eastAsia="Times New Roman" w:hAnsi="Segoe UI" w:cs="Segoe UI"/>
-          <w:sz w:val="21"/>
-          <w:szCs w:val="21"/>
-          <w:lang w:eastAsia="pt-PT"/>
-        </w:rPr>
-      </w:pPr>
-      <w:r>
-        <w:rPr>
-          <w:rFonts w:ascii="Segoe UI" w:eastAsia="Times New Roman" w:hAnsi="Segoe UI" w:cs="Segoe UI"/>
-          <w:sz w:val="21"/>
-          <w:szCs w:val="21"/>
-          <w:lang w:eastAsia="pt-PT"/>
-        </w:rPr>
-        <w:t>O sistema informa quais os dados em falta.</w:t>
-      </w:r>
-    </w:p>
-    <w:p>
-      <w:pPr>
-        <w:numPr>
-          <w:ilvl w:val="0"/>
-          <w:numId w:val="13"/>
-        </w:numPr>
-        <w:spacing w:before="120"/>
-        <w:rPr>
-          <w:rFonts w:ascii="Segoe UI" w:eastAsia="Times New Roman" w:hAnsi="Segoe UI" w:cs="Segoe UI"/>
-          <w:sz w:val="21"/>
-          <w:szCs w:val="21"/>
-          <w:lang w:eastAsia="pt-PT"/>
-        </w:rPr>
-      </w:pPr>
-      <w:r>
-        <w:rPr>
-          <w:rFonts w:ascii="Segoe UI" w:eastAsia="Times New Roman" w:hAnsi="Segoe UI" w:cs="Segoe UI"/>
-          <w:sz w:val="21"/>
-          <w:szCs w:val="21"/>
-          <w:lang w:eastAsia="pt-PT"/>
-        </w:rPr>
-        <w:t>O sistema permite a introdução dos dados em falta</w:t>
-      </w:r>
-      <w:r>
-        <w:rPr>
-          <w:rFonts w:ascii="Segoe UI" w:eastAsia="Times New Roman" w:hAnsi="Segoe UI" w:cs="Segoe UI"/>
-          <w:sz w:val="21"/>
-          <w:szCs w:val="21"/>
-          <w:lang w:eastAsia="pt-PT"/>
-        </w:rPr>
-        <w:t xml:space="preserve"> (passo </w:t>
-      </w:r>
-      <w:r>
-        <w:rPr>
-          <w:rFonts w:ascii="Segoe UI" w:eastAsia="Times New Roman" w:hAnsi="Segoe UI" w:cs="Segoe UI"/>
-          <w:sz w:val="21"/>
-          <w:szCs w:val="21"/>
-          <w:lang w:eastAsia="pt-PT"/>
-        </w:rPr>
-        <w:t>2</w:t>
-      </w:r>
-      <w:r>
-        <w:rPr>
-          <w:rFonts w:ascii="Segoe UI" w:eastAsia="Times New Roman" w:hAnsi="Segoe UI" w:cs="Segoe UI"/>
-          <w:sz w:val="21"/>
-          <w:szCs w:val="21"/>
-          <w:lang w:eastAsia="pt-PT"/>
-        </w:rPr>
-        <w:t>).</w:t>
-      </w:r>
-    </w:p>
-    <w:p>
-      <w:pPr>
-        <w:ind w:left="720"/>
-        <w:rPr>
-          <w:rFonts w:ascii="Segoe UI" w:eastAsia="Times New Roman" w:hAnsi="Segoe UI" w:cs="Segoe UI"/>
-          <w:sz w:val="21"/>
-          <w:szCs w:val="21"/>
-          <w:lang w:eastAsia="pt-PT"/>
-        </w:rPr>
-      </w:pPr>
-      <w:r>
-        <w:rPr>
-          <w:rFonts w:ascii="Segoe UI" w:eastAsia="Times New Roman" w:hAnsi="Segoe UI" w:cs="Segoe UI"/>
-          <w:sz w:val="21"/>
-          <w:szCs w:val="21"/>
-          <w:lang w:eastAsia="pt-PT"/>
-        </w:rPr>
-        <w:t xml:space="preserve">2a. O </w:t>
-      </w:r>
-      <w:r>
-        <w:rPr>
-          <w:rFonts w:ascii="Segoe UI" w:eastAsia="Times New Roman" w:hAnsi="Segoe UI" w:cs="Segoe UI"/>
-          <w:sz w:val="21"/>
-          <w:szCs w:val="21"/>
-          <w:lang w:eastAsia="pt-PT"/>
-        </w:rPr>
-        <w:t>clube</w:t>
-      </w:r>
-      <w:r>
-        <w:rPr>
-          <w:rFonts w:ascii="Segoe UI" w:eastAsia="Times New Roman" w:hAnsi="Segoe UI" w:cs="Segoe UI"/>
-          <w:sz w:val="21"/>
-          <w:szCs w:val="21"/>
-          <w:lang w:eastAsia="pt-PT"/>
-        </w:rPr>
-        <w:t xml:space="preserve"> </w:t>
-      </w:r>
-      <w:r>
-        <w:rPr>
-          <w:rFonts w:ascii="Segoe UI" w:eastAsia="Times New Roman" w:hAnsi="Segoe UI" w:cs="Segoe UI"/>
-          <w:sz w:val="21"/>
-          <w:szCs w:val="21"/>
-          <w:lang w:eastAsia="pt-PT"/>
-        </w:rPr>
-        <w:t>não altera os dados</w:t>
-      </w:r>
-      <w:r>
-        <w:rPr>
-          <w:rFonts w:ascii="Segoe UI" w:eastAsia="Times New Roman" w:hAnsi="Segoe UI" w:cs="Segoe UI"/>
-          <w:sz w:val="21"/>
-          <w:szCs w:val="21"/>
-          <w:lang w:eastAsia="pt-PT"/>
-        </w:rPr>
-        <w:t>. O caso de uso termina.</w:t>
-      </w:r>
-    </w:p>
-    <w:p>
-      <w:pPr>
         <w:spacing w:before="360"/>
         <w:outlineLvl w:val="3"/>
         <w:rPr>
@@ -5769,7 +5437,6 @@
           <w:szCs w:val="27"/>
           <w:lang w:eastAsia="pt-PT"/>
         </w:rPr>
-        <w:lastRenderedPageBreak/>
         <w:drawing>
           <wp:inline distT="0" distB="0" distL="0" distR="0" wp14:anchorId="0EE1C47C" wp14:editId="317D97C9">
             <wp:extent cx="4476750" cy="2114550"/>
@@ -5876,6 +5543,7 @@
           <w:szCs w:val="27"/>
           <w:lang w:eastAsia="pt-PT"/>
         </w:rPr>
+        <w:lastRenderedPageBreak/>
         <w:t>Ator principal</w:t>
       </w:r>
     </w:p>
@@ -6065,6 +5733,11 @@
     </w:p>
     <w:p>
       <w:pPr>
+        <w:pStyle w:val="PargrafodaLista"/>
+        <w:numPr>
+          <w:ilvl w:val="0"/>
+          <w:numId w:val="8"/>
+        </w:numPr>
         <w:spacing w:before="180"/>
         <w:rPr>
           <w:rFonts w:ascii="Segoe UI" w:eastAsia="Times New Roman" w:hAnsi="Segoe UI" w:cs="Segoe UI"/>
@@ -6080,7 +5753,7 @@
           <w:szCs w:val="21"/>
           <w:lang w:eastAsia="pt-PT"/>
         </w:rPr>
-        <w:t>n/a</w:t>
+        <w:t>Ter pelo menos 1 atleta registado.</w:t>
       </w:r>
     </w:p>
     <w:p>
@@ -6372,176 +6045,6 @@
     </w:p>
     <w:p>
       <w:pPr>
-        <w:spacing w:before="180"/>
-        <w:rPr>
-          <w:rFonts w:ascii="Segoe UI" w:eastAsia="Times New Roman" w:hAnsi="Segoe UI" w:cs="Segoe UI"/>
-          <w:sz w:val="21"/>
-          <w:szCs w:val="21"/>
-          <w:lang w:eastAsia="pt-PT"/>
-        </w:rPr>
-      </w:pPr>
-      <w:r>
-        <w:rPr>
-          <w:rFonts w:ascii="Segoe UI" w:eastAsia="Times New Roman" w:hAnsi="Segoe UI" w:cs="Segoe UI"/>
-          <w:sz w:val="21"/>
-          <w:szCs w:val="21"/>
-          <w:lang w:eastAsia="pt-PT"/>
-        </w:rPr>
-        <w:lastRenderedPageBreak/>
-        <w:t>3</w:t>
-      </w:r>
-      <w:r>
-        <w:rPr>
-          <w:rFonts w:ascii="Segoe UI" w:eastAsia="Times New Roman" w:hAnsi="Segoe UI" w:cs="Segoe UI"/>
-          <w:sz w:val="21"/>
-          <w:szCs w:val="21"/>
-          <w:lang w:eastAsia="pt-PT"/>
-        </w:rPr>
-        <w:t xml:space="preserve">a. </w:t>
-      </w:r>
-      <w:r>
-        <w:rPr>
-          <w:rFonts w:ascii="Segoe UI" w:eastAsia="Times New Roman" w:hAnsi="Segoe UI" w:cs="Segoe UI"/>
-          <w:sz w:val="21"/>
-          <w:szCs w:val="21"/>
-          <w:lang w:eastAsia="pt-PT"/>
-        </w:rPr>
-        <w:t>Dados mínimos obrigatórios em falta.</w:t>
-      </w:r>
-    </w:p>
-    <w:p>
-      <w:pPr>
-        <w:numPr>
-          <w:ilvl w:val="0"/>
-          <w:numId w:val="16"/>
-        </w:numPr>
-        <w:spacing w:before="100" w:beforeAutospacing="1" w:after="100" w:afterAutospacing="1"/>
-        <w:rPr>
-          <w:rFonts w:ascii="Segoe UI" w:eastAsia="Times New Roman" w:hAnsi="Segoe UI" w:cs="Segoe UI"/>
-          <w:sz w:val="21"/>
-          <w:szCs w:val="21"/>
-          <w:lang w:eastAsia="pt-PT"/>
-        </w:rPr>
-      </w:pPr>
-      <w:r>
-        <w:rPr>
-          <w:rFonts w:ascii="Segoe UI" w:eastAsia="Times New Roman" w:hAnsi="Segoe UI" w:cs="Segoe UI"/>
-          <w:sz w:val="21"/>
-          <w:szCs w:val="21"/>
-          <w:lang w:eastAsia="pt-PT"/>
-        </w:rPr>
-        <w:t>O sistema informa quais os dados em falta.</w:t>
-      </w:r>
-    </w:p>
-    <w:p>
-      <w:pPr>
-        <w:numPr>
-          <w:ilvl w:val="0"/>
-          <w:numId w:val="16"/>
-        </w:numPr>
-        <w:spacing w:before="120"/>
-        <w:rPr>
-          <w:rFonts w:ascii="Segoe UI" w:eastAsia="Times New Roman" w:hAnsi="Segoe UI" w:cs="Segoe UI"/>
-          <w:sz w:val="21"/>
-          <w:szCs w:val="21"/>
-          <w:lang w:eastAsia="pt-PT"/>
-        </w:rPr>
-      </w:pPr>
-      <w:r>
-        <w:rPr>
-          <w:rFonts w:ascii="Segoe UI" w:eastAsia="Times New Roman" w:hAnsi="Segoe UI" w:cs="Segoe UI"/>
-          <w:sz w:val="21"/>
-          <w:szCs w:val="21"/>
-          <w:lang w:eastAsia="pt-PT"/>
-        </w:rPr>
-        <w:t>O sistema permite a introdução dos dados em falta</w:t>
-      </w:r>
-      <w:r>
-        <w:rPr>
-          <w:rFonts w:ascii="Segoe UI" w:eastAsia="Times New Roman" w:hAnsi="Segoe UI" w:cs="Segoe UI"/>
-          <w:sz w:val="21"/>
-          <w:szCs w:val="21"/>
-          <w:lang w:eastAsia="pt-PT"/>
-        </w:rPr>
-        <w:t xml:space="preserve"> (passo </w:t>
-      </w:r>
-      <w:r>
-        <w:rPr>
-          <w:rFonts w:ascii="Segoe UI" w:eastAsia="Times New Roman" w:hAnsi="Segoe UI" w:cs="Segoe UI"/>
-          <w:sz w:val="21"/>
-          <w:szCs w:val="21"/>
-          <w:lang w:eastAsia="pt-PT"/>
-        </w:rPr>
-        <w:t>2</w:t>
-      </w:r>
-      <w:r>
-        <w:rPr>
-          <w:rFonts w:ascii="Segoe UI" w:eastAsia="Times New Roman" w:hAnsi="Segoe UI" w:cs="Segoe UI"/>
-          <w:sz w:val="21"/>
-          <w:szCs w:val="21"/>
-          <w:lang w:eastAsia="pt-PT"/>
-        </w:rPr>
-        <w:t>).</w:t>
-      </w:r>
-    </w:p>
-    <w:p>
-      <w:pPr>
-        <w:ind w:left="720"/>
-        <w:rPr>
-          <w:rFonts w:ascii="Segoe UI" w:eastAsia="Times New Roman" w:hAnsi="Segoe UI" w:cs="Segoe UI"/>
-          <w:sz w:val="21"/>
-          <w:szCs w:val="21"/>
-          <w:lang w:eastAsia="pt-PT"/>
-        </w:rPr>
-      </w:pPr>
-      <w:r>
-        <w:rPr>
-          <w:rFonts w:ascii="Segoe UI" w:eastAsia="Times New Roman" w:hAnsi="Segoe UI" w:cs="Segoe UI"/>
-          <w:sz w:val="21"/>
-          <w:szCs w:val="21"/>
-          <w:lang w:eastAsia="pt-PT"/>
-        </w:rPr>
-        <w:t xml:space="preserve">2a. O </w:t>
-      </w:r>
-      <w:r>
-        <w:rPr>
-          <w:rFonts w:ascii="Segoe UI" w:eastAsia="Times New Roman" w:hAnsi="Segoe UI" w:cs="Segoe UI"/>
-          <w:sz w:val="21"/>
-          <w:szCs w:val="21"/>
-          <w:lang w:eastAsia="pt-PT"/>
-        </w:rPr>
-        <w:t>clube</w:t>
-      </w:r>
-      <w:r>
-        <w:rPr>
-          <w:rFonts w:ascii="Segoe UI" w:eastAsia="Times New Roman" w:hAnsi="Segoe UI" w:cs="Segoe UI"/>
-          <w:sz w:val="21"/>
-          <w:szCs w:val="21"/>
-          <w:lang w:eastAsia="pt-PT"/>
-        </w:rPr>
-        <w:t xml:space="preserve"> </w:t>
-      </w:r>
-      <w:r>
-        <w:rPr>
-          <w:rFonts w:ascii="Segoe UI" w:eastAsia="Times New Roman" w:hAnsi="Segoe UI" w:cs="Segoe UI"/>
-          <w:sz w:val="21"/>
-          <w:szCs w:val="21"/>
-          <w:lang w:eastAsia="pt-PT"/>
-        </w:rPr>
-        <w:t>não altera os dados</w:t>
-      </w:r>
-      <w:r>
-        <w:rPr>
-          <w:rFonts w:ascii="Segoe UI" w:eastAsia="Times New Roman" w:hAnsi="Segoe UI" w:cs="Segoe UI"/>
-          <w:sz w:val="21"/>
-          <w:szCs w:val="21"/>
-          <w:lang w:eastAsia="pt-PT"/>
-        </w:rPr>
-        <w:t>. O caso de uso termina.</w:t>
-      </w:r>
-    </w:p>
-    <w:p>
-      <w:pPr>
         <w:spacing w:before="360"/>
         <w:outlineLvl w:val="3"/>
         <w:rPr>
@@ -6780,6 +6283,7 @@
           <w:szCs w:val="27"/>
           <w:lang w:eastAsia="pt-PT"/>
         </w:rPr>
+        <w:lastRenderedPageBreak/>
         <w:t>SSD</w:t>
       </w:r>
     </w:p>
@@ -7010,7 +6514,6 @@
           <w:szCs w:val="27"/>
           <w:lang w:eastAsia="pt-PT"/>
         </w:rPr>
-        <w:lastRenderedPageBreak/>
         <w:t>Fiabilidade / Confiabilidade</w:t>
       </w:r>
     </w:p>
@@ -7166,7 +6669,6 @@
           <w:lang w:eastAsia="pt-PT"/>
         </w:rPr>
       </w:pPr>
-      <w:proofErr w:type="gramStart"/>
       <w:r>
         <w:rPr>
           <w:rFonts w:ascii="Segoe UI" w:eastAsia="Times New Roman" w:hAnsi="Segoe UI" w:cs="Segoe UI"/>
@@ -7178,21 +6680,7 @@
           <w:szCs w:val="27"/>
           <w:lang w:eastAsia="pt-PT"/>
         </w:rPr>
-        <w:t>Outras(</w:t>
-      </w:r>
-      <w:proofErr w:type="gramEnd"/>
-      <w:r>
-        <w:rPr>
-          <w:rFonts w:ascii="Segoe UI" w:eastAsia="Times New Roman" w:hAnsi="Segoe UI" w:cs="Segoe UI"/>
-          <w:b/>
-          <w:bCs/>
-          <w:spacing w:val="-2"/>
-          <w:kern w:val="36"/>
-          <w:sz w:val="27"/>
-          <w:szCs w:val="27"/>
-          <w:lang w:eastAsia="pt-PT"/>
-        </w:rPr>
-        <w:t>+)</w:t>
+        <w:t>Outras(+)</w:t>
       </w:r>
     </w:p>
     <w:p>
@@ -7287,92 +6775,7 @@
           <w:szCs w:val="21"/>
           <w:lang w:eastAsia="pt-PT"/>
         </w:rPr>
-        <w:t xml:space="preserve">Aplicar o processo de desenvolvimento de software designado por </w:t>
-      </w:r>
-      <w:proofErr w:type="spellStart"/>
-      <w:r>
-        <w:rPr>
-          <w:rFonts w:ascii="Segoe UI" w:eastAsia="Times New Roman" w:hAnsi="Segoe UI" w:cs="Segoe UI"/>
-          <w:spacing w:val="-2"/>
-          <w:kern w:val="36"/>
-          <w:sz w:val="21"/>
-          <w:szCs w:val="21"/>
-          <w:lang w:eastAsia="pt-PT"/>
-        </w:rPr>
-        <w:t>Test</w:t>
-      </w:r>
-      <w:proofErr w:type="spellEnd"/>
-      <w:r>
-        <w:rPr>
-          <w:rFonts w:ascii="Segoe UI" w:eastAsia="Times New Roman" w:hAnsi="Segoe UI" w:cs="Segoe UI"/>
-          <w:spacing w:val="-2"/>
-          <w:kern w:val="36"/>
-          <w:sz w:val="21"/>
-          <w:szCs w:val="21"/>
-          <w:lang w:eastAsia="pt-PT"/>
-        </w:rPr>
-        <w:t xml:space="preserve"> </w:t>
-      </w:r>
-      <w:proofErr w:type="spellStart"/>
-      <w:r>
-        <w:rPr>
-          <w:rFonts w:ascii="Segoe UI" w:eastAsia="Times New Roman" w:hAnsi="Segoe UI" w:cs="Segoe UI"/>
-          <w:spacing w:val="-2"/>
-          <w:kern w:val="36"/>
-          <w:sz w:val="21"/>
-          <w:szCs w:val="21"/>
-          <w:lang w:eastAsia="pt-PT"/>
-        </w:rPr>
-        <w:t>Driven</w:t>
-      </w:r>
-      <w:proofErr w:type="spellEnd"/>
-      <w:r>
-        <w:rPr>
-          <w:rFonts w:ascii="Segoe UI" w:eastAsia="Times New Roman" w:hAnsi="Segoe UI" w:cs="Segoe UI"/>
-          <w:spacing w:val="-2"/>
-          <w:kern w:val="36"/>
-          <w:sz w:val="21"/>
-          <w:szCs w:val="21"/>
-          <w:lang w:eastAsia="pt-PT"/>
-        </w:rPr>
-        <w:t xml:space="preserve"> </w:t>
-      </w:r>
-      <w:proofErr w:type="spellStart"/>
-      <w:proofErr w:type="gramStart"/>
-      <w:r>
-        <w:rPr>
-          <w:rFonts w:ascii="Segoe UI" w:eastAsia="Times New Roman" w:hAnsi="Segoe UI" w:cs="Segoe UI"/>
-          <w:spacing w:val="-2"/>
-          <w:kern w:val="36"/>
-          <w:sz w:val="21"/>
-          <w:szCs w:val="21"/>
-          <w:lang w:eastAsia="pt-PT"/>
-        </w:rPr>
-        <w:t>Development</w:t>
-      </w:r>
-      <w:proofErr w:type="spellEnd"/>
-      <w:r>
-        <w:rPr>
-          <w:rFonts w:ascii="Segoe UI" w:eastAsia="Times New Roman" w:hAnsi="Segoe UI" w:cs="Segoe UI"/>
-          <w:spacing w:val="-2"/>
-          <w:kern w:val="36"/>
-          <w:sz w:val="21"/>
-          <w:szCs w:val="21"/>
-          <w:lang w:eastAsia="pt-PT"/>
-        </w:rPr>
-        <w:t>(</w:t>
-      </w:r>
-      <w:proofErr w:type="gramEnd"/>
-      <w:r>
-        <w:rPr>
-          <w:rFonts w:ascii="Segoe UI" w:eastAsia="Times New Roman" w:hAnsi="Segoe UI" w:cs="Segoe UI"/>
-          <w:spacing w:val="-2"/>
-          <w:kern w:val="36"/>
-          <w:sz w:val="21"/>
-          <w:szCs w:val="21"/>
-          <w:lang w:eastAsia="pt-PT"/>
-        </w:rPr>
-        <w:t>TDD) na implementação das classes.</w:t>
+        <w:t>Aplicar o processo de desenvolvimento de software designado por Test Driven Development(TDD) na implementação das classes.</w:t>
       </w:r>
     </w:p>
     <w:p>
@@ -7498,127 +6901,7 @@
           <w:szCs w:val="21"/>
           <w:lang w:eastAsia="pt-PT"/>
         </w:rPr>
-        <w:t xml:space="preserve">Dever-se-á utilizar o plugin </w:t>
-      </w:r>
-      <w:proofErr w:type="spellStart"/>
-      <w:r>
-        <w:rPr>
-          <w:rFonts w:ascii="Segoe UI" w:eastAsia="Times New Roman" w:hAnsi="Segoe UI" w:cs="Segoe UI"/>
-          <w:spacing w:val="-2"/>
-          <w:kern w:val="36"/>
-          <w:sz w:val="21"/>
-          <w:szCs w:val="21"/>
-          <w:lang w:eastAsia="pt-PT"/>
-        </w:rPr>
-        <w:t>Maven</w:t>
-      </w:r>
-      <w:proofErr w:type="spellEnd"/>
-      <w:r>
-        <w:rPr>
-          <w:rFonts w:ascii="Segoe UI" w:eastAsia="Times New Roman" w:hAnsi="Segoe UI" w:cs="Segoe UI"/>
-          <w:spacing w:val="-2"/>
-          <w:kern w:val="36"/>
-          <w:sz w:val="21"/>
-          <w:szCs w:val="21"/>
-          <w:lang w:eastAsia="pt-PT"/>
-        </w:rPr>
-        <w:t xml:space="preserve"> </w:t>
-      </w:r>
-      <w:proofErr w:type="spellStart"/>
-      <w:r>
-        <w:rPr>
-          <w:rFonts w:ascii="Segoe UI" w:eastAsia="Times New Roman" w:hAnsi="Segoe UI" w:cs="Segoe UI"/>
-          <w:spacing w:val="-2"/>
-          <w:kern w:val="36"/>
-          <w:sz w:val="21"/>
-          <w:szCs w:val="21"/>
-          <w:lang w:eastAsia="pt-PT"/>
-        </w:rPr>
-        <w:t>JaCoCo</w:t>
-      </w:r>
-      <w:proofErr w:type="spellEnd"/>
-      <w:r>
-        <w:rPr>
-          <w:rFonts w:ascii="Segoe UI" w:eastAsia="Times New Roman" w:hAnsi="Segoe UI" w:cs="Segoe UI"/>
-          <w:spacing w:val="-2"/>
-          <w:kern w:val="36"/>
-          <w:sz w:val="21"/>
-          <w:szCs w:val="21"/>
-          <w:lang w:eastAsia="pt-PT"/>
-        </w:rPr>
-        <w:t xml:space="preserve"> (Java </w:t>
-      </w:r>
-      <w:proofErr w:type="spellStart"/>
-      <w:r>
-        <w:rPr>
-          <w:rFonts w:ascii="Segoe UI" w:eastAsia="Times New Roman" w:hAnsi="Segoe UI" w:cs="Segoe UI"/>
-          <w:spacing w:val="-2"/>
-          <w:kern w:val="36"/>
-          <w:sz w:val="21"/>
-          <w:szCs w:val="21"/>
-          <w:lang w:eastAsia="pt-PT"/>
-        </w:rPr>
-        <w:t>Code</w:t>
-      </w:r>
-      <w:proofErr w:type="spellEnd"/>
-      <w:r>
-        <w:rPr>
-          <w:rFonts w:ascii="Segoe UI" w:eastAsia="Times New Roman" w:hAnsi="Segoe UI" w:cs="Segoe UI"/>
-          <w:spacing w:val="-2"/>
-          <w:kern w:val="36"/>
-          <w:sz w:val="21"/>
-          <w:szCs w:val="21"/>
-          <w:lang w:eastAsia="pt-PT"/>
-        </w:rPr>
-        <w:t xml:space="preserve"> </w:t>
-      </w:r>
-      <w:proofErr w:type="spellStart"/>
-      <w:r>
-        <w:rPr>
-          <w:rFonts w:ascii="Segoe UI" w:eastAsia="Times New Roman" w:hAnsi="Segoe UI" w:cs="Segoe UI"/>
-          <w:spacing w:val="-2"/>
-          <w:kern w:val="36"/>
-          <w:sz w:val="21"/>
-          <w:szCs w:val="21"/>
-          <w:lang w:eastAsia="pt-PT"/>
-        </w:rPr>
-        <w:t>Coverage</w:t>
-      </w:r>
-      <w:proofErr w:type="spellEnd"/>
-      <w:r>
-        <w:rPr>
-          <w:rFonts w:ascii="Segoe UI" w:eastAsia="Times New Roman" w:hAnsi="Segoe UI" w:cs="Segoe UI"/>
-          <w:spacing w:val="-2"/>
-          <w:kern w:val="36"/>
-          <w:sz w:val="21"/>
-          <w:szCs w:val="21"/>
-          <w:lang w:eastAsia="pt-PT"/>
-        </w:rPr>
-        <w:t xml:space="preserve">) no IDE </w:t>
-      </w:r>
-      <w:proofErr w:type="spellStart"/>
-      <w:r>
-        <w:rPr>
-          <w:rFonts w:ascii="Segoe UI" w:eastAsia="Times New Roman" w:hAnsi="Segoe UI" w:cs="Segoe UI"/>
-          <w:spacing w:val="-2"/>
-          <w:kern w:val="36"/>
-          <w:sz w:val="21"/>
-          <w:szCs w:val="21"/>
-          <w:lang w:eastAsia="pt-PT"/>
-        </w:rPr>
-        <w:t>NetBeans</w:t>
-      </w:r>
-      <w:proofErr w:type="spellEnd"/>
-      <w:r>
-        <w:rPr>
-          <w:rFonts w:ascii="Segoe UI" w:eastAsia="Times New Roman" w:hAnsi="Segoe UI" w:cs="Segoe UI"/>
-          <w:spacing w:val="-2"/>
-          <w:kern w:val="36"/>
-          <w:sz w:val="21"/>
-          <w:szCs w:val="21"/>
-          <w:lang w:eastAsia="pt-PT"/>
-        </w:rPr>
-        <w:t xml:space="preserve"> para verificar a cobertura de testes.</w:t>
+        <w:t>Dever-se-á utilizar o plugin Maven JaCoCo (Java Code Coverage) no IDE NetBeans para verificar a cobertura de testes.</w:t>
       </w:r>
     </w:p>
     <w:p>
@@ -7649,31 +6932,7 @@
           <w:szCs w:val="21"/>
           <w:lang w:eastAsia="pt-PT"/>
         </w:rPr>
-        <w:t xml:space="preserve">O código deverá conter os comentários necessários para que possa ser gerada a documentação usando a ferramenta </w:t>
-      </w:r>
-      <w:proofErr w:type="spellStart"/>
-      <w:r>
-        <w:rPr>
-          <w:rFonts w:ascii="Segoe UI" w:eastAsia="Times New Roman" w:hAnsi="Segoe UI" w:cs="Segoe UI"/>
-          <w:spacing w:val="-2"/>
-          <w:kern w:val="36"/>
-          <w:sz w:val="21"/>
-          <w:szCs w:val="21"/>
-          <w:lang w:eastAsia="pt-PT"/>
-        </w:rPr>
-        <w:t>Javadoc</w:t>
-      </w:r>
-      <w:proofErr w:type="spellEnd"/>
-      <w:r>
-        <w:rPr>
-          <w:rFonts w:ascii="Segoe UI" w:eastAsia="Times New Roman" w:hAnsi="Segoe UI" w:cs="Segoe UI"/>
-          <w:spacing w:val="-2"/>
-          <w:kern w:val="36"/>
-          <w:sz w:val="21"/>
-          <w:szCs w:val="21"/>
-          <w:lang w:eastAsia="pt-PT"/>
-        </w:rPr>
-        <w:t>.</w:t>
+        <w:t>O código deverá conter os comentários necessários para que possa ser gerada a documentação usando a ferramenta Javadoc.</w:t>
       </w:r>
     </w:p>
     <w:p>
@@ -7704,31 +6963,7 @@
           <w:szCs w:val="21"/>
           <w:lang w:eastAsia="pt-PT"/>
         </w:rPr>
-        <w:t xml:space="preserve">A implementação do software deve adotar normas de codificação (e.g. </w:t>
-      </w:r>
-      <w:proofErr w:type="spellStart"/>
-      <w:r>
-        <w:rPr>
-          <w:rFonts w:ascii="Segoe UI" w:eastAsia="Times New Roman" w:hAnsi="Segoe UI" w:cs="Segoe UI"/>
-          <w:spacing w:val="-2"/>
-          <w:kern w:val="36"/>
-          <w:sz w:val="21"/>
-          <w:szCs w:val="21"/>
-          <w:lang w:eastAsia="pt-PT"/>
-        </w:rPr>
-        <w:t>Camel</w:t>
-      </w:r>
-      <w:proofErr w:type="spellEnd"/>
-      <w:r>
-        <w:rPr>
-          <w:rFonts w:ascii="Segoe UI" w:eastAsia="Times New Roman" w:hAnsi="Segoe UI" w:cs="Segoe UI"/>
-          <w:spacing w:val="-2"/>
-          <w:kern w:val="36"/>
-          <w:sz w:val="21"/>
-          <w:szCs w:val="21"/>
-          <w:lang w:eastAsia="pt-PT"/>
-        </w:rPr>
-        <w:t xml:space="preserve"> case) e de controlo de versões. O controlo de versões será conseguido, usando o GitHub.</w:t>
+        <w:t>A implementação do software deve adotar normas de codificação (e.g. Camel case) e de controlo de versões. O controlo de versões será conseguido, usando o GitHub.</w:t>
       </w:r>
     </w:p>
     <w:p>
@@ -7756,6 +6991,7 @@
           <w:szCs w:val="50"/>
           <w:lang w:eastAsia="pt-PT"/>
         </w:rPr>
+        <w:lastRenderedPageBreak/>
         <w:t>Análise OO</w:t>
       </w:r>
     </w:p>
@@ -7813,7 +7049,6 @@
           <w:szCs w:val="27"/>
           <w:lang w:eastAsia="pt-PT"/>
         </w:rPr>
-        <w:lastRenderedPageBreak/>
         <w:drawing>
           <wp:inline distT="0" distB="0" distL="0" distR="0" wp14:anchorId="098466E9" wp14:editId="424111D9">
             <wp:extent cx="5400040" cy="6779895"/>
@@ -9639,7 +8874,7 @@
   <w:abstractNum w:abstractNumId="15" w15:restartNumberingAfterBreak="0">
     <w:nsid w:val="7BA9523C"/>
     <w:multiLevelType w:val="hybridMultilevel"/>
-    <w:tmpl w:val="EE0AB1D6"/>
+    <w:tmpl w:val="09EC01BE"/>
     <w:lvl w:ilvl="0" w:tplc="08160001">
       <w:start w:val="1"/>
       <w:numFmt w:val="bullet"/>
@@ -9665,6 +8900,119 @@
       </w:rPr>
     </w:lvl>
     <w:lvl w:ilvl="2" w:tplc="08160005">
+      <w:start w:val="1"/>
+      <w:numFmt w:val="bullet"/>
+      <w:lvlText w:val=""/>
+      <w:lvlJc w:val="left"/>
+      <w:pPr>
+        <w:ind w:left="2160" w:hanging="360"/>
+      </w:pPr>
+      <w:rPr>
+        <w:rFonts w:ascii="Wingdings" w:hAnsi="Wingdings" w:hint="default"/>
+      </w:rPr>
+    </w:lvl>
+    <w:lvl w:ilvl="3" w:tplc="08160001" w:tentative="1">
+      <w:start w:val="1"/>
+      <w:numFmt w:val="bullet"/>
+      <w:lvlText w:val=""/>
+      <w:lvlJc w:val="left"/>
+      <w:pPr>
+        <w:ind w:left="2880" w:hanging="360"/>
+      </w:pPr>
+      <w:rPr>
+        <w:rFonts w:ascii="Symbol" w:hAnsi="Symbol" w:hint="default"/>
+      </w:rPr>
+    </w:lvl>
+    <w:lvl w:ilvl="4" w:tplc="08160003" w:tentative="1">
+      <w:start w:val="1"/>
+      <w:numFmt w:val="bullet"/>
+      <w:lvlText w:val="o"/>
+      <w:lvlJc w:val="left"/>
+      <w:pPr>
+        <w:ind w:left="3600" w:hanging="360"/>
+      </w:pPr>
+      <w:rPr>
+        <w:rFonts w:ascii="Courier New" w:hAnsi="Courier New" w:cs="Courier New" w:hint="default"/>
+      </w:rPr>
+    </w:lvl>
+    <w:lvl w:ilvl="5" w:tplc="08160005" w:tentative="1">
+      <w:start w:val="1"/>
+      <w:numFmt w:val="bullet"/>
+      <w:lvlText w:val=""/>
+      <w:lvlJc w:val="left"/>
+      <w:pPr>
+        <w:ind w:left="4320" w:hanging="360"/>
+      </w:pPr>
+      <w:rPr>
+        <w:rFonts w:ascii="Wingdings" w:hAnsi="Wingdings" w:hint="default"/>
+      </w:rPr>
+    </w:lvl>
+    <w:lvl w:ilvl="6" w:tplc="08160001" w:tentative="1">
+      <w:start w:val="1"/>
+      <w:numFmt w:val="bullet"/>
+      <w:lvlText w:val=""/>
+      <w:lvlJc w:val="left"/>
+      <w:pPr>
+        <w:ind w:left="5040" w:hanging="360"/>
+      </w:pPr>
+      <w:rPr>
+        <w:rFonts w:ascii="Symbol" w:hAnsi="Symbol" w:hint="default"/>
+      </w:rPr>
+    </w:lvl>
+    <w:lvl w:ilvl="7" w:tplc="08160003" w:tentative="1">
+      <w:start w:val="1"/>
+      <w:numFmt w:val="bullet"/>
+      <w:lvlText w:val="o"/>
+      <w:lvlJc w:val="left"/>
+      <w:pPr>
+        <w:ind w:left="5760" w:hanging="360"/>
+      </w:pPr>
+      <w:rPr>
+        <w:rFonts w:ascii="Courier New" w:hAnsi="Courier New" w:cs="Courier New" w:hint="default"/>
+      </w:rPr>
+    </w:lvl>
+    <w:lvl w:ilvl="8" w:tplc="08160005" w:tentative="1">
+      <w:start w:val="1"/>
+      <w:numFmt w:val="bullet"/>
+      <w:lvlText w:val=""/>
+      <w:lvlJc w:val="left"/>
+      <w:pPr>
+        <w:ind w:left="6480" w:hanging="360"/>
+      </w:pPr>
+      <w:rPr>
+        <w:rFonts w:ascii="Wingdings" w:hAnsi="Wingdings" w:hint="default"/>
+      </w:rPr>
+    </w:lvl>
+  </w:abstractNum>
+  <w:abstractNum w:abstractNumId="16" w15:restartNumberingAfterBreak="0">
+    <w:nsid w:val="7E5B442F"/>
+    <w:multiLevelType w:val="hybridMultilevel"/>
+    <w:tmpl w:val="00D42298"/>
+    <w:lvl w:ilvl="0" w:tplc="08160001">
+      <w:start w:val="1"/>
+      <w:numFmt w:val="bullet"/>
+      <w:lvlText w:val=""/>
+      <w:lvlJc w:val="left"/>
+      <w:pPr>
+        <w:ind w:left="720" w:hanging="360"/>
+      </w:pPr>
+      <w:rPr>
+        <w:rFonts w:ascii="Symbol" w:hAnsi="Symbol" w:hint="default"/>
+      </w:rPr>
+    </w:lvl>
+    <w:lvl w:ilvl="1" w:tplc="08160003" w:tentative="1">
+      <w:start w:val="1"/>
+      <w:numFmt w:val="bullet"/>
+      <w:lvlText w:val="o"/>
+      <w:lvlJc w:val="left"/>
+      <w:pPr>
+        <w:ind w:left="1440" w:hanging="360"/>
+      </w:pPr>
+      <w:rPr>
+        <w:rFonts w:ascii="Courier New" w:hAnsi="Courier New" w:cs="Courier New" w:hint="default"/>
+      </w:rPr>
+    </w:lvl>
+    <w:lvl w:ilvl="2" w:tplc="08160005" w:tentative="1">
       <w:start w:val="1"/>
       <w:numFmt w:val="bullet"/>
       <w:lvlText w:val=""/>
@@ -9904,6 +9252,9 @@
   </w:num>
   <w:num w:numId="16">
     <w:abstractNumId w:val="8"/>
+  </w:num>
+  <w:num w:numId="17">
+    <w:abstractNumId w:val="16"/>
   </w:num>
 </w:numbering>
 </file>

--- a/Analise sprint.docx
+++ b/Analise sprint.docx
@@ -2,6 +2,133 @@
 <file path=word/document.xml><?xml version="1.0" encoding="utf-8"?>
 <w:document xmlns:wpc="http://schemas.microsoft.com/office/word/2010/wordprocessingCanvas" xmlns:cx="http://schemas.microsoft.com/office/drawing/2014/chartex" xmlns:cx1="http://schemas.microsoft.com/office/drawing/2015/9/8/chartex" xmlns:cx2="http://schemas.microsoft.com/office/drawing/2015/10/21/chartex" xmlns:cx3="http://schemas.microsoft.com/office/drawing/2016/5/9/chartex" xmlns:cx4="http://schemas.microsoft.com/office/drawing/2016/5/10/chartex" xmlns:cx5="http://schemas.microsoft.com/office/drawing/2016/5/11/chartex" xmlns:cx6="http://schemas.microsoft.com/office/drawing/2016/5/12/chartex" xmlns:cx7="http://schemas.microsoft.com/office/drawing/2016/5/13/chartex" xmlns:cx8="http://schemas.microsoft.com/office/drawing/2016/5/14/chartex" xmlns:mc="http://schemas.openxmlformats.org/markup-compatibility/2006" xmlns:aink="http://schemas.microsoft.com/office/drawing/2016/ink" xmlns:am3d="http://schemas.microsoft.com/office/drawing/2017/model3d" xmlns:o="urn:schemas-microsoft-com:office:office" xmlns:r="http://schemas.openxmlformats.org/officeDocument/2006/relationships" xmlns:m="http://schemas.openxmlformats.org/officeDocument/2006/math" xmlns:v="urn:schemas-microsoft-com:vml" xmlns:wp14="http://schemas.microsoft.com/office/word/2010/wordprocessingDrawing" xmlns:wp="http://schemas.openxmlformats.org/drawingml/2006/wordprocessingDrawing" xmlns:w10="urn:schemas-microsoft-com:office:word" xmlns:w="http://schemas.openxmlformats.org/wordprocessingml/2006/main" xmlns:w14="http://schemas.microsoft.com/office/word/2010/wordml" xmlns:w15="http://schemas.microsoft.com/office/word/2012/wordml" xmlns:w16cex="http://schemas.microsoft.com/office/word/2018/wordml/cex" xmlns:w16cid="http://schemas.microsoft.com/office/word/2016/wordml/cid" xmlns:w16="http://schemas.microsoft.com/office/word/2018/wordml" xmlns:w16se="http://schemas.microsoft.com/office/word/2015/wordml/symex" xmlns:wpg="http://schemas.microsoft.com/office/word/2010/wordprocessingGroup" xmlns:wpi="http://schemas.microsoft.com/office/word/2010/wordprocessingInk" xmlns:wne="http://schemas.microsoft.com/office/word/2006/wordml" xmlns:wps="http://schemas.microsoft.com/office/word/2010/wordprocessingShape" mc:Ignorable="w14 w15 w16se w16cid w16 w16cex wp14">
   <w:body>
+    <w:p>
+      <w:pPr>
+        <w:outlineLvl w:val="0"/>
+        <w:rPr>
+          <w:rFonts w:ascii="Segoe UI" w:eastAsia="Times New Roman" w:hAnsi="Segoe UI" w:cs="Segoe UI"/>
+          <w:b/>
+          <w:bCs/>
+          <w:spacing w:val="-2"/>
+          <w:kern w:val="36"/>
+          <w:sz w:val="50"/>
+          <w:szCs w:val="50"/>
+          <w:lang w:eastAsia="pt-PT"/>
+        </w:rPr>
+      </w:pPr>
+      <w:r>
+        <w:rPr>
+          <w:rFonts w:ascii="Segoe UI" w:eastAsia="Times New Roman" w:hAnsi="Segoe UI" w:cs="Segoe UI"/>
+          <w:b/>
+          <w:bCs/>
+          <w:spacing w:val="-2"/>
+          <w:kern w:val="36"/>
+          <w:sz w:val="50"/>
+          <w:szCs w:val="50"/>
+          <w:lang w:eastAsia="pt-PT"/>
+        </w:rPr>
+        <w:t>Diagrama UML</w:t>
+      </w:r>
+    </w:p>
+    <w:p>
+      <w:pPr>
+        <w:outlineLvl w:val="0"/>
+        <w:rPr>
+          <w:rFonts w:ascii="Segoe UI" w:eastAsia="Times New Roman" w:hAnsi="Segoe UI" w:cs="Segoe UI"/>
+          <w:b/>
+          <w:bCs/>
+          <w:spacing w:val="-2"/>
+          <w:kern w:val="36"/>
+          <w:sz w:val="50"/>
+          <w:szCs w:val="50"/>
+          <w:lang w:eastAsia="pt-PT"/>
+        </w:rPr>
+      </w:pPr>
+    </w:p>
+    <w:p>
+      <w:pPr>
+        <w:outlineLvl w:val="0"/>
+        <w:rPr>
+          <w:rFonts w:ascii="Segoe UI" w:eastAsia="Times New Roman" w:hAnsi="Segoe UI" w:cs="Segoe UI"/>
+          <w:b/>
+          <w:bCs/>
+          <w:spacing w:val="-2"/>
+          <w:kern w:val="36"/>
+          <w:sz w:val="50"/>
+          <w:szCs w:val="50"/>
+          <w:lang w:eastAsia="pt-PT"/>
+        </w:rPr>
+      </w:pPr>
+      <w:r>
+        <w:rPr>
+          <w:rFonts w:ascii="Segoe UI" w:eastAsia="Times New Roman" w:hAnsi="Segoe UI" w:cs="Segoe UI"/>
+          <w:b/>
+          <w:bCs/>
+          <w:noProof/>
+          <w:spacing w:val="-2"/>
+          <w:kern w:val="36"/>
+          <w:sz w:val="50"/>
+          <w:szCs w:val="50"/>
+          <w:lang w:eastAsia="pt-PT"/>
+        </w:rPr>
+        <w:drawing>
+          <wp:inline distT="0" distB="0" distL="0" distR="0" wp14:anchorId="669F331E" wp14:editId="10FE20A0">
+            <wp:extent cx="5400040" cy="7907655"/>
+            <wp:effectExtent l="0" t="0" r="0" b="0"/>
+            <wp:docPr id="9" name="Imagem 9"/>
+            <wp:cNvGraphicFramePr>
+              <a:graphicFrameLocks xmlns:a="http://schemas.openxmlformats.org/drawingml/2006/main" noChangeAspect="1"/>
+            </wp:cNvGraphicFramePr>
+            <a:graphic xmlns:a="http://schemas.openxmlformats.org/drawingml/2006/main">
+              <a:graphicData uri="http://schemas.openxmlformats.org/drawingml/2006/picture">
+                <pic:pic xmlns:pic="http://schemas.openxmlformats.org/drawingml/2006/picture">
+                  <pic:nvPicPr>
+                    <pic:cNvPr id="9" name="diagrama_uml.png"/>
+                    <pic:cNvPicPr/>
+                  </pic:nvPicPr>
+                  <pic:blipFill>
+                    <a:blip r:embed="rId5">
+                      <a:extLst>
+                        <a:ext uri="{28A0092B-C50C-407E-A947-70E740481C1C}">
+                          <a14:useLocalDpi xmlns:a14="http://schemas.microsoft.com/office/drawing/2010/main" val="0"/>
+                        </a:ext>
+                      </a:extLst>
+                    </a:blip>
+                    <a:stretch>
+                      <a:fillRect/>
+                    </a:stretch>
+                  </pic:blipFill>
+                  <pic:spPr>
+                    <a:xfrm>
+                      <a:off x="0" y="0"/>
+                      <a:ext cx="5400040" cy="7907655"/>
+                    </a:xfrm>
+                    <a:prstGeom prst="rect">
+                      <a:avLst/>
+                    </a:prstGeom>
+                  </pic:spPr>
+                </pic:pic>
+              </a:graphicData>
+            </a:graphic>
+          </wp:inline>
+        </w:drawing>
+      </w:r>
+    </w:p>
+    <w:p>
+      <w:pPr>
+        <w:outlineLvl w:val="0"/>
+        <w:rPr>
+          <w:rFonts w:ascii="Segoe UI" w:eastAsia="Times New Roman" w:hAnsi="Segoe UI" w:cs="Segoe UI"/>
+          <w:b/>
+          <w:bCs/>
+          <w:spacing w:val="-2"/>
+          <w:kern w:val="36"/>
+          <w:sz w:val="50"/>
+          <w:szCs w:val="50"/>
+          <w:lang w:eastAsia="pt-PT"/>
+        </w:rPr>
+      </w:pPr>
+    </w:p>
     <w:p>
       <w:pPr>
         <w:outlineLvl w:val="0"/>
@@ -895,10 +1022,10 @@
         </w:rPr>
         <w:lastRenderedPageBreak/>
         <w:drawing>
-          <wp:inline distT="0" distB="0" distL="0" distR="0" wp14:anchorId="2C2F0180" wp14:editId="6F642451">
-            <wp:extent cx="4733925" cy="2288472"/>
+          <wp:inline distT="0" distB="0" distL="0" distR="0" wp14:anchorId="40C2B6E5" wp14:editId="55673871">
+            <wp:extent cx="5400040" cy="2579370"/>
             <wp:effectExtent l="0" t="0" r="0" b="0"/>
-            <wp:docPr id="5" name="Imagem 5"/>
+            <wp:docPr id="10" name="Imagem 10"/>
             <wp:cNvGraphicFramePr>
               <a:graphicFrameLocks xmlns:a="http://schemas.openxmlformats.org/drawingml/2006/main" noChangeAspect="1"/>
             </wp:cNvGraphicFramePr>
@@ -906,1305 +1033,7 @@
               <a:graphicData uri="http://schemas.openxmlformats.org/drawingml/2006/picture">
                 <pic:pic xmlns:pic="http://schemas.openxmlformats.org/drawingml/2006/picture">
                   <pic:nvPicPr>
-                    <pic:cNvPr id="5" name="Diagrama casos de uso.jpg"/>
-                    <pic:cNvPicPr/>
-                  </pic:nvPicPr>
-                  <pic:blipFill>
-                    <a:blip r:embed="rId5">
-                      <a:extLst>
-                        <a:ext uri="{28A0092B-C50C-407E-A947-70E740481C1C}">
-                          <a14:useLocalDpi xmlns:a14="http://schemas.microsoft.com/office/drawing/2010/main" val="0"/>
-                        </a:ext>
-                      </a:extLst>
-                    </a:blip>
-                    <a:stretch>
-                      <a:fillRect/>
-                    </a:stretch>
-                  </pic:blipFill>
-                  <pic:spPr>
-                    <a:xfrm>
-                      <a:off x="0" y="0"/>
-                      <a:ext cx="4733925" cy="2288472"/>
-                    </a:xfrm>
-                    <a:prstGeom prst="rect">
-                      <a:avLst/>
-                    </a:prstGeom>
-                  </pic:spPr>
-                </pic:pic>
-              </a:graphicData>
-            </a:graphic>
-          </wp:inline>
-        </w:drawing>
-      </w:r>
-    </w:p>
-    <w:p>
-      <w:pPr>
-        <w:outlineLvl w:val="0"/>
-        <w:rPr>
-          <w:rFonts w:ascii="Segoe UI" w:eastAsia="Times New Roman" w:hAnsi="Segoe UI" w:cs="Segoe UI"/>
-          <w:b/>
-          <w:bCs/>
-          <w:spacing w:val="-2"/>
-          <w:kern w:val="36"/>
-          <w:sz w:val="50"/>
-          <w:szCs w:val="50"/>
-          <w:lang w:eastAsia="pt-PT"/>
-        </w:rPr>
-      </w:pPr>
-    </w:p>
-    <w:p>
-      <w:pPr>
-        <w:outlineLvl w:val="0"/>
-        <w:rPr>
-          <w:rFonts w:ascii="Segoe UI" w:eastAsia="Times New Roman" w:hAnsi="Segoe UI" w:cs="Segoe UI"/>
-          <w:spacing w:val="-2"/>
-          <w:kern w:val="36"/>
-          <w:sz w:val="41"/>
-          <w:szCs w:val="41"/>
-          <w:lang w:eastAsia="pt-PT"/>
-        </w:rPr>
-      </w:pPr>
-      <w:r>
-        <w:rPr>
-          <w:rFonts w:ascii="Segoe UI" w:eastAsia="Times New Roman" w:hAnsi="Segoe UI" w:cs="Segoe UI"/>
-          <w:spacing w:val="-2"/>
-          <w:kern w:val="36"/>
-          <w:sz w:val="41"/>
-          <w:szCs w:val="41"/>
-          <w:lang w:eastAsia="pt-PT"/>
-        </w:rPr>
-        <w:t>Casos de Uso</w:t>
-      </w:r>
-    </w:p>
-    <w:p>
-      <w:pPr>
-        <w:outlineLvl w:val="0"/>
-        <w:rPr>
-          <w:rFonts w:ascii="Segoe UI" w:eastAsia="Times New Roman" w:hAnsi="Segoe UI" w:cs="Segoe UI"/>
-          <w:spacing w:val="-2"/>
-          <w:kern w:val="36"/>
-          <w:sz w:val="41"/>
-          <w:szCs w:val="41"/>
-          <w:lang w:eastAsia="pt-PT"/>
-        </w:rPr>
-      </w:pPr>
-    </w:p>
-    <w:p>
-      <w:pPr>
-        <w:outlineLvl w:val="0"/>
-        <w:rPr>
-          <w:rFonts w:ascii="Segoe UI" w:eastAsia="Times New Roman" w:hAnsi="Segoe UI" w:cs="Segoe UI"/>
-          <w:b/>
-          <w:bCs/>
-          <w:spacing w:val="-2"/>
-          <w:kern w:val="36"/>
-          <w:sz w:val="34"/>
-          <w:szCs w:val="34"/>
-          <w:lang w:eastAsia="pt-PT"/>
-        </w:rPr>
-      </w:pPr>
-      <w:r>
-        <w:rPr>
-          <w:rFonts w:ascii="Segoe UI" w:eastAsia="Times New Roman" w:hAnsi="Segoe UI" w:cs="Segoe UI"/>
-          <w:b/>
-          <w:bCs/>
-          <w:spacing w:val="-2"/>
-          <w:kern w:val="36"/>
-          <w:sz w:val="34"/>
-          <w:szCs w:val="34"/>
-          <w:lang w:eastAsia="pt-PT"/>
-        </w:rPr>
-        <w:t>UC1 – Inserir novo atleta</w:t>
-      </w:r>
-    </w:p>
-    <w:p>
-      <w:pPr>
-        <w:spacing w:before="360"/>
-        <w:outlineLvl w:val="3"/>
-        <w:rPr>
-          <w:rFonts w:ascii="Segoe UI" w:eastAsia="Times New Roman" w:hAnsi="Segoe UI" w:cs="Segoe UI"/>
-          <w:b/>
-          <w:bCs/>
-          <w:spacing w:val="-1"/>
-          <w:sz w:val="27"/>
-          <w:szCs w:val="27"/>
-          <w:lang w:eastAsia="pt-PT"/>
-        </w:rPr>
-      </w:pPr>
-      <w:r>
-        <w:rPr>
-          <w:rFonts w:ascii="Segoe UI" w:eastAsia="Times New Roman" w:hAnsi="Segoe UI" w:cs="Segoe UI"/>
-          <w:b/>
-          <w:bCs/>
-          <w:spacing w:val="-1"/>
-          <w:sz w:val="27"/>
-          <w:szCs w:val="27"/>
-          <w:lang w:eastAsia="pt-PT"/>
-        </w:rPr>
-        <w:t>Ator principal</w:t>
-      </w:r>
-    </w:p>
-    <w:p>
-      <w:pPr>
-        <w:spacing w:before="180"/>
-        <w:rPr>
-          <w:rFonts w:ascii="Segoe UI" w:eastAsia="Times New Roman" w:hAnsi="Segoe UI" w:cs="Segoe UI"/>
-          <w:sz w:val="21"/>
-          <w:szCs w:val="21"/>
-          <w:lang w:eastAsia="pt-PT"/>
-        </w:rPr>
-      </w:pPr>
-      <w:r>
-        <w:rPr>
-          <w:rFonts w:ascii="Segoe UI" w:eastAsia="Times New Roman" w:hAnsi="Segoe UI" w:cs="Segoe UI"/>
-          <w:sz w:val="21"/>
-          <w:szCs w:val="21"/>
-          <w:lang w:eastAsia="pt-PT"/>
-        </w:rPr>
-        <w:t>Clube Desportivo</w:t>
-      </w:r>
-    </w:p>
-    <w:p>
-      <w:pPr>
-        <w:spacing w:before="360"/>
-        <w:outlineLvl w:val="3"/>
-        <w:rPr>
-          <w:rFonts w:ascii="Segoe UI" w:eastAsia="Times New Roman" w:hAnsi="Segoe UI" w:cs="Segoe UI"/>
-          <w:b/>
-          <w:bCs/>
-          <w:spacing w:val="-1"/>
-          <w:sz w:val="27"/>
-          <w:szCs w:val="27"/>
-          <w:lang w:eastAsia="pt-PT"/>
-        </w:rPr>
-      </w:pPr>
-      <w:r>
-        <w:rPr>
-          <w:rFonts w:ascii="Segoe UI" w:eastAsia="Times New Roman" w:hAnsi="Segoe UI" w:cs="Segoe UI"/>
-          <w:b/>
-          <w:bCs/>
-          <w:spacing w:val="-1"/>
-          <w:sz w:val="27"/>
-          <w:szCs w:val="27"/>
-          <w:lang w:eastAsia="pt-PT"/>
-        </w:rPr>
-        <w:t>Partes interessadas e seus interesses</w:t>
-      </w:r>
-    </w:p>
-    <w:p>
-      <w:pPr>
-        <w:numPr>
-          <w:ilvl w:val="0"/>
-          <w:numId w:val="1"/>
-        </w:numPr>
-        <w:spacing w:before="100" w:beforeAutospacing="1" w:after="100" w:afterAutospacing="1"/>
-        <w:rPr>
-          <w:rFonts w:ascii="Segoe UI" w:eastAsia="Times New Roman" w:hAnsi="Segoe UI" w:cs="Segoe UI"/>
-          <w:sz w:val="21"/>
-          <w:szCs w:val="21"/>
-          <w:lang w:eastAsia="pt-PT"/>
-        </w:rPr>
-      </w:pPr>
-      <w:r>
-        <w:rPr>
-          <w:rFonts w:ascii="Segoe UI" w:eastAsia="Times New Roman" w:hAnsi="Segoe UI" w:cs="Segoe UI"/>
-          <w:b/>
-          <w:bCs/>
-          <w:sz w:val="21"/>
-          <w:szCs w:val="21"/>
-          <w:lang w:eastAsia="pt-PT"/>
-        </w:rPr>
-        <w:t>Clube desportivo</w:t>
-      </w:r>
-      <w:r>
-        <w:rPr>
-          <w:rFonts w:ascii="Segoe UI" w:eastAsia="Times New Roman" w:hAnsi="Segoe UI" w:cs="Segoe UI"/>
-          <w:b/>
-          <w:bCs/>
-          <w:sz w:val="21"/>
-          <w:szCs w:val="21"/>
-          <w:lang w:eastAsia="pt-PT"/>
-        </w:rPr>
-        <w:t>:</w:t>
-      </w:r>
-      <w:r>
-        <w:rPr>
-          <w:rFonts w:ascii="Segoe UI" w:eastAsia="Times New Roman" w:hAnsi="Segoe UI" w:cs="Segoe UI"/>
-          <w:sz w:val="21"/>
-          <w:szCs w:val="21"/>
-          <w:lang w:eastAsia="pt-PT"/>
-        </w:rPr>
-        <w:t> </w:t>
-      </w:r>
-      <w:r>
-        <w:rPr>
-          <w:rFonts w:ascii="Segoe UI" w:eastAsia="Times New Roman" w:hAnsi="Segoe UI" w:cs="Segoe UI"/>
-          <w:sz w:val="21"/>
-          <w:szCs w:val="21"/>
-          <w:lang w:eastAsia="pt-PT"/>
-        </w:rPr>
-        <w:t>pretende registar informações de novo atleta a fim de poder calcular o valor a pagar ao mesmo no final de cada mês.</w:t>
-      </w:r>
-    </w:p>
-    <w:p>
-      <w:pPr>
-        <w:numPr>
-          <w:ilvl w:val="0"/>
-          <w:numId w:val="1"/>
-        </w:numPr>
-        <w:spacing w:before="60" w:after="100" w:afterAutospacing="1"/>
-        <w:rPr>
-          <w:rFonts w:ascii="Segoe UI" w:eastAsia="Times New Roman" w:hAnsi="Segoe UI" w:cs="Segoe UI"/>
-          <w:sz w:val="21"/>
-          <w:szCs w:val="21"/>
-          <w:lang w:eastAsia="pt-PT"/>
-        </w:rPr>
-      </w:pPr>
-      <w:r>
-        <w:rPr>
-          <w:rFonts w:ascii="Segoe UI" w:eastAsia="Times New Roman" w:hAnsi="Segoe UI" w:cs="Segoe UI"/>
-          <w:b/>
-          <w:bCs/>
-          <w:sz w:val="21"/>
-          <w:szCs w:val="21"/>
-          <w:lang w:eastAsia="pt-PT"/>
-        </w:rPr>
-        <w:t>Atleta</w:t>
-      </w:r>
-      <w:r>
-        <w:rPr>
-          <w:rFonts w:ascii="Segoe UI" w:eastAsia="Times New Roman" w:hAnsi="Segoe UI" w:cs="Segoe UI"/>
-          <w:b/>
-          <w:bCs/>
-          <w:sz w:val="21"/>
-          <w:szCs w:val="21"/>
-          <w:lang w:eastAsia="pt-PT"/>
-        </w:rPr>
-        <w:t>:</w:t>
-      </w:r>
-      <w:r>
-        <w:rPr>
-          <w:rFonts w:ascii="Segoe UI" w:eastAsia="Times New Roman" w:hAnsi="Segoe UI" w:cs="Segoe UI"/>
-          <w:sz w:val="21"/>
-          <w:szCs w:val="21"/>
-          <w:lang w:eastAsia="pt-PT"/>
-        </w:rPr>
-        <w:t> </w:t>
-      </w:r>
-      <w:r>
-        <w:rPr>
-          <w:rFonts w:ascii="Segoe UI" w:eastAsia="Times New Roman" w:hAnsi="Segoe UI" w:cs="Segoe UI"/>
-          <w:sz w:val="21"/>
-          <w:szCs w:val="21"/>
-          <w:lang w:eastAsia="pt-PT"/>
-        </w:rPr>
-        <w:t>pretende estar registado no clube desportivo para se determinar o valor a receber no final de cada mês.</w:t>
-      </w:r>
-    </w:p>
-    <w:p>
-      <w:pPr>
-        <w:spacing w:before="360"/>
-        <w:outlineLvl w:val="3"/>
-        <w:rPr>
-          <w:rFonts w:ascii="Segoe UI" w:eastAsia="Times New Roman" w:hAnsi="Segoe UI" w:cs="Segoe UI"/>
-          <w:b/>
-          <w:bCs/>
-          <w:spacing w:val="-1"/>
-          <w:sz w:val="27"/>
-          <w:szCs w:val="27"/>
-          <w:lang w:eastAsia="pt-PT"/>
-        </w:rPr>
-      </w:pPr>
-      <w:r>
-        <w:rPr>
-          <w:rFonts w:ascii="Segoe UI" w:eastAsia="Times New Roman" w:hAnsi="Segoe UI" w:cs="Segoe UI"/>
-          <w:b/>
-          <w:bCs/>
-          <w:spacing w:val="-1"/>
-          <w:sz w:val="27"/>
-          <w:szCs w:val="27"/>
-          <w:lang w:eastAsia="pt-PT"/>
-        </w:rPr>
-        <w:t>Pré-condições</w:t>
-      </w:r>
-    </w:p>
-    <w:p>
-      <w:pPr>
-        <w:spacing w:before="180"/>
-        <w:rPr>
-          <w:rFonts w:ascii="Segoe UI" w:eastAsia="Times New Roman" w:hAnsi="Segoe UI" w:cs="Segoe UI"/>
-          <w:sz w:val="21"/>
-          <w:szCs w:val="21"/>
-          <w:lang w:eastAsia="pt-PT"/>
-        </w:rPr>
-      </w:pPr>
-      <w:r>
-        <w:rPr>
-          <w:rFonts w:ascii="Segoe UI" w:eastAsia="Times New Roman" w:hAnsi="Segoe UI" w:cs="Segoe UI"/>
-          <w:sz w:val="21"/>
-          <w:szCs w:val="21"/>
-          <w:lang w:eastAsia="pt-PT"/>
-        </w:rPr>
-        <w:t>n/a</w:t>
-      </w:r>
-    </w:p>
-    <w:p>
-      <w:pPr>
-        <w:spacing w:before="360"/>
-        <w:outlineLvl w:val="3"/>
-        <w:rPr>
-          <w:rFonts w:ascii="Segoe UI" w:eastAsia="Times New Roman" w:hAnsi="Segoe UI" w:cs="Segoe UI"/>
-          <w:b/>
-          <w:bCs/>
-          <w:spacing w:val="-1"/>
-          <w:sz w:val="27"/>
-          <w:szCs w:val="27"/>
-          <w:lang w:eastAsia="pt-PT"/>
-        </w:rPr>
-      </w:pPr>
-      <w:r>
-        <w:rPr>
-          <w:rFonts w:ascii="Segoe UI" w:eastAsia="Times New Roman" w:hAnsi="Segoe UI" w:cs="Segoe UI"/>
-          <w:b/>
-          <w:bCs/>
-          <w:spacing w:val="-1"/>
-          <w:sz w:val="27"/>
-          <w:szCs w:val="27"/>
-          <w:lang w:eastAsia="pt-PT"/>
-        </w:rPr>
-        <w:t>Pós-condições</w:t>
-      </w:r>
-    </w:p>
-    <w:p>
-      <w:pPr>
-        <w:spacing w:before="180"/>
-        <w:rPr>
-          <w:rFonts w:ascii="Segoe UI" w:eastAsia="Times New Roman" w:hAnsi="Segoe UI" w:cs="Segoe UI"/>
-          <w:sz w:val="21"/>
-          <w:szCs w:val="21"/>
-          <w:lang w:eastAsia="pt-PT"/>
-        </w:rPr>
-      </w:pPr>
-      <w:r>
-        <w:rPr>
-          <w:rFonts w:ascii="Segoe UI" w:eastAsia="Times New Roman" w:hAnsi="Segoe UI" w:cs="Segoe UI"/>
-          <w:sz w:val="21"/>
-          <w:szCs w:val="21"/>
-          <w:lang w:eastAsia="pt-PT"/>
-        </w:rPr>
-        <w:t xml:space="preserve">A informação do </w:t>
-      </w:r>
-      <w:r>
-        <w:rPr>
-          <w:rFonts w:ascii="Segoe UI" w:eastAsia="Times New Roman" w:hAnsi="Segoe UI" w:cs="Segoe UI"/>
-          <w:sz w:val="21"/>
-          <w:szCs w:val="21"/>
-          <w:lang w:eastAsia="pt-PT"/>
-        </w:rPr>
-        <w:t>atleta é registada no sistema.</w:t>
-      </w:r>
-    </w:p>
-    <w:p>
-      <w:pPr>
-        <w:spacing w:before="360"/>
-        <w:outlineLvl w:val="3"/>
-        <w:rPr>
-          <w:rFonts w:ascii="Segoe UI" w:eastAsia="Times New Roman" w:hAnsi="Segoe UI" w:cs="Segoe UI"/>
-          <w:b/>
-          <w:bCs/>
-          <w:spacing w:val="-1"/>
-          <w:sz w:val="27"/>
-          <w:szCs w:val="27"/>
-          <w:lang w:eastAsia="pt-PT"/>
-        </w:rPr>
-      </w:pPr>
-      <w:r>
-        <w:rPr>
-          <w:rFonts w:ascii="Segoe UI" w:eastAsia="Times New Roman" w:hAnsi="Segoe UI" w:cs="Segoe UI"/>
-          <w:b/>
-          <w:bCs/>
-          <w:spacing w:val="-1"/>
-          <w:sz w:val="27"/>
-          <w:szCs w:val="27"/>
-          <w:lang w:eastAsia="pt-PT"/>
-        </w:rPr>
-        <w:t>Cenário de sucesso principal (ou fluxo básico)</w:t>
-      </w:r>
-    </w:p>
-    <w:p>
-      <w:pPr>
-        <w:numPr>
-          <w:ilvl w:val="0"/>
-          <w:numId w:val="2"/>
-        </w:numPr>
-        <w:spacing w:before="100" w:beforeAutospacing="1" w:after="100" w:afterAutospacing="1"/>
-        <w:rPr>
-          <w:rFonts w:ascii="Segoe UI" w:eastAsia="Times New Roman" w:hAnsi="Segoe UI" w:cs="Segoe UI"/>
-          <w:sz w:val="21"/>
-          <w:szCs w:val="21"/>
-          <w:lang w:eastAsia="pt-PT"/>
-        </w:rPr>
-      </w:pPr>
-      <w:r>
-        <w:rPr>
-          <w:rFonts w:ascii="Segoe UI" w:eastAsia="Times New Roman" w:hAnsi="Segoe UI" w:cs="Segoe UI"/>
-          <w:sz w:val="21"/>
-          <w:szCs w:val="21"/>
-          <w:lang w:eastAsia="pt-PT"/>
-        </w:rPr>
-        <w:t>O clube desportivo inicia o registo de um novo atleta.</w:t>
-      </w:r>
-    </w:p>
-    <w:p>
-      <w:pPr>
-        <w:numPr>
-          <w:ilvl w:val="0"/>
-          <w:numId w:val="2"/>
-        </w:numPr>
-        <w:spacing w:before="100" w:beforeAutospacing="1" w:after="100" w:afterAutospacing="1"/>
-        <w:rPr>
-          <w:rFonts w:ascii="Segoe UI" w:eastAsia="Times New Roman" w:hAnsi="Segoe UI" w:cs="Segoe UI"/>
-          <w:sz w:val="21"/>
-          <w:szCs w:val="21"/>
-          <w:lang w:eastAsia="pt-PT"/>
-        </w:rPr>
-      </w:pPr>
-      <w:r>
-        <w:rPr>
-          <w:rFonts w:ascii="Segoe UI" w:eastAsia="Times New Roman" w:hAnsi="Segoe UI" w:cs="Segoe UI"/>
-          <w:sz w:val="21"/>
-          <w:szCs w:val="21"/>
-          <w:lang w:eastAsia="pt-PT"/>
-        </w:rPr>
-        <w:t>O sistema solicita a categoria do atleta.</w:t>
-      </w:r>
-    </w:p>
-    <w:p>
-      <w:pPr>
-        <w:numPr>
-          <w:ilvl w:val="0"/>
-          <w:numId w:val="2"/>
-        </w:numPr>
-        <w:spacing w:before="100" w:beforeAutospacing="1" w:after="100" w:afterAutospacing="1"/>
-        <w:rPr>
-          <w:rFonts w:ascii="Segoe UI" w:eastAsia="Times New Roman" w:hAnsi="Segoe UI" w:cs="Segoe UI"/>
-          <w:sz w:val="21"/>
-          <w:szCs w:val="21"/>
-          <w:lang w:eastAsia="pt-PT"/>
-        </w:rPr>
-      </w:pPr>
-      <w:r>
-        <w:rPr>
-          <w:rFonts w:ascii="Segoe UI" w:eastAsia="Times New Roman" w:hAnsi="Segoe UI" w:cs="Segoe UI"/>
-          <w:sz w:val="21"/>
-          <w:szCs w:val="21"/>
-          <w:lang w:eastAsia="pt-PT"/>
-        </w:rPr>
-        <w:t>O clube escolhe a categoria.</w:t>
-      </w:r>
-    </w:p>
-    <w:p>
-      <w:pPr>
-        <w:numPr>
-          <w:ilvl w:val="0"/>
-          <w:numId w:val="2"/>
-        </w:numPr>
-        <w:spacing w:before="60" w:after="100" w:afterAutospacing="1"/>
-        <w:rPr>
-          <w:rFonts w:ascii="Segoe UI" w:eastAsia="Times New Roman" w:hAnsi="Segoe UI" w:cs="Segoe UI"/>
-          <w:sz w:val="21"/>
-          <w:szCs w:val="21"/>
-          <w:lang w:eastAsia="pt-PT"/>
-        </w:rPr>
-      </w:pPr>
-      <w:r>
-        <w:rPr>
-          <w:rFonts w:ascii="Segoe UI" w:eastAsia="Times New Roman" w:hAnsi="Segoe UI" w:cs="Segoe UI"/>
-          <w:sz w:val="21"/>
-          <w:szCs w:val="21"/>
-          <w:lang w:eastAsia="pt-PT"/>
-        </w:rPr>
-        <w:t>O sistema solicita os dados necessários</w:t>
-      </w:r>
-      <w:r>
-        <w:rPr>
-          <w:rFonts w:ascii="Segoe UI" w:eastAsia="Times New Roman" w:hAnsi="Segoe UI" w:cs="Segoe UI"/>
-          <w:sz w:val="21"/>
-          <w:szCs w:val="21"/>
-          <w:lang w:eastAsia="pt-PT"/>
-        </w:rPr>
-        <w:t>.</w:t>
-      </w:r>
-    </w:p>
-    <w:p>
-      <w:pPr>
-        <w:numPr>
-          <w:ilvl w:val="0"/>
-          <w:numId w:val="2"/>
-        </w:numPr>
-        <w:spacing w:before="60" w:after="100" w:afterAutospacing="1"/>
-        <w:rPr>
-          <w:rFonts w:ascii="Segoe UI" w:eastAsia="Times New Roman" w:hAnsi="Segoe UI" w:cs="Segoe UI"/>
-          <w:sz w:val="21"/>
-          <w:szCs w:val="21"/>
-          <w:lang w:eastAsia="pt-PT"/>
-        </w:rPr>
-      </w:pPr>
-      <w:r>
-        <w:rPr>
-          <w:rFonts w:ascii="Segoe UI" w:eastAsia="Times New Roman" w:hAnsi="Segoe UI" w:cs="Segoe UI"/>
-          <w:sz w:val="21"/>
-          <w:szCs w:val="21"/>
-          <w:lang w:eastAsia="pt-PT"/>
-        </w:rPr>
-        <w:lastRenderedPageBreak/>
-        <w:t>O clube introduz os dados solicitados</w:t>
-      </w:r>
-      <w:r>
-        <w:rPr>
-          <w:rFonts w:ascii="Segoe UI" w:eastAsia="Times New Roman" w:hAnsi="Segoe UI" w:cs="Segoe UI"/>
-          <w:sz w:val="21"/>
-          <w:szCs w:val="21"/>
-          <w:lang w:eastAsia="pt-PT"/>
-        </w:rPr>
-        <w:t>. </w:t>
-      </w:r>
-    </w:p>
-    <w:p>
-      <w:pPr>
-        <w:numPr>
-          <w:ilvl w:val="0"/>
-          <w:numId w:val="2"/>
-        </w:numPr>
-        <w:spacing w:before="60" w:after="100" w:afterAutospacing="1"/>
-        <w:rPr>
-          <w:rFonts w:ascii="Segoe UI" w:eastAsia="Times New Roman" w:hAnsi="Segoe UI" w:cs="Segoe UI"/>
-          <w:sz w:val="21"/>
-          <w:szCs w:val="21"/>
-          <w:lang w:eastAsia="pt-PT"/>
-        </w:rPr>
-      </w:pPr>
-      <w:r>
-        <w:rPr>
-          <w:rFonts w:ascii="Segoe UI" w:eastAsia="Times New Roman" w:hAnsi="Segoe UI" w:cs="Segoe UI"/>
-          <w:sz w:val="21"/>
-          <w:szCs w:val="21"/>
-          <w:lang w:eastAsia="pt-PT"/>
-        </w:rPr>
-        <w:t>O sistema apresenta a lista de atividades registadas no sistema.</w:t>
-      </w:r>
-    </w:p>
-    <w:p>
-      <w:pPr>
-        <w:numPr>
-          <w:ilvl w:val="0"/>
-          <w:numId w:val="2"/>
-        </w:numPr>
-        <w:spacing w:before="60" w:after="100" w:afterAutospacing="1"/>
-        <w:rPr>
-          <w:rFonts w:ascii="Segoe UI" w:eastAsia="Times New Roman" w:hAnsi="Segoe UI" w:cs="Segoe UI"/>
-          <w:sz w:val="21"/>
-          <w:szCs w:val="21"/>
-          <w:lang w:eastAsia="pt-PT"/>
-        </w:rPr>
-      </w:pPr>
-      <w:r>
-        <w:rPr>
-          <w:rFonts w:ascii="Segoe UI" w:eastAsia="Times New Roman" w:hAnsi="Segoe UI" w:cs="Segoe UI"/>
-          <w:sz w:val="21"/>
-          <w:szCs w:val="21"/>
-          <w:lang w:eastAsia="pt-PT"/>
-        </w:rPr>
-        <w:t>O clube seleciona uma atividade.</w:t>
-      </w:r>
-    </w:p>
-    <w:p>
-      <w:pPr>
-        <w:numPr>
-          <w:ilvl w:val="0"/>
-          <w:numId w:val="2"/>
-        </w:numPr>
-        <w:spacing w:before="60" w:after="100" w:afterAutospacing="1"/>
-        <w:rPr>
-          <w:rFonts w:ascii="Segoe UI" w:eastAsia="Times New Roman" w:hAnsi="Segoe UI" w:cs="Segoe UI"/>
-          <w:sz w:val="21"/>
-          <w:szCs w:val="21"/>
-          <w:lang w:eastAsia="pt-PT"/>
-        </w:rPr>
-      </w:pPr>
-      <w:r>
-        <w:rPr>
-          <w:rFonts w:ascii="Segoe UI" w:eastAsia="Times New Roman" w:hAnsi="Segoe UI" w:cs="Segoe UI"/>
-          <w:sz w:val="21"/>
-          <w:szCs w:val="21"/>
-          <w:lang w:eastAsia="pt-PT"/>
-        </w:rPr>
-        <w:t>O sistema valida e apresenta os dados ao clube, pedindo que os confirme.</w:t>
-      </w:r>
-    </w:p>
-    <w:p>
-      <w:pPr>
-        <w:numPr>
-          <w:ilvl w:val="0"/>
-          <w:numId w:val="2"/>
-        </w:numPr>
-        <w:spacing w:before="60" w:after="100" w:afterAutospacing="1"/>
-        <w:rPr>
-          <w:rFonts w:ascii="Segoe UI" w:eastAsia="Times New Roman" w:hAnsi="Segoe UI" w:cs="Segoe UI"/>
-          <w:sz w:val="21"/>
-          <w:szCs w:val="21"/>
-          <w:lang w:eastAsia="pt-PT"/>
-        </w:rPr>
-      </w:pPr>
-      <w:r>
-        <w:rPr>
-          <w:rFonts w:ascii="Segoe UI" w:eastAsia="Times New Roman" w:hAnsi="Segoe UI" w:cs="Segoe UI"/>
-          <w:sz w:val="21"/>
-          <w:szCs w:val="21"/>
-          <w:lang w:eastAsia="pt-PT"/>
-        </w:rPr>
-        <w:t>O clube confirma.</w:t>
-      </w:r>
-    </w:p>
-    <w:p>
-      <w:pPr>
-        <w:numPr>
-          <w:ilvl w:val="0"/>
-          <w:numId w:val="2"/>
-        </w:numPr>
-        <w:spacing w:before="60" w:after="100" w:afterAutospacing="1"/>
-        <w:rPr>
-          <w:rFonts w:ascii="Segoe UI" w:eastAsia="Times New Roman" w:hAnsi="Segoe UI" w:cs="Segoe UI"/>
-          <w:sz w:val="21"/>
-          <w:szCs w:val="21"/>
-          <w:lang w:eastAsia="pt-PT"/>
-        </w:rPr>
-      </w:pPr>
-      <w:r>
-        <w:rPr>
-          <w:rFonts w:ascii="Segoe UI" w:eastAsia="Times New Roman" w:hAnsi="Segoe UI" w:cs="Segoe UI"/>
-          <w:sz w:val="21"/>
-          <w:szCs w:val="21"/>
-          <w:lang w:eastAsia="pt-PT"/>
-        </w:rPr>
-        <w:t>O sistema regista os dados e informa o clube do sucesso da operação.</w:t>
-      </w:r>
-    </w:p>
-    <w:p>
-      <w:pPr>
-        <w:spacing w:before="360"/>
-        <w:outlineLvl w:val="3"/>
-        <w:rPr>
-          <w:rFonts w:ascii="Segoe UI" w:eastAsia="Times New Roman" w:hAnsi="Segoe UI" w:cs="Segoe UI"/>
-          <w:b/>
-          <w:bCs/>
-          <w:spacing w:val="-1"/>
-          <w:sz w:val="27"/>
-          <w:szCs w:val="27"/>
-          <w:lang w:eastAsia="pt-PT"/>
-        </w:rPr>
-      </w:pPr>
-      <w:r>
-        <w:rPr>
-          <w:rFonts w:ascii="Segoe UI" w:eastAsia="Times New Roman" w:hAnsi="Segoe UI" w:cs="Segoe UI"/>
-          <w:b/>
-          <w:bCs/>
-          <w:spacing w:val="-1"/>
-          <w:sz w:val="27"/>
-          <w:szCs w:val="27"/>
-          <w:lang w:eastAsia="pt-PT"/>
-        </w:rPr>
-        <w:t>Extensões (ou fluxos alternativos)</w:t>
-      </w:r>
-    </w:p>
-    <w:p>
-      <w:pPr>
-        <w:spacing w:before="180"/>
-        <w:rPr>
-          <w:rFonts w:ascii="Segoe UI" w:eastAsia="Times New Roman" w:hAnsi="Segoe UI" w:cs="Segoe UI"/>
-          <w:sz w:val="21"/>
-          <w:szCs w:val="21"/>
-          <w:lang w:eastAsia="pt-PT"/>
-        </w:rPr>
-      </w:pPr>
-      <w:r>
-        <w:rPr>
-          <w:rFonts w:ascii="Segoe UI" w:eastAsia="Times New Roman" w:hAnsi="Segoe UI" w:cs="Segoe UI"/>
-          <w:sz w:val="21"/>
-          <w:szCs w:val="21"/>
-          <w:lang w:eastAsia="pt-PT"/>
-        </w:rPr>
-        <w:t xml:space="preserve">*a. </w:t>
-      </w:r>
-      <w:r>
-        <w:rPr>
-          <w:rFonts w:ascii="Segoe UI" w:eastAsia="Times New Roman" w:hAnsi="Segoe UI" w:cs="Segoe UI"/>
-          <w:sz w:val="21"/>
-          <w:szCs w:val="21"/>
-          <w:lang w:eastAsia="pt-PT"/>
-        </w:rPr>
-        <w:t>O clube desportivo solicita o cancelamento do registo de novo atleta. O caso de uso termina.</w:t>
-      </w:r>
-    </w:p>
-    <w:p>
-      <w:pPr>
-        <w:spacing w:before="180"/>
-        <w:rPr>
-          <w:rFonts w:ascii="Segoe UI" w:eastAsia="Times New Roman" w:hAnsi="Segoe UI" w:cs="Segoe UI"/>
-          <w:sz w:val="21"/>
-          <w:szCs w:val="21"/>
-          <w:lang w:eastAsia="pt-PT"/>
-        </w:rPr>
-      </w:pPr>
-      <w:r>
-        <w:rPr>
-          <w:rFonts w:ascii="Segoe UI" w:eastAsia="Times New Roman" w:hAnsi="Segoe UI" w:cs="Segoe UI"/>
-          <w:sz w:val="21"/>
-          <w:szCs w:val="21"/>
-          <w:lang w:eastAsia="pt-PT"/>
-        </w:rPr>
-        <w:t>8</w:t>
-      </w:r>
-      <w:r>
-        <w:rPr>
-          <w:rFonts w:ascii="Segoe UI" w:eastAsia="Times New Roman" w:hAnsi="Segoe UI" w:cs="Segoe UI"/>
-          <w:sz w:val="21"/>
-          <w:szCs w:val="21"/>
-          <w:lang w:eastAsia="pt-PT"/>
-        </w:rPr>
-        <w:t xml:space="preserve">a. </w:t>
-      </w:r>
-      <w:r>
-        <w:rPr>
-          <w:rFonts w:ascii="Segoe UI" w:eastAsia="Times New Roman" w:hAnsi="Segoe UI" w:cs="Segoe UI"/>
-          <w:sz w:val="21"/>
-          <w:szCs w:val="21"/>
-          <w:lang w:eastAsia="pt-PT"/>
-        </w:rPr>
-        <w:t>Dados mínimos obrigatórios em falta.</w:t>
-      </w:r>
-    </w:p>
-    <w:p>
-      <w:pPr>
-        <w:numPr>
-          <w:ilvl w:val="0"/>
-          <w:numId w:val="3"/>
-        </w:numPr>
-        <w:spacing w:before="100" w:beforeAutospacing="1" w:after="100" w:afterAutospacing="1"/>
-        <w:rPr>
-          <w:rFonts w:ascii="Segoe UI" w:eastAsia="Times New Roman" w:hAnsi="Segoe UI" w:cs="Segoe UI"/>
-          <w:sz w:val="21"/>
-          <w:szCs w:val="21"/>
-          <w:lang w:eastAsia="pt-PT"/>
-        </w:rPr>
-      </w:pPr>
-      <w:r>
-        <w:rPr>
-          <w:rFonts w:ascii="Segoe UI" w:eastAsia="Times New Roman" w:hAnsi="Segoe UI" w:cs="Segoe UI"/>
-          <w:sz w:val="21"/>
-          <w:szCs w:val="21"/>
-          <w:lang w:eastAsia="pt-PT"/>
-        </w:rPr>
-        <w:t>O sistema informa quais os dados em falta.</w:t>
-      </w:r>
-    </w:p>
-    <w:p>
-      <w:pPr>
-        <w:numPr>
-          <w:ilvl w:val="0"/>
-          <w:numId w:val="3"/>
-        </w:numPr>
-        <w:spacing w:before="120"/>
-        <w:rPr>
-          <w:rFonts w:ascii="Segoe UI" w:eastAsia="Times New Roman" w:hAnsi="Segoe UI" w:cs="Segoe UI"/>
-          <w:sz w:val="21"/>
-          <w:szCs w:val="21"/>
-          <w:lang w:eastAsia="pt-PT"/>
-        </w:rPr>
-      </w:pPr>
-      <w:r>
-        <w:rPr>
-          <w:rFonts w:ascii="Segoe UI" w:eastAsia="Times New Roman" w:hAnsi="Segoe UI" w:cs="Segoe UI"/>
-          <w:sz w:val="21"/>
-          <w:szCs w:val="21"/>
-          <w:lang w:eastAsia="pt-PT"/>
-        </w:rPr>
-        <w:t>O sistema permite a introdução dos dados em falta</w:t>
-      </w:r>
-      <w:r>
-        <w:rPr>
-          <w:rFonts w:ascii="Segoe UI" w:eastAsia="Times New Roman" w:hAnsi="Segoe UI" w:cs="Segoe UI"/>
-          <w:sz w:val="21"/>
-          <w:szCs w:val="21"/>
-          <w:lang w:eastAsia="pt-PT"/>
-        </w:rPr>
-        <w:t xml:space="preserve"> (passo 3)</w:t>
-      </w:r>
-      <w:r>
-        <w:rPr>
-          <w:rFonts w:ascii="Segoe UI" w:eastAsia="Times New Roman" w:hAnsi="Segoe UI" w:cs="Segoe UI"/>
-          <w:sz w:val="21"/>
-          <w:szCs w:val="21"/>
-          <w:lang w:eastAsia="pt-PT"/>
-        </w:rPr>
-        <w:t>.</w:t>
-      </w:r>
-    </w:p>
-    <w:p>
-      <w:pPr>
-        <w:ind w:left="720"/>
-        <w:rPr>
-          <w:rFonts w:ascii="Segoe UI" w:eastAsia="Times New Roman" w:hAnsi="Segoe UI" w:cs="Segoe UI"/>
-          <w:sz w:val="21"/>
-          <w:szCs w:val="21"/>
-          <w:lang w:eastAsia="pt-PT"/>
-        </w:rPr>
-      </w:pPr>
-      <w:r>
-        <w:rPr>
-          <w:rFonts w:ascii="Segoe UI" w:eastAsia="Times New Roman" w:hAnsi="Segoe UI" w:cs="Segoe UI"/>
-          <w:sz w:val="21"/>
-          <w:szCs w:val="21"/>
-          <w:lang w:eastAsia="pt-PT"/>
-        </w:rPr>
-        <w:t xml:space="preserve">2a. O </w:t>
-      </w:r>
-      <w:r>
-        <w:rPr>
-          <w:rFonts w:ascii="Segoe UI" w:eastAsia="Times New Roman" w:hAnsi="Segoe UI" w:cs="Segoe UI"/>
-          <w:sz w:val="21"/>
-          <w:szCs w:val="21"/>
-          <w:lang w:eastAsia="pt-PT"/>
-        </w:rPr>
-        <w:t>clube</w:t>
-      </w:r>
-      <w:r>
-        <w:rPr>
-          <w:rFonts w:ascii="Segoe UI" w:eastAsia="Times New Roman" w:hAnsi="Segoe UI" w:cs="Segoe UI"/>
-          <w:sz w:val="21"/>
-          <w:szCs w:val="21"/>
-          <w:lang w:eastAsia="pt-PT"/>
-        </w:rPr>
-        <w:t xml:space="preserve"> </w:t>
-      </w:r>
-      <w:r>
-        <w:rPr>
-          <w:rFonts w:ascii="Segoe UI" w:eastAsia="Times New Roman" w:hAnsi="Segoe UI" w:cs="Segoe UI"/>
-          <w:sz w:val="21"/>
-          <w:szCs w:val="21"/>
-          <w:lang w:eastAsia="pt-PT"/>
-        </w:rPr>
-        <w:t>não altera os dados</w:t>
-      </w:r>
-      <w:r>
-        <w:rPr>
-          <w:rFonts w:ascii="Segoe UI" w:eastAsia="Times New Roman" w:hAnsi="Segoe UI" w:cs="Segoe UI"/>
-          <w:sz w:val="21"/>
-          <w:szCs w:val="21"/>
-          <w:lang w:eastAsia="pt-PT"/>
-        </w:rPr>
-        <w:t>. O caso de uso termina.</w:t>
-      </w:r>
-    </w:p>
-    <w:p>
-      <w:pPr>
-        <w:spacing w:before="180"/>
-        <w:rPr>
-          <w:rFonts w:ascii="Segoe UI" w:eastAsia="Times New Roman" w:hAnsi="Segoe UI" w:cs="Segoe UI"/>
-          <w:sz w:val="21"/>
-          <w:szCs w:val="21"/>
-          <w:lang w:eastAsia="pt-PT"/>
-        </w:rPr>
-      </w:pPr>
-      <w:r>
-        <w:rPr>
-          <w:rFonts w:ascii="Segoe UI" w:eastAsia="Times New Roman" w:hAnsi="Segoe UI" w:cs="Segoe UI"/>
-          <w:sz w:val="21"/>
-          <w:szCs w:val="21"/>
-          <w:lang w:eastAsia="pt-PT"/>
-        </w:rPr>
-        <w:t>8</w:t>
-      </w:r>
-      <w:r>
-        <w:rPr>
-          <w:rFonts w:ascii="Segoe UI" w:eastAsia="Times New Roman" w:hAnsi="Segoe UI" w:cs="Segoe UI"/>
-          <w:sz w:val="21"/>
-          <w:szCs w:val="21"/>
-          <w:lang w:eastAsia="pt-PT"/>
-        </w:rPr>
-        <w:t xml:space="preserve">b. </w:t>
-      </w:r>
-      <w:r>
-        <w:rPr>
-          <w:rFonts w:ascii="Segoe UI" w:eastAsia="Times New Roman" w:hAnsi="Segoe UI" w:cs="Segoe UI"/>
-          <w:sz w:val="21"/>
-          <w:szCs w:val="21"/>
-          <w:lang w:eastAsia="pt-PT"/>
-        </w:rPr>
-        <w:t>O sistema deteta que os dados (ou algum subconjunto dos dados) introduzidos devem ser únicos e que já existem no sistema.</w:t>
-      </w:r>
-    </w:p>
-    <w:p>
-      <w:pPr>
-        <w:numPr>
-          <w:ilvl w:val="0"/>
-          <w:numId w:val="4"/>
-        </w:numPr>
-        <w:spacing w:before="100" w:beforeAutospacing="1" w:after="100" w:afterAutospacing="1"/>
-        <w:rPr>
-          <w:rFonts w:ascii="Segoe UI" w:eastAsia="Times New Roman" w:hAnsi="Segoe UI" w:cs="Segoe UI"/>
-          <w:sz w:val="21"/>
-          <w:szCs w:val="21"/>
-          <w:lang w:eastAsia="pt-PT"/>
-        </w:rPr>
-      </w:pPr>
-      <w:r>
-        <w:rPr>
-          <w:rFonts w:ascii="Segoe UI" w:eastAsia="Times New Roman" w:hAnsi="Segoe UI" w:cs="Segoe UI"/>
-          <w:sz w:val="21"/>
-          <w:szCs w:val="21"/>
-          <w:lang w:eastAsia="pt-PT"/>
-        </w:rPr>
-        <w:t>O sistema alerta o clube para o facto.</w:t>
-      </w:r>
-    </w:p>
-    <w:p>
-      <w:pPr>
-        <w:numPr>
-          <w:ilvl w:val="0"/>
-          <w:numId w:val="4"/>
-        </w:numPr>
-        <w:spacing w:before="120"/>
-        <w:rPr>
-          <w:rFonts w:ascii="Segoe UI" w:eastAsia="Times New Roman" w:hAnsi="Segoe UI" w:cs="Segoe UI"/>
-          <w:sz w:val="21"/>
-          <w:szCs w:val="21"/>
-          <w:lang w:eastAsia="pt-PT"/>
-        </w:rPr>
-      </w:pPr>
-      <w:r>
-        <w:rPr>
-          <w:rFonts w:ascii="Segoe UI" w:eastAsia="Times New Roman" w:hAnsi="Segoe UI" w:cs="Segoe UI"/>
-          <w:sz w:val="21"/>
-          <w:szCs w:val="21"/>
-          <w:lang w:eastAsia="pt-PT"/>
-        </w:rPr>
-        <w:t>O sistema permite a alteração dos dados (passo 3).</w:t>
-      </w:r>
-    </w:p>
-    <w:p>
-      <w:pPr>
-        <w:ind w:left="720"/>
-        <w:rPr>
-          <w:rFonts w:ascii="Segoe UI" w:eastAsia="Times New Roman" w:hAnsi="Segoe UI" w:cs="Segoe UI"/>
-          <w:sz w:val="21"/>
-          <w:szCs w:val="21"/>
-          <w:lang w:eastAsia="pt-PT"/>
-        </w:rPr>
-      </w:pPr>
-      <w:r>
-        <w:rPr>
-          <w:rFonts w:ascii="Segoe UI" w:eastAsia="Times New Roman" w:hAnsi="Segoe UI" w:cs="Segoe UI"/>
-          <w:sz w:val="21"/>
-          <w:szCs w:val="21"/>
-          <w:lang w:eastAsia="pt-PT"/>
-        </w:rPr>
-        <w:t xml:space="preserve">2a. O </w:t>
-      </w:r>
-      <w:r>
-        <w:rPr>
-          <w:rFonts w:ascii="Segoe UI" w:eastAsia="Times New Roman" w:hAnsi="Segoe UI" w:cs="Segoe UI"/>
-          <w:sz w:val="21"/>
-          <w:szCs w:val="21"/>
-          <w:lang w:eastAsia="pt-PT"/>
-        </w:rPr>
-        <w:t>clube</w:t>
-      </w:r>
-      <w:r>
-        <w:rPr>
-          <w:rFonts w:ascii="Segoe UI" w:eastAsia="Times New Roman" w:hAnsi="Segoe UI" w:cs="Segoe UI"/>
-          <w:sz w:val="21"/>
-          <w:szCs w:val="21"/>
-          <w:lang w:eastAsia="pt-PT"/>
-        </w:rPr>
-        <w:t xml:space="preserve"> não altera os dados. O caso de uso termina.</w:t>
-      </w:r>
-    </w:p>
-    <w:p>
-      <w:pPr>
-        <w:spacing w:before="360"/>
-        <w:outlineLvl w:val="3"/>
-        <w:rPr>
-          <w:rFonts w:ascii="Segoe UI" w:eastAsia="Times New Roman" w:hAnsi="Segoe UI" w:cs="Segoe UI"/>
-          <w:b/>
-          <w:bCs/>
-          <w:spacing w:val="-1"/>
-          <w:sz w:val="27"/>
-          <w:szCs w:val="27"/>
-          <w:lang w:eastAsia="pt-PT"/>
-        </w:rPr>
-      </w:pPr>
-      <w:r>
-        <w:rPr>
-          <w:rFonts w:ascii="Segoe UI" w:eastAsia="Times New Roman" w:hAnsi="Segoe UI" w:cs="Segoe UI"/>
-          <w:b/>
-          <w:bCs/>
-          <w:spacing w:val="-1"/>
-          <w:sz w:val="27"/>
-          <w:szCs w:val="27"/>
-          <w:lang w:eastAsia="pt-PT"/>
-        </w:rPr>
-        <w:t>Requisitos especiais</w:t>
-      </w:r>
-    </w:p>
-    <w:p>
-      <w:pPr>
-        <w:spacing w:before="180"/>
-        <w:rPr>
-          <w:rFonts w:ascii="Segoe UI" w:eastAsia="Times New Roman" w:hAnsi="Segoe UI" w:cs="Segoe UI"/>
-          <w:sz w:val="21"/>
-          <w:szCs w:val="21"/>
-          <w:lang w:eastAsia="pt-PT"/>
-        </w:rPr>
-      </w:pPr>
-      <w:r>
-        <w:rPr>
-          <w:rFonts w:ascii="Segoe UI" w:eastAsia="Times New Roman" w:hAnsi="Segoe UI" w:cs="Segoe UI"/>
-          <w:sz w:val="21"/>
-          <w:szCs w:val="21"/>
-          <w:lang w:eastAsia="pt-PT"/>
-        </w:rPr>
-        <w:t>n/a</w:t>
-      </w:r>
-    </w:p>
-    <w:p>
-      <w:pPr>
-        <w:spacing w:before="360"/>
-        <w:outlineLvl w:val="3"/>
-        <w:rPr>
-          <w:rFonts w:ascii="Segoe UI" w:eastAsia="Times New Roman" w:hAnsi="Segoe UI" w:cs="Segoe UI"/>
-          <w:b/>
-          <w:bCs/>
-          <w:spacing w:val="-1"/>
-          <w:sz w:val="27"/>
-          <w:szCs w:val="27"/>
-          <w:lang w:eastAsia="pt-PT"/>
-        </w:rPr>
-      </w:pPr>
-      <w:r>
-        <w:rPr>
-          <w:rFonts w:ascii="Segoe UI" w:eastAsia="Times New Roman" w:hAnsi="Segoe UI" w:cs="Segoe UI"/>
-          <w:b/>
-          <w:bCs/>
-          <w:spacing w:val="-1"/>
-          <w:sz w:val="27"/>
-          <w:szCs w:val="27"/>
-          <w:lang w:eastAsia="pt-PT"/>
-        </w:rPr>
-        <w:t>Lista de Variações de Tecnologias e Dados</w:t>
-      </w:r>
-    </w:p>
-    <w:p>
-      <w:pPr>
-        <w:spacing w:before="180"/>
-        <w:rPr>
-          <w:rFonts w:ascii="Segoe UI" w:eastAsia="Times New Roman" w:hAnsi="Segoe UI" w:cs="Segoe UI"/>
-          <w:sz w:val="21"/>
-          <w:szCs w:val="21"/>
-          <w:lang w:eastAsia="pt-PT"/>
-        </w:rPr>
-      </w:pPr>
-      <w:r>
-        <w:rPr>
-          <w:rFonts w:ascii="Segoe UI" w:eastAsia="Times New Roman" w:hAnsi="Segoe UI" w:cs="Segoe UI"/>
-          <w:sz w:val="21"/>
-          <w:szCs w:val="21"/>
-          <w:lang w:eastAsia="pt-PT"/>
-        </w:rPr>
-        <w:t>n/a</w:t>
-      </w:r>
-    </w:p>
-    <w:p>
-      <w:pPr>
-        <w:spacing w:before="360"/>
-        <w:outlineLvl w:val="3"/>
-        <w:rPr>
-          <w:rFonts w:ascii="Segoe UI" w:eastAsia="Times New Roman" w:hAnsi="Segoe UI" w:cs="Segoe UI"/>
-          <w:b/>
-          <w:bCs/>
-          <w:spacing w:val="-1"/>
-          <w:sz w:val="27"/>
-          <w:szCs w:val="27"/>
-          <w:lang w:eastAsia="pt-PT"/>
-        </w:rPr>
-      </w:pPr>
-      <w:r>
-        <w:rPr>
-          <w:rFonts w:ascii="Segoe UI" w:eastAsia="Times New Roman" w:hAnsi="Segoe UI" w:cs="Segoe UI"/>
-          <w:b/>
-          <w:bCs/>
-          <w:spacing w:val="-1"/>
-          <w:sz w:val="27"/>
-          <w:szCs w:val="27"/>
-          <w:lang w:eastAsia="pt-PT"/>
-        </w:rPr>
-        <w:t>Frequência de Ocorrência</w:t>
-      </w:r>
-    </w:p>
-    <w:p>
-      <w:pPr>
-        <w:spacing w:before="180"/>
-        <w:rPr>
-          <w:rFonts w:ascii="Segoe UI" w:eastAsia="Times New Roman" w:hAnsi="Segoe UI" w:cs="Segoe UI"/>
-          <w:sz w:val="21"/>
-          <w:szCs w:val="21"/>
-          <w:lang w:eastAsia="pt-PT"/>
-        </w:rPr>
-      </w:pPr>
-      <w:r>
-        <w:rPr>
-          <w:rFonts w:ascii="Segoe UI" w:eastAsia="Times New Roman" w:hAnsi="Segoe UI" w:cs="Segoe UI"/>
-          <w:sz w:val="21"/>
-          <w:szCs w:val="21"/>
-          <w:lang w:eastAsia="pt-PT"/>
-        </w:rPr>
-        <w:t>n/a</w:t>
-      </w:r>
-    </w:p>
-    <w:p>
-      <w:pPr>
-        <w:spacing w:before="360"/>
-        <w:outlineLvl w:val="3"/>
-        <w:rPr>
-          <w:rFonts w:ascii="Segoe UI" w:eastAsia="Times New Roman" w:hAnsi="Segoe UI" w:cs="Segoe UI"/>
-          <w:b/>
-          <w:bCs/>
-          <w:spacing w:val="-1"/>
-          <w:sz w:val="27"/>
-          <w:szCs w:val="27"/>
-          <w:lang w:eastAsia="pt-PT"/>
-        </w:rPr>
-      </w:pPr>
-      <w:r>
-        <w:rPr>
-          <w:rFonts w:ascii="Segoe UI" w:eastAsia="Times New Roman" w:hAnsi="Segoe UI" w:cs="Segoe UI"/>
-          <w:b/>
-          <w:bCs/>
-          <w:spacing w:val="-1"/>
-          <w:sz w:val="27"/>
-          <w:szCs w:val="27"/>
-          <w:lang w:eastAsia="pt-PT"/>
-        </w:rPr>
-        <w:t>Questões em aberto</w:t>
-      </w:r>
-    </w:p>
-    <w:p>
-      <w:pPr>
-        <w:numPr>
-          <w:ilvl w:val="0"/>
-          <w:numId w:val="6"/>
-        </w:numPr>
-        <w:spacing w:before="60" w:after="100" w:afterAutospacing="1"/>
-        <w:rPr>
-          <w:rFonts w:ascii="Segoe UI" w:eastAsia="Times New Roman" w:hAnsi="Segoe UI" w:cs="Segoe UI"/>
-          <w:sz w:val="21"/>
-          <w:szCs w:val="21"/>
-          <w:lang w:eastAsia="pt-PT"/>
-        </w:rPr>
-      </w:pPr>
-      <w:r>
-        <w:rPr>
-          <w:rFonts w:ascii="Segoe UI" w:eastAsia="Times New Roman" w:hAnsi="Segoe UI" w:cs="Segoe UI"/>
-          <w:sz w:val="21"/>
-          <w:szCs w:val="21"/>
-          <w:lang w:eastAsia="pt-PT"/>
-        </w:rPr>
-        <w:t>Existem outros dados que são necessários?</w:t>
-      </w:r>
-    </w:p>
-    <w:p>
-      <w:pPr>
-        <w:numPr>
-          <w:ilvl w:val="0"/>
-          <w:numId w:val="6"/>
-        </w:numPr>
-        <w:spacing w:before="60" w:after="100" w:afterAutospacing="1"/>
-        <w:rPr>
-          <w:rFonts w:ascii="Segoe UI" w:eastAsia="Times New Roman" w:hAnsi="Segoe UI" w:cs="Segoe UI"/>
-          <w:sz w:val="21"/>
-          <w:szCs w:val="21"/>
-          <w:lang w:eastAsia="pt-PT"/>
-        </w:rPr>
-      </w:pPr>
-      <w:r>
-        <w:rPr>
-          <w:rFonts w:ascii="Segoe UI" w:eastAsia="Times New Roman" w:hAnsi="Segoe UI" w:cs="Segoe UI"/>
-          <w:sz w:val="21"/>
-          <w:szCs w:val="21"/>
-          <w:lang w:eastAsia="pt-PT"/>
-        </w:rPr>
-        <w:t>Todos os dados são obrigatórios?</w:t>
-      </w:r>
-    </w:p>
-    <w:p>
-      <w:pPr>
-        <w:spacing w:before="600"/>
-        <w:outlineLvl w:val="1"/>
-        <w:rPr>
-          <w:rFonts w:ascii="Segoe UI" w:eastAsia="Times New Roman" w:hAnsi="Segoe UI" w:cs="Segoe UI"/>
-          <w:b/>
-          <w:bCs/>
-          <w:spacing w:val="-2"/>
-          <w:sz w:val="27"/>
-          <w:szCs w:val="27"/>
-          <w:lang w:eastAsia="pt-PT"/>
-        </w:rPr>
-      </w:pPr>
-      <w:r>
-        <w:rPr>
-          <w:rFonts w:ascii="Segoe UI" w:eastAsia="Times New Roman" w:hAnsi="Segoe UI" w:cs="Segoe UI"/>
-          <w:b/>
-          <w:bCs/>
-          <w:spacing w:val="-2"/>
-          <w:sz w:val="27"/>
-          <w:szCs w:val="27"/>
-          <w:lang w:eastAsia="pt-PT"/>
-        </w:rPr>
-        <w:t>SSD</w:t>
-      </w:r>
-    </w:p>
-    <w:p>
-      <w:pPr>
-        <w:spacing w:before="60" w:after="100" w:afterAutospacing="1"/>
-        <w:rPr>
-          <w:rFonts w:ascii="Segoe UI" w:eastAsia="Times New Roman" w:hAnsi="Segoe UI" w:cs="Segoe UI"/>
-          <w:sz w:val="21"/>
-          <w:szCs w:val="21"/>
-          <w:lang w:eastAsia="pt-PT"/>
-        </w:rPr>
-      </w:pPr>
-      <w:r>
-        <w:rPr>
-          <w:rFonts w:ascii="Segoe UI" w:eastAsia="Times New Roman" w:hAnsi="Segoe UI" w:cs="Segoe UI"/>
-          <w:noProof/>
-          <w:sz w:val="21"/>
-          <w:szCs w:val="21"/>
-          <w:lang w:eastAsia="pt-PT"/>
-        </w:rPr>
-        <w:lastRenderedPageBreak/>
-        <w:drawing>
-          <wp:inline distT="0" distB="0" distL="0" distR="0" wp14:anchorId="349FFFB9" wp14:editId="2936B202">
-            <wp:extent cx="4295775" cy="3228975"/>
-            <wp:effectExtent l="0" t="0" r="9525" b="9525"/>
-            <wp:docPr id="1" name="Imagem 1"/>
-            <wp:cNvGraphicFramePr>
-              <a:graphicFrameLocks xmlns:a="http://schemas.openxmlformats.org/drawingml/2006/main" noChangeAspect="1"/>
-            </wp:cNvGraphicFramePr>
-            <a:graphic xmlns:a="http://schemas.openxmlformats.org/drawingml/2006/main">
-              <a:graphicData uri="http://schemas.openxmlformats.org/drawingml/2006/picture">
-                <pic:pic xmlns:pic="http://schemas.openxmlformats.org/drawingml/2006/picture">
-                  <pic:nvPicPr>
-                    <pic:cNvPr id="1" name="UC1 - Inserir novo atleta.jpg"/>
+                    <pic:cNvPr id="10" name="Diagrama casos de uso.jpg"/>
                     <pic:cNvPicPr/>
                   </pic:nvPicPr>
                   <pic:blipFill>
@@ -2222,7 +1051,7 @@
                   <pic:spPr>
                     <a:xfrm>
                       <a:off x="0" y="0"/>
-                      <a:ext cx="4295775" cy="3228975"/>
+                      <a:ext cx="5400040" cy="2579370"/>
                     </a:xfrm>
                     <a:prstGeom prst="rect">
                       <a:avLst/>
@@ -2237,6 +1066,1304 @@
     </w:p>
     <w:p>
       <w:pPr>
+        <w:outlineLvl w:val="0"/>
+        <w:rPr>
+          <w:rFonts w:ascii="Segoe UI" w:eastAsia="Times New Roman" w:hAnsi="Segoe UI" w:cs="Segoe UI"/>
+          <w:b/>
+          <w:bCs/>
+          <w:spacing w:val="-2"/>
+          <w:kern w:val="36"/>
+          <w:sz w:val="50"/>
+          <w:szCs w:val="50"/>
+          <w:lang w:eastAsia="pt-PT"/>
+        </w:rPr>
+      </w:pPr>
+    </w:p>
+    <w:p>
+      <w:pPr>
+        <w:outlineLvl w:val="0"/>
+        <w:rPr>
+          <w:rFonts w:ascii="Segoe UI" w:eastAsia="Times New Roman" w:hAnsi="Segoe UI" w:cs="Segoe UI"/>
+          <w:spacing w:val="-2"/>
+          <w:kern w:val="36"/>
+          <w:sz w:val="41"/>
+          <w:szCs w:val="41"/>
+          <w:lang w:eastAsia="pt-PT"/>
+        </w:rPr>
+      </w:pPr>
+      <w:r>
+        <w:rPr>
+          <w:rFonts w:ascii="Segoe UI" w:eastAsia="Times New Roman" w:hAnsi="Segoe UI" w:cs="Segoe UI"/>
+          <w:spacing w:val="-2"/>
+          <w:kern w:val="36"/>
+          <w:sz w:val="41"/>
+          <w:szCs w:val="41"/>
+          <w:lang w:eastAsia="pt-PT"/>
+        </w:rPr>
+        <w:t>Casos de Uso</w:t>
+      </w:r>
+    </w:p>
+    <w:p>
+      <w:pPr>
+        <w:outlineLvl w:val="0"/>
+        <w:rPr>
+          <w:rFonts w:ascii="Segoe UI" w:eastAsia="Times New Roman" w:hAnsi="Segoe UI" w:cs="Segoe UI"/>
+          <w:spacing w:val="-2"/>
+          <w:kern w:val="36"/>
+          <w:sz w:val="41"/>
+          <w:szCs w:val="41"/>
+          <w:lang w:eastAsia="pt-PT"/>
+        </w:rPr>
+      </w:pPr>
+    </w:p>
+    <w:p>
+      <w:pPr>
+        <w:outlineLvl w:val="0"/>
+        <w:rPr>
+          <w:rFonts w:ascii="Segoe UI" w:eastAsia="Times New Roman" w:hAnsi="Segoe UI" w:cs="Segoe UI"/>
+          <w:b/>
+          <w:bCs/>
+          <w:spacing w:val="-2"/>
+          <w:kern w:val="36"/>
+          <w:sz w:val="34"/>
+          <w:szCs w:val="34"/>
+          <w:lang w:eastAsia="pt-PT"/>
+        </w:rPr>
+      </w:pPr>
+      <w:r>
+        <w:rPr>
+          <w:rFonts w:ascii="Segoe UI" w:eastAsia="Times New Roman" w:hAnsi="Segoe UI" w:cs="Segoe UI"/>
+          <w:b/>
+          <w:bCs/>
+          <w:spacing w:val="-2"/>
+          <w:kern w:val="36"/>
+          <w:sz w:val="34"/>
+          <w:szCs w:val="34"/>
+          <w:lang w:eastAsia="pt-PT"/>
+        </w:rPr>
+        <w:t>UC1 – Inserir novo atleta</w:t>
+      </w:r>
+    </w:p>
+    <w:p>
+      <w:pPr>
+        <w:spacing w:before="360"/>
+        <w:outlineLvl w:val="3"/>
+        <w:rPr>
+          <w:rFonts w:ascii="Segoe UI" w:eastAsia="Times New Roman" w:hAnsi="Segoe UI" w:cs="Segoe UI"/>
+          <w:b/>
+          <w:bCs/>
+          <w:spacing w:val="-1"/>
+          <w:sz w:val="27"/>
+          <w:szCs w:val="27"/>
+          <w:lang w:eastAsia="pt-PT"/>
+        </w:rPr>
+      </w:pPr>
+      <w:r>
+        <w:rPr>
+          <w:rFonts w:ascii="Segoe UI" w:eastAsia="Times New Roman" w:hAnsi="Segoe UI" w:cs="Segoe UI"/>
+          <w:b/>
+          <w:bCs/>
+          <w:spacing w:val="-1"/>
+          <w:sz w:val="27"/>
+          <w:szCs w:val="27"/>
+          <w:lang w:eastAsia="pt-PT"/>
+        </w:rPr>
+        <w:t>Ator principal</w:t>
+      </w:r>
+    </w:p>
+    <w:p>
+      <w:pPr>
+        <w:spacing w:before="180"/>
+        <w:rPr>
+          <w:rFonts w:ascii="Segoe UI" w:eastAsia="Times New Roman" w:hAnsi="Segoe UI" w:cs="Segoe UI"/>
+          <w:sz w:val="21"/>
+          <w:szCs w:val="21"/>
+          <w:lang w:eastAsia="pt-PT"/>
+        </w:rPr>
+      </w:pPr>
+      <w:r>
+        <w:rPr>
+          <w:rFonts w:ascii="Segoe UI" w:eastAsia="Times New Roman" w:hAnsi="Segoe UI" w:cs="Segoe UI"/>
+          <w:sz w:val="21"/>
+          <w:szCs w:val="21"/>
+          <w:lang w:eastAsia="pt-PT"/>
+        </w:rPr>
+        <w:t>Clube Desportivo</w:t>
+      </w:r>
+    </w:p>
+    <w:p>
+      <w:pPr>
+        <w:spacing w:before="360"/>
+        <w:outlineLvl w:val="3"/>
+        <w:rPr>
+          <w:rFonts w:ascii="Segoe UI" w:eastAsia="Times New Roman" w:hAnsi="Segoe UI" w:cs="Segoe UI"/>
+          <w:b/>
+          <w:bCs/>
+          <w:spacing w:val="-1"/>
+          <w:sz w:val="27"/>
+          <w:szCs w:val="27"/>
+          <w:lang w:eastAsia="pt-PT"/>
+        </w:rPr>
+      </w:pPr>
+      <w:r>
+        <w:rPr>
+          <w:rFonts w:ascii="Segoe UI" w:eastAsia="Times New Roman" w:hAnsi="Segoe UI" w:cs="Segoe UI"/>
+          <w:b/>
+          <w:bCs/>
+          <w:spacing w:val="-1"/>
+          <w:sz w:val="27"/>
+          <w:szCs w:val="27"/>
+          <w:lang w:eastAsia="pt-PT"/>
+        </w:rPr>
+        <w:t>Partes interessadas e seus interesses</w:t>
+      </w:r>
+    </w:p>
+    <w:p>
+      <w:pPr>
+        <w:numPr>
+          <w:ilvl w:val="0"/>
+          <w:numId w:val="1"/>
+        </w:numPr>
+        <w:spacing w:before="100" w:beforeAutospacing="1" w:after="100" w:afterAutospacing="1"/>
+        <w:rPr>
+          <w:rFonts w:ascii="Segoe UI" w:eastAsia="Times New Roman" w:hAnsi="Segoe UI" w:cs="Segoe UI"/>
+          <w:sz w:val="21"/>
+          <w:szCs w:val="21"/>
+          <w:lang w:eastAsia="pt-PT"/>
+        </w:rPr>
+      </w:pPr>
+      <w:r>
+        <w:rPr>
+          <w:rFonts w:ascii="Segoe UI" w:eastAsia="Times New Roman" w:hAnsi="Segoe UI" w:cs="Segoe UI"/>
+          <w:b/>
+          <w:bCs/>
+          <w:sz w:val="21"/>
+          <w:szCs w:val="21"/>
+          <w:lang w:eastAsia="pt-PT"/>
+        </w:rPr>
+        <w:t>Clube desportivo</w:t>
+      </w:r>
+      <w:r>
+        <w:rPr>
+          <w:rFonts w:ascii="Segoe UI" w:eastAsia="Times New Roman" w:hAnsi="Segoe UI" w:cs="Segoe UI"/>
+          <w:b/>
+          <w:bCs/>
+          <w:sz w:val="21"/>
+          <w:szCs w:val="21"/>
+          <w:lang w:eastAsia="pt-PT"/>
+        </w:rPr>
+        <w:t>:</w:t>
+      </w:r>
+      <w:r>
+        <w:rPr>
+          <w:rFonts w:ascii="Segoe UI" w:eastAsia="Times New Roman" w:hAnsi="Segoe UI" w:cs="Segoe UI"/>
+          <w:sz w:val="21"/>
+          <w:szCs w:val="21"/>
+          <w:lang w:eastAsia="pt-PT"/>
+        </w:rPr>
+        <w:t> </w:t>
+      </w:r>
+      <w:r>
+        <w:rPr>
+          <w:rFonts w:ascii="Segoe UI" w:eastAsia="Times New Roman" w:hAnsi="Segoe UI" w:cs="Segoe UI"/>
+          <w:sz w:val="21"/>
+          <w:szCs w:val="21"/>
+          <w:lang w:eastAsia="pt-PT"/>
+        </w:rPr>
+        <w:t>pretende registar informações de novo atleta a fim de poder calcular o valor a pagar ao mesmo no final de cada mês.</w:t>
+      </w:r>
+    </w:p>
+    <w:p>
+      <w:pPr>
+        <w:numPr>
+          <w:ilvl w:val="0"/>
+          <w:numId w:val="1"/>
+        </w:numPr>
+        <w:spacing w:before="60" w:after="100" w:afterAutospacing="1"/>
+        <w:rPr>
+          <w:rFonts w:ascii="Segoe UI" w:eastAsia="Times New Roman" w:hAnsi="Segoe UI" w:cs="Segoe UI"/>
+          <w:sz w:val="21"/>
+          <w:szCs w:val="21"/>
+          <w:lang w:eastAsia="pt-PT"/>
+        </w:rPr>
+      </w:pPr>
+      <w:r>
+        <w:rPr>
+          <w:rFonts w:ascii="Segoe UI" w:eastAsia="Times New Roman" w:hAnsi="Segoe UI" w:cs="Segoe UI"/>
+          <w:b/>
+          <w:bCs/>
+          <w:sz w:val="21"/>
+          <w:szCs w:val="21"/>
+          <w:lang w:eastAsia="pt-PT"/>
+        </w:rPr>
+        <w:t>Atleta</w:t>
+      </w:r>
+      <w:r>
+        <w:rPr>
+          <w:rFonts w:ascii="Segoe UI" w:eastAsia="Times New Roman" w:hAnsi="Segoe UI" w:cs="Segoe UI"/>
+          <w:b/>
+          <w:bCs/>
+          <w:sz w:val="21"/>
+          <w:szCs w:val="21"/>
+          <w:lang w:eastAsia="pt-PT"/>
+        </w:rPr>
+        <w:t>:</w:t>
+      </w:r>
+      <w:r>
+        <w:rPr>
+          <w:rFonts w:ascii="Segoe UI" w:eastAsia="Times New Roman" w:hAnsi="Segoe UI" w:cs="Segoe UI"/>
+          <w:sz w:val="21"/>
+          <w:szCs w:val="21"/>
+          <w:lang w:eastAsia="pt-PT"/>
+        </w:rPr>
+        <w:t> </w:t>
+      </w:r>
+      <w:r>
+        <w:rPr>
+          <w:rFonts w:ascii="Segoe UI" w:eastAsia="Times New Roman" w:hAnsi="Segoe UI" w:cs="Segoe UI"/>
+          <w:sz w:val="21"/>
+          <w:szCs w:val="21"/>
+          <w:lang w:eastAsia="pt-PT"/>
+        </w:rPr>
+        <w:t>pretende estar registado no clube desportivo para se determinar o valor a receber no final de cada mês.</w:t>
+      </w:r>
+    </w:p>
+    <w:p>
+      <w:pPr>
+        <w:spacing w:before="360"/>
+        <w:outlineLvl w:val="3"/>
+        <w:rPr>
+          <w:rFonts w:ascii="Segoe UI" w:eastAsia="Times New Roman" w:hAnsi="Segoe UI" w:cs="Segoe UI"/>
+          <w:b/>
+          <w:bCs/>
+          <w:spacing w:val="-1"/>
+          <w:sz w:val="27"/>
+          <w:szCs w:val="27"/>
+          <w:lang w:eastAsia="pt-PT"/>
+        </w:rPr>
+      </w:pPr>
+      <w:r>
+        <w:rPr>
+          <w:rFonts w:ascii="Segoe UI" w:eastAsia="Times New Roman" w:hAnsi="Segoe UI" w:cs="Segoe UI"/>
+          <w:b/>
+          <w:bCs/>
+          <w:spacing w:val="-1"/>
+          <w:sz w:val="27"/>
+          <w:szCs w:val="27"/>
+          <w:lang w:eastAsia="pt-PT"/>
+        </w:rPr>
+        <w:t>Pré-condições</w:t>
+      </w:r>
+    </w:p>
+    <w:p>
+      <w:pPr>
+        <w:spacing w:before="180"/>
+        <w:rPr>
+          <w:rFonts w:ascii="Segoe UI" w:eastAsia="Times New Roman" w:hAnsi="Segoe UI" w:cs="Segoe UI"/>
+          <w:sz w:val="21"/>
+          <w:szCs w:val="21"/>
+          <w:lang w:eastAsia="pt-PT"/>
+        </w:rPr>
+      </w:pPr>
+      <w:r>
+        <w:rPr>
+          <w:rFonts w:ascii="Segoe UI" w:eastAsia="Times New Roman" w:hAnsi="Segoe UI" w:cs="Segoe UI"/>
+          <w:sz w:val="21"/>
+          <w:szCs w:val="21"/>
+          <w:lang w:eastAsia="pt-PT"/>
+        </w:rPr>
+        <w:t>n/a</w:t>
+      </w:r>
+    </w:p>
+    <w:p>
+      <w:pPr>
+        <w:spacing w:before="360"/>
+        <w:outlineLvl w:val="3"/>
+        <w:rPr>
+          <w:rFonts w:ascii="Segoe UI" w:eastAsia="Times New Roman" w:hAnsi="Segoe UI" w:cs="Segoe UI"/>
+          <w:b/>
+          <w:bCs/>
+          <w:spacing w:val="-1"/>
+          <w:sz w:val="27"/>
+          <w:szCs w:val="27"/>
+          <w:lang w:eastAsia="pt-PT"/>
+        </w:rPr>
+      </w:pPr>
+      <w:r>
+        <w:rPr>
+          <w:rFonts w:ascii="Segoe UI" w:eastAsia="Times New Roman" w:hAnsi="Segoe UI" w:cs="Segoe UI"/>
+          <w:b/>
+          <w:bCs/>
+          <w:spacing w:val="-1"/>
+          <w:sz w:val="27"/>
+          <w:szCs w:val="27"/>
+          <w:lang w:eastAsia="pt-PT"/>
+        </w:rPr>
+        <w:t>Pós-condições</w:t>
+      </w:r>
+    </w:p>
+    <w:p>
+      <w:pPr>
+        <w:spacing w:before="180"/>
+        <w:rPr>
+          <w:rFonts w:ascii="Segoe UI" w:eastAsia="Times New Roman" w:hAnsi="Segoe UI" w:cs="Segoe UI"/>
+          <w:sz w:val="21"/>
+          <w:szCs w:val="21"/>
+          <w:lang w:eastAsia="pt-PT"/>
+        </w:rPr>
+      </w:pPr>
+      <w:r>
+        <w:rPr>
+          <w:rFonts w:ascii="Segoe UI" w:eastAsia="Times New Roman" w:hAnsi="Segoe UI" w:cs="Segoe UI"/>
+          <w:sz w:val="21"/>
+          <w:szCs w:val="21"/>
+          <w:lang w:eastAsia="pt-PT"/>
+        </w:rPr>
+        <w:t xml:space="preserve">A informação do </w:t>
+      </w:r>
+      <w:r>
+        <w:rPr>
+          <w:rFonts w:ascii="Segoe UI" w:eastAsia="Times New Roman" w:hAnsi="Segoe UI" w:cs="Segoe UI"/>
+          <w:sz w:val="21"/>
+          <w:szCs w:val="21"/>
+          <w:lang w:eastAsia="pt-PT"/>
+        </w:rPr>
+        <w:t>atleta é registada no sistema.</w:t>
+      </w:r>
+    </w:p>
+    <w:p>
+      <w:pPr>
+        <w:spacing w:before="360"/>
+        <w:outlineLvl w:val="3"/>
+        <w:rPr>
+          <w:rFonts w:ascii="Segoe UI" w:eastAsia="Times New Roman" w:hAnsi="Segoe UI" w:cs="Segoe UI"/>
+          <w:b/>
+          <w:bCs/>
+          <w:spacing w:val="-1"/>
+          <w:sz w:val="27"/>
+          <w:szCs w:val="27"/>
+          <w:lang w:eastAsia="pt-PT"/>
+        </w:rPr>
+      </w:pPr>
+      <w:r>
+        <w:rPr>
+          <w:rFonts w:ascii="Segoe UI" w:eastAsia="Times New Roman" w:hAnsi="Segoe UI" w:cs="Segoe UI"/>
+          <w:b/>
+          <w:bCs/>
+          <w:spacing w:val="-1"/>
+          <w:sz w:val="27"/>
+          <w:szCs w:val="27"/>
+          <w:lang w:eastAsia="pt-PT"/>
+        </w:rPr>
+        <w:t>Cenário de sucesso principal (ou fluxo básico)</w:t>
+      </w:r>
+    </w:p>
+    <w:p>
+      <w:pPr>
+        <w:numPr>
+          <w:ilvl w:val="0"/>
+          <w:numId w:val="2"/>
+        </w:numPr>
+        <w:spacing w:before="100" w:beforeAutospacing="1" w:after="100" w:afterAutospacing="1"/>
+        <w:rPr>
+          <w:rFonts w:ascii="Segoe UI" w:eastAsia="Times New Roman" w:hAnsi="Segoe UI" w:cs="Segoe UI"/>
+          <w:sz w:val="21"/>
+          <w:szCs w:val="21"/>
+          <w:lang w:eastAsia="pt-PT"/>
+        </w:rPr>
+      </w:pPr>
+      <w:r>
+        <w:rPr>
+          <w:rFonts w:ascii="Segoe UI" w:eastAsia="Times New Roman" w:hAnsi="Segoe UI" w:cs="Segoe UI"/>
+          <w:sz w:val="21"/>
+          <w:szCs w:val="21"/>
+          <w:lang w:eastAsia="pt-PT"/>
+        </w:rPr>
+        <w:t>O clube desportivo inicia o registo de um novo atleta.</w:t>
+      </w:r>
+    </w:p>
+    <w:p>
+      <w:pPr>
+        <w:numPr>
+          <w:ilvl w:val="0"/>
+          <w:numId w:val="2"/>
+        </w:numPr>
+        <w:spacing w:before="100" w:beforeAutospacing="1" w:after="100" w:afterAutospacing="1"/>
+        <w:rPr>
+          <w:rFonts w:ascii="Segoe UI" w:eastAsia="Times New Roman" w:hAnsi="Segoe UI" w:cs="Segoe UI"/>
+          <w:sz w:val="21"/>
+          <w:szCs w:val="21"/>
+          <w:lang w:eastAsia="pt-PT"/>
+        </w:rPr>
+      </w:pPr>
+      <w:r>
+        <w:rPr>
+          <w:rFonts w:ascii="Segoe UI" w:eastAsia="Times New Roman" w:hAnsi="Segoe UI" w:cs="Segoe UI"/>
+          <w:sz w:val="21"/>
+          <w:szCs w:val="21"/>
+          <w:lang w:eastAsia="pt-PT"/>
+        </w:rPr>
+        <w:t>O sistema solicita a categoria do atleta.</w:t>
+      </w:r>
+    </w:p>
+    <w:p>
+      <w:pPr>
+        <w:numPr>
+          <w:ilvl w:val="0"/>
+          <w:numId w:val="2"/>
+        </w:numPr>
+        <w:spacing w:before="100" w:beforeAutospacing="1" w:after="100" w:afterAutospacing="1"/>
+        <w:rPr>
+          <w:rFonts w:ascii="Segoe UI" w:eastAsia="Times New Roman" w:hAnsi="Segoe UI" w:cs="Segoe UI"/>
+          <w:sz w:val="21"/>
+          <w:szCs w:val="21"/>
+          <w:lang w:eastAsia="pt-PT"/>
+        </w:rPr>
+      </w:pPr>
+      <w:r>
+        <w:rPr>
+          <w:rFonts w:ascii="Segoe UI" w:eastAsia="Times New Roman" w:hAnsi="Segoe UI" w:cs="Segoe UI"/>
+          <w:sz w:val="21"/>
+          <w:szCs w:val="21"/>
+          <w:lang w:eastAsia="pt-PT"/>
+        </w:rPr>
+        <w:t>O clube escolhe a categoria.</w:t>
+      </w:r>
+    </w:p>
+    <w:p>
+      <w:pPr>
+        <w:numPr>
+          <w:ilvl w:val="0"/>
+          <w:numId w:val="2"/>
+        </w:numPr>
+        <w:spacing w:before="60" w:after="100" w:afterAutospacing="1"/>
+        <w:rPr>
+          <w:rFonts w:ascii="Segoe UI" w:eastAsia="Times New Roman" w:hAnsi="Segoe UI" w:cs="Segoe UI"/>
+          <w:sz w:val="21"/>
+          <w:szCs w:val="21"/>
+          <w:lang w:eastAsia="pt-PT"/>
+        </w:rPr>
+      </w:pPr>
+      <w:r>
+        <w:rPr>
+          <w:rFonts w:ascii="Segoe UI" w:eastAsia="Times New Roman" w:hAnsi="Segoe UI" w:cs="Segoe UI"/>
+          <w:sz w:val="21"/>
+          <w:szCs w:val="21"/>
+          <w:lang w:eastAsia="pt-PT"/>
+        </w:rPr>
+        <w:lastRenderedPageBreak/>
+        <w:t>O sistema solicita os dados necessários</w:t>
+      </w:r>
+      <w:r>
+        <w:rPr>
+          <w:rFonts w:ascii="Segoe UI" w:eastAsia="Times New Roman" w:hAnsi="Segoe UI" w:cs="Segoe UI"/>
+          <w:sz w:val="21"/>
+          <w:szCs w:val="21"/>
+          <w:lang w:eastAsia="pt-PT"/>
+        </w:rPr>
+        <w:t>.</w:t>
+      </w:r>
+    </w:p>
+    <w:p>
+      <w:pPr>
+        <w:numPr>
+          <w:ilvl w:val="0"/>
+          <w:numId w:val="2"/>
+        </w:numPr>
+        <w:spacing w:before="60" w:after="100" w:afterAutospacing="1"/>
+        <w:rPr>
+          <w:rFonts w:ascii="Segoe UI" w:eastAsia="Times New Roman" w:hAnsi="Segoe UI" w:cs="Segoe UI"/>
+          <w:sz w:val="21"/>
+          <w:szCs w:val="21"/>
+          <w:lang w:eastAsia="pt-PT"/>
+        </w:rPr>
+      </w:pPr>
+      <w:r>
+        <w:rPr>
+          <w:rFonts w:ascii="Segoe UI" w:eastAsia="Times New Roman" w:hAnsi="Segoe UI" w:cs="Segoe UI"/>
+          <w:sz w:val="21"/>
+          <w:szCs w:val="21"/>
+          <w:lang w:eastAsia="pt-PT"/>
+        </w:rPr>
+        <w:t>O clube introduz os dados solicitados</w:t>
+      </w:r>
+      <w:r>
+        <w:rPr>
+          <w:rFonts w:ascii="Segoe UI" w:eastAsia="Times New Roman" w:hAnsi="Segoe UI" w:cs="Segoe UI"/>
+          <w:sz w:val="21"/>
+          <w:szCs w:val="21"/>
+          <w:lang w:eastAsia="pt-PT"/>
+        </w:rPr>
+        <w:t>. </w:t>
+      </w:r>
+    </w:p>
+    <w:p>
+      <w:pPr>
+        <w:numPr>
+          <w:ilvl w:val="0"/>
+          <w:numId w:val="2"/>
+        </w:numPr>
+        <w:spacing w:before="60" w:after="100" w:afterAutospacing="1"/>
+        <w:rPr>
+          <w:rFonts w:ascii="Segoe UI" w:eastAsia="Times New Roman" w:hAnsi="Segoe UI" w:cs="Segoe UI"/>
+          <w:sz w:val="21"/>
+          <w:szCs w:val="21"/>
+          <w:lang w:eastAsia="pt-PT"/>
+        </w:rPr>
+      </w:pPr>
+      <w:r>
+        <w:rPr>
+          <w:rFonts w:ascii="Segoe UI" w:eastAsia="Times New Roman" w:hAnsi="Segoe UI" w:cs="Segoe UI"/>
+          <w:sz w:val="21"/>
+          <w:szCs w:val="21"/>
+          <w:lang w:eastAsia="pt-PT"/>
+        </w:rPr>
+        <w:t>O sistema apresenta a lista de atividades registadas no sistema.</w:t>
+      </w:r>
+    </w:p>
+    <w:p>
+      <w:pPr>
+        <w:numPr>
+          <w:ilvl w:val="0"/>
+          <w:numId w:val="2"/>
+        </w:numPr>
+        <w:spacing w:before="60" w:after="100" w:afterAutospacing="1"/>
+        <w:rPr>
+          <w:rFonts w:ascii="Segoe UI" w:eastAsia="Times New Roman" w:hAnsi="Segoe UI" w:cs="Segoe UI"/>
+          <w:sz w:val="21"/>
+          <w:szCs w:val="21"/>
+          <w:lang w:eastAsia="pt-PT"/>
+        </w:rPr>
+      </w:pPr>
+      <w:r>
+        <w:rPr>
+          <w:rFonts w:ascii="Segoe UI" w:eastAsia="Times New Roman" w:hAnsi="Segoe UI" w:cs="Segoe UI"/>
+          <w:sz w:val="21"/>
+          <w:szCs w:val="21"/>
+          <w:lang w:eastAsia="pt-PT"/>
+        </w:rPr>
+        <w:t>O clube seleciona uma atividade.</w:t>
+      </w:r>
+    </w:p>
+    <w:p>
+      <w:pPr>
+        <w:numPr>
+          <w:ilvl w:val="0"/>
+          <w:numId w:val="2"/>
+        </w:numPr>
+        <w:spacing w:before="60" w:after="100" w:afterAutospacing="1"/>
+        <w:rPr>
+          <w:rFonts w:ascii="Segoe UI" w:eastAsia="Times New Roman" w:hAnsi="Segoe UI" w:cs="Segoe UI"/>
+          <w:sz w:val="21"/>
+          <w:szCs w:val="21"/>
+          <w:lang w:eastAsia="pt-PT"/>
+        </w:rPr>
+      </w:pPr>
+      <w:r>
+        <w:rPr>
+          <w:rFonts w:ascii="Segoe UI" w:eastAsia="Times New Roman" w:hAnsi="Segoe UI" w:cs="Segoe UI"/>
+          <w:sz w:val="21"/>
+          <w:szCs w:val="21"/>
+          <w:lang w:eastAsia="pt-PT"/>
+        </w:rPr>
+        <w:t>O sistema valida e apresenta os dados ao clube, pedindo que os confirme.</w:t>
+      </w:r>
+    </w:p>
+    <w:p>
+      <w:pPr>
+        <w:numPr>
+          <w:ilvl w:val="0"/>
+          <w:numId w:val="2"/>
+        </w:numPr>
+        <w:spacing w:before="60" w:after="100" w:afterAutospacing="1"/>
+        <w:rPr>
+          <w:rFonts w:ascii="Segoe UI" w:eastAsia="Times New Roman" w:hAnsi="Segoe UI" w:cs="Segoe UI"/>
+          <w:sz w:val="21"/>
+          <w:szCs w:val="21"/>
+          <w:lang w:eastAsia="pt-PT"/>
+        </w:rPr>
+      </w:pPr>
+      <w:r>
+        <w:rPr>
+          <w:rFonts w:ascii="Segoe UI" w:eastAsia="Times New Roman" w:hAnsi="Segoe UI" w:cs="Segoe UI"/>
+          <w:sz w:val="21"/>
+          <w:szCs w:val="21"/>
+          <w:lang w:eastAsia="pt-PT"/>
+        </w:rPr>
+        <w:t>O clube confirma.</w:t>
+      </w:r>
+    </w:p>
+    <w:p>
+      <w:pPr>
+        <w:numPr>
+          <w:ilvl w:val="0"/>
+          <w:numId w:val="2"/>
+        </w:numPr>
+        <w:spacing w:before="60" w:after="100" w:afterAutospacing="1"/>
+        <w:rPr>
+          <w:rFonts w:ascii="Segoe UI" w:eastAsia="Times New Roman" w:hAnsi="Segoe UI" w:cs="Segoe UI"/>
+          <w:sz w:val="21"/>
+          <w:szCs w:val="21"/>
+          <w:lang w:eastAsia="pt-PT"/>
+        </w:rPr>
+      </w:pPr>
+      <w:r>
+        <w:rPr>
+          <w:rFonts w:ascii="Segoe UI" w:eastAsia="Times New Roman" w:hAnsi="Segoe UI" w:cs="Segoe UI"/>
+          <w:sz w:val="21"/>
+          <w:szCs w:val="21"/>
+          <w:lang w:eastAsia="pt-PT"/>
+        </w:rPr>
+        <w:t>O sistema regista os dados e informa o clube do sucesso da operação.</w:t>
+      </w:r>
+    </w:p>
+    <w:p>
+      <w:pPr>
+        <w:spacing w:before="360"/>
+        <w:outlineLvl w:val="3"/>
+        <w:rPr>
+          <w:rFonts w:ascii="Segoe UI" w:eastAsia="Times New Roman" w:hAnsi="Segoe UI" w:cs="Segoe UI"/>
+          <w:b/>
+          <w:bCs/>
+          <w:spacing w:val="-1"/>
+          <w:sz w:val="27"/>
+          <w:szCs w:val="27"/>
+          <w:lang w:eastAsia="pt-PT"/>
+        </w:rPr>
+      </w:pPr>
+      <w:r>
+        <w:rPr>
+          <w:rFonts w:ascii="Segoe UI" w:eastAsia="Times New Roman" w:hAnsi="Segoe UI" w:cs="Segoe UI"/>
+          <w:b/>
+          <w:bCs/>
+          <w:spacing w:val="-1"/>
+          <w:sz w:val="27"/>
+          <w:szCs w:val="27"/>
+          <w:lang w:eastAsia="pt-PT"/>
+        </w:rPr>
+        <w:t>Extensões (ou fluxos alternativos)</w:t>
+      </w:r>
+    </w:p>
+    <w:p>
+      <w:pPr>
+        <w:spacing w:before="180"/>
+        <w:rPr>
+          <w:rFonts w:ascii="Segoe UI" w:eastAsia="Times New Roman" w:hAnsi="Segoe UI" w:cs="Segoe UI"/>
+          <w:sz w:val="21"/>
+          <w:szCs w:val="21"/>
+          <w:lang w:eastAsia="pt-PT"/>
+        </w:rPr>
+      </w:pPr>
+      <w:r>
+        <w:rPr>
+          <w:rFonts w:ascii="Segoe UI" w:eastAsia="Times New Roman" w:hAnsi="Segoe UI" w:cs="Segoe UI"/>
+          <w:sz w:val="21"/>
+          <w:szCs w:val="21"/>
+          <w:lang w:eastAsia="pt-PT"/>
+        </w:rPr>
+        <w:t xml:space="preserve">*a. </w:t>
+      </w:r>
+      <w:r>
+        <w:rPr>
+          <w:rFonts w:ascii="Segoe UI" w:eastAsia="Times New Roman" w:hAnsi="Segoe UI" w:cs="Segoe UI"/>
+          <w:sz w:val="21"/>
+          <w:szCs w:val="21"/>
+          <w:lang w:eastAsia="pt-PT"/>
+        </w:rPr>
+        <w:t>O clube desportivo solicita o cancelamento do registo de novo atleta. O caso de uso termina.</w:t>
+      </w:r>
+    </w:p>
+    <w:p>
+      <w:pPr>
+        <w:spacing w:before="180"/>
+        <w:rPr>
+          <w:rFonts w:ascii="Segoe UI" w:eastAsia="Times New Roman" w:hAnsi="Segoe UI" w:cs="Segoe UI"/>
+          <w:sz w:val="21"/>
+          <w:szCs w:val="21"/>
+          <w:lang w:eastAsia="pt-PT"/>
+        </w:rPr>
+      </w:pPr>
+      <w:r>
+        <w:rPr>
+          <w:rFonts w:ascii="Segoe UI" w:eastAsia="Times New Roman" w:hAnsi="Segoe UI" w:cs="Segoe UI"/>
+          <w:sz w:val="21"/>
+          <w:szCs w:val="21"/>
+          <w:lang w:eastAsia="pt-PT"/>
+        </w:rPr>
+        <w:t>8</w:t>
+      </w:r>
+      <w:r>
+        <w:rPr>
+          <w:rFonts w:ascii="Segoe UI" w:eastAsia="Times New Roman" w:hAnsi="Segoe UI" w:cs="Segoe UI"/>
+          <w:sz w:val="21"/>
+          <w:szCs w:val="21"/>
+          <w:lang w:eastAsia="pt-PT"/>
+        </w:rPr>
+        <w:t xml:space="preserve">a. </w:t>
+      </w:r>
+      <w:r>
+        <w:rPr>
+          <w:rFonts w:ascii="Segoe UI" w:eastAsia="Times New Roman" w:hAnsi="Segoe UI" w:cs="Segoe UI"/>
+          <w:sz w:val="21"/>
+          <w:szCs w:val="21"/>
+          <w:lang w:eastAsia="pt-PT"/>
+        </w:rPr>
+        <w:t>Dados mínimos obrigatórios em falta.</w:t>
+      </w:r>
+    </w:p>
+    <w:p>
+      <w:pPr>
+        <w:numPr>
+          <w:ilvl w:val="0"/>
+          <w:numId w:val="3"/>
+        </w:numPr>
+        <w:spacing w:before="100" w:beforeAutospacing="1" w:after="100" w:afterAutospacing="1"/>
+        <w:rPr>
+          <w:rFonts w:ascii="Segoe UI" w:eastAsia="Times New Roman" w:hAnsi="Segoe UI" w:cs="Segoe UI"/>
+          <w:sz w:val="21"/>
+          <w:szCs w:val="21"/>
+          <w:lang w:eastAsia="pt-PT"/>
+        </w:rPr>
+      </w:pPr>
+      <w:r>
+        <w:rPr>
+          <w:rFonts w:ascii="Segoe UI" w:eastAsia="Times New Roman" w:hAnsi="Segoe UI" w:cs="Segoe UI"/>
+          <w:sz w:val="21"/>
+          <w:szCs w:val="21"/>
+          <w:lang w:eastAsia="pt-PT"/>
+        </w:rPr>
+        <w:t>O sistema informa quais os dados em falta.</w:t>
+      </w:r>
+    </w:p>
+    <w:p>
+      <w:pPr>
+        <w:numPr>
+          <w:ilvl w:val="0"/>
+          <w:numId w:val="3"/>
+        </w:numPr>
+        <w:spacing w:before="120"/>
+        <w:rPr>
+          <w:rFonts w:ascii="Segoe UI" w:eastAsia="Times New Roman" w:hAnsi="Segoe UI" w:cs="Segoe UI"/>
+          <w:sz w:val="21"/>
+          <w:szCs w:val="21"/>
+          <w:lang w:eastAsia="pt-PT"/>
+        </w:rPr>
+      </w:pPr>
+      <w:r>
+        <w:rPr>
+          <w:rFonts w:ascii="Segoe UI" w:eastAsia="Times New Roman" w:hAnsi="Segoe UI" w:cs="Segoe UI"/>
+          <w:sz w:val="21"/>
+          <w:szCs w:val="21"/>
+          <w:lang w:eastAsia="pt-PT"/>
+        </w:rPr>
+        <w:t>O sistema permite a introdução dos dados em falta</w:t>
+      </w:r>
+      <w:r>
+        <w:rPr>
+          <w:rFonts w:ascii="Segoe UI" w:eastAsia="Times New Roman" w:hAnsi="Segoe UI" w:cs="Segoe UI"/>
+          <w:sz w:val="21"/>
+          <w:szCs w:val="21"/>
+          <w:lang w:eastAsia="pt-PT"/>
+        </w:rPr>
+        <w:t xml:space="preserve"> (passo 3)</w:t>
+      </w:r>
+      <w:r>
+        <w:rPr>
+          <w:rFonts w:ascii="Segoe UI" w:eastAsia="Times New Roman" w:hAnsi="Segoe UI" w:cs="Segoe UI"/>
+          <w:sz w:val="21"/>
+          <w:szCs w:val="21"/>
+          <w:lang w:eastAsia="pt-PT"/>
+        </w:rPr>
+        <w:t>.</w:t>
+      </w:r>
+    </w:p>
+    <w:p>
+      <w:pPr>
+        <w:ind w:left="720"/>
+        <w:rPr>
+          <w:rFonts w:ascii="Segoe UI" w:eastAsia="Times New Roman" w:hAnsi="Segoe UI" w:cs="Segoe UI"/>
+          <w:sz w:val="21"/>
+          <w:szCs w:val="21"/>
+          <w:lang w:eastAsia="pt-PT"/>
+        </w:rPr>
+      </w:pPr>
+      <w:r>
+        <w:rPr>
+          <w:rFonts w:ascii="Segoe UI" w:eastAsia="Times New Roman" w:hAnsi="Segoe UI" w:cs="Segoe UI"/>
+          <w:sz w:val="21"/>
+          <w:szCs w:val="21"/>
+          <w:lang w:eastAsia="pt-PT"/>
+        </w:rPr>
+        <w:t xml:space="preserve">2a. O </w:t>
+      </w:r>
+      <w:r>
+        <w:rPr>
+          <w:rFonts w:ascii="Segoe UI" w:eastAsia="Times New Roman" w:hAnsi="Segoe UI" w:cs="Segoe UI"/>
+          <w:sz w:val="21"/>
+          <w:szCs w:val="21"/>
+          <w:lang w:eastAsia="pt-PT"/>
+        </w:rPr>
+        <w:t>clube</w:t>
+      </w:r>
+      <w:r>
+        <w:rPr>
+          <w:rFonts w:ascii="Segoe UI" w:eastAsia="Times New Roman" w:hAnsi="Segoe UI" w:cs="Segoe UI"/>
+          <w:sz w:val="21"/>
+          <w:szCs w:val="21"/>
+          <w:lang w:eastAsia="pt-PT"/>
+        </w:rPr>
+        <w:t xml:space="preserve"> </w:t>
+      </w:r>
+      <w:r>
+        <w:rPr>
+          <w:rFonts w:ascii="Segoe UI" w:eastAsia="Times New Roman" w:hAnsi="Segoe UI" w:cs="Segoe UI"/>
+          <w:sz w:val="21"/>
+          <w:szCs w:val="21"/>
+          <w:lang w:eastAsia="pt-PT"/>
+        </w:rPr>
+        <w:t>não altera os dados</w:t>
+      </w:r>
+      <w:r>
+        <w:rPr>
+          <w:rFonts w:ascii="Segoe UI" w:eastAsia="Times New Roman" w:hAnsi="Segoe UI" w:cs="Segoe UI"/>
+          <w:sz w:val="21"/>
+          <w:szCs w:val="21"/>
+          <w:lang w:eastAsia="pt-PT"/>
+        </w:rPr>
+        <w:t>. O caso de uso termina.</w:t>
+      </w:r>
+    </w:p>
+    <w:p>
+      <w:pPr>
+        <w:spacing w:before="180"/>
+        <w:rPr>
+          <w:rFonts w:ascii="Segoe UI" w:eastAsia="Times New Roman" w:hAnsi="Segoe UI" w:cs="Segoe UI"/>
+          <w:sz w:val="21"/>
+          <w:szCs w:val="21"/>
+          <w:lang w:eastAsia="pt-PT"/>
+        </w:rPr>
+      </w:pPr>
+      <w:r>
+        <w:rPr>
+          <w:rFonts w:ascii="Segoe UI" w:eastAsia="Times New Roman" w:hAnsi="Segoe UI" w:cs="Segoe UI"/>
+          <w:sz w:val="21"/>
+          <w:szCs w:val="21"/>
+          <w:lang w:eastAsia="pt-PT"/>
+        </w:rPr>
+        <w:t>8</w:t>
+      </w:r>
+      <w:r>
+        <w:rPr>
+          <w:rFonts w:ascii="Segoe UI" w:eastAsia="Times New Roman" w:hAnsi="Segoe UI" w:cs="Segoe UI"/>
+          <w:sz w:val="21"/>
+          <w:szCs w:val="21"/>
+          <w:lang w:eastAsia="pt-PT"/>
+        </w:rPr>
+        <w:t xml:space="preserve">b. </w:t>
+      </w:r>
+      <w:r>
+        <w:rPr>
+          <w:rFonts w:ascii="Segoe UI" w:eastAsia="Times New Roman" w:hAnsi="Segoe UI" w:cs="Segoe UI"/>
+          <w:sz w:val="21"/>
+          <w:szCs w:val="21"/>
+          <w:lang w:eastAsia="pt-PT"/>
+        </w:rPr>
+        <w:t>O sistema deteta que os dados (ou algum subconjunto dos dados) introduzidos devem ser únicos e que já existem no sistema.</w:t>
+      </w:r>
+    </w:p>
+    <w:p>
+      <w:pPr>
+        <w:numPr>
+          <w:ilvl w:val="0"/>
+          <w:numId w:val="4"/>
+        </w:numPr>
+        <w:spacing w:before="100" w:beforeAutospacing="1" w:after="100" w:afterAutospacing="1"/>
+        <w:rPr>
+          <w:rFonts w:ascii="Segoe UI" w:eastAsia="Times New Roman" w:hAnsi="Segoe UI" w:cs="Segoe UI"/>
+          <w:sz w:val="21"/>
+          <w:szCs w:val="21"/>
+          <w:lang w:eastAsia="pt-PT"/>
+        </w:rPr>
+      </w:pPr>
+      <w:r>
+        <w:rPr>
+          <w:rFonts w:ascii="Segoe UI" w:eastAsia="Times New Roman" w:hAnsi="Segoe UI" w:cs="Segoe UI"/>
+          <w:sz w:val="21"/>
+          <w:szCs w:val="21"/>
+          <w:lang w:eastAsia="pt-PT"/>
+        </w:rPr>
+        <w:t>O sistema alerta o clube para o facto.</w:t>
+      </w:r>
+    </w:p>
+    <w:p>
+      <w:pPr>
+        <w:numPr>
+          <w:ilvl w:val="0"/>
+          <w:numId w:val="4"/>
+        </w:numPr>
+        <w:spacing w:before="120"/>
+        <w:rPr>
+          <w:rFonts w:ascii="Segoe UI" w:eastAsia="Times New Roman" w:hAnsi="Segoe UI" w:cs="Segoe UI"/>
+          <w:sz w:val="21"/>
+          <w:szCs w:val="21"/>
+          <w:lang w:eastAsia="pt-PT"/>
+        </w:rPr>
+      </w:pPr>
+      <w:r>
+        <w:rPr>
+          <w:rFonts w:ascii="Segoe UI" w:eastAsia="Times New Roman" w:hAnsi="Segoe UI" w:cs="Segoe UI"/>
+          <w:sz w:val="21"/>
+          <w:szCs w:val="21"/>
+          <w:lang w:eastAsia="pt-PT"/>
+        </w:rPr>
+        <w:t>O sistema permite a alteração dos dados (passo 3).</w:t>
+      </w:r>
+    </w:p>
+    <w:p>
+      <w:pPr>
+        <w:ind w:left="720"/>
+        <w:rPr>
+          <w:rFonts w:ascii="Segoe UI" w:eastAsia="Times New Roman" w:hAnsi="Segoe UI" w:cs="Segoe UI"/>
+          <w:sz w:val="21"/>
+          <w:szCs w:val="21"/>
+          <w:lang w:eastAsia="pt-PT"/>
+        </w:rPr>
+      </w:pPr>
+      <w:r>
+        <w:rPr>
+          <w:rFonts w:ascii="Segoe UI" w:eastAsia="Times New Roman" w:hAnsi="Segoe UI" w:cs="Segoe UI"/>
+          <w:sz w:val="21"/>
+          <w:szCs w:val="21"/>
+          <w:lang w:eastAsia="pt-PT"/>
+        </w:rPr>
+        <w:t xml:space="preserve">2a. O </w:t>
+      </w:r>
+      <w:r>
+        <w:rPr>
+          <w:rFonts w:ascii="Segoe UI" w:eastAsia="Times New Roman" w:hAnsi="Segoe UI" w:cs="Segoe UI"/>
+          <w:sz w:val="21"/>
+          <w:szCs w:val="21"/>
+          <w:lang w:eastAsia="pt-PT"/>
+        </w:rPr>
+        <w:t>clube</w:t>
+      </w:r>
+      <w:r>
+        <w:rPr>
+          <w:rFonts w:ascii="Segoe UI" w:eastAsia="Times New Roman" w:hAnsi="Segoe UI" w:cs="Segoe UI"/>
+          <w:sz w:val="21"/>
+          <w:szCs w:val="21"/>
+          <w:lang w:eastAsia="pt-PT"/>
+        </w:rPr>
+        <w:t xml:space="preserve"> não altera os dados. O caso de uso termina.</w:t>
+      </w:r>
+    </w:p>
+    <w:p>
+      <w:pPr>
+        <w:spacing w:before="360"/>
+        <w:outlineLvl w:val="3"/>
+        <w:rPr>
+          <w:rFonts w:ascii="Segoe UI" w:eastAsia="Times New Roman" w:hAnsi="Segoe UI" w:cs="Segoe UI"/>
+          <w:b/>
+          <w:bCs/>
+          <w:spacing w:val="-1"/>
+          <w:sz w:val="27"/>
+          <w:szCs w:val="27"/>
+          <w:lang w:eastAsia="pt-PT"/>
+        </w:rPr>
+      </w:pPr>
+      <w:r>
+        <w:rPr>
+          <w:rFonts w:ascii="Segoe UI" w:eastAsia="Times New Roman" w:hAnsi="Segoe UI" w:cs="Segoe UI"/>
+          <w:b/>
+          <w:bCs/>
+          <w:spacing w:val="-1"/>
+          <w:sz w:val="27"/>
+          <w:szCs w:val="27"/>
+          <w:lang w:eastAsia="pt-PT"/>
+        </w:rPr>
+        <w:t>Requisitos especiais</w:t>
+      </w:r>
+    </w:p>
+    <w:p>
+      <w:pPr>
+        <w:spacing w:before="180"/>
+        <w:rPr>
+          <w:rFonts w:ascii="Segoe UI" w:eastAsia="Times New Roman" w:hAnsi="Segoe UI" w:cs="Segoe UI"/>
+          <w:sz w:val="21"/>
+          <w:szCs w:val="21"/>
+          <w:lang w:eastAsia="pt-PT"/>
+        </w:rPr>
+      </w:pPr>
+      <w:r>
+        <w:rPr>
+          <w:rFonts w:ascii="Segoe UI" w:eastAsia="Times New Roman" w:hAnsi="Segoe UI" w:cs="Segoe UI"/>
+          <w:sz w:val="21"/>
+          <w:szCs w:val="21"/>
+          <w:lang w:eastAsia="pt-PT"/>
+        </w:rPr>
+        <w:t>n/a</w:t>
+      </w:r>
+    </w:p>
+    <w:p>
+      <w:pPr>
+        <w:spacing w:before="360"/>
+        <w:outlineLvl w:val="3"/>
+        <w:rPr>
+          <w:rFonts w:ascii="Segoe UI" w:eastAsia="Times New Roman" w:hAnsi="Segoe UI" w:cs="Segoe UI"/>
+          <w:b/>
+          <w:bCs/>
+          <w:spacing w:val="-1"/>
+          <w:sz w:val="27"/>
+          <w:szCs w:val="27"/>
+          <w:lang w:eastAsia="pt-PT"/>
+        </w:rPr>
+      </w:pPr>
+      <w:r>
+        <w:rPr>
+          <w:rFonts w:ascii="Segoe UI" w:eastAsia="Times New Roman" w:hAnsi="Segoe UI" w:cs="Segoe UI"/>
+          <w:b/>
+          <w:bCs/>
+          <w:spacing w:val="-1"/>
+          <w:sz w:val="27"/>
+          <w:szCs w:val="27"/>
+          <w:lang w:eastAsia="pt-PT"/>
+        </w:rPr>
+        <w:t>Lista de Variações de Tecnologias e Dados</w:t>
+      </w:r>
+    </w:p>
+    <w:p>
+      <w:pPr>
+        <w:spacing w:before="180"/>
+        <w:rPr>
+          <w:rFonts w:ascii="Segoe UI" w:eastAsia="Times New Roman" w:hAnsi="Segoe UI" w:cs="Segoe UI"/>
+          <w:sz w:val="21"/>
+          <w:szCs w:val="21"/>
+          <w:lang w:eastAsia="pt-PT"/>
+        </w:rPr>
+      </w:pPr>
+      <w:r>
+        <w:rPr>
+          <w:rFonts w:ascii="Segoe UI" w:eastAsia="Times New Roman" w:hAnsi="Segoe UI" w:cs="Segoe UI"/>
+          <w:sz w:val="21"/>
+          <w:szCs w:val="21"/>
+          <w:lang w:eastAsia="pt-PT"/>
+        </w:rPr>
+        <w:t>n/a</w:t>
+      </w:r>
+    </w:p>
+    <w:p>
+      <w:pPr>
+        <w:spacing w:before="360"/>
+        <w:outlineLvl w:val="3"/>
+        <w:rPr>
+          <w:rFonts w:ascii="Segoe UI" w:eastAsia="Times New Roman" w:hAnsi="Segoe UI" w:cs="Segoe UI"/>
+          <w:b/>
+          <w:bCs/>
+          <w:spacing w:val="-1"/>
+          <w:sz w:val="27"/>
+          <w:szCs w:val="27"/>
+          <w:lang w:eastAsia="pt-PT"/>
+        </w:rPr>
+      </w:pPr>
+      <w:r>
+        <w:rPr>
+          <w:rFonts w:ascii="Segoe UI" w:eastAsia="Times New Roman" w:hAnsi="Segoe UI" w:cs="Segoe UI"/>
+          <w:b/>
+          <w:bCs/>
+          <w:spacing w:val="-1"/>
+          <w:sz w:val="27"/>
+          <w:szCs w:val="27"/>
+          <w:lang w:eastAsia="pt-PT"/>
+        </w:rPr>
+        <w:t>Frequência de Ocorrência</w:t>
+      </w:r>
+    </w:p>
+    <w:p>
+      <w:pPr>
+        <w:spacing w:before="180"/>
+        <w:rPr>
+          <w:rFonts w:ascii="Segoe UI" w:eastAsia="Times New Roman" w:hAnsi="Segoe UI" w:cs="Segoe UI"/>
+          <w:sz w:val="21"/>
+          <w:szCs w:val="21"/>
+          <w:lang w:eastAsia="pt-PT"/>
+        </w:rPr>
+      </w:pPr>
+      <w:r>
+        <w:rPr>
+          <w:rFonts w:ascii="Segoe UI" w:eastAsia="Times New Roman" w:hAnsi="Segoe UI" w:cs="Segoe UI"/>
+          <w:sz w:val="21"/>
+          <w:szCs w:val="21"/>
+          <w:lang w:eastAsia="pt-PT"/>
+        </w:rPr>
+        <w:t>n/a</w:t>
+      </w:r>
+    </w:p>
+    <w:p>
+      <w:pPr>
+        <w:spacing w:before="360"/>
+        <w:outlineLvl w:val="3"/>
+        <w:rPr>
+          <w:rFonts w:ascii="Segoe UI" w:eastAsia="Times New Roman" w:hAnsi="Segoe UI" w:cs="Segoe UI"/>
+          <w:b/>
+          <w:bCs/>
+          <w:spacing w:val="-1"/>
+          <w:sz w:val="27"/>
+          <w:szCs w:val="27"/>
+          <w:lang w:eastAsia="pt-PT"/>
+        </w:rPr>
+      </w:pPr>
+      <w:r>
+        <w:rPr>
+          <w:rFonts w:ascii="Segoe UI" w:eastAsia="Times New Roman" w:hAnsi="Segoe UI" w:cs="Segoe UI"/>
+          <w:b/>
+          <w:bCs/>
+          <w:spacing w:val="-1"/>
+          <w:sz w:val="27"/>
+          <w:szCs w:val="27"/>
+          <w:lang w:eastAsia="pt-PT"/>
+        </w:rPr>
+        <w:t>Questões em aberto</w:t>
+      </w:r>
+    </w:p>
+    <w:p>
+      <w:pPr>
+        <w:numPr>
+          <w:ilvl w:val="0"/>
+          <w:numId w:val="6"/>
+        </w:numPr>
+        <w:spacing w:before="60" w:after="100" w:afterAutospacing="1"/>
+        <w:rPr>
+          <w:rFonts w:ascii="Segoe UI" w:eastAsia="Times New Roman" w:hAnsi="Segoe UI" w:cs="Segoe UI"/>
+          <w:sz w:val="21"/>
+          <w:szCs w:val="21"/>
+          <w:lang w:eastAsia="pt-PT"/>
+        </w:rPr>
+      </w:pPr>
+      <w:r>
+        <w:rPr>
+          <w:rFonts w:ascii="Segoe UI" w:eastAsia="Times New Roman" w:hAnsi="Segoe UI" w:cs="Segoe UI"/>
+          <w:sz w:val="21"/>
+          <w:szCs w:val="21"/>
+          <w:lang w:eastAsia="pt-PT"/>
+        </w:rPr>
+        <w:t>Existem outros dados que são necessários?</w:t>
+      </w:r>
+    </w:p>
+    <w:p>
+      <w:pPr>
+        <w:numPr>
+          <w:ilvl w:val="0"/>
+          <w:numId w:val="6"/>
+        </w:numPr>
+        <w:spacing w:before="60" w:after="100" w:afterAutospacing="1"/>
+        <w:rPr>
+          <w:rFonts w:ascii="Segoe UI" w:eastAsia="Times New Roman" w:hAnsi="Segoe UI" w:cs="Segoe UI"/>
+          <w:sz w:val="21"/>
+          <w:szCs w:val="21"/>
+          <w:lang w:eastAsia="pt-PT"/>
+        </w:rPr>
+      </w:pPr>
+      <w:r>
+        <w:rPr>
+          <w:rFonts w:ascii="Segoe UI" w:eastAsia="Times New Roman" w:hAnsi="Segoe UI" w:cs="Segoe UI"/>
+          <w:sz w:val="21"/>
+          <w:szCs w:val="21"/>
+          <w:lang w:eastAsia="pt-PT"/>
+        </w:rPr>
+        <w:t>Todos os dados são obrigatórios?</w:t>
+      </w:r>
+    </w:p>
+    <w:p>
+      <w:pPr>
+        <w:spacing w:before="600"/>
+        <w:outlineLvl w:val="1"/>
+        <w:rPr>
+          <w:rFonts w:ascii="Segoe UI" w:eastAsia="Times New Roman" w:hAnsi="Segoe UI" w:cs="Segoe UI"/>
+          <w:b/>
+          <w:bCs/>
+          <w:spacing w:val="-2"/>
+          <w:sz w:val="27"/>
+          <w:szCs w:val="27"/>
+          <w:lang w:eastAsia="pt-PT"/>
+        </w:rPr>
+      </w:pPr>
+      <w:r>
+        <w:rPr>
+          <w:rFonts w:ascii="Segoe UI" w:eastAsia="Times New Roman" w:hAnsi="Segoe UI" w:cs="Segoe UI"/>
+          <w:b/>
+          <w:bCs/>
+          <w:spacing w:val="-2"/>
+          <w:sz w:val="27"/>
+          <w:szCs w:val="27"/>
+          <w:lang w:eastAsia="pt-PT"/>
+        </w:rPr>
+        <w:t>SSD</w:t>
+      </w:r>
+    </w:p>
+    <w:p>
+      <w:pPr>
+        <w:spacing w:before="60" w:after="100" w:afterAutospacing="1"/>
+        <w:rPr>
+          <w:rFonts w:ascii="Segoe UI" w:eastAsia="Times New Roman" w:hAnsi="Segoe UI" w:cs="Segoe UI"/>
+          <w:sz w:val="21"/>
+          <w:szCs w:val="21"/>
+          <w:lang w:eastAsia="pt-PT"/>
+        </w:rPr>
+      </w:pPr>
+      <w:r>
+        <w:rPr>
+          <w:rFonts w:ascii="Segoe UI" w:eastAsia="Times New Roman" w:hAnsi="Segoe UI" w:cs="Segoe UI"/>
+          <w:noProof/>
+          <w:sz w:val="21"/>
+          <w:szCs w:val="21"/>
+          <w:lang w:eastAsia="pt-PT"/>
+        </w:rPr>
+        <w:lastRenderedPageBreak/>
+        <w:drawing>
+          <wp:inline distT="0" distB="0" distL="0" distR="0" wp14:anchorId="1A417F10" wp14:editId="13637CD6">
+            <wp:extent cx="3571875" cy="3781425"/>
+            <wp:effectExtent l="0" t="0" r="9525" b="9525"/>
+            <wp:docPr id="11" name="Imagem 11"/>
+            <wp:cNvGraphicFramePr>
+              <a:graphicFrameLocks xmlns:a="http://schemas.openxmlformats.org/drawingml/2006/main" noChangeAspect="1"/>
+            </wp:cNvGraphicFramePr>
+            <a:graphic xmlns:a="http://schemas.openxmlformats.org/drawingml/2006/main">
+              <a:graphicData uri="http://schemas.openxmlformats.org/drawingml/2006/picture">
+                <pic:pic xmlns:pic="http://schemas.openxmlformats.org/drawingml/2006/picture">
+                  <pic:nvPicPr>
+                    <pic:cNvPr id="11" name="UC1 - Inserir novo atleta.jpg"/>
+                    <pic:cNvPicPr/>
+                  </pic:nvPicPr>
+                  <pic:blipFill>
+                    <a:blip r:embed="rId7">
+                      <a:extLst>
+                        <a:ext uri="{28A0092B-C50C-407E-A947-70E740481C1C}">
+                          <a14:useLocalDpi xmlns:a14="http://schemas.microsoft.com/office/drawing/2010/main" val="0"/>
+                        </a:ext>
+                      </a:extLst>
+                    </a:blip>
+                    <a:stretch>
+                      <a:fillRect/>
+                    </a:stretch>
+                  </pic:blipFill>
+                  <pic:spPr>
+                    <a:xfrm>
+                      <a:off x="0" y="0"/>
+                      <a:ext cx="3571875" cy="3781425"/>
+                    </a:xfrm>
+                    <a:prstGeom prst="rect">
+                      <a:avLst/>
+                    </a:prstGeom>
+                  </pic:spPr>
+                </pic:pic>
+              </a:graphicData>
+            </a:graphic>
+          </wp:inline>
+        </w:drawing>
+      </w:r>
+    </w:p>
+    <w:p>
+      <w:pPr>
         <w:spacing w:before="60" w:after="100" w:afterAutospacing="1"/>
         <w:rPr>
           <w:rFonts w:ascii="Segoe UI" w:eastAsia="Times New Roman" w:hAnsi="Segoe UI" w:cs="Segoe UI"/>
@@ -2592,6 +2719,7 @@
           <w:szCs w:val="21"/>
           <w:lang w:eastAsia="pt-PT"/>
         </w:rPr>
+        <w:lastRenderedPageBreak/>
         <w:t>O sistema solicita como deve ser ordenado a lista de atletas (ordenado alfabeticamente por nome, ordenado inversamente pelo valor dos prémios, ou ordenado alfabeticamente por categoria, modalidade e nome).</w:t>
       </w:r>
     </w:p>
@@ -2658,7 +2786,6 @@
           <w:szCs w:val="21"/>
           <w:lang w:eastAsia="pt-PT"/>
         </w:rPr>
-        <w:lastRenderedPageBreak/>
         <w:t>O sistema retorna a lista com a ordenação escolhida.</w:t>
       </w:r>
     </w:p>
@@ -2715,7 +2842,17 @@
           <w:szCs w:val="21"/>
           <w:lang w:eastAsia="pt-PT"/>
         </w:rPr>
-        <w:t>O clube desportivo solicita o cancelamento da listagem de atletas</w:t>
+        <w:t xml:space="preserve">O clube desportivo solicita o cancelamento da listagem de </w:t>
+      </w:r>
+      <w:proofErr w:type="gramStart"/>
+      <w:r>
+        <w:rPr>
+          <w:rFonts w:ascii="Segoe UI" w:eastAsia="Times New Roman" w:hAnsi="Segoe UI" w:cs="Segoe UI"/>
+          <w:sz w:val="21"/>
+          <w:szCs w:val="21"/>
+          <w:lang w:eastAsia="pt-PT"/>
+        </w:rPr>
+        <w:t>atletas</w:t>
       </w:r>
       <w:r>
         <w:rPr>
@@ -2733,7 +2870,17 @@
           <w:szCs w:val="21"/>
           <w:lang w:eastAsia="pt-PT"/>
         </w:rPr>
-        <w:t>.O caso de uso termina.</w:t>
+        <w:t>.O</w:t>
+      </w:r>
+      <w:proofErr w:type="gramEnd"/>
+      <w:r>
+        <w:rPr>
+          <w:rFonts w:ascii="Segoe UI" w:eastAsia="Times New Roman" w:hAnsi="Segoe UI" w:cs="Segoe UI"/>
+          <w:sz w:val="21"/>
+          <w:szCs w:val="21"/>
+          <w:lang w:eastAsia="pt-PT"/>
+        </w:rPr>
+        <w:t xml:space="preserve"> caso de uso termina.</w:t>
       </w:r>
     </w:p>
     <w:p>
@@ -3013,7 +3160,7 @@
                     <pic:cNvPicPr/>
                   </pic:nvPicPr>
                   <pic:blipFill>
-                    <a:blip r:embed="rId7">
+                    <a:blip r:embed="rId8">
                       <a:extLst>
                         <a:ext uri="{28A0092B-C50C-407E-A947-70E740481C1C}">
                           <a14:useLocalDpi xmlns:a14="http://schemas.microsoft.com/office/drawing/2010/main" val="0"/>
@@ -3129,6 +3276,7 @@
           <w:szCs w:val="27"/>
           <w:lang w:eastAsia="pt-PT"/>
         </w:rPr>
+        <w:lastRenderedPageBreak/>
         <w:t>Ator principal</w:t>
       </w:r>
     </w:p>
@@ -3202,7 +3350,6 @@
           <w:szCs w:val="21"/>
           <w:lang w:eastAsia="pt-PT"/>
         </w:rPr>
-        <w:lastRenderedPageBreak/>
         <w:t>Clube desportivo</w:t>
       </w:r>
       <w:r>
@@ -3833,6 +3980,7 @@
           <w:szCs w:val="27"/>
           <w:lang w:eastAsia="pt-PT"/>
         </w:rPr>
+        <w:lastRenderedPageBreak/>
         <w:t>SSD</w:t>
       </w:r>
     </w:p>
@@ -3854,7 +4002,6 @@
           <w:szCs w:val="21"/>
           <w:lang w:eastAsia="pt-PT"/>
         </w:rPr>
-        <w:lastRenderedPageBreak/>
         <w:drawing>
           <wp:inline distT="0" distB="0" distL="0" distR="0" wp14:anchorId="766EC7EA" wp14:editId="5D5B07D7">
             <wp:extent cx="3924300" cy="1771650"/>
@@ -3871,7 +4018,7 @@
                     <pic:cNvPicPr/>
                   </pic:nvPicPr>
                   <pic:blipFill>
-                    <a:blip r:embed="rId8">
+                    <a:blip r:embed="rId9">
                       <a:extLst>
                         <a:ext uri="{28A0092B-C50C-407E-A947-70E740481C1C}">
                           <a14:useLocalDpi xmlns:a14="http://schemas.microsoft.com/office/drawing/2010/main" val="0"/>
@@ -4642,7 +4789,7 @@
                     <pic:cNvPicPr/>
                   </pic:nvPicPr>
                   <pic:blipFill>
-                    <a:blip r:embed="rId9">
+                    <a:blip r:embed="rId10">
                       <a:extLst>
                         <a:ext uri="{28A0092B-C50C-407E-A947-70E740481C1C}">
                           <a14:useLocalDpi xmlns:a14="http://schemas.microsoft.com/office/drawing/2010/main" val="0"/>
@@ -5453,7 +5600,7 @@
                     <pic:cNvPicPr/>
                   </pic:nvPicPr>
                   <pic:blipFill>
-                    <a:blip r:embed="rId10">
+                    <a:blip r:embed="rId11">
                       <a:extLst>
                         <a:ext uri="{28A0092B-C50C-407E-A947-70E740481C1C}">
                           <a14:useLocalDpi xmlns:a14="http://schemas.microsoft.com/office/drawing/2010/main" val="0"/>
@@ -6321,7 +6468,7 @@
                     <pic:cNvPicPr/>
                   </pic:nvPicPr>
                   <pic:blipFill>
-                    <a:blip r:embed="rId11">
+                    <a:blip r:embed="rId12">
                       <a:extLst>
                         <a:ext uri="{28A0092B-C50C-407E-A947-70E740481C1C}">
                           <a14:useLocalDpi xmlns:a14="http://schemas.microsoft.com/office/drawing/2010/main" val="0"/>
@@ -6669,6 +6816,7 @@
           <w:lang w:eastAsia="pt-PT"/>
         </w:rPr>
       </w:pPr>
+      <w:proofErr w:type="gramStart"/>
       <w:r>
         <w:rPr>
           <w:rFonts w:ascii="Segoe UI" w:eastAsia="Times New Roman" w:hAnsi="Segoe UI" w:cs="Segoe UI"/>
@@ -6680,7 +6828,21 @@
           <w:szCs w:val="27"/>
           <w:lang w:eastAsia="pt-PT"/>
         </w:rPr>
-        <w:t>Outras(+)</w:t>
+        <w:t>Outras(</w:t>
+      </w:r>
+      <w:proofErr w:type="gramEnd"/>
+      <w:r>
+        <w:rPr>
+          <w:rFonts w:ascii="Segoe UI" w:eastAsia="Times New Roman" w:hAnsi="Segoe UI" w:cs="Segoe UI"/>
+          <w:b/>
+          <w:bCs/>
+          <w:spacing w:val="-2"/>
+          <w:kern w:val="36"/>
+          <w:sz w:val="27"/>
+          <w:szCs w:val="27"/>
+          <w:lang w:eastAsia="pt-PT"/>
+        </w:rPr>
+        <w:t>+)</w:t>
       </w:r>
     </w:p>
     <w:p>
@@ -6775,7 +6937,92 @@
           <w:szCs w:val="21"/>
           <w:lang w:eastAsia="pt-PT"/>
         </w:rPr>
-        <w:t>Aplicar o processo de desenvolvimento de software designado por Test Driven Development(TDD) na implementação das classes.</w:t>
+        <w:t xml:space="preserve">Aplicar o processo de desenvolvimento de software designado por </w:t>
+      </w:r>
+      <w:proofErr w:type="spellStart"/>
+      <w:r>
+        <w:rPr>
+          <w:rFonts w:ascii="Segoe UI" w:eastAsia="Times New Roman" w:hAnsi="Segoe UI" w:cs="Segoe UI"/>
+          <w:spacing w:val="-2"/>
+          <w:kern w:val="36"/>
+          <w:sz w:val="21"/>
+          <w:szCs w:val="21"/>
+          <w:lang w:eastAsia="pt-PT"/>
+        </w:rPr>
+        <w:t>Test</w:t>
+      </w:r>
+      <w:proofErr w:type="spellEnd"/>
+      <w:r>
+        <w:rPr>
+          <w:rFonts w:ascii="Segoe UI" w:eastAsia="Times New Roman" w:hAnsi="Segoe UI" w:cs="Segoe UI"/>
+          <w:spacing w:val="-2"/>
+          <w:kern w:val="36"/>
+          <w:sz w:val="21"/>
+          <w:szCs w:val="21"/>
+          <w:lang w:eastAsia="pt-PT"/>
+        </w:rPr>
+        <w:t xml:space="preserve"> </w:t>
+      </w:r>
+      <w:proofErr w:type="spellStart"/>
+      <w:r>
+        <w:rPr>
+          <w:rFonts w:ascii="Segoe UI" w:eastAsia="Times New Roman" w:hAnsi="Segoe UI" w:cs="Segoe UI"/>
+          <w:spacing w:val="-2"/>
+          <w:kern w:val="36"/>
+          <w:sz w:val="21"/>
+          <w:szCs w:val="21"/>
+          <w:lang w:eastAsia="pt-PT"/>
+        </w:rPr>
+        <w:t>Driven</w:t>
+      </w:r>
+      <w:proofErr w:type="spellEnd"/>
+      <w:r>
+        <w:rPr>
+          <w:rFonts w:ascii="Segoe UI" w:eastAsia="Times New Roman" w:hAnsi="Segoe UI" w:cs="Segoe UI"/>
+          <w:spacing w:val="-2"/>
+          <w:kern w:val="36"/>
+          <w:sz w:val="21"/>
+          <w:szCs w:val="21"/>
+          <w:lang w:eastAsia="pt-PT"/>
+        </w:rPr>
+        <w:t xml:space="preserve"> </w:t>
+      </w:r>
+      <w:proofErr w:type="spellStart"/>
+      <w:proofErr w:type="gramStart"/>
+      <w:r>
+        <w:rPr>
+          <w:rFonts w:ascii="Segoe UI" w:eastAsia="Times New Roman" w:hAnsi="Segoe UI" w:cs="Segoe UI"/>
+          <w:spacing w:val="-2"/>
+          <w:kern w:val="36"/>
+          <w:sz w:val="21"/>
+          <w:szCs w:val="21"/>
+          <w:lang w:eastAsia="pt-PT"/>
+        </w:rPr>
+        <w:t>Development</w:t>
+      </w:r>
+      <w:proofErr w:type="spellEnd"/>
+      <w:r>
+        <w:rPr>
+          <w:rFonts w:ascii="Segoe UI" w:eastAsia="Times New Roman" w:hAnsi="Segoe UI" w:cs="Segoe UI"/>
+          <w:spacing w:val="-2"/>
+          <w:kern w:val="36"/>
+          <w:sz w:val="21"/>
+          <w:szCs w:val="21"/>
+          <w:lang w:eastAsia="pt-PT"/>
+        </w:rPr>
+        <w:t>(</w:t>
+      </w:r>
+      <w:proofErr w:type="gramEnd"/>
+      <w:r>
+        <w:rPr>
+          <w:rFonts w:ascii="Segoe UI" w:eastAsia="Times New Roman" w:hAnsi="Segoe UI" w:cs="Segoe UI"/>
+          <w:spacing w:val="-2"/>
+          <w:kern w:val="36"/>
+          <w:sz w:val="21"/>
+          <w:szCs w:val="21"/>
+          <w:lang w:eastAsia="pt-PT"/>
+        </w:rPr>
+        <w:t>TDD) na implementação das classes.</w:t>
       </w:r>
     </w:p>
     <w:p>
@@ -6901,7 +7148,127 @@
           <w:szCs w:val="21"/>
           <w:lang w:eastAsia="pt-PT"/>
         </w:rPr>
-        <w:t>Dever-se-á utilizar o plugin Maven JaCoCo (Java Code Coverage) no IDE NetBeans para verificar a cobertura de testes.</w:t>
+        <w:t xml:space="preserve">Dever-se-á utilizar o plugin </w:t>
+      </w:r>
+      <w:proofErr w:type="spellStart"/>
+      <w:r>
+        <w:rPr>
+          <w:rFonts w:ascii="Segoe UI" w:eastAsia="Times New Roman" w:hAnsi="Segoe UI" w:cs="Segoe UI"/>
+          <w:spacing w:val="-2"/>
+          <w:kern w:val="36"/>
+          <w:sz w:val="21"/>
+          <w:szCs w:val="21"/>
+          <w:lang w:eastAsia="pt-PT"/>
+        </w:rPr>
+        <w:t>Maven</w:t>
+      </w:r>
+      <w:proofErr w:type="spellEnd"/>
+      <w:r>
+        <w:rPr>
+          <w:rFonts w:ascii="Segoe UI" w:eastAsia="Times New Roman" w:hAnsi="Segoe UI" w:cs="Segoe UI"/>
+          <w:spacing w:val="-2"/>
+          <w:kern w:val="36"/>
+          <w:sz w:val="21"/>
+          <w:szCs w:val="21"/>
+          <w:lang w:eastAsia="pt-PT"/>
+        </w:rPr>
+        <w:t xml:space="preserve"> </w:t>
+      </w:r>
+      <w:proofErr w:type="spellStart"/>
+      <w:r>
+        <w:rPr>
+          <w:rFonts w:ascii="Segoe UI" w:eastAsia="Times New Roman" w:hAnsi="Segoe UI" w:cs="Segoe UI"/>
+          <w:spacing w:val="-2"/>
+          <w:kern w:val="36"/>
+          <w:sz w:val="21"/>
+          <w:szCs w:val="21"/>
+          <w:lang w:eastAsia="pt-PT"/>
+        </w:rPr>
+        <w:t>JaCoCo</w:t>
+      </w:r>
+      <w:proofErr w:type="spellEnd"/>
+      <w:r>
+        <w:rPr>
+          <w:rFonts w:ascii="Segoe UI" w:eastAsia="Times New Roman" w:hAnsi="Segoe UI" w:cs="Segoe UI"/>
+          <w:spacing w:val="-2"/>
+          <w:kern w:val="36"/>
+          <w:sz w:val="21"/>
+          <w:szCs w:val="21"/>
+          <w:lang w:eastAsia="pt-PT"/>
+        </w:rPr>
+        <w:t xml:space="preserve"> (Java </w:t>
+      </w:r>
+      <w:proofErr w:type="spellStart"/>
+      <w:r>
+        <w:rPr>
+          <w:rFonts w:ascii="Segoe UI" w:eastAsia="Times New Roman" w:hAnsi="Segoe UI" w:cs="Segoe UI"/>
+          <w:spacing w:val="-2"/>
+          <w:kern w:val="36"/>
+          <w:sz w:val="21"/>
+          <w:szCs w:val="21"/>
+          <w:lang w:eastAsia="pt-PT"/>
+        </w:rPr>
+        <w:t>Code</w:t>
+      </w:r>
+      <w:proofErr w:type="spellEnd"/>
+      <w:r>
+        <w:rPr>
+          <w:rFonts w:ascii="Segoe UI" w:eastAsia="Times New Roman" w:hAnsi="Segoe UI" w:cs="Segoe UI"/>
+          <w:spacing w:val="-2"/>
+          <w:kern w:val="36"/>
+          <w:sz w:val="21"/>
+          <w:szCs w:val="21"/>
+          <w:lang w:eastAsia="pt-PT"/>
+        </w:rPr>
+        <w:t xml:space="preserve"> </w:t>
+      </w:r>
+      <w:proofErr w:type="spellStart"/>
+      <w:r>
+        <w:rPr>
+          <w:rFonts w:ascii="Segoe UI" w:eastAsia="Times New Roman" w:hAnsi="Segoe UI" w:cs="Segoe UI"/>
+          <w:spacing w:val="-2"/>
+          <w:kern w:val="36"/>
+          <w:sz w:val="21"/>
+          <w:szCs w:val="21"/>
+          <w:lang w:eastAsia="pt-PT"/>
+        </w:rPr>
+        <w:t>Coverage</w:t>
+      </w:r>
+      <w:proofErr w:type="spellEnd"/>
+      <w:r>
+        <w:rPr>
+          <w:rFonts w:ascii="Segoe UI" w:eastAsia="Times New Roman" w:hAnsi="Segoe UI" w:cs="Segoe UI"/>
+          <w:spacing w:val="-2"/>
+          <w:kern w:val="36"/>
+          <w:sz w:val="21"/>
+          <w:szCs w:val="21"/>
+          <w:lang w:eastAsia="pt-PT"/>
+        </w:rPr>
+        <w:t xml:space="preserve">) no IDE </w:t>
+      </w:r>
+      <w:proofErr w:type="spellStart"/>
+      <w:r>
+        <w:rPr>
+          <w:rFonts w:ascii="Segoe UI" w:eastAsia="Times New Roman" w:hAnsi="Segoe UI" w:cs="Segoe UI"/>
+          <w:spacing w:val="-2"/>
+          <w:kern w:val="36"/>
+          <w:sz w:val="21"/>
+          <w:szCs w:val="21"/>
+          <w:lang w:eastAsia="pt-PT"/>
+        </w:rPr>
+        <w:t>NetBeans</w:t>
+      </w:r>
+      <w:proofErr w:type="spellEnd"/>
+      <w:r>
+        <w:rPr>
+          <w:rFonts w:ascii="Segoe UI" w:eastAsia="Times New Roman" w:hAnsi="Segoe UI" w:cs="Segoe UI"/>
+          <w:spacing w:val="-2"/>
+          <w:kern w:val="36"/>
+          <w:sz w:val="21"/>
+          <w:szCs w:val="21"/>
+          <w:lang w:eastAsia="pt-PT"/>
+        </w:rPr>
+        <w:t xml:space="preserve"> para verificar a cobertura de testes.</w:t>
       </w:r>
     </w:p>
     <w:p>
@@ -6932,7 +7299,31 @@
           <w:szCs w:val="21"/>
           <w:lang w:eastAsia="pt-PT"/>
         </w:rPr>
-        <w:t>O código deverá conter os comentários necessários para que possa ser gerada a documentação usando a ferramenta Javadoc.</w:t>
+        <w:t xml:space="preserve">O código deverá conter os comentários necessários para que possa ser gerada a documentação usando a ferramenta </w:t>
+      </w:r>
+      <w:proofErr w:type="spellStart"/>
+      <w:r>
+        <w:rPr>
+          <w:rFonts w:ascii="Segoe UI" w:eastAsia="Times New Roman" w:hAnsi="Segoe UI" w:cs="Segoe UI"/>
+          <w:spacing w:val="-2"/>
+          <w:kern w:val="36"/>
+          <w:sz w:val="21"/>
+          <w:szCs w:val="21"/>
+          <w:lang w:eastAsia="pt-PT"/>
+        </w:rPr>
+        <w:t>Javadoc</w:t>
+      </w:r>
+      <w:proofErr w:type="spellEnd"/>
+      <w:r>
+        <w:rPr>
+          <w:rFonts w:ascii="Segoe UI" w:eastAsia="Times New Roman" w:hAnsi="Segoe UI" w:cs="Segoe UI"/>
+          <w:spacing w:val="-2"/>
+          <w:kern w:val="36"/>
+          <w:sz w:val="21"/>
+          <w:szCs w:val="21"/>
+          <w:lang w:eastAsia="pt-PT"/>
+        </w:rPr>
+        <w:t>.</w:t>
       </w:r>
     </w:p>
     <w:p>
@@ -6963,7 +7354,31 @@
           <w:szCs w:val="21"/>
           <w:lang w:eastAsia="pt-PT"/>
         </w:rPr>
-        <w:t>A implementação do software deve adotar normas de codificação (e.g. Camel case) e de controlo de versões. O controlo de versões será conseguido, usando o GitHub.</w:t>
+        <w:t xml:space="preserve">A implementação do software deve adotar normas de codificação (e.g. </w:t>
+      </w:r>
+      <w:proofErr w:type="spellStart"/>
+      <w:r>
+        <w:rPr>
+          <w:rFonts w:ascii="Segoe UI" w:eastAsia="Times New Roman" w:hAnsi="Segoe UI" w:cs="Segoe UI"/>
+          <w:spacing w:val="-2"/>
+          <w:kern w:val="36"/>
+          <w:sz w:val="21"/>
+          <w:szCs w:val="21"/>
+          <w:lang w:eastAsia="pt-PT"/>
+        </w:rPr>
+        <w:t>Camel</w:t>
+      </w:r>
+      <w:proofErr w:type="spellEnd"/>
+      <w:r>
+        <w:rPr>
+          <w:rFonts w:ascii="Segoe UI" w:eastAsia="Times New Roman" w:hAnsi="Segoe UI" w:cs="Segoe UI"/>
+          <w:spacing w:val="-2"/>
+          <w:kern w:val="36"/>
+          <w:sz w:val="21"/>
+          <w:szCs w:val="21"/>
+          <w:lang w:eastAsia="pt-PT"/>
+        </w:rPr>
+        <w:t xml:space="preserve"> case) e de controlo de versões. O controlo de versões será conseguido, usando o GitHub.</w:t>
       </w:r>
     </w:p>
     <w:p>
@@ -7065,7 +7480,7 @@
                     <pic:cNvPicPr/>
                   </pic:nvPicPr>
                   <pic:blipFill>
-                    <a:blip r:embed="rId12">
+                    <a:blip r:embed="rId13">
                       <a:extLst>
                         <a:ext uri="{28A0092B-C50C-407E-A947-70E740481C1C}">
                           <a14:useLocalDpi xmlns:a14="http://schemas.microsoft.com/office/drawing/2010/main" val="0"/>

--- a/Analise sprint.docx
+++ b/Analise sprint.docx
@@ -261,7 +261,7 @@
                 <w:szCs w:val="21"/>
                 <w:lang w:eastAsia="pt-PT"/>
               </w:rPr>
-              <w:t>Percentagem do valor mensal arrecadado mediante a antiguidade do atleta.</w:t>
+              <w:t>Número de anos que um determinado atleta está afiliado a um clube</w:t>
             </w:r>
           </w:p>
         </w:tc>
@@ -328,7 +328,7 @@
                 <w:szCs w:val="21"/>
                 <w:lang w:eastAsia="pt-PT"/>
               </w:rPr>
-              <w:t>Pessoa que pratica desportos e atividades físicas.</w:t>
+              <w:t>Pessoa que pratica desportos e atividades físicas</w:t>
             </w:r>
           </w:p>
         </w:tc>
@@ -394,7 +394,7 @@
                 <w:szCs w:val="21"/>
                 <w:lang w:eastAsia="pt-PT"/>
               </w:rPr>
-              <w:t>Pessoa que recebe ao fim do mês o valor resultante da soma de duas parcelas variáveis associadas ao valor mensal arrecadado em prémios do atleta.</w:t>
+              <w:t>Pessoa que recebe ao fim do mês o valor resultante da soma de duas parcelas variáveis associadas ao valor mensal arrecadado em prémios do atleta</w:t>
             </w:r>
           </w:p>
         </w:tc>
@@ -463,7 +463,7 @@
                 <w:szCs w:val="21"/>
                 <w:lang w:eastAsia="pt-PT"/>
               </w:rPr>
-              <w:t>Pessoa que recebe ao fim do mês o valor resultante da some de duas parcelas: uma fixa, diferente entre atletas e outra variável, dependente do valor arrecadado em prémios.</w:t>
+              <w:t>Pessoa que recebe ao fim do mês o valor resultante da some de duas parcelas: uma fixa, diferente entre atletas e outra variável, dependente do valor arrecadado em prémios</w:t>
             </w:r>
           </w:p>
         </w:tc>
@@ -525,7 +525,7 @@
                 <w:szCs w:val="21"/>
                 <w:lang w:eastAsia="pt-PT"/>
               </w:rPr>
-              <w:t>Pessoa que recebe ao fim do mês o valor resultante da soma de duas parcelas: uma fixa, igual para todos os atletas e outra variável, dependente da antiguidade.</w:t>
+              <w:t>Pessoa que recebe ao fim do mês o valor resultante da soma de duas parcelas: uma fixa, igual para todos os atletas e outra variável, dependente da antiguidade</w:t>
             </w:r>
           </w:p>
         </w:tc>
@@ -590,7 +590,7 @@
                 <w:szCs w:val="21"/>
                 <w:lang w:eastAsia="pt-PT"/>
               </w:rPr>
-              <w:t>Entidade que regista informação básica acerca dos seus atletas para calcular o valor a pagar por cada um no final de cada mês.</w:t>
+              <w:t>Entidade que regista informação básica acerca dos seus atletas para calcular o valor a pagar por cada um no final de cada mês</w:t>
             </w:r>
           </w:p>
         </w:tc>
@@ -911,6 +911,325 @@
           </w:p>
         </w:tc>
       </w:tr>
+      <w:tr>
+        <w:trPr>
+          <w:cnfStyle w:val="000000100000" w:firstRow="0" w:lastRow="0" w:firstColumn="0" w:lastColumn="0" w:oddVBand="0" w:evenVBand="0" w:oddHBand="1" w:evenHBand="0" w:firstRowFirstColumn="0" w:firstRowLastColumn="0" w:lastRowFirstColumn="0" w:lastRowLastColumn="0"/>
+        </w:trPr>
+        <w:tc>
+          <w:tcPr>
+            <w:cnfStyle w:val="001000000000" w:firstRow="0" w:lastRow="0" w:firstColumn="1" w:lastColumn="0" w:oddVBand="0" w:evenVBand="0" w:oddHBand="0" w:evenHBand="0" w:firstRowFirstColumn="0" w:firstRowLastColumn="0" w:lastRowFirstColumn="0" w:lastRowLastColumn="0"/>
+            <w:tcW w:w="4247" w:type="dxa"/>
+          </w:tcPr>
+          <w:p>
+            <w:pPr>
+              <w:outlineLvl w:val="0"/>
+              <w:rPr>
+                <w:rFonts w:ascii="Segoe UI" w:eastAsia="Times New Roman" w:hAnsi="Segoe UI" w:cs="Segoe UI"/>
+                <w:spacing w:val="-2"/>
+                <w:kern w:val="36"/>
+                <w:sz w:val="21"/>
+                <w:szCs w:val="21"/>
+                <w:lang w:eastAsia="pt-PT"/>
+              </w:rPr>
+            </w:pPr>
+            <w:r>
+              <w:rPr>
+                <w:rFonts w:ascii="Segoe UI" w:eastAsia="Times New Roman" w:hAnsi="Segoe UI" w:cs="Segoe UI"/>
+                <w:spacing w:val="-2"/>
+                <w:kern w:val="36"/>
+                <w:sz w:val="21"/>
+                <w:szCs w:val="21"/>
+                <w:lang w:eastAsia="pt-PT"/>
+              </w:rPr>
+              <w:t>Objetivo</w:t>
+            </w:r>
+          </w:p>
+        </w:tc>
+        <w:tc>
+          <w:tcPr>
+            <w:tcW w:w="4247" w:type="dxa"/>
+          </w:tcPr>
+          <w:p>
+            <w:pPr>
+              <w:outlineLvl w:val="0"/>
+              <w:cnfStyle w:val="000000100000" w:firstRow="0" w:lastRow="0" w:firstColumn="0" w:lastColumn="0" w:oddVBand="0" w:evenVBand="0" w:oddHBand="1" w:evenHBand="0" w:firstRowFirstColumn="0" w:firstRowLastColumn="0" w:lastRowFirstColumn="0" w:lastRowLastColumn="0"/>
+              <w:rPr>
+                <w:rFonts w:ascii="Segoe UI" w:eastAsia="Times New Roman" w:hAnsi="Segoe UI" w:cs="Segoe UI"/>
+                <w:spacing w:val="-2"/>
+                <w:kern w:val="36"/>
+                <w:sz w:val="21"/>
+                <w:szCs w:val="21"/>
+                <w:lang w:eastAsia="pt-PT"/>
+              </w:rPr>
+            </w:pPr>
+            <w:r>
+              <w:rPr>
+                <w:rFonts w:ascii="Segoe UI" w:eastAsia="Times New Roman" w:hAnsi="Segoe UI" w:cs="Segoe UI"/>
+                <w:spacing w:val="-2"/>
+                <w:kern w:val="36"/>
+                <w:sz w:val="21"/>
+                <w:szCs w:val="21"/>
+                <w:lang w:eastAsia="pt-PT"/>
+              </w:rPr>
+              <w:t>Finalidade de um determinado atleta</w:t>
+            </w:r>
+          </w:p>
+        </w:tc>
+      </w:tr>
+      <w:tr>
+        <w:tc>
+          <w:tcPr>
+            <w:cnfStyle w:val="001000000000" w:firstRow="0" w:lastRow="0" w:firstColumn="1" w:lastColumn="0" w:oddVBand="0" w:evenVBand="0" w:oddHBand="0" w:evenHBand="0" w:firstRowFirstColumn="0" w:firstRowLastColumn="0" w:lastRowFirstColumn="0" w:lastRowLastColumn="0"/>
+            <w:tcW w:w="4247" w:type="dxa"/>
+          </w:tcPr>
+          <w:p>
+            <w:pPr>
+              <w:outlineLvl w:val="0"/>
+              <w:rPr>
+                <w:rFonts w:ascii="Segoe UI" w:eastAsia="Times New Roman" w:hAnsi="Segoe UI" w:cs="Segoe UI"/>
+                <w:spacing w:val="-2"/>
+                <w:kern w:val="36"/>
+                <w:sz w:val="21"/>
+                <w:szCs w:val="21"/>
+                <w:lang w:eastAsia="pt-PT"/>
+              </w:rPr>
+            </w:pPr>
+            <w:r>
+              <w:rPr>
+                <w:rFonts w:ascii="Segoe UI" w:eastAsia="Times New Roman" w:hAnsi="Segoe UI" w:cs="Segoe UI"/>
+                <w:spacing w:val="-2"/>
+                <w:kern w:val="36"/>
+                <w:sz w:val="21"/>
+                <w:szCs w:val="21"/>
+                <w:lang w:eastAsia="pt-PT"/>
+              </w:rPr>
+              <w:t>Prémios</w:t>
+            </w:r>
+          </w:p>
+        </w:tc>
+        <w:tc>
+          <w:tcPr>
+            <w:tcW w:w="4247" w:type="dxa"/>
+          </w:tcPr>
+          <w:p>
+            <w:pPr>
+              <w:outlineLvl w:val="0"/>
+              <w:cnfStyle w:val="000000000000" w:firstRow="0" w:lastRow="0" w:firstColumn="0" w:lastColumn="0" w:oddVBand="0" w:evenVBand="0" w:oddHBand="0" w:evenHBand="0" w:firstRowFirstColumn="0" w:firstRowLastColumn="0" w:lastRowFirstColumn="0" w:lastRowLastColumn="0"/>
+              <w:rPr>
+                <w:rFonts w:ascii="Segoe UI" w:eastAsia="Times New Roman" w:hAnsi="Segoe UI" w:cs="Segoe UI"/>
+                <w:spacing w:val="-2"/>
+                <w:kern w:val="36"/>
+                <w:sz w:val="21"/>
+                <w:szCs w:val="21"/>
+                <w:lang w:eastAsia="pt-PT"/>
+              </w:rPr>
+            </w:pPr>
+            <w:r>
+              <w:rPr>
+                <w:rFonts w:ascii="Segoe UI" w:eastAsia="Times New Roman" w:hAnsi="Segoe UI" w:cs="Segoe UI"/>
+                <w:spacing w:val="-2"/>
+                <w:kern w:val="36"/>
+                <w:sz w:val="21"/>
+                <w:szCs w:val="21"/>
+                <w:lang w:eastAsia="pt-PT"/>
+              </w:rPr>
+              <w:t>Valor mensal arrecadado pelos atletas em prémios</w:t>
+            </w:r>
+          </w:p>
+        </w:tc>
+      </w:tr>
+      <w:tr>
+        <w:trPr>
+          <w:cnfStyle w:val="000000100000" w:firstRow="0" w:lastRow="0" w:firstColumn="0" w:lastColumn="0" w:oddVBand="0" w:evenVBand="0" w:oddHBand="1" w:evenHBand="0" w:firstRowFirstColumn="0" w:firstRowLastColumn="0" w:lastRowFirstColumn="0" w:lastRowLastColumn="0"/>
+        </w:trPr>
+        <w:tc>
+          <w:tcPr>
+            <w:cnfStyle w:val="001000000000" w:firstRow="0" w:lastRow="0" w:firstColumn="1" w:lastColumn="0" w:oddVBand="0" w:evenVBand="0" w:oddHBand="0" w:evenHBand="0" w:firstRowFirstColumn="0" w:firstRowLastColumn="0" w:lastRowFirstColumn="0" w:lastRowLastColumn="0"/>
+            <w:tcW w:w="4247" w:type="dxa"/>
+          </w:tcPr>
+          <w:p>
+            <w:pPr>
+              <w:outlineLvl w:val="0"/>
+              <w:rPr>
+                <w:rFonts w:ascii="Segoe UI" w:eastAsia="Times New Roman" w:hAnsi="Segoe UI" w:cs="Segoe UI"/>
+                <w:spacing w:val="-2"/>
+                <w:kern w:val="36"/>
+                <w:sz w:val="21"/>
+                <w:szCs w:val="21"/>
+                <w:lang w:eastAsia="pt-PT"/>
+              </w:rPr>
+            </w:pPr>
+            <w:r>
+              <w:rPr>
+                <w:rFonts w:ascii="Segoe UI" w:eastAsia="Times New Roman" w:hAnsi="Segoe UI" w:cs="Segoe UI"/>
+                <w:spacing w:val="-2"/>
+                <w:kern w:val="36"/>
+                <w:sz w:val="21"/>
+                <w:szCs w:val="21"/>
+                <w:lang w:eastAsia="pt-PT"/>
+              </w:rPr>
+              <w:t>Valor mínimo</w:t>
+            </w:r>
+          </w:p>
+        </w:tc>
+        <w:tc>
+          <w:tcPr>
+            <w:tcW w:w="4247" w:type="dxa"/>
+          </w:tcPr>
+          <w:p>
+            <w:pPr>
+              <w:outlineLvl w:val="0"/>
+              <w:cnfStyle w:val="000000100000" w:firstRow="0" w:lastRow="0" w:firstColumn="0" w:lastColumn="0" w:oddVBand="0" w:evenVBand="0" w:oddHBand="1" w:evenHBand="0" w:firstRowFirstColumn="0" w:firstRowLastColumn="0" w:lastRowFirstColumn="0" w:lastRowLastColumn="0"/>
+              <w:rPr>
+                <w:rFonts w:ascii="Segoe UI" w:eastAsia="Times New Roman" w:hAnsi="Segoe UI" w:cs="Segoe UI"/>
+                <w:spacing w:val="-2"/>
+                <w:kern w:val="36"/>
+                <w:sz w:val="21"/>
+                <w:szCs w:val="21"/>
+                <w:lang w:eastAsia="pt-PT"/>
+              </w:rPr>
+            </w:pPr>
+            <w:r>
+              <w:rPr>
+                <w:rFonts w:ascii="Segoe UI" w:eastAsia="Times New Roman" w:hAnsi="Segoe UI" w:cs="Segoe UI"/>
+                <w:spacing w:val="-2"/>
+                <w:kern w:val="36"/>
+                <w:sz w:val="21"/>
+                <w:szCs w:val="21"/>
+                <w:lang w:eastAsia="pt-PT"/>
+              </w:rPr>
+              <w:t>Valor mensal mínimo que todos os atletas têm obrigatoriamente de receber</w:t>
+            </w:r>
+          </w:p>
+        </w:tc>
+      </w:tr>
+      <w:tr>
+        <w:tc>
+          <w:tcPr>
+            <w:cnfStyle w:val="001000000000" w:firstRow="0" w:lastRow="0" w:firstColumn="1" w:lastColumn="0" w:oddVBand="0" w:evenVBand="0" w:oddHBand="0" w:evenHBand="0" w:firstRowFirstColumn="0" w:firstRowLastColumn="0" w:lastRowFirstColumn="0" w:lastRowLastColumn="0"/>
+            <w:tcW w:w="4247" w:type="dxa"/>
+          </w:tcPr>
+          <w:p>
+            <w:pPr>
+              <w:outlineLvl w:val="0"/>
+              <w:rPr>
+                <w:rFonts w:ascii="Segoe UI" w:eastAsia="Times New Roman" w:hAnsi="Segoe UI" w:cs="Segoe UI"/>
+                <w:spacing w:val="-2"/>
+                <w:kern w:val="36"/>
+                <w:sz w:val="21"/>
+                <w:szCs w:val="21"/>
+                <w:lang w:eastAsia="pt-PT"/>
+              </w:rPr>
+            </w:pPr>
+            <w:r>
+              <w:rPr>
+                <w:rFonts w:ascii="Segoe UI" w:eastAsia="Times New Roman" w:hAnsi="Segoe UI" w:cs="Segoe UI"/>
+                <w:spacing w:val="-2"/>
+                <w:kern w:val="36"/>
+                <w:sz w:val="21"/>
+                <w:szCs w:val="21"/>
+                <w:lang w:eastAsia="pt-PT"/>
+              </w:rPr>
+              <w:t>Parcela Fixa</w:t>
+            </w:r>
+          </w:p>
+        </w:tc>
+        <w:tc>
+          <w:tcPr>
+            <w:tcW w:w="4247" w:type="dxa"/>
+          </w:tcPr>
+          <w:p>
+            <w:pPr>
+              <w:outlineLvl w:val="0"/>
+              <w:cnfStyle w:val="000000000000" w:firstRow="0" w:lastRow="0" w:firstColumn="0" w:lastColumn="0" w:oddVBand="0" w:evenVBand="0" w:oddHBand="0" w:evenHBand="0" w:firstRowFirstColumn="0" w:firstRowLastColumn="0" w:lastRowFirstColumn="0" w:lastRowLastColumn="0"/>
+              <w:rPr>
+                <w:rFonts w:ascii="Segoe UI" w:eastAsia="Times New Roman" w:hAnsi="Segoe UI" w:cs="Segoe UI"/>
+                <w:spacing w:val="-2"/>
+                <w:kern w:val="36"/>
+                <w:sz w:val="21"/>
+                <w:szCs w:val="21"/>
+                <w:lang w:eastAsia="pt-PT"/>
+              </w:rPr>
+            </w:pPr>
+            <w:r>
+              <w:rPr>
+                <w:rFonts w:ascii="Segoe UI" w:eastAsia="Times New Roman" w:hAnsi="Segoe UI" w:cs="Segoe UI"/>
+                <w:spacing w:val="-2"/>
+                <w:kern w:val="36"/>
+                <w:sz w:val="21"/>
+                <w:szCs w:val="21"/>
+                <w:lang w:eastAsia="pt-PT"/>
+              </w:rPr>
+              <w:t>Valor mensal fixo que um atleta recebe</w:t>
+            </w:r>
+          </w:p>
+        </w:tc>
+      </w:tr>
+      <w:tr>
+        <w:trPr>
+          <w:cnfStyle w:val="000000100000" w:firstRow="0" w:lastRow="0" w:firstColumn="0" w:lastColumn="0" w:oddVBand="0" w:evenVBand="0" w:oddHBand="1" w:evenHBand="0" w:firstRowFirstColumn="0" w:firstRowLastColumn="0" w:lastRowFirstColumn="0" w:lastRowLastColumn="0"/>
+        </w:trPr>
+        <w:tc>
+          <w:tcPr>
+            <w:cnfStyle w:val="001000000000" w:firstRow="0" w:lastRow="0" w:firstColumn="1" w:lastColumn="0" w:oddVBand="0" w:evenVBand="0" w:oddHBand="0" w:evenHBand="0" w:firstRowFirstColumn="0" w:firstRowLastColumn="0" w:lastRowFirstColumn="0" w:lastRowLastColumn="0"/>
+            <w:tcW w:w="4247" w:type="dxa"/>
+          </w:tcPr>
+          <w:p>
+            <w:pPr>
+              <w:outlineLvl w:val="0"/>
+              <w:rPr>
+                <w:rFonts w:ascii="Segoe UI" w:eastAsia="Times New Roman" w:hAnsi="Segoe UI" w:cs="Segoe UI"/>
+                <w:spacing w:val="-2"/>
+                <w:kern w:val="36"/>
+                <w:sz w:val="21"/>
+                <w:szCs w:val="21"/>
+                <w:lang w:eastAsia="pt-PT"/>
+              </w:rPr>
+            </w:pPr>
+            <w:r>
+              <w:rPr>
+                <w:rFonts w:ascii="Segoe UI" w:eastAsia="Times New Roman" w:hAnsi="Segoe UI" w:cs="Segoe UI"/>
+                <w:spacing w:val="-2"/>
+                <w:kern w:val="36"/>
+                <w:sz w:val="21"/>
+                <w:szCs w:val="21"/>
+                <w:lang w:eastAsia="pt-PT"/>
+              </w:rPr>
+              <w:t>Parcela Variável</w:t>
+            </w:r>
+          </w:p>
+        </w:tc>
+        <w:tc>
+          <w:tcPr>
+            <w:tcW w:w="4247" w:type="dxa"/>
+          </w:tcPr>
+          <w:p>
+            <w:pPr>
+              <w:outlineLvl w:val="0"/>
+              <w:cnfStyle w:val="000000100000" w:firstRow="0" w:lastRow="0" w:firstColumn="0" w:lastColumn="0" w:oddVBand="0" w:evenVBand="0" w:oddHBand="1" w:evenHBand="0" w:firstRowFirstColumn="0" w:firstRowLastColumn="0" w:lastRowFirstColumn="0" w:lastRowLastColumn="0"/>
+              <w:rPr>
+                <w:rFonts w:ascii="Segoe UI" w:eastAsia="Times New Roman" w:hAnsi="Segoe UI" w:cs="Segoe UI"/>
+                <w:spacing w:val="-2"/>
+                <w:kern w:val="36"/>
+                <w:sz w:val="21"/>
+                <w:szCs w:val="21"/>
+                <w:lang w:eastAsia="pt-PT"/>
+              </w:rPr>
+            </w:pPr>
+            <w:r>
+              <w:rPr>
+                <w:rFonts w:ascii="Segoe UI" w:eastAsia="Times New Roman" w:hAnsi="Segoe UI" w:cs="Segoe UI"/>
+                <w:spacing w:val="-2"/>
+                <w:kern w:val="36"/>
+                <w:sz w:val="21"/>
+                <w:szCs w:val="21"/>
+                <w:lang w:eastAsia="pt-PT"/>
+              </w:rPr>
+              <w:t>Valor mensal variável, de acordo com outros parâmetros, que um atleta recebe</w:t>
+            </w:r>
+          </w:p>
+        </w:tc>
+      </w:tr>
     </w:tbl>
     <w:p>
       <w:pPr>
@@ -1020,7 +1339,6 @@
           <w:szCs w:val="50"/>
           <w:lang w:eastAsia="pt-PT"/>
         </w:rPr>
-        <w:lastRenderedPageBreak/>
         <w:drawing>
           <wp:inline distT="0" distB="0" distL="0" distR="0" wp14:anchorId="40C2B6E5" wp14:editId="55673871">
             <wp:extent cx="5400040" cy="2579370"/>
@@ -1503,6 +1821,7 @@
           <w:szCs w:val="21"/>
           <w:lang w:eastAsia="pt-PT"/>
         </w:rPr>
+        <w:lastRenderedPageBreak/>
         <w:t>O sistema solicita a categoria do atleta.</w:t>
       </w:r>
     </w:p>
@@ -1551,7 +1870,6 @@
           <w:szCs w:val="21"/>
           <w:lang w:eastAsia="pt-PT"/>
         </w:rPr>
-        <w:lastRenderedPageBreak/>
         <w:t>O sistema solicita os dados necessários</w:t>
       </w:r>
       <w:r>
@@ -2842,17 +3160,7 @@
           <w:szCs w:val="21"/>
           <w:lang w:eastAsia="pt-PT"/>
         </w:rPr>
-        <w:t xml:space="preserve">O clube desportivo solicita o cancelamento da listagem de </w:t>
-      </w:r>
-      <w:proofErr w:type="gramStart"/>
-      <w:r>
-        <w:rPr>
-          <w:rFonts w:ascii="Segoe UI" w:eastAsia="Times New Roman" w:hAnsi="Segoe UI" w:cs="Segoe UI"/>
-          <w:sz w:val="21"/>
-          <w:szCs w:val="21"/>
-          <w:lang w:eastAsia="pt-PT"/>
-        </w:rPr>
-        <w:t>atletas</w:t>
+        <w:t>O clube desportivo solicita o cancelamento da listagem de atletas</w:t>
       </w:r>
       <w:r>
         <w:rPr>
@@ -2870,17 +3178,7 @@
           <w:szCs w:val="21"/>
           <w:lang w:eastAsia="pt-PT"/>
         </w:rPr>
-        <w:t>.O</w:t>
-      </w:r>
-      <w:proofErr w:type="gramEnd"/>
-      <w:r>
-        <w:rPr>
-          <w:rFonts w:ascii="Segoe UI" w:eastAsia="Times New Roman" w:hAnsi="Segoe UI" w:cs="Segoe UI"/>
-          <w:sz w:val="21"/>
-          <w:szCs w:val="21"/>
-          <w:lang w:eastAsia="pt-PT"/>
-        </w:rPr>
-        <w:t xml:space="preserve"> caso de uso termina.</w:t>
+        <w:t>.O caso de uso termina.</w:t>
       </w:r>
     </w:p>
     <w:p>
@@ -6816,7 +7114,6 @@
           <w:lang w:eastAsia="pt-PT"/>
         </w:rPr>
       </w:pPr>
-      <w:proofErr w:type="gramStart"/>
       <w:r>
         <w:rPr>
           <w:rFonts w:ascii="Segoe UI" w:eastAsia="Times New Roman" w:hAnsi="Segoe UI" w:cs="Segoe UI"/>
@@ -6828,21 +7125,7 @@
           <w:szCs w:val="27"/>
           <w:lang w:eastAsia="pt-PT"/>
         </w:rPr>
-        <w:t>Outras(</w:t>
-      </w:r>
-      <w:proofErr w:type="gramEnd"/>
-      <w:r>
-        <w:rPr>
-          <w:rFonts w:ascii="Segoe UI" w:eastAsia="Times New Roman" w:hAnsi="Segoe UI" w:cs="Segoe UI"/>
-          <w:b/>
-          <w:bCs/>
-          <w:spacing w:val="-2"/>
-          <w:kern w:val="36"/>
-          <w:sz w:val="27"/>
-          <w:szCs w:val="27"/>
-          <w:lang w:eastAsia="pt-PT"/>
-        </w:rPr>
-        <w:t>+)</w:t>
+        <w:t>Outras(+)</w:t>
       </w:r>
     </w:p>
     <w:p>
@@ -6937,92 +7220,7 @@
           <w:szCs w:val="21"/>
           <w:lang w:eastAsia="pt-PT"/>
         </w:rPr>
-        <w:t xml:space="preserve">Aplicar o processo de desenvolvimento de software designado por </w:t>
-      </w:r>
-      <w:proofErr w:type="spellStart"/>
-      <w:r>
-        <w:rPr>
-          <w:rFonts w:ascii="Segoe UI" w:eastAsia="Times New Roman" w:hAnsi="Segoe UI" w:cs="Segoe UI"/>
-          <w:spacing w:val="-2"/>
-          <w:kern w:val="36"/>
-          <w:sz w:val="21"/>
-          <w:szCs w:val="21"/>
-          <w:lang w:eastAsia="pt-PT"/>
-        </w:rPr>
-        <w:t>Test</w:t>
-      </w:r>
-      <w:proofErr w:type="spellEnd"/>
-      <w:r>
-        <w:rPr>
-          <w:rFonts w:ascii="Segoe UI" w:eastAsia="Times New Roman" w:hAnsi="Segoe UI" w:cs="Segoe UI"/>
-          <w:spacing w:val="-2"/>
-          <w:kern w:val="36"/>
-          <w:sz w:val="21"/>
-          <w:szCs w:val="21"/>
-          <w:lang w:eastAsia="pt-PT"/>
-        </w:rPr>
-        <w:t xml:space="preserve"> </w:t>
-      </w:r>
-      <w:proofErr w:type="spellStart"/>
-      <w:r>
-        <w:rPr>
-          <w:rFonts w:ascii="Segoe UI" w:eastAsia="Times New Roman" w:hAnsi="Segoe UI" w:cs="Segoe UI"/>
-          <w:spacing w:val="-2"/>
-          <w:kern w:val="36"/>
-          <w:sz w:val="21"/>
-          <w:szCs w:val="21"/>
-          <w:lang w:eastAsia="pt-PT"/>
-        </w:rPr>
-        <w:t>Driven</w:t>
-      </w:r>
-      <w:proofErr w:type="spellEnd"/>
-      <w:r>
-        <w:rPr>
-          <w:rFonts w:ascii="Segoe UI" w:eastAsia="Times New Roman" w:hAnsi="Segoe UI" w:cs="Segoe UI"/>
-          <w:spacing w:val="-2"/>
-          <w:kern w:val="36"/>
-          <w:sz w:val="21"/>
-          <w:szCs w:val="21"/>
-          <w:lang w:eastAsia="pt-PT"/>
-        </w:rPr>
-        <w:t xml:space="preserve"> </w:t>
-      </w:r>
-      <w:proofErr w:type="spellStart"/>
-      <w:proofErr w:type="gramStart"/>
-      <w:r>
-        <w:rPr>
-          <w:rFonts w:ascii="Segoe UI" w:eastAsia="Times New Roman" w:hAnsi="Segoe UI" w:cs="Segoe UI"/>
-          <w:spacing w:val="-2"/>
-          <w:kern w:val="36"/>
-          <w:sz w:val="21"/>
-          <w:szCs w:val="21"/>
-          <w:lang w:eastAsia="pt-PT"/>
-        </w:rPr>
-        <w:t>Development</w:t>
-      </w:r>
-      <w:proofErr w:type="spellEnd"/>
-      <w:r>
-        <w:rPr>
-          <w:rFonts w:ascii="Segoe UI" w:eastAsia="Times New Roman" w:hAnsi="Segoe UI" w:cs="Segoe UI"/>
-          <w:spacing w:val="-2"/>
-          <w:kern w:val="36"/>
-          <w:sz w:val="21"/>
-          <w:szCs w:val="21"/>
-          <w:lang w:eastAsia="pt-PT"/>
-        </w:rPr>
-        <w:t>(</w:t>
-      </w:r>
-      <w:proofErr w:type="gramEnd"/>
-      <w:r>
-        <w:rPr>
-          <w:rFonts w:ascii="Segoe UI" w:eastAsia="Times New Roman" w:hAnsi="Segoe UI" w:cs="Segoe UI"/>
-          <w:spacing w:val="-2"/>
-          <w:kern w:val="36"/>
-          <w:sz w:val="21"/>
-          <w:szCs w:val="21"/>
-          <w:lang w:eastAsia="pt-PT"/>
-        </w:rPr>
-        <w:t>TDD) na implementação das classes.</w:t>
+        <w:t>Aplicar o processo de desenvolvimento de software designado por Test Driven Development(TDD) na implementação das classes.</w:t>
       </w:r>
     </w:p>
     <w:p>
@@ -7148,127 +7346,7 @@
           <w:szCs w:val="21"/>
           <w:lang w:eastAsia="pt-PT"/>
         </w:rPr>
-        <w:t xml:space="preserve">Dever-se-á utilizar o plugin </w:t>
-      </w:r>
-      <w:proofErr w:type="spellStart"/>
-      <w:r>
-        <w:rPr>
-          <w:rFonts w:ascii="Segoe UI" w:eastAsia="Times New Roman" w:hAnsi="Segoe UI" w:cs="Segoe UI"/>
-          <w:spacing w:val="-2"/>
-          <w:kern w:val="36"/>
-          <w:sz w:val="21"/>
-          <w:szCs w:val="21"/>
-          <w:lang w:eastAsia="pt-PT"/>
-        </w:rPr>
-        <w:t>Maven</w:t>
-      </w:r>
-      <w:proofErr w:type="spellEnd"/>
-      <w:r>
-        <w:rPr>
-          <w:rFonts w:ascii="Segoe UI" w:eastAsia="Times New Roman" w:hAnsi="Segoe UI" w:cs="Segoe UI"/>
-          <w:spacing w:val="-2"/>
-          <w:kern w:val="36"/>
-          <w:sz w:val="21"/>
-          <w:szCs w:val="21"/>
-          <w:lang w:eastAsia="pt-PT"/>
-        </w:rPr>
-        <w:t xml:space="preserve"> </w:t>
-      </w:r>
-      <w:proofErr w:type="spellStart"/>
-      <w:r>
-        <w:rPr>
-          <w:rFonts w:ascii="Segoe UI" w:eastAsia="Times New Roman" w:hAnsi="Segoe UI" w:cs="Segoe UI"/>
-          <w:spacing w:val="-2"/>
-          <w:kern w:val="36"/>
-          <w:sz w:val="21"/>
-          <w:szCs w:val="21"/>
-          <w:lang w:eastAsia="pt-PT"/>
-        </w:rPr>
-        <w:t>JaCoCo</w:t>
-      </w:r>
-      <w:proofErr w:type="spellEnd"/>
-      <w:r>
-        <w:rPr>
-          <w:rFonts w:ascii="Segoe UI" w:eastAsia="Times New Roman" w:hAnsi="Segoe UI" w:cs="Segoe UI"/>
-          <w:spacing w:val="-2"/>
-          <w:kern w:val="36"/>
-          <w:sz w:val="21"/>
-          <w:szCs w:val="21"/>
-          <w:lang w:eastAsia="pt-PT"/>
-        </w:rPr>
-        <w:t xml:space="preserve"> (Java </w:t>
-      </w:r>
-      <w:proofErr w:type="spellStart"/>
-      <w:r>
-        <w:rPr>
-          <w:rFonts w:ascii="Segoe UI" w:eastAsia="Times New Roman" w:hAnsi="Segoe UI" w:cs="Segoe UI"/>
-          <w:spacing w:val="-2"/>
-          <w:kern w:val="36"/>
-          <w:sz w:val="21"/>
-          <w:szCs w:val="21"/>
-          <w:lang w:eastAsia="pt-PT"/>
-        </w:rPr>
-        <w:t>Code</w:t>
-      </w:r>
-      <w:proofErr w:type="spellEnd"/>
-      <w:r>
-        <w:rPr>
-          <w:rFonts w:ascii="Segoe UI" w:eastAsia="Times New Roman" w:hAnsi="Segoe UI" w:cs="Segoe UI"/>
-          <w:spacing w:val="-2"/>
-          <w:kern w:val="36"/>
-          <w:sz w:val="21"/>
-          <w:szCs w:val="21"/>
-          <w:lang w:eastAsia="pt-PT"/>
-        </w:rPr>
-        <w:t xml:space="preserve"> </w:t>
-      </w:r>
-      <w:proofErr w:type="spellStart"/>
-      <w:r>
-        <w:rPr>
-          <w:rFonts w:ascii="Segoe UI" w:eastAsia="Times New Roman" w:hAnsi="Segoe UI" w:cs="Segoe UI"/>
-          <w:spacing w:val="-2"/>
-          <w:kern w:val="36"/>
-          <w:sz w:val="21"/>
-          <w:szCs w:val="21"/>
-          <w:lang w:eastAsia="pt-PT"/>
-        </w:rPr>
-        <w:t>Coverage</w:t>
-      </w:r>
-      <w:proofErr w:type="spellEnd"/>
-      <w:r>
-        <w:rPr>
-          <w:rFonts w:ascii="Segoe UI" w:eastAsia="Times New Roman" w:hAnsi="Segoe UI" w:cs="Segoe UI"/>
-          <w:spacing w:val="-2"/>
-          <w:kern w:val="36"/>
-          <w:sz w:val="21"/>
-          <w:szCs w:val="21"/>
-          <w:lang w:eastAsia="pt-PT"/>
-        </w:rPr>
-        <w:t xml:space="preserve">) no IDE </w:t>
-      </w:r>
-      <w:proofErr w:type="spellStart"/>
-      <w:r>
-        <w:rPr>
-          <w:rFonts w:ascii="Segoe UI" w:eastAsia="Times New Roman" w:hAnsi="Segoe UI" w:cs="Segoe UI"/>
-          <w:spacing w:val="-2"/>
-          <w:kern w:val="36"/>
-          <w:sz w:val="21"/>
-          <w:szCs w:val="21"/>
-          <w:lang w:eastAsia="pt-PT"/>
-        </w:rPr>
-        <w:t>NetBeans</w:t>
-      </w:r>
-      <w:proofErr w:type="spellEnd"/>
-      <w:r>
-        <w:rPr>
-          <w:rFonts w:ascii="Segoe UI" w:eastAsia="Times New Roman" w:hAnsi="Segoe UI" w:cs="Segoe UI"/>
-          <w:spacing w:val="-2"/>
-          <w:kern w:val="36"/>
-          <w:sz w:val="21"/>
-          <w:szCs w:val="21"/>
-          <w:lang w:eastAsia="pt-PT"/>
-        </w:rPr>
-        <w:t xml:space="preserve"> para verificar a cobertura de testes.</w:t>
+        <w:t>Dever-se-á utilizar o plugin Maven JaCoCo (Java Code Coverage) no IDE NetBeans para verificar a cobertura de testes.</w:t>
       </w:r>
     </w:p>
     <w:p>
@@ -7299,31 +7377,7 @@
           <w:szCs w:val="21"/>
           <w:lang w:eastAsia="pt-PT"/>
         </w:rPr>
-        <w:t xml:space="preserve">O código deverá conter os comentários necessários para que possa ser gerada a documentação usando a ferramenta </w:t>
-      </w:r>
-      <w:proofErr w:type="spellStart"/>
-      <w:r>
-        <w:rPr>
-          <w:rFonts w:ascii="Segoe UI" w:eastAsia="Times New Roman" w:hAnsi="Segoe UI" w:cs="Segoe UI"/>
-          <w:spacing w:val="-2"/>
-          <w:kern w:val="36"/>
-          <w:sz w:val="21"/>
-          <w:szCs w:val="21"/>
-          <w:lang w:eastAsia="pt-PT"/>
-        </w:rPr>
-        <w:t>Javadoc</w:t>
-      </w:r>
-      <w:proofErr w:type="spellEnd"/>
-      <w:r>
-        <w:rPr>
-          <w:rFonts w:ascii="Segoe UI" w:eastAsia="Times New Roman" w:hAnsi="Segoe UI" w:cs="Segoe UI"/>
-          <w:spacing w:val="-2"/>
-          <w:kern w:val="36"/>
-          <w:sz w:val="21"/>
-          <w:szCs w:val="21"/>
-          <w:lang w:eastAsia="pt-PT"/>
-        </w:rPr>
-        <w:t>.</w:t>
+        <w:t>O código deverá conter os comentários necessários para que possa ser gerada a documentação usando a ferramenta Javadoc.</w:t>
       </w:r>
     </w:p>
     <w:p>
@@ -7354,31 +7408,7 @@
           <w:szCs w:val="21"/>
           <w:lang w:eastAsia="pt-PT"/>
         </w:rPr>
-        <w:t xml:space="preserve">A implementação do software deve adotar normas de codificação (e.g. </w:t>
-      </w:r>
-      <w:proofErr w:type="spellStart"/>
-      <w:r>
-        <w:rPr>
-          <w:rFonts w:ascii="Segoe UI" w:eastAsia="Times New Roman" w:hAnsi="Segoe UI" w:cs="Segoe UI"/>
-          <w:spacing w:val="-2"/>
-          <w:kern w:val="36"/>
-          <w:sz w:val="21"/>
-          <w:szCs w:val="21"/>
-          <w:lang w:eastAsia="pt-PT"/>
-        </w:rPr>
-        <w:t>Camel</w:t>
-      </w:r>
-      <w:proofErr w:type="spellEnd"/>
-      <w:r>
-        <w:rPr>
-          <w:rFonts w:ascii="Segoe UI" w:eastAsia="Times New Roman" w:hAnsi="Segoe UI" w:cs="Segoe UI"/>
-          <w:spacing w:val="-2"/>
-          <w:kern w:val="36"/>
-          <w:sz w:val="21"/>
-          <w:szCs w:val="21"/>
-          <w:lang w:eastAsia="pt-PT"/>
-        </w:rPr>
-        <w:t xml:space="preserve"> case) e de controlo de versões. O controlo de versões será conseguido, usando o GitHub.</w:t>
+        <w:t>A implementação do software deve adotar normas de codificação (e.g. Camel case) e de controlo de versões. O controlo de versões será conseguido, usando o GitHub.</w:t>
       </w:r>
     </w:p>
     <w:p>
